--- a/hw1.docx
+++ b/hw1.docx
@@ -3,8 +3,26 @@
 <w:document xmlns:wpc="http://schemas.microsoft.com/office/word/2010/wordprocessingCanvas" xmlns:mo="http://schemas.microsoft.com/office/mac/office/2008/main" xmlns:mc="http://schemas.openxmlformats.org/markup-compatibility/2006" xmlns:mv="urn:schemas-microsoft-com:mac:vml" xmlns:o="urn:schemas-microsoft-com:office:office" xmlns:r="http://schemas.openxmlformats.org/officeDocument/2006/relationships" xmlns:m="http://schemas.openxmlformats.org/officeDocument/2006/math" xmlns:v="urn:schemas-microsoft-com:vml" xmlns:wp14="http://schemas.microsoft.com/office/word/2010/wordprocessingDrawing" xmlns:wp="http://schemas.openxmlformats.org/drawingml/2006/wordprocessingDrawing" xmlns:w10="urn:schemas-microsoft-com:office:word" xmlns:w="http://schemas.openxmlformats.org/wordprocessingml/2006/main" xmlns:w14="http://schemas.microsoft.com/office/word/2010/wordml" xmlns:w15="http://schemas.microsoft.com/office/word/2012/wordml" xmlns:wpg="http://schemas.microsoft.com/office/word/2010/wordprocessingGroup" xmlns:wpi="http://schemas.microsoft.com/office/word/2010/wordprocessingInk" xmlns:wne="http://schemas.microsoft.com/office/word/2006/wordml" xmlns:wps="http://schemas.microsoft.com/office/word/2010/wordprocessingShape" mc:Ignorable="w14 w15 wp14">
   <w:body>
     <w:p>
+      <w:pPr>
+        <w:rPr>
+          <w:rFonts w:hint="eastAsia"/>
+        </w:rPr>
+      </w:pPr>
       <w:r>
         <w:t>(a)</w:t>
+      </w:r>
+    </w:p>
+    <w:p>
+      <w:pPr>
+        <w:rPr>
+          <w:rFonts w:hint="eastAsia"/>
+        </w:rPr>
+      </w:pPr>
+      <w:r>
+        <w:rPr>
+          <w:rFonts w:hint="eastAsia"/>
+        </w:rPr>
+        <w:t>Use Laplace Transfer:</w:t>
       </w:r>
     </w:p>
     <w:p>
@@ -504,15 +522,42 @@
         </m:oMath>
       </m:oMathPara>
     </w:p>
-    <w:p/>
+    <w:p>
+      <w:pPr>
+        <w:rPr>
+          <w:rFonts w:hint="eastAsia"/>
+        </w:rPr>
+      </w:pPr>
+    </w:p>
+    <w:p>
+      <w:pPr>
+        <w:rPr>
+          <w:rFonts w:hint="eastAsia"/>
+        </w:rPr>
+      </w:pPr>
+    </w:p>
+    <w:p>
+      <w:pPr>
+        <w:rPr>
+          <w:rFonts w:hint="eastAsia"/>
+        </w:rPr>
+      </w:pPr>
+    </w:p>
+    <w:p>
+      <w:pPr>
+        <w:rPr>
+          <w:rFonts w:hint="eastAsia"/>
+        </w:rPr>
+      </w:pPr>
+    </w:p>
     <w:p>
       <w:r>
         <w:rPr>
           <w:noProof/>
         </w:rPr>
         <w:drawing>
-          <wp:inline distT="0" distB="0" distL="0" distR="0" wp14:anchorId="13B526A6" wp14:editId="4D0A098D">
-            <wp:extent cx="4966335" cy="1915508"/>
+          <wp:inline distT="0" distB="0" distL="0" distR="0" wp14:anchorId="13B526A6" wp14:editId="20F82988">
+            <wp:extent cx="5537835" cy="2135935"/>
             <wp:effectExtent l="0" t="0" r="0" b="0"/>
             <wp:docPr id="3" name="Picture 3"/>
             <wp:cNvGraphicFramePr>
@@ -534,7 +579,7 @@
                   <pic:spPr>
                     <a:xfrm>
                       <a:off x="0" y="0"/>
-                      <a:ext cx="4975530" cy="1919055"/>
+                      <a:ext cx="5576300" cy="2150771"/>
                     </a:xfrm>
                     <a:prstGeom prst="rect">
                       <a:avLst/>
@@ -547,8 +592,135 @@
         </w:drawing>
       </w:r>
     </w:p>
-    <w:p/>
-    <w:p/>
+    <w:p>
+      <w:pPr>
+        <w:rPr>
+          <w:rFonts w:hint="eastAsia"/>
+        </w:rPr>
+      </w:pPr>
+    </w:p>
+    <w:p>
+      <w:pPr>
+        <w:rPr>
+          <w:rFonts w:hint="eastAsia"/>
+        </w:rPr>
+      </w:pPr>
+    </w:p>
+    <w:p>
+      <w:pPr>
+        <w:rPr>
+          <w:rFonts w:hint="eastAsia"/>
+        </w:rPr>
+      </w:pPr>
+    </w:p>
+    <w:p>
+      <w:pPr>
+        <w:rPr>
+          <w:rFonts w:hint="eastAsia"/>
+        </w:rPr>
+      </w:pPr>
+    </w:p>
+    <w:p>
+      <w:pPr>
+        <w:rPr>
+          <w:rFonts w:hint="eastAsia"/>
+        </w:rPr>
+      </w:pPr>
+    </w:p>
+    <w:p>
+      <w:pPr>
+        <w:rPr>
+          <w:rFonts w:hint="eastAsia"/>
+        </w:rPr>
+      </w:pPr>
+    </w:p>
+    <w:p>
+      <w:pPr>
+        <w:rPr>
+          <w:rFonts w:hint="eastAsia"/>
+        </w:rPr>
+      </w:pPr>
+    </w:p>
+    <w:p>
+      <w:pPr>
+        <w:rPr>
+          <w:rFonts w:hint="eastAsia"/>
+        </w:rPr>
+      </w:pPr>
+    </w:p>
+    <w:p>
+      <w:pPr>
+        <w:rPr>
+          <w:rFonts w:hint="eastAsia"/>
+        </w:rPr>
+      </w:pPr>
+    </w:p>
+    <w:p>
+      <w:pPr>
+        <w:rPr>
+          <w:rFonts w:hint="eastAsia"/>
+        </w:rPr>
+      </w:pPr>
+    </w:p>
+    <w:p>
+      <w:r>
+        <w:br w:type="page"/>
+      </w:r>
+    </w:p>
+    <w:p>
+      <w:pPr>
+        <w:rPr>
+          <w:rFonts w:hint="eastAsia"/>
+        </w:rPr>
+      </w:pPr>
+      <w:r>
+        <w:rPr>
+          <w:rFonts w:hint="eastAsia"/>
+        </w:rPr>
+        <w:lastRenderedPageBreak/>
+        <w:t xml:space="preserve">The </w:t>
+      </w:r>
+      <w:r>
+        <w:rPr>
+          <w:rFonts w:hint="eastAsia"/>
+        </w:rPr>
+        <w:t>lines from scope1:</w:t>
+      </w:r>
+    </w:p>
+    <w:p>
+      <w:pPr>
+        <w:rPr>
+          <w:rFonts w:hint="eastAsia"/>
+        </w:rPr>
+      </w:pPr>
+      <w:r>
+        <w:t>The yellow line represents</w:t>
+      </w:r>
+      <w:r>
+        <w:t xml:space="preserve"> input. </w:t>
+      </w:r>
+      <w:r>
+        <w:t xml:space="preserve">The blue </w:t>
+      </w:r>
+      <w:r>
+        <w:rPr>
+          <w:rFonts w:hint="eastAsia"/>
+        </w:rPr>
+        <w:t xml:space="preserve">line </w:t>
+      </w:r>
+      <w:r>
+        <w:t>represents</w:t>
+      </w:r>
+      <w:r>
+        <w:t xml:space="preserve"> position</w:t>
+      </w:r>
+      <w:r>
+        <w:rPr>
+          <w:rFonts w:hint="eastAsia"/>
+        </w:rPr>
+        <w:t>.</w:t>
+      </w:r>
+    </w:p>
     <w:p>
       <w:r>
         <w:rPr>
@@ -591,35 +763,70 @@
         </w:drawing>
       </w:r>
     </w:p>
-    <w:p>
-      <w:r>
-        <w:t>The yellow line is input,</w:t>
-      </w:r>
-    </w:p>
-    <w:p>
-      <w:r>
-        <w:t>The blue line is position</w:t>
-      </w:r>
-    </w:p>
     <w:p/>
-    <w:p/>
-    <w:p/>
-    <w:p/>
-    <w:p/>
-    <w:p/>
-    <w:p/>
-    <w:p/>
-    <w:p/>
-    <w:p/>
+    <w:p>
+      <w:pPr>
+        <w:rPr>
+          <w:rFonts w:hint="eastAsia"/>
+        </w:rPr>
+      </w:pPr>
+    </w:p>
+    <w:p>
+      <w:pPr>
+        <w:rPr>
+          <w:rFonts w:hint="eastAsia"/>
+        </w:rPr>
+      </w:pPr>
+      <w:r>
+        <w:rPr>
+          <w:rFonts w:hint="eastAsia"/>
+        </w:rPr>
+        <w:t xml:space="preserve">The </w:t>
+      </w:r>
+      <w:r>
+        <w:rPr>
+          <w:rFonts w:hint="eastAsia"/>
+        </w:rPr>
+        <w:t>lines from scope2</w:t>
+      </w:r>
+      <w:r>
+        <w:rPr>
+          <w:rFonts w:hint="eastAsia"/>
+        </w:rPr>
+        <w:t>:</w:t>
+      </w:r>
+    </w:p>
+    <w:p>
+      <w:pPr>
+        <w:rPr>
+          <w:rFonts w:hint="eastAsia"/>
+        </w:rPr>
+      </w:pPr>
+      <w:r>
+        <w:t xml:space="preserve">The yellow line represents </w:t>
+      </w:r>
+      <w:r>
+        <w:rPr>
+          <w:rFonts w:hint="eastAsia"/>
+        </w:rPr>
+        <w:t>velocity</w:t>
+      </w:r>
+      <w:r>
+        <w:rPr>
+          <w:rFonts w:hint="eastAsia"/>
+        </w:rPr>
+        <w:t>.</w:t>
+      </w:r>
+    </w:p>
     <w:p>
       <w:r>
         <w:rPr>
           <w:noProof/>
         </w:rPr>
         <w:drawing>
-          <wp:inline distT="0" distB="0" distL="0" distR="0" wp14:anchorId="1800223C" wp14:editId="56AB3F06">
-            <wp:extent cx="5423535" cy="3862615"/>
-            <wp:effectExtent l="0" t="0" r="0" b="0"/>
+          <wp:inline distT="0" distB="0" distL="0" distR="0" wp14:anchorId="1800223C" wp14:editId="49986680">
+            <wp:extent cx="4941186" cy="3519089"/>
+            <wp:effectExtent l="0" t="0" r="12065" b="12065"/>
             <wp:docPr id="2" name="Picture 2"/>
             <wp:cNvGraphicFramePr>
               <a:graphicFrameLocks xmlns:a="http://schemas.openxmlformats.org/drawingml/2006/main" noChangeAspect="1"/>
@@ -640,7 +847,7 @@
                   <pic:spPr>
                     <a:xfrm>
                       <a:off x="0" y="0"/>
-                      <a:ext cx="5439982" cy="3874329"/>
+                      <a:ext cx="4967227" cy="3537635"/>
                     </a:xfrm>
                     <a:prstGeom prst="rect">
                       <a:avLst/>
@@ -653,17 +860,17 @@
         </w:drawing>
       </w:r>
     </w:p>
-    <w:p>
-      <w:r>
-        <w:t>Line of velocity</w:t>
-      </w:r>
-    </w:p>
     <w:p/>
-    <w:p/>
-    <w:p/>
-    <w:p/>
-    <w:p>
-      <w:r>
+    <w:p>
+      <w:pPr>
+        <w:rPr>
+          <w:rFonts w:hint="eastAsia"/>
+        </w:rPr>
+      </w:pPr>
+    </w:p>
+    <w:p>
+      <w:r>
+        <w:lastRenderedPageBreak/>
         <w:t xml:space="preserve">(b) </w:t>
       </w:r>
     </w:p>
@@ -676,21 +883,75 @@
           <w:rPr>
             <w:rFonts w:ascii="Cambria Math" w:hAnsi="Cambria Math"/>
           </w:rPr>
-          <m:t>α=10</m:t>
+          <m:t>α=10,</m:t>
+        </m:r>
+        <m:r>
+          <w:rPr>
+            <w:rFonts w:ascii="Cambria Math" w:hAnsi="Cambria Math"/>
+          </w:rPr>
+          <m:t xml:space="preserve"> </m:t>
+        </m:r>
+        <m:r>
+          <w:rPr>
+            <w:rFonts w:ascii="Cambria Math" w:hAnsi="Cambria Math"/>
+          </w:rPr>
+          <m:t xml:space="preserve"> τ=</m:t>
+        </m:r>
+        <m:r>
+          <w:rPr>
+            <w:rFonts w:ascii="Cambria Math" w:hAnsi="Cambria Math"/>
+          </w:rPr>
+          <m:t>1</m:t>
         </m:r>
       </m:oMath>
     </w:p>
-    <w:p/>
+    <w:p>
+      <w:pPr>
+        <w:rPr>
+          <w:rFonts w:hint="eastAsia"/>
+        </w:rPr>
+      </w:pPr>
+      <w:r>
+        <w:rPr>
+          <w:rFonts w:hint="eastAsia"/>
+        </w:rPr>
+        <w:t>The lines from scope1:</w:t>
+      </w:r>
+    </w:p>
+    <w:p>
+      <w:pPr>
+        <w:rPr>
+          <w:rFonts w:hint="eastAsia"/>
+        </w:rPr>
+      </w:pPr>
+      <w:r>
+        <w:t xml:space="preserve">The yellow line represents input. The blue </w:t>
+      </w:r>
+      <w:r>
+        <w:rPr>
+          <w:rFonts w:hint="eastAsia"/>
+        </w:rPr>
+        <w:t xml:space="preserve">line </w:t>
+      </w:r>
+      <w:r>
+        <w:t>represents position</w:t>
+      </w:r>
+      <w:r>
+        <w:rPr>
+          <w:rFonts w:hint="eastAsia"/>
+        </w:rPr>
+        <w:t>.</w:t>
+      </w:r>
+    </w:p>
     <w:p>
       <w:r>
         <w:rPr>
           <w:noProof/>
         </w:rPr>
-        <w:lastRenderedPageBreak/>
         <w:drawing>
-          <wp:inline distT="0" distB="0" distL="0" distR="0" wp14:anchorId="2ACF039C" wp14:editId="18A2EEB3">
-            <wp:extent cx="4852035" cy="3417403"/>
-            <wp:effectExtent l="0" t="0" r="0" b="12065"/>
+          <wp:inline distT="0" distB="0" distL="0" distR="0" wp14:anchorId="2ACF039C" wp14:editId="6F51216C">
+            <wp:extent cx="5080635" cy="3578412"/>
+            <wp:effectExtent l="0" t="0" r="0" b="3175"/>
             <wp:docPr id="5" name="Picture 5"/>
             <wp:cNvGraphicFramePr>
               <a:graphicFrameLocks xmlns:a="http://schemas.openxmlformats.org/drawingml/2006/main" noChangeAspect="1"/>
@@ -711,7 +972,7 @@
                   <pic:spPr>
                     <a:xfrm>
                       <a:off x="0" y="0"/>
-                      <a:ext cx="4854494" cy="3419135"/>
+                      <a:ext cx="5085563" cy="3581883"/>
                     </a:xfrm>
                     <a:prstGeom prst="rect">
                       <a:avLst/>
@@ -725,26 +986,62 @@
       </w:r>
     </w:p>
     <w:p>
-      <w:r>
-        <w:t>The yellow line is input,</w:t>
-      </w:r>
-    </w:p>
-    <w:p>
-      <w:r>
-        <w:t>The blue line is position</w:t>
-      </w:r>
-    </w:p>
-    <w:p/>
-    <w:p/>
-    <w:p>
+      <w:pPr>
+        <w:rPr>
+          <w:rFonts w:hint="eastAsia"/>
+        </w:rPr>
+      </w:pPr>
+    </w:p>
+    <w:p>
+      <w:pPr>
+        <w:rPr>
+          <w:rFonts w:hint="eastAsia"/>
+        </w:rPr>
+      </w:pPr>
+    </w:p>
+    <w:p>
+      <w:pPr>
+        <w:rPr>
+          <w:rFonts w:hint="eastAsia"/>
+        </w:rPr>
+      </w:pPr>
+      <w:r>
+        <w:rPr>
+          <w:rFonts w:hint="eastAsia"/>
+        </w:rPr>
+        <w:t>The lines from scope2:</w:t>
+      </w:r>
+    </w:p>
+    <w:p>
+      <w:pPr>
+        <w:rPr>
+          <w:rFonts w:hint="eastAsia"/>
+        </w:rPr>
+      </w:pPr>
+      <w:r>
+        <w:t xml:space="preserve">The yellow line represents </w:t>
+      </w:r>
+      <w:r>
+        <w:rPr>
+          <w:rFonts w:hint="eastAsia"/>
+        </w:rPr>
+        <w:t>velocity.</w:t>
+      </w:r>
+    </w:p>
+    <w:p>
+      <w:pPr>
+        <w:rPr>
+          <w:rFonts w:hint="eastAsia"/>
+        </w:rPr>
+      </w:pPr>
       <w:r>
         <w:rPr>
           <w:noProof/>
         </w:rPr>
         <w:drawing>
-          <wp:inline distT="0" distB="0" distL="0" distR="0" wp14:anchorId="1FD392FB" wp14:editId="7012B542">
-            <wp:extent cx="4623435" cy="3217439"/>
-            <wp:effectExtent l="0" t="0" r="0" b="8890"/>
+          <wp:inline distT="0" distB="0" distL="0" distR="0" wp14:anchorId="1FD392FB" wp14:editId="477F14BC">
+            <wp:extent cx="5367927" cy="3735529"/>
+            <wp:effectExtent l="0" t="0" r="0" b="0"/>
             <wp:docPr id="6" name="Picture 6"/>
             <wp:cNvGraphicFramePr>
               <a:graphicFrameLocks xmlns:a="http://schemas.openxmlformats.org/drawingml/2006/main" noChangeAspect="1"/>
@@ -765,7 +1062,7 @@
                   <pic:spPr>
                     <a:xfrm>
                       <a:off x="0" y="0"/>
-                      <a:ext cx="4626591" cy="3219635"/>
+                      <a:ext cx="5385640" cy="3747856"/>
                     </a:xfrm>
                     <a:prstGeom prst="rect">
                       <a:avLst/>
@@ -780,15 +1077,7 @@
     </w:p>
     <w:p>
       <w:r>
-        <w:t>Line of velocity</w:t>
-      </w:r>
-    </w:p>
-    <w:p/>
-    <w:p/>
-    <w:p/>
-    <w:p/>
-    <w:p>
-      <w:r>
+        <w:lastRenderedPageBreak/>
         <w:t xml:space="preserve">when </w:t>
       </w:r>
       <m:oMath>
@@ -803,17 +1092,53 @@
         <w:t>:</w:t>
       </w:r>
     </w:p>
-    <w:p/>
+    <w:p>
+      <w:pPr>
+        <w:rPr>
+          <w:rFonts w:hint="eastAsia"/>
+        </w:rPr>
+      </w:pPr>
+      <w:r>
+        <w:rPr>
+          <w:rFonts w:hint="eastAsia"/>
+        </w:rPr>
+        <w:t>The lines from scope1:</w:t>
+      </w:r>
+    </w:p>
+    <w:p>
+      <w:pPr>
+        <w:rPr>
+          <w:rFonts w:hint="eastAsia"/>
+        </w:rPr>
+      </w:pPr>
+      <w:r>
+        <w:t xml:space="preserve">The yellow line represents input. The blue </w:t>
+      </w:r>
+      <w:r>
+        <w:rPr>
+          <w:rFonts w:hint="eastAsia"/>
+        </w:rPr>
+        <w:t xml:space="preserve">line </w:t>
+      </w:r>
+      <w:r>
+        <w:t>represents position</w:t>
+      </w:r>
+      <w:r>
+        <w:rPr>
+          <w:rFonts w:hint="eastAsia"/>
+        </w:rPr>
+        <w:t>.</w:t>
+      </w:r>
+    </w:p>
     <w:p>
       <w:r>
         <w:rPr>
           <w:noProof/>
         </w:rPr>
-        <w:lastRenderedPageBreak/>
         <w:drawing>
-          <wp:inline distT="0" distB="0" distL="0" distR="0" wp14:anchorId="07EAC1F9" wp14:editId="2FF0DBB8">
-            <wp:extent cx="5727700" cy="4041140"/>
-            <wp:effectExtent l="0" t="0" r="12700" b="0"/>
+          <wp:inline distT="0" distB="0" distL="0" distR="0" wp14:anchorId="07EAC1F9" wp14:editId="182A2F5B">
+            <wp:extent cx="4818875" cy="3399925"/>
+            <wp:effectExtent l="0" t="0" r="7620" b="3810"/>
             <wp:docPr id="4" name="Picture 4"/>
             <wp:cNvGraphicFramePr>
               <a:graphicFrameLocks xmlns:a="http://schemas.openxmlformats.org/drawingml/2006/main" noChangeAspect="1"/>
@@ -834,7 +1159,7 @@
                   <pic:spPr>
                     <a:xfrm>
                       <a:off x="0" y="0"/>
-                      <a:ext cx="5727700" cy="4041140"/>
+                      <a:ext cx="4820585" cy="3401132"/>
                     </a:xfrm>
                     <a:prstGeom prst="rect">
                       <a:avLst/>
@@ -847,16 +1172,58 @@
         </w:drawing>
       </w:r>
     </w:p>
-    <w:p/>
+    <w:p>
+      <w:pPr>
+        <w:rPr>
+          <w:rFonts w:hint="eastAsia"/>
+        </w:rPr>
+      </w:pPr>
+    </w:p>
+    <w:p>
+      <w:pPr>
+        <w:rPr>
+          <w:rFonts w:hint="eastAsia"/>
+        </w:rPr>
+      </w:pPr>
+    </w:p>
+    <w:p>
+      <w:pPr>
+        <w:rPr>
+          <w:rFonts w:hint="eastAsia"/>
+        </w:rPr>
+      </w:pPr>
+      <w:r>
+        <w:rPr>
+          <w:rFonts w:hint="eastAsia"/>
+        </w:rPr>
+        <w:t>The lines from scope2:</w:t>
+      </w:r>
+    </w:p>
+    <w:p>
+      <w:pPr>
+        <w:rPr>
+          <w:rFonts w:hint="eastAsia"/>
+        </w:rPr>
+      </w:pPr>
+      <w:r>
+        <w:t xml:space="preserve">The yellow line represents </w:t>
+      </w:r>
+      <w:r>
+        <w:rPr>
+          <w:rFonts w:hint="eastAsia"/>
+        </w:rPr>
+        <w:t>velocity.</w:t>
+      </w:r>
+    </w:p>
     <w:p>
       <w:r>
         <w:rPr>
           <w:noProof/>
         </w:rPr>
         <w:drawing>
-          <wp:inline distT="0" distB="0" distL="0" distR="0" wp14:anchorId="22D3CC6B" wp14:editId="04826F93">
-            <wp:extent cx="5727700" cy="4034155"/>
-            <wp:effectExtent l="0" t="0" r="12700" b="4445"/>
+          <wp:inline distT="0" distB="0" distL="0" distR="0" wp14:anchorId="22D3CC6B" wp14:editId="590010C6">
+            <wp:extent cx="4852035" cy="3417403"/>
+            <wp:effectExtent l="0" t="0" r="0" b="12065"/>
             <wp:docPr id="7" name="Picture 7"/>
             <wp:cNvGraphicFramePr>
               <a:graphicFrameLocks xmlns:a="http://schemas.openxmlformats.org/drawingml/2006/main" noChangeAspect="1"/>
@@ -877,7 +1244,7 @@
                   <pic:spPr>
                     <a:xfrm>
                       <a:off x="0" y="0"/>
-                      <a:ext cx="5727700" cy="4034155"/>
+                      <a:ext cx="4862205" cy="3424566"/>
                     </a:xfrm>
                     <a:prstGeom prst="rect">
                       <a:avLst/>
@@ -907,7 +1274,45 @@
         </m:r>
       </m:oMath>
       <w:r>
-        <w:t>:</w:t>
+        <w:t>,</w:t>
+      </w:r>
+    </w:p>
+    <w:p>
+      <w:pPr>
+        <w:rPr>
+          <w:rFonts w:hint="eastAsia"/>
+        </w:rPr>
+      </w:pPr>
+      <w:r>
+        <w:rPr>
+          <w:rFonts w:hint="eastAsia"/>
+        </w:rPr>
+        <w:t>The lines from scope1:</w:t>
+      </w:r>
+    </w:p>
+    <w:p>
+      <w:pPr>
+        <w:rPr>
+          <w:rFonts w:hint="eastAsia"/>
+        </w:rPr>
+      </w:pPr>
+      <w:r>
+        <w:t xml:space="preserve">The yellow line represents input. The blue </w:t>
+      </w:r>
+      <w:r>
+        <w:rPr>
+          <w:rFonts w:hint="eastAsia"/>
+        </w:rPr>
+        <w:t xml:space="preserve">line </w:t>
+      </w:r>
+      <w:r>
+        <w:t>represents position</w:t>
+      </w:r>
+      <w:r>
+        <w:rPr>
+          <w:rFonts w:hint="eastAsia"/>
+        </w:rPr>
+        <w:t>.</w:t>
       </w:r>
     </w:p>
     <w:p>
@@ -916,9 +1321,9 @@
           <w:noProof/>
         </w:rPr>
         <w:drawing>
-          <wp:inline distT="0" distB="0" distL="0" distR="0" wp14:anchorId="3BF3D964" wp14:editId="7EF2CD80">
-            <wp:extent cx="5727700" cy="4013200"/>
-            <wp:effectExtent l="0" t="0" r="12700" b="0"/>
+          <wp:inline distT="0" distB="0" distL="0" distR="0" wp14:anchorId="3BF3D964" wp14:editId="4BDAE8BC">
+            <wp:extent cx="5084972" cy="3562863"/>
+            <wp:effectExtent l="0" t="0" r="0" b="0"/>
             <wp:docPr id="8" name="Picture 8"/>
             <wp:cNvGraphicFramePr>
               <a:graphicFrameLocks xmlns:a="http://schemas.openxmlformats.org/drawingml/2006/main" noChangeAspect="1"/>
@@ -939,7 +1344,7 @@
                   <pic:spPr>
                     <a:xfrm>
                       <a:off x="0" y="0"/>
-                      <a:ext cx="5727700" cy="4013200"/>
+                      <a:ext cx="5092135" cy="3567882"/>
                     </a:xfrm>
                     <a:prstGeom prst="rect">
                       <a:avLst/>
@@ -952,16 +1357,58 @@
         </w:drawing>
       </w:r>
     </w:p>
-    <w:p/>
+    <w:p>
+      <w:pPr>
+        <w:rPr>
+          <w:rFonts w:hint="eastAsia"/>
+        </w:rPr>
+      </w:pPr>
+    </w:p>
+    <w:p>
+      <w:pPr>
+        <w:rPr>
+          <w:rFonts w:hint="eastAsia"/>
+        </w:rPr>
+      </w:pPr>
+    </w:p>
+    <w:p>
+      <w:pPr>
+        <w:rPr>
+          <w:rFonts w:hint="eastAsia"/>
+        </w:rPr>
+      </w:pPr>
+      <w:r>
+        <w:rPr>
+          <w:rFonts w:hint="eastAsia"/>
+        </w:rPr>
+        <w:t>The lines from scope2:</w:t>
+      </w:r>
+    </w:p>
+    <w:p>
+      <w:pPr>
+        <w:rPr>
+          <w:rFonts w:hint="eastAsia"/>
+        </w:rPr>
+      </w:pPr>
+      <w:r>
+        <w:t xml:space="preserve">The yellow line represents </w:t>
+      </w:r>
+      <w:r>
+        <w:rPr>
+          <w:rFonts w:hint="eastAsia"/>
+        </w:rPr>
+        <w:t>velocity.</w:t>
+      </w:r>
+    </w:p>
     <w:p>
       <w:r>
         <w:rPr>
           <w:noProof/>
         </w:rPr>
         <w:drawing>
-          <wp:inline distT="0" distB="0" distL="0" distR="0" wp14:anchorId="590F48E1" wp14:editId="7D1A1B10">
-            <wp:extent cx="5727700" cy="4013200"/>
-            <wp:effectExtent l="0" t="0" r="12700" b="0"/>
+          <wp:inline distT="0" distB="0" distL="0" distR="0" wp14:anchorId="590F48E1" wp14:editId="21451562">
+            <wp:extent cx="4852035" cy="3399652"/>
+            <wp:effectExtent l="0" t="0" r="0" b="4445"/>
             <wp:docPr id="9" name="Picture 9"/>
             <wp:cNvGraphicFramePr>
               <a:graphicFrameLocks xmlns:a="http://schemas.openxmlformats.org/drawingml/2006/main" noChangeAspect="1"/>
@@ -982,7 +1429,7 @@
                   <pic:spPr>
                     <a:xfrm>
                       <a:off x="0" y="0"/>
-                      <a:ext cx="5727700" cy="4013200"/>
+                      <a:ext cx="4853986" cy="3401019"/>
                     </a:xfrm>
                     <a:prstGeom prst="rect">
                       <a:avLst/>
@@ -996,13 +1443,22 @@
       </w:r>
     </w:p>
     <w:p/>
+    <w:p>
+      <w:pPr>
+        <w:rPr>
+          <w:rFonts w:hint="eastAsia"/>
+        </w:rPr>
+      </w:pPr>
+    </w:p>
     <w:p/>
-    <w:p/>
-    <w:p/>
-    <w:p/>
-    <w:p/>
-    <w:p>
-      <w:r>
+    <w:p>
+      <w:pPr>
+        <w:rPr>
+          <w:rFonts w:hint="eastAsia"/>
+        </w:rPr>
+      </w:pPr>
+      <w:r>
+        <w:lastRenderedPageBreak/>
         <w:t xml:space="preserve">when </w:t>
       </w:r>
       <m:oMath>
@@ -1018,14 +1474,52 @@
       </w:r>
     </w:p>
     <w:p>
+      <w:pPr>
+        <w:rPr>
+          <w:rFonts w:hint="eastAsia"/>
+        </w:rPr>
+      </w:pPr>
+      <w:r>
+        <w:rPr>
+          <w:rFonts w:hint="eastAsia"/>
+        </w:rPr>
+        <w:t>The lines from scope1:</w:t>
+      </w:r>
+    </w:p>
+    <w:p>
+      <w:pPr>
+        <w:rPr>
+          <w:rFonts w:hint="eastAsia"/>
+        </w:rPr>
+      </w:pPr>
+      <w:r>
+        <w:t xml:space="preserve">The yellow line represents input. The blue </w:t>
+      </w:r>
+      <w:r>
+        <w:rPr>
+          <w:rFonts w:hint="eastAsia"/>
+        </w:rPr>
+        <w:t xml:space="preserve">line </w:t>
+      </w:r>
+      <w:r>
+        <w:t>represents position</w:t>
+      </w:r>
+      <w:r>
+        <w:rPr>
+          <w:rFonts w:hint="eastAsia"/>
+        </w:rPr>
+        <w:t>.</w:t>
+      </w:r>
+    </w:p>
+    <w:p>
       <w:r>
         <w:rPr>
           <w:noProof/>
         </w:rPr>
         <w:drawing>
-          <wp:inline distT="0" distB="0" distL="0" distR="0" wp14:anchorId="6D797974" wp14:editId="0DF9F6CB">
-            <wp:extent cx="5727700" cy="4019550"/>
-            <wp:effectExtent l="0" t="0" r="12700" b="0"/>
+          <wp:inline distT="0" distB="0" distL="0" distR="0" wp14:anchorId="6D797974" wp14:editId="66617474">
+            <wp:extent cx="5194935" cy="3645669"/>
+            <wp:effectExtent l="0" t="0" r="12065" b="12065"/>
             <wp:docPr id="10" name="Picture 10"/>
             <wp:cNvGraphicFramePr>
               <a:graphicFrameLocks xmlns:a="http://schemas.openxmlformats.org/drawingml/2006/main" noChangeAspect="1"/>
@@ -1046,7 +1540,7 @@
                   <pic:spPr>
                     <a:xfrm>
                       <a:off x="0" y="0"/>
-                      <a:ext cx="5727700" cy="4019550"/>
+                      <a:ext cx="5196403" cy="3646699"/>
                     </a:xfrm>
                     <a:prstGeom prst="rect">
                       <a:avLst/>
@@ -1059,17 +1553,45 @@
         </w:drawing>
       </w:r>
     </w:p>
-    <w:p/>
+    <w:p>
+      <w:pPr>
+        <w:rPr>
+          <w:rFonts w:hint="eastAsia"/>
+        </w:rPr>
+      </w:pPr>
+    </w:p>
+    <w:p>
+      <w:pPr>
+        <w:rPr>
+          <w:rFonts w:hint="eastAsia"/>
+        </w:rPr>
+      </w:pPr>
+    </w:p>
+    <w:p>
+      <w:pPr>
+        <w:rPr>
+          <w:rFonts w:hint="eastAsia"/>
+        </w:rPr>
+      </w:pPr>
+      <w:r>
+        <w:t xml:space="preserve">The yellow line represents </w:t>
+      </w:r>
+      <w:r>
+        <w:rPr>
+          <w:rFonts w:hint="eastAsia"/>
+        </w:rPr>
+        <w:t>velocity.</w:t>
+      </w:r>
+    </w:p>
     <w:p>
       <w:r>
         <w:rPr>
           <w:noProof/>
         </w:rPr>
-        <w:lastRenderedPageBreak/>
         <w:drawing>
-          <wp:inline distT="0" distB="0" distL="0" distR="0" wp14:anchorId="3DEC4122" wp14:editId="2BBA52BB">
-            <wp:extent cx="5727700" cy="4029710"/>
-            <wp:effectExtent l="0" t="0" r="12700" b="8890"/>
+          <wp:inline distT="0" distB="0" distL="0" distR="0" wp14:anchorId="3DEC4122" wp14:editId="0EFFA493">
+            <wp:extent cx="5080635" cy="3574469"/>
+            <wp:effectExtent l="0" t="0" r="0" b="6985"/>
             <wp:docPr id="11" name="Picture 11"/>
             <wp:cNvGraphicFramePr>
               <a:graphicFrameLocks xmlns:a="http://schemas.openxmlformats.org/drawingml/2006/main" noChangeAspect="1"/>
@@ -1090,7 +1612,7 @@
                   <pic:spPr>
                     <a:xfrm>
                       <a:off x="0" y="0"/>
-                      <a:ext cx="5727700" cy="4029710"/>
+                      <a:ext cx="5082210" cy="3575577"/>
                     </a:xfrm>
                     <a:prstGeom prst="rect">
                       <a:avLst/>
@@ -1103,14 +1625,31 @@
         </w:drawing>
       </w:r>
     </w:p>
-    <w:p/>
-    <w:p/>
-    <w:p>
-      <w:r>
+    <w:p>
+      <w:pPr>
+        <w:rPr>
+          <w:rFonts w:hint="eastAsia"/>
+        </w:rPr>
+      </w:pPr>
+    </w:p>
+    <w:p>
+      <w:pPr>
+        <w:rPr>
+          <w:rFonts w:hint="eastAsia"/>
+        </w:rPr>
+      </w:pPr>
+    </w:p>
+    <w:p>
+      <w:pPr>
+        <w:rPr>
+          <w:rFonts w:hint="eastAsia"/>
+        </w:rPr>
+      </w:pPr>
+      <w:r>
+        <w:lastRenderedPageBreak/>
         <w:t>(c)</w:t>
       </w:r>
     </w:p>
-    <w:p/>
     <w:p>
       <w:r>
         <w:t>pros:</w:t>
@@ -1180,7 +1719,43 @@
         <w:t>acceleration</w:t>
       </w:r>
       <w:r>
-        <w:t xml:space="preserve"> is very large at the beginning.</w:t>
+        <w:t xml:space="preserve"> is </w:t>
+      </w:r>
+      <w:r>
+        <w:rPr>
+          <w:rFonts w:hint="eastAsia"/>
+        </w:rPr>
+        <w:t>extrem</w:t>
+      </w:r>
+      <w:r>
+        <w:rPr>
+          <w:rFonts w:hint="eastAsia"/>
+        </w:rPr>
+        <w:t>e</w:t>
+      </w:r>
+      <w:r>
+        <w:rPr>
+          <w:rFonts w:hint="eastAsia"/>
+        </w:rPr>
+        <w:t>ly</w:t>
+      </w:r>
+      <w:r>
+        <w:t xml:space="preserve"> large at the beginning</w:t>
+      </w:r>
+      <w:r>
+        <w:rPr>
+          <w:rFonts w:hint="eastAsia"/>
+        </w:rPr>
+        <w:t>, so it is a little im</w:t>
+      </w:r>
+      <w:r>
+        <w:rPr>
+          <w:rFonts w:hint="eastAsia"/>
+        </w:rPr>
+        <w:t>practical</w:t>
+      </w:r>
+      <w:r>
+        <w:t>.</w:t>
       </w:r>
     </w:p>
     <w:p>
@@ -1192,7 +1767,27 @@
         </w:numPr>
       </w:pPr>
       <w:r>
-        <w:t>Only approximately approach to the goal, cannot 100% approach to the goal, even though really close to the goal at last.</w:t>
+        <w:t xml:space="preserve">Only approximately approach to the goal, cannot 100% approach to the goal, even though </w:t>
+      </w:r>
+      <w:r>
+        <w:rPr>
+          <w:rFonts w:hint="eastAsia"/>
+        </w:rPr>
+        <w:t xml:space="preserve">it is </w:t>
+      </w:r>
+      <w:r>
+        <w:t>really close</w:t>
+      </w:r>
+      <w:r>
+        <w:rPr>
+          <w:rFonts w:hint="eastAsia"/>
+        </w:rPr>
+        <w:t>d</w:t>
+      </w:r>
+      <w:bookmarkStart w:id="0" w:name="_GoBack"/>
+      <w:bookmarkEnd w:id="0"/>
+      <w:r>
+        <w:t xml:space="preserve"> to the goal at last.</w:t>
       </w:r>
     </w:p>
     <w:p/>
@@ -1208,7 +1803,6 @@
         <w:rPr>
           <w:noProof/>
         </w:rPr>
-        <w:lastRenderedPageBreak/>
         <w:drawing>
           <wp:inline distT="0" distB="0" distL="0" distR="0" wp14:anchorId="5D6F7C22" wp14:editId="48497F76">
             <wp:extent cx="5727700" cy="3475355"/>
@@ -1252,6 +1846,7 @@
         <w:rPr>
           <w:noProof/>
         </w:rPr>
+        <w:lastRenderedPageBreak/>
         <w:drawing>
           <wp:inline distT="0" distB="0" distL="0" distR="0" wp14:anchorId="12E07D54" wp14:editId="37313039">
             <wp:extent cx="5727700" cy="4298315"/>
@@ -1319,15 +1914,15 @@
         <w:rPr>
           <w:rFonts w:hint="eastAsia"/>
         </w:rPr>
+        <w:t>(e)</w:t>
+      </w:r>
+    </w:p>
+    <w:p>
+      <w:r>
+        <w:rPr>
+          <w:noProof/>
+        </w:rPr>
         <w:lastRenderedPageBreak/>
-        <w:t>(e)</w:t>
-      </w:r>
-    </w:p>
-    <w:p>
-      <w:r>
-        <w:rPr>
-          <w:noProof/>
-        </w:rPr>
         <w:drawing>
           <wp:inline distT="0" distB="0" distL="0" distR="0" wp14:anchorId="2DA9CEC9" wp14:editId="1E7B856B">
             <wp:extent cx="5727700" cy="3657600"/>
@@ -1414,7 +2009,6 @@
         <w:rPr>
           <w:rFonts w:hint="eastAsia"/>
         </w:rPr>
-        <w:lastRenderedPageBreak/>
         <w:t>difference:</w:t>
       </w:r>
     </w:p>
@@ -1427,6 +2021,7 @@
         </w:numPr>
       </w:pPr>
       <w:r>
+        <w:lastRenderedPageBreak/>
         <w:t>T</w:t>
       </w:r>
       <w:r>
@@ -3992,19 +4587,7 @@
                 <w:rPr>
                   <w:rFonts w:ascii="Cambria Math" w:hAnsi="Cambria Math"/>
                 </w:rPr>
-                <m:t>y</m:t>
-              </m:r>
-              <m:r>
-                <w:rPr>
-                  <w:rFonts w:ascii="Cambria Math" w:hAnsi="Cambria Math"/>
-                </w:rPr>
-                <m:t>+</m:t>
-              </m:r>
-              <m:r>
-                <w:rPr>
-                  <w:rFonts w:ascii="Cambria Math" w:hAnsi="Cambria Math"/>
-                </w:rPr>
-                <m:t>z</m:t>
+                <m:t>y+z</m:t>
               </m:r>
             </m:num>
             <m:den>
@@ -4071,19 +4654,7 @@
                 <w:rPr>
                   <w:rFonts w:ascii="Cambria Math" w:hAnsi="Cambria Math"/>
                 </w:rPr>
-                <m:t>-15a+7y</m:t>
-              </m:r>
-              <m:r>
-                <w:rPr>
-                  <w:rFonts w:ascii="Cambria Math" w:hAnsi="Cambria Math"/>
-                </w:rPr>
-                <m:t>-</m:t>
-              </m:r>
-              <m:r>
-                <w:rPr>
-                  <w:rFonts w:ascii="Cambria Math" w:hAnsi="Cambria Math"/>
-                </w:rPr>
-                <m:t>z</m:t>
+                <m:t>-15a+7y-z</m:t>
               </m:r>
             </m:num>
             <m:den>
@@ -4204,19 +4775,7 @@
             <w:rPr>
               <w:rFonts w:ascii="Cambria Math" w:hAnsi="Cambria Math"/>
             </w:rPr>
-            <m:t>x</m:t>
-          </m:r>
-          <m:r>
-            <w:rPr>
-              <w:rFonts w:ascii="Cambria Math" w:hAnsi="Cambria Math"/>
-            </w:rPr>
-            <m:t xml:space="preserve"> </m:t>
-          </m:r>
-          <m:r>
-            <w:rPr>
-              <w:rFonts w:ascii="Cambria Math" w:hAnsi="Cambria Math"/>
-            </w:rPr>
-            <m:t xml:space="preserve">= </m:t>
+            <m:t xml:space="preserve">x = </m:t>
           </m:r>
           <m:f>
             <m:fPr>
@@ -4242,19 +4801,7 @@
                     <w:rPr>
                       <w:rFonts w:ascii="Cambria Math" w:eastAsia="Cambria Math" w:hAnsi="Cambria Math" w:cs="Cambria Math"/>
                     </w:rPr>
-                    <m:t>-</m:t>
-                  </m:r>
-                  <m:r>
-                    <w:rPr>
-                      <w:rFonts w:ascii="Cambria Math" w:eastAsia="Cambria Math" w:hAnsi="Cambria Math" w:cs="Cambria Math"/>
-                    </w:rPr>
-                    <m:t>2</m:t>
-                  </m:r>
-                  <m:r>
-                    <w:rPr>
-                      <w:rFonts w:ascii="Cambria Math" w:eastAsia="Cambria Math" w:hAnsi="Cambria Math" w:cs="Cambria Math"/>
-                    </w:rPr>
-                    <m:t>x</m:t>
+                    <m:t>-2x</m:t>
                   </m:r>
                 </m:e>
                 <m:sub>
@@ -4270,19 +4817,7 @@
                 <w:rPr>
                   <w:rFonts w:ascii="Cambria Math" w:eastAsia="Cambria Math" w:hAnsi="Cambria Math" w:cs="Cambria Math"/>
                 </w:rPr>
-                <m:t>-</m:t>
-              </m:r>
-              <m:r>
-                <w:rPr>
-                  <w:rFonts w:ascii="Cambria Math" w:eastAsia="Cambria Math" w:hAnsi="Cambria Math" w:cs="Cambria Math"/>
-                </w:rPr>
-                <m:t>2</m:t>
-              </m:r>
-              <m:r>
-                <w:rPr>
-                  <w:rFonts w:ascii="Cambria Math" w:eastAsia="Cambria Math" w:hAnsi="Cambria Math" w:cs="Cambria Math"/>
-                </w:rPr>
-                <m:t xml:space="preserve">τ </m:t>
+                <m:t xml:space="preserve">-2τ </m:t>
               </m:r>
               <m:acc>
                 <m:accPr>
@@ -4327,13 +4862,7 @@
                 <w:rPr>
                   <w:rFonts w:ascii="Cambria Math" w:eastAsia="Cambria Math" w:hAnsi="Cambria Math" w:cs="Cambria Math"/>
                 </w:rPr>
-                <m:t>-</m:t>
-              </m:r>
-              <m:r>
-                <w:rPr>
-                  <w:rFonts w:ascii="Cambria Math" w:eastAsia="Cambria Math" w:hAnsi="Cambria Math" w:cs="Cambria Math"/>
-                </w:rPr>
-                <m:t xml:space="preserve"> </m:t>
+                <m:t xml:space="preserve">- </m:t>
               </m:r>
               <m:sSup>
                 <m:sSupPr>
@@ -4487,13 +5016,7 @@
             <w:rPr>
               <w:rFonts w:ascii="Cambria Math" w:hAnsi="Cambria Math"/>
             </w:rPr>
-            <m:t>y</m:t>
-          </m:r>
-          <m:r>
-            <w:rPr>
-              <w:rFonts w:ascii="Cambria Math" w:hAnsi="Cambria Math"/>
-            </w:rPr>
-            <m:t xml:space="preserve">= </m:t>
+            <m:t xml:space="preserve">y= </m:t>
           </m:r>
           <m:f>
             <m:fPr>
@@ -4554,25 +5077,7 @@
                 <w:rPr>
                   <w:rFonts w:ascii="Cambria Math" w:eastAsia="Cambria Math" w:hAnsi="Cambria Math" w:cs="Cambria Math"/>
                 </w:rPr>
-                <m:t>-</m:t>
-              </m:r>
-              <m:r>
-                <w:rPr>
-                  <w:rFonts w:ascii="Cambria Math" w:eastAsia="Cambria Math" w:hAnsi="Cambria Math" w:cs="Cambria Math"/>
-                </w:rPr>
-                <m:t xml:space="preserve"> </m:t>
-              </m:r>
-              <m:r>
-                <w:rPr>
-                  <w:rFonts w:ascii="Cambria Math" w:eastAsia="Cambria Math" w:hAnsi="Cambria Math" w:cs="Cambria Math"/>
-                </w:rPr>
-                <m:t>τ</m:t>
-              </m:r>
-              <m:r>
-                <w:rPr>
-                  <w:rFonts w:ascii="Cambria Math" w:eastAsia="Cambria Math" w:hAnsi="Cambria Math" w:cs="Cambria Math"/>
-                </w:rPr>
-                <m:t xml:space="preserve"> </m:t>
+                <m:t xml:space="preserve">- τ </m:t>
               </m:r>
               <m:acc>
                 <m:accPr>
@@ -4617,13 +5122,7 @@
                 <w:rPr>
                   <w:rFonts w:ascii="Cambria Math" w:eastAsia="Cambria Math" w:hAnsi="Cambria Math" w:cs="Cambria Math"/>
                 </w:rPr>
-                <m:t>+</m:t>
-              </m:r>
-              <m:r>
-                <w:rPr>
-                  <w:rFonts w:ascii="Cambria Math" w:eastAsia="Cambria Math" w:hAnsi="Cambria Math" w:cs="Cambria Math"/>
-                </w:rPr>
-                <m:t xml:space="preserve"> </m:t>
+                <m:t xml:space="preserve">+ </m:t>
               </m:r>
               <m:acc>
                 <m:accPr>
@@ -4714,13 +5213,7 @@
               <w:rFonts w:ascii="Cambria Math" w:hAnsi="Cambria Math"/>
             </w:rPr>
             <w:lastRenderedPageBreak/>
-            <m:t>z</m:t>
-          </m:r>
-          <m:r>
-            <w:rPr>
-              <w:rFonts w:ascii="Cambria Math" w:hAnsi="Cambria Math"/>
-            </w:rPr>
-            <m:t xml:space="preserve">= </m:t>
+            <m:t xml:space="preserve">z= </m:t>
           </m:r>
           <m:f>
             <m:fPr>
@@ -6457,6 +6950,9 @@
     <w:p/>
     <w:p>
       <w:r>
+        <w:rPr>
+          <w:noProof/>
+        </w:rPr>
         <w:lastRenderedPageBreak/>
         <w:drawing>
           <wp:inline distT="0" distB="0" distL="0" distR="0" wp14:anchorId="31824C5B" wp14:editId="07A9564A">
@@ -6572,13 +7068,7 @@
         </w:numPr>
       </w:pPr>
       <w:r>
-        <w:t>I</w:t>
-      </w:r>
-      <w:r>
-        <w:t>n this question</w:t>
-      </w:r>
-      <w:r>
-        <w:t>,</w:t>
+        <w:t>In this question,</w:t>
       </w:r>
       <w:r>
         <w:t xml:space="preserve"> speed increase </w:t>
@@ -6596,13 +7086,7 @@
         </w:numPr>
       </w:pPr>
       <w:r>
-        <w:t xml:space="preserve">In this question, the </w:t>
-      </w:r>
-      <w:r>
-        <w:t>maximum number of</w:t>
-      </w:r>
-      <w:r>
-        <w:t xml:space="preserve"> speed </w:t>
+        <w:t xml:space="preserve">In this question, the maximum number of speed </w:t>
       </w:r>
       <w:r>
         <w:t xml:space="preserve">is smaller </w:t>
@@ -6615,15 +7099,9 @@
           <w:ilvl w:val="0"/>
           <w:numId w:val="8"/>
         </w:numPr>
-        <w:rPr>
-          <w:rFonts w:hint="eastAsia"/>
-        </w:rPr>
-      </w:pPr>
-      <w:r>
-        <w:t>In this question,</w:t>
-      </w:r>
-      <w:r>
-        <w:t xml:space="preserve"> the line of speed is basically symmetric</w:t>
+      </w:pPr>
+      <w:r>
+        <w:t>In this question, the line of speed is basically symmetric</w:t>
       </w:r>
       <w:r>
         <w:rPr>
@@ -6639,9 +7117,6 @@
           <w:ilvl w:val="0"/>
           <w:numId w:val="8"/>
         </w:numPr>
-        <w:rPr>
-          <w:rFonts w:hint="eastAsia"/>
-        </w:rPr>
       </w:pPr>
       <w:r>
         <w:t xml:space="preserve">In this question, </w:t>
@@ -6653,20 +7128,8 @@
         <w:t>the position increase slower</w:t>
       </w:r>
     </w:p>
-    <w:p>
-      <w:pPr>
-        <w:rPr>
-          <w:rFonts w:hint="eastAsia"/>
-        </w:rPr>
-      </w:pPr>
-    </w:p>
-    <w:p>
-      <w:pPr>
-        <w:rPr>
-          <w:rFonts w:hint="eastAsia"/>
-        </w:rPr>
-      </w:pPr>
-    </w:p>
+    <w:p/>
+    <w:p/>
     <w:p>
       <w:r>
         <w:rPr>
@@ -6690,154 +7153,543 @@
         <w:t xml:space="preserve"> </w:t>
       </w:r>
     </w:p>
-    <w:p>
-      <w:bookmarkStart w:id="0" w:name="_GoBack"/>
-      <w:bookmarkEnd w:id="0"/>
+    <w:p/>
+    <w:p/>
+    <w:p>
+      <w:r>
+        <w:lastRenderedPageBreak/>
+        <w:drawing>
+          <wp:inline distT="0" distB="0" distL="0" distR="0" wp14:anchorId="484F332F" wp14:editId="6A145958">
+            <wp:extent cx="5727700" cy="3651250"/>
+            <wp:effectExtent l="0" t="0" r="12700" b="6350"/>
+            <wp:docPr id="17" name="Picture 17"/>
+            <wp:cNvGraphicFramePr>
+              <a:graphicFrameLocks xmlns:a="http://schemas.openxmlformats.org/drawingml/2006/main" noChangeAspect="1"/>
+            </wp:cNvGraphicFramePr>
+            <a:graphic xmlns:a="http://schemas.openxmlformats.org/drawingml/2006/main">
+              <a:graphicData uri="http://schemas.openxmlformats.org/drawingml/2006/picture">
+                <pic:pic xmlns:pic="http://schemas.openxmlformats.org/drawingml/2006/picture">
+                  <pic:nvPicPr>
+                    <pic:cNvPr id="1" name=""/>
+                    <pic:cNvPicPr/>
+                  </pic:nvPicPr>
+                  <pic:blipFill>
+                    <a:blip r:embed="rId22"/>
+                    <a:stretch>
+                      <a:fillRect/>
+                    </a:stretch>
+                  </pic:blipFill>
+                  <pic:spPr>
+                    <a:xfrm>
+                      <a:off x="0" y="0"/>
+                      <a:ext cx="5727700" cy="3651250"/>
+                    </a:xfrm>
+                    <a:prstGeom prst="rect">
+                      <a:avLst/>
+                    </a:prstGeom>
+                  </pic:spPr>
+                </pic:pic>
+              </a:graphicData>
+            </a:graphic>
+          </wp:inline>
+        </w:drawing>
+      </w:r>
+    </w:p>
+    <w:p/>
+    <w:p>
+      <w:r>
+        <w:t>The R_SFE, R_SFE_des, R_SAA, R_EB move pretty smooth and arrive right position really quick</w:t>
+      </w:r>
+    </w:p>
+    <w:p>
+      <w:pPr>
+        <w:rPr>
+          <w:rFonts w:hint="eastAsia"/>
+        </w:rPr>
+      </w:pPr>
+      <w:r>
+        <w:t>The</w:t>
+      </w:r>
+      <w:r>
+        <w:t xml:space="preserve"> R_HR, R_WR is a little shaking when moving, and finally arrive right position</w:t>
+      </w:r>
+      <w:r>
+        <w:t xml:space="preserve"> </w:t>
+      </w:r>
+    </w:p>
+    <w:p/>
+    <w:p>
+      <w:pPr>
+        <w:rPr>
+          <w:rFonts w:hint="eastAsia"/>
+        </w:rPr>
+      </w:pPr>
+    </w:p>
+    <w:p>
+      <w:r>
+        <w:drawing>
+          <wp:inline distT="0" distB="0" distL="0" distR="0" wp14:anchorId="5EC8D3D1" wp14:editId="4D183234">
+            <wp:extent cx="5727700" cy="3632835"/>
+            <wp:effectExtent l="0" t="0" r="12700" b="0"/>
+            <wp:docPr id="18" name="Picture 18"/>
+            <wp:cNvGraphicFramePr>
+              <a:graphicFrameLocks xmlns:a="http://schemas.openxmlformats.org/drawingml/2006/main" noChangeAspect="1"/>
+            </wp:cNvGraphicFramePr>
+            <a:graphic xmlns:a="http://schemas.openxmlformats.org/drawingml/2006/main">
+              <a:graphicData uri="http://schemas.openxmlformats.org/drawingml/2006/picture">
+                <pic:pic xmlns:pic="http://schemas.openxmlformats.org/drawingml/2006/picture">
+                  <pic:nvPicPr>
+                    <pic:cNvPr id="1" name=""/>
+                    <pic:cNvPicPr/>
+                  </pic:nvPicPr>
+                  <pic:blipFill>
+                    <a:blip r:embed="rId23"/>
+                    <a:stretch>
+                      <a:fillRect/>
+                    </a:stretch>
+                  </pic:blipFill>
+                  <pic:spPr>
+                    <a:xfrm>
+                      <a:off x="0" y="0"/>
+                      <a:ext cx="5727700" cy="3632835"/>
+                    </a:xfrm>
+                    <a:prstGeom prst="rect">
+                      <a:avLst/>
+                    </a:prstGeom>
+                  </pic:spPr>
+                </pic:pic>
+              </a:graphicData>
+            </a:graphic>
+          </wp:inline>
+        </w:drawing>
+      </w:r>
+    </w:p>
+    <w:p>
+      <w:pPr>
+        <w:rPr>
+          <w:rFonts w:hint="eastAsia"/>
+        </w:rPr>
+      </w:pPr>
+    </w:p>
+    <w:p>
+      <w:pPr>
+        <w:rPr>
+          <w:rFonts w:hint="eastAsia"/>
+        </w:rPr>
+      </w:pPr>
+      <w:r>
+        <w:rPr>
+          <w:rFonts w:hint="eastAsia"/>
+        </w:rPr>
+        <w:lastRenderedPageBreak/>
+        <w:t>The speed of R_SFE_des and R_EB are pretty good, speed up gradually at beginning and slow down at the end.</w:t>
+      </w:r>
+    </w:p>
+    <w:p>
+      <w:pPr>
+        <w:rPr>
+          <w:rFonts w:hint="eastAsia"/>
+        </w:rPr>
+      </w:pPr>
+      <w:r>
+        <w:rPr>
+          <w:rFonts w:hint="eastAsia"/>
+        </w:rPr>
+        <w:t>The speed of R_SFE and R_SAA are good, speed up gradually at the beginning, but the speed is a little float when speed down.</w:t>
+      </w:r>
+    </w:p>
+    <w:p>
+      <w:r>
+        <w:rPr>
+          <w:rFonts w:hint="eastAsia"/>
+        </w:rPr>
+        <w:t>The speed of R_HR and R_WR are floating a lot when moving</w:t>
+      </w:r>
+      <w:r>
+        <w:rPr>
+          <w:rFonts w:hint="eastAsia"/>
+        </w:rPr>
+        <w:t>.</w:t>
+      </w:r>
+    </w:p>
+    <w:p>
+      <w:pPr>
+        <w:rPr>
+          <w:rFonts w:hint="eastAsia"/>
+        </w:rPr>
+      </w:pPr>
+    </w:p>
+    <w:p/>
+    <w:p>
+      <w:r>
+        <w:drawing>
+          <wp:inline distT="0" distB="0" distL="0" distR="0" wp14:anchorId="42364CA8" wp14:editId="13E6E12F">
+            <wp:extent cx="5727700" cy="3658235"/>
+            <wp:effectExtent l="0" t="0" r="12700" b="0"/>
+            <wp:docPr id="19" name="Picture 19"/>
+            <wp:cNvGraphicFramePr>
+              <a:graphicFrameLocks xmlns:a="http://schemas.openxmlformats.org/drawingml/2006/main" noChangeAspect="1"/>
+            </wp:cNvGraphicFramePr>
+            <a:graphic xmlns:a="http://schemas.openxmlformats.org/drawingml/2006/main">
+              <a:graphicData uri="http://schemas.openxmlformats.org/drawingml/2006/picture">
+                <pic:pic xmlns:pic="http://schemas.openxmlformats.org/drawingml/2006/picture">
+                  <pic:nvPicPr>
+                    <pic:cNvPr id="1" name=""/>
+                    <pic:cNvPicPr/>
+                  </pic:nvPicPr>
+                  <pic:blipFill>
+                    <a:blip r:embed="rId24"/>
+                    <a:stretch>
+                      <a:fillRect/>
+                    </a:stretch>
+                  </pic:blipFill>
+                  <pic:spPr>
+                    <a:xfrm>
+                      <a:off x="0" y="0"/>
+                      <a:ext cx="5727700" cy="3658235"/>
+                    </a:xfrm>
+                    <a:prstGeom prst="rect">
+                      <a:avLst/>
+                    </a:prstGeom>
+                  </pic:spPr>
+                </pic:pic>
+              </a:graphicData>
+            </a:graphic>
+          </wp:inline>
+        </w:drawing>
+      </w:r>
+    </w:p>
+    <w:p/>
+    <w:p>
+      <w:pPr>
+        <w:rPr>
+          <w:rFonts w:hint="eastAsia"/>
+        </w:rPr>
+      </w:pPr>
+      <w:r>
+        <w:t xml:space="preserve">The </w:t>
+      </w:r>
+      <w:r>
+        <w:t>acce</w:t>
+      </w:r>
+      <w:r>
+        <w:rPr>
+          <w:rFonts w:hint="eastAsia"/>
+        </w:rPr>
+        <w:t xml:space="preserve">leration float around 0, so every joint adjust </w:t>
+      </w:r>
+      <w:r>
+        <w:rPr>
+          <w:rFonts w:hint="eastAsia"/>
+        </w:rPr>
+        <w:t>a lot when moving</w:t>
+      </w:r>
+      <w:r>
+        <w:rPr>
+          <w:rFonts w:hint="eastAsia"/>
+        </w:rPr>
+        <w:t>.</w:t>
+      </w:r>
     </w:p>
     <w:p/>
     <w:p/>
     <w:p/>
     <w:p/>
+    <w:p>
+      <w:pPr>
+        <w:rPr>
+          <w:rFonts w:hint="eastAsia"/>
+        </w:rPr>
+      </w:pPr>
+      <w:r>
+        <w:rPr>
+          <w:rFonts w:hint="eastAsia"/>
+        </w:rPr>
+        <w:t>(i)</w:t>
+      </w:r>
+    </w:p>
     <w:p/>
-    <w:p/>
-    <w:p/>
-    <w:p/>
-    <w:p/>
-    <w:p/>
-    <w:p/>
-    <w:p/>
-    <w:p/>
-    <w:p/>
-    <w:p/>
-    <w:p/>
-    <w:p/>
-    <w:p/>
-    <w:p/>
-    <w:p/>
-    <w:p/>
-    <w:p/>
-    <w:p/>
-    <w:p/>
-    <w:p/>
-    <w:p/>
-    <w:p/>
-    <w:p/>
-    <w:p/>
-    <w:p/>
-    <w:p/>
-    <w:p/>
-    <w:p/>
-    <w:p/>
-    <w:p/>
-    <w:p/>
-    <w:p/>
-    <w:p/>
-    <w:p/>
-    <w:p/>
-    <w:p/>
-    <w:p/>
-    <w:p/>
-    <w:p/>
-    <w:p/>
-    <w:p/>
-    <w:p/>
-    <w:p/>
-    <w:p/>
-    <w:p/>
-    <w:p/>
-    <w:p/>
-    <w:p/>
-    <w:p/>
-    <w:p/>
-    <w:p/>
-    <w:p/>
-    <w:p/>
-    <w:p/>
-    <w:p/>
-    <w:p/>
-    <w:p/>
-    <w:p/>
-    <w:p/>
-    <w:p/>
-    <w:p/>
-    <w:p/>
-    <w:p/>
-    <w:p/>
-    <w:p/>
-    <w:p/>
-    <w:p/>
-    <w:p/>
-    <w:p/>
-    <w:p/>
-    <w:p/>
-    <w:p/>
-    <w:p/>
-    <w:p/>
-    <w:p/>
-    <w:p/>
-    <w:p/>
-    <w:p/>
-    <w:p/>
-    <w:p/>
-    <w:p/>
-    <w:p/>
-    <w:p/>
-    <w:p/>
-    <w:p/>
-    <w:p/>
-    <w:p/>
-    <w:p/>
-    <w:p/>
-    <w:p/>
-    <w:p/>
-    <w:p/>
-    <w:p/>
-    <w:p/>
-    <w:p/>
-    <w:p/>
-    <w:p/>
-    <w:p/>
-    <w:p/>
-    <w:p/>
-    <w:p/>
-    <w:p/>
-    <w:p/>
-    <w:p/>
-    <w:p/>
-    <w:p/>
-    <w:p/>
-    <w:p/>
-    <w:p/>
-    <w:p/>
-    <w:p/>
-    <w:p/>
-    <w:p/>
-    <w:p/>
-    <w:p/>
-    <w:p/>
-    <w:p/>
-    <w:p/>
-    <w:p/>
-    <w:p/>
-    <w:p/>
-    <w:p/>
-    <w:p/>
-    <w:p/>
-    <w:p/>
-    <w:p/>
-    <w:p/>
-    <w:p/>
-    <w:p/>
-    <w:p/>
-    <w:p/>
-    <w:p/>
-    <w:p/>
-    <w:p/>
-    <w:p/>
-    <w:p/>
-    <w:p/>
-    <w:p/>
-    <w:p/>
+    <w:p>
+      <w:pPr>
+        <w:rPr>
+          <w:rFonts w:hint="eastAsia"/>
+        </w:rPr>
+      </w:pPr>
+      <w:r>
+        <w:lastRenderedPageBreak/>
+        <w:drawing>
+          <wp:inline distT="0" distB="0" distL="0" distR="0" wp14:anchorId="461FB19E" wp14:editId="47BF5F7C">
+            <wp:extent cx="5727700" cy="4317365"/>
+            <wp:effectExtent l="0" t="0" r="12700" b="635"/>
+            <wp:docPr id="24" name="Picture 24"/>
+            <wp:cNvGraphicFramePr>
+              <a:graphicFrameLocks xmlns:a="http://schemas.openxmlformats.org/drawingml/2006/main" noChangeAspect="1"/>
+            </wp:cNvGraphicFramePr>
+            <a:graphic xmlns:a="http://schemas.openxmlformats.org/drawingml/2006/main">
+              <a:graphicData uri="http://schemas.openxmlformats.org/drawingml/2006/picture">
+                <pic:pic xmlns:pic="http://schemas.openxmlformats.org/drawingml/2006/picture">
+                  <pic:nvPicPr>
+                    <pic:cNvPr id="1" name=""/>
+                    <pic:cNvPicPr/>
+                  </pic:nvPicPr>
+                  <pic:blipFill>
+                    <a:blip r:embed="rId25"/>
+                    <a:stretch>
+                      <a:fillRect/>
+                    </a:stretch>
+                  </pic:blipFill>
+                  <pic:spPr>
+                    <a:xfrm>
+                      <a:off x="0" y="0"/>
+                      <a:ext cx="5727700" cy="4317365"/>
+                    </a:xfrm>
+                    <a:prstGeom prst="rect">
+                      <a:avLst/>
+                    </a:prstGeom>
+                  </pic:spPr>
+                </pic:pic>
+              </a:graphicData>
+            </a:graphic>
+          </wp:inline>
+        </w:drawing>
+      </w:r>
+    </w:p>
+    <w:p>
+      <w:pPr>
+        <w:rPr>
+          <w:rFonts w:hint="eastAsia"/>
+        </w:rPr>
+      </w:pPr>
+    </w:p>
+    <w:p>
+      <w:pPr>
+        <w:rPr>
+          <w:rFonts w:hint="eastAsia"/>
+        </w:rPr>
+      </w:pPr>
+      <w:r>
+        <w:rPr>
+          <w:rFonts w:hint="eastAsia"/>
+        </w:rPr>
+        <w:t>052</w:t>
+      </w:r>
+    </w:p>
+    <w:p>
+      <w:pPr>
+        <w:rPr>
+          <w:rFonts w:hint="eastAsia"/>
+        </w:rPr>
+      </w:pPr>
+      <w:r>
+        <w:lastRenderedPageBreak/>
+        <w:drawing>
+          <wp:inline distT="0" distB="0" distL="0" distR="0" wp14:anchorId="4542C99B" wp14:editId="7AB63195">
+            <wp:extent cx="5727700" cy="4354830"/>
+            <wp:effectExtent l="0" t="0" r="12700" b="0"/>
+            <wp:docPr id="25" name="Picture 25"/>
+            <wp:cNvGraphicFramePr>
+              <a:graphicFrameLocks xmlns:a="http://schemas.openxmlformats.org/drawingml/2006/main" noChangeAspect="1"/>
+            </wp:cNvGraphicFramePr>
+            <a:graphic xmlns:a="http://schemas.openxmlformats.org/drawingml/2006/main">
+              <a:graphicData uri="http://schemas.openxmlformats.org/drawingml/2006/picture">
+                <pic:pic xmlns:pic="http://schemas.openxmlformats.org/drawingml/2006/picture">
+                  <pic:nvPicPr>
+                    <pic:cNvPr id="1" name=""/>
+                    <pic:cNvPicPr/>
+                  </pic:nvPicPr>
+                  <pic:blipFill>
+                    <a:blip r:embed="rId26"/>
+                    <a:stretch>
+                      <a:fillRect/>
+                    </a:stretch>
+                  </pic:blipFill>
+                  <pic:spPr>
+                    <a:xfrm>
+                      <a:off x="0" y="0"/>
+                      <a:ext cx="5727700" cy="4354830"/>
+                    </a:xfrm>
+                    <a:prstGeom prst="rect">
+                      <a:avLst/>
+                    </a:prstGeom>
+                  </pic:spPr>
+                </pic:pic>
+              </a:graphicData>
+            </a:graphic>
+          </wp:inline>
+        </w:drawing>
+      </w:r>
+    </w:p>
+    <w:p>
+      <w:pPr>
+        <w:rPr>
+          <w:rFonts w:hint="eastAsia"/>
+        </w:rPr>
+      </w:pPr>
+    </w:p>
+    <w:p>
+      <w:pPr>
+        <w:rPr>
+          <w:rFonts w:hint="eastAsia"/>
+        </w:rPr>
+      </w:pPr>
+    </w:p>
+    <w:p>
+      <w:pPr>
+        <w:rPr>
+          <w:rFonts w:hint="eastAsia"/>
+        </w:rPr>
+      </w:pPr>
+    </w:p>
+    <w:p>
+      <w:pPr>
+        <w:rPr>
+          <w:rFonts w:hint="eastAsia"/>
+        </w:rPr>
+      </w:pPr>
+    </w:p>
+    <w:p>
+      <w:pPr>
+        <w:rPr>
+          <w:rFonts w:hint="eastAsia"/>
+        </w:rPr>
+      </w:pPr>
+    </w:p>
+    <w:p>
+      <w:pPr>
+        <w:rPr>
+          <w:rFonts w:hint="eastAsia"/>
+        </w:rPr>
+      </w:pPr>
+      <w:r>
+        <w:rPr>
+          <w:rFonts w:hint="eastAsia"/>
+        </w:rPr>
+        <w:t>(j)</w:t>
+      </w:r>
+    </w:p>
+    <w:p>
+      <w:pPr>
+        <w:rPr>
+          <w:rFonts w:hint="eastAsia"/>
+        </w:rPr>
+      </w:pPr>
+    </w:p>
+    <w:p>
+      <w:pPr>
+        <w:rPr>
+          <w:rFonts w:hint="eastAsia"/>
+        </w:rPr>
+      </w:pPr>
+      <w:r>
+        <w:lastRenderedPageBreak/>
+        <w:drawing>
+          <wp:inline distT="0" distB="0" distL="0" distR="0" wp14:anchorId="0ECE7074" wp14:editId="74C06A8F">
+            <wp:extent cx="5727700" cy="4403725"/>
+            <wp:effectExtent l="0" t="0" r="12700" b="0"/>
+            <wp:docPr id="26" name="Picture 26"/>
+            <wp:cNvGraphicFramePr>
+              <a:graphicFrameLocks xmlns:a="http://schemas.openxmlformats.org/drawingml/2006/main" noChangeAspect="1"/>
+            </wp:cNvGraphicFramePr>
+            <a:graphic xmlns:a="http://schemas.openxmlformats.org/drawingml/2006/main">
+              <a:graphicData uri="http://schemas.openxmlformats.org/drawingml/2006/picture">
+                <pic:pic xmlns:pic="http://schemas.openxmlformats.org/drawingml/2006/picture">
+                  <pic:nvPicPr>
+                    <pic:cNvPr id="1" name=""/>
+                    <pic:cNvPicPr/>
+                  </pic:nvPicPr>
+                  <pic:blipFill>
+                    <a:blip r:embed="rId27"/>
+                    <a:stretch>
+                      <a:fillRect/>
+                    </a:stretch>
+                  </pic:blipFill>
+                  <pic:spPr>
+                    <a:xfrm>
+                      <a:off x="0" y="0"/>
+                      <a:ext cx="5727700" cy="4403725"/>
+                    </a:xfrm>
+                    <a:prstGeom prst="rect">
+                      <a:avLst/>
+                    </a:prstGeom>
+                  </pic:spPr>
+                </pic:pic>
+              </a:graphicData>
+            </a:graphic>
+          </wp:inline>
+        </w:drawing>
+      </w:r>
+    </w:p>
+    <w:p>
+      <w:pPr>
+        <w:rPr>
+          <w:rFonts w:hint="eastAsia"/>
+        </w:rPr>
+      </w:pPr>
+    </w:p>
+    <w:p>
+      <w:pPr>
+        <w:rPr>
+          <w:rFonts w:hint="eastAsia"/>
+        </w:rPr>
+      </w:pPr>
+      <w:r>
+        <w:rPr>
+          <w:rFonts w:hint="eastAsia"/>
+        </w:rPr>
+        <w:t xml:space="preserve">So </w:t>
+      </w:r>
+      <w:r>
+        <w:rPr>
+          <w:rFonts w:hint="eastAsia"/>
+        </w:rPr>
+        <w:t xml:space="preserve">in </w:t>
+      </w:r>
+    </w:p>
+    <w:p>
+      <w:pPr>
+        <w:rPr>
+          <w:rFonts w:hint="eastAsia"/>
+        </w:rPr>
+      </w:pPr>
+      <w:r>
+        <w:lastRenderedPageBreak/>
+        <w:drawing>
+          <wp:inline distT="0" distB="0" distL="0" distR="0" wp14:anchorId="00E9BBEC" wp14:editId="3F67F837">
+            <wp:extent cx="5727700" cy="4306570"/>
+            <wp:effectExtent l="0" t="0" r="12700" b="11430"/>
+            <wp:docPr id="27" name="Picture 27"/>
+            <wp:cNvGraphicFramePr>
+              <a:graphicFrameLocks xmlns:a="http://schemas.openxmlformats.org/drawingml/2006/main" noChangeAspect="1"/>
+            </wp:cNvGraphicFramePr>
+            <a:graphic xmlns:a="http://schemas.openxmlformats.org/drawingml/2006/main">
+              <a:graphicData uri="http://schemas.openxmlformats.org/drawingml/2006/picture">
+                <pic:pic xmlns:pic="http://schemas.openxmlformats.org/drawingml/2006/picture">
+                  <pic:nvPicPr>
+                    <pic:cNvPr id="1" name=""/>
+                    <pic:cNvPicPr/>
+                  </pic:nvPicPr>
+                  <pic:blipFill>
+                    <a:blip r:embed="rId28"/>
+                    <a:stretch>
+                      <a:fillRect/>
+                    </a:stretch>
+                  </pic:blipFill>
+                  <pic:spPr>
+                    <a:xfrm>
+                      <a:off x="0" y="0"/>
+                      <a:ext cx="5727700" cy="4306570"/>
+                    </a:xfrm>
+                    <a:prstGeom prst="rect">
+                      <a:avLst/>
+                    </a:prstGeom>
+                  </pic:spPr>
+                </pic:pic>
+              </a:graphicData>
+            </a:graphic>
+          </wp:inline>
+        </w:drawing>
+      </w:r>
+    </w:p>
     <w:p/>
     <w:sectPr>
       <w:pgSz w:w="11900" w:h="16840"/>
@@ -8381,7 +9233,7 @@
 </file>
 
 <file path=customXml/itemProps1.xml><?xml version="1.0" encoding="utf-8"?>
-<ds:datastoreItem xmlns:ds="http://schemas.openxmlformats.org/officeDocument/2006/customXml" ds:itemID="{1868E43F-B197-0E41-A293-F7F38370F0C5}">
+<ds:datastoreItem xmlns:ds="http://schemas.openxmlformats.org/officeDocument/2006/customXml" ds:itemID="{896EF317-7774-244D-A6A5-E4828CC5916E}">
   <ds:schemaRefs>
     <ds:schemaRef ds:uri="http://schemas.openxmlformats.org/officeDocument/2006/bibliography"/>
   </ds:schemaRefs>

--- a/hw1.docx
+++ b/hw1.docx
@@ -3,21 +3,11 @@
 <w:document xmlns:wpc="http://schemas.microsoft.com/office/word/2010/wordprocessingCanvas" xmlns:mo="http://schemas.microsoft.com/office/mac/office/2008/main" xmlns:mc="http://schemas.openxmlformats.org/markup-compatibility/2006" xmlns:mv="urn:schemas-microsoft-com:mac:vml" xmlns:o="urn:schemas-microsoft-com:office:office" xmlns:r="http://schemas.openxmlformats.org/officeDocument/2006/relationships" xmlns:m="http://schemas.openxmlformats.org/officeDocument/2006/math" xmlns:v="urn:schemas-microsoft-com:vml" xmlns:wp14="http://schemas.microsoft.com/office/word/2010/wordprocessingDrawing" xmlns:wp="http://schemas.openxmlformats.org/drawingml/2006/wordprocessingDrawing" xmlns:w10="urn:schemas-microsoft-com:office:word" xmlns:w="http://schemas.openxmlformats.org/wordprocessingml/2006/main" xmlns:w14="http://schemas.microsoft.com/office/word/2010/wordml" xmlns:w15="http://schemas.microsoft.com/office/word/2012/wordml" xmlns:wpg="http://schemas.microsoft.com/office/word/2010/wordprocessingGroup" xmlns:wpi="http://schemas.microsoft.com/office/word/2010/wordprocessingInk" xmlns:wne="http://schemas.microsoft.com/office/word/2006/wordml" xmlns:wps="http://schemas.microsoft.com/office/word/2010/wordprocessingShape" mc:Ignorable="w14 w15 wp14">
   <w:body>
     <w:p>
-      <w:pPr>
-        <w:rPr>
-          <w:rFonts w:hint="eastAsia"/>
-        </w:rPr>
-      </w:pPr>
       <w:r>
         <w:t>(a)</w:t>
       </w:r>
     </w:p>
     <w:p>
-      <w:pPr>
-        <w:rPr>
-          <w:rFonts w:hint="eastAsia"/>
-        </w:rPr>
-      </w:pPr>
       <w:r>
         <w:rPr>
           <w:rFonts w:hint="eastAsia"/>
@@ -522,34 +512,10 @@
         </m:oMath>
       </m:oMathPara>
     </w:p>
-    <w:p>
-      <w:pPr>
-        <w:rPr>
-          <w:rFonts w:hint="eastAsia"/>
-        </w:rPr>
-      </w:pPr>
-    </w:p>
-    <w:p>
-      <w:pPr>
-        <w:rPr>
-          <w:rFonts w:hint="eastAsia"/>
-        </w:rPr>
-      </w:pPr>
-    </w:p>
-    <w:p>
-      <w:pPr>
-        <w:rPr>
-          <w:rFonts w:hint="eastAsia"/>
-        </w:rPr>
-      </w:pPr>
-    </w:p>
-    <w:p>
-      <w:pPr>
-        <w:rPr>
-          <w:rFonts w:hint="eastAsia"/>
-        </w:rPr>
-      </w:pPr>
-    </w:p>
+    <w:p/>
+    <w:p/>
+    <w:p/>
+    <w:p/>
     <w:p>
       <w:r>
         <w:rPr>
@@ -592,87 +558,22 @@
         </w:drawing>
       </w:r>
     </w:p>
-    <w:p>
-      <w:pPr>
-        <w:rPr>
-          <w:rFonts w:hint="eastAsia"/>
-        </w:rPr>
-      </w:pPr>
-    </w:p>
-    <w:p>
-      <w:pPr>
-        <w:rPr>
-          <w:rFonts w:hint="eastAsia"/>
-        </w:rPr>
-      </w:pPr>
-    </w:p>
-    <w:p>
-      <w:pPr>
-        <w:rPr>
-          <w:rFonts w:hint="eastAsia"/>
-        </w:rPr>
-      </w:pPr>
-    </w:p>
-    <w:p>
-      <w:pPr>
-        <w:rPr>
-          <w:rFonts w:hint="eastAsia"/>
-        </w:rPr>
-      </w:pPr>
-    </w:p>
-    <w:p>
-      <w:pPr>
-        <w:rPr>
-          <w:rFonts w:hint="eastAsia"/>
-        </w:rPr>
-      </w:pPr>
-    </w:p>
-    <w:p>
-      <w:pPr>
-        <w:rPr>
-          <w:rFonts w:hint="eastAsia"/>
-        </w:rPr>
-      </w:pPr>
-    </w:p>
-    <w:p>
-      <w:pPr>
-        <w:rPr>
-          <w:rFonts w:hint="eastAsia"/>
-        </w:rPr>
-      </w:pPr>
-    </w:p>
-    <w:p>
-      <w:pPr>
-        <w:rPr>
-          <w:rFonts w:hint="eastAsia"/>
-        </w:rPr>
-      </w:pPr>
-    </w:p>
-    <w:p>
-      <w:pPr>
-        <w:rPr>
-          <w:rFonts w:hint="eastAsia"/>
-        </w:rPr>
-      </w:pPr>
-    </w:p>
-    <w:p>
-      <w:pPr>
-        <w:rPr>
-          <w:rFonts w:hint="eastAsia"/>
-        </w:rPr>
-      </w:pPr>
-    </w:p>
+    <w:p/>
+    <w:p/>
+    <w:p/>
+    <w:p/>
+    <w:p/>
+    <w:p/>
+    <w:p/>
+    <w:p/>
+    <w:p/>
+    <w:p/>
     <w:p>
       <w:r>
         <w:br w:type="page"/>
       </w:r>
     </w:p>
     <w:p>
-      <w:pPr>
-        <w:rPr>
-          <w:rFonts w:hint="eastAsia"/>
-        </w:rPr>
-      </w:pPr>
       <w:r>
         <w:rPr>
           <w:rFonts w:hint="eastAsia"/>
@@ -688,11 +589,6 @@
       </w:r>
     </w:p>
     <w:p>
-      <w:pPr>
-        <w:rPr>
-          <w:rFonts w:hint="eastAsia"/>
-        </w:rPr>
-      </w:pPr>
       <w:r>
         <w:t>The yellow line represents</w:t>
       </w:r>
@@ -764,44 +660,16 @@
       </w:r>
     </w:p>
     <w:p/>
-    <w:p>
-      <w:pPr>
-        <w:rPr>
-          <w:rFonts w:hint="eastAsia"/>
-        </w:rPr>
-      </w:pPr>
-    </w:p>
-    <w:p>
-      <w:pPr>
-        <w:rPr>
-          <w:rFonts w:hint="eastAsia"/>
-        </w:rPr>
-      </w:pPr>
-      <w:r>
-        <w:rPr>
-          <w:rFonts w:hint="eastAsia"/>
-        </w:rPr>
-        <w:t xml:space="preserve">The </w:t>
-      </w:r>
-      <w:r>
-        <w:rPr>
-          <w:rFonts w:hint="eastAsia"/>
-        </w:rPr>
-        <w:t>lines from scope2</w:t>
-      </w:r>
-      <w:r>
-        <w:rPr>
-          <w:rFonts w:hint="eastAsia"/>
-        </w:rPr>
-        <w:t>:</w:t>
-      </w:r>
-    </w:p>
-    <w:p>
-      <w:pPr>
-        <w:rPr>
-          <w:rFonts w:hint="eastAsia"/>
-        </w:rPr>
-      </w:pPr>
+    <w:p/>
+    <w:p>
+      <w:r>
+        <w:rPr>
+          <w:rFonts w:hint="eastAsia"/>
+        </w:rPr>
+        <w:t>The lines from scope2:</w:t>
+      </w:r>
+    </w:p>
+    <w:p>
       <w:r>
         <w:t xml:space="preserve">The yellow line represents </w:t>
       </w:r>
@@ -861,13 +729,7 @@
       </w:r>
     </w:p>
     <w:p/>
-    <w:p>
-      <w:pPr>
-        <w:rPr>
-          <w:rFonts w:hint="eastAsia"/>
-        </w:rPr>
-      </w:pPr>
-    </w:p>
+    <w:p/>
     <w:p>
       <w:r>
         <w:lastRenderedPageBreak/>
@@ -883,34 +745,25 @@
           <w:rPr>
             <w:rFonts w:ascii="Cambria Math" w:hAnsi="Cambria Math"/>
           </w:rPr>
-          <m:t>α=10,</m:t>
+          <m:t>α=</m:t>
         </m:r>
+        <w:proofErr w:type="gramStart"/>
         <m:r>
           <w:rPr>
             <w:rFonts w:ascii="Cambria Math" w:hAnsi="Cambria Math"/>
           </w:rPr>
-          <m:t xml:space="preserve"> </m:t>
+          <m:t>10,  τ</m:t>
         </m:r>
+        <w:proofErr w:type="gramEnd"/>
         <m:r>
           <w:rPr>
             <w:rFonts w:ascii="Cambria Math" w:hAnsi="Cambria Math"/>
           </w:rPr>
-          <m:t xml:space="preserve"> τ=</m:t>
-        </m:r>
-        <m:r>
-          <w:rPr>
-            <w:rFonts w:ascii="Cambria Math" w:hAnsi="Cambria Math"/>
-          </w:rPr>
-          <m:t>1</m:t>
+          <m:t>=1</m:t>
         </m:r>
       </m:oMath>
     </w:p>
     <w:p>
-      <w:pPr>
-        <w:rPr>
-          <w:rFonts w:hint="eastAsia"/>
-        </w:rPr>
-      </w:pPr>
       <w:r>
         <w:rPr>
           <w:rFonts w:hint="eastAsia"/>
@@ -919,11 +772,6 @@
       </w:r>
     </w:p>
     <w:p>
-      <w:pPr>
-        <w:rPr>
-          <w:rFonts w:hint="eastAsia"/>
-        </w:rPr>
-      </w:pPr>
       <w:r>
         <w:t xml:space="preserve">The yellow line represents input. The blue </w:t>
       </w:r>
@@ -985,26 +833,9 @@
         </w:drawing>
       </w:r>
     </w:p>
-    <w:p>
-      <w:pPr>
-        <w:rPr>
-          <w:rFonts w:hint="eastAsia"/>
-        </w:rPr>
-      </w:pPr>
-    </w:p>
-    <w:p>
-      <w:pPr>
-        <w:rPr>
-          <w:rFonts w:hint="eastAsia"/>
-        </w:rPr>
-      </w:pPr>
-    </w:p>
-    <w:p>
-      <w:pPr>
-        <w:rPr>
-          <w:rFonts w:hint="eastAsia"/>
-        </w:rPr>
-      </w:pPr>
+    <w:p/>
+    <w:p/>
+    <w:p>
       <w:r>
         <w:rPr>
           <w:rFonts w:hint="eastAsia"/>
@@ -1013,11 +844,6 @@
       </w:r>
     </w:p>
     <w:p>
-      <w:pPr>
-        <w:rPr>
-          <w:rFonts w:hint="eastAsia"/>
-        </w:rPr>
-      </w:pPr>
       <w:r>
         <w:t xml:space="preserve">The yellow line represents </w:t>
       </w:r>
@@ -1029,11 +855,6 @@
       </w:r>
     </w:p>
     <w:p>
-      <w:pPr>
-        <w:rPr>
-          <w:rFonts w:hint="eastAsia"/>
-        </w:rPr>
-      </w:pPr>
       <w:r>
         <w:rPr>
           <w:noProof/>
@@ -1093,11 +914,6 @@
       </w:r>
     </w:p>
     <w:p>
-      <w:pPr>
-        <w:rPr>
-          <w:rFonts w:hint="eastAsia"/>
-        </w:rPr>
-      </w:pPr>
       <w:r>
         <w:rPr>
           <w:rFonts w:hint="eastAsia"/>
@@ -1106,11 +922,6 @@
       </w:r>
     </w:p>
     <w:p>
-      <w:pPr>
-        <w:rPr>
-          <w:rFonts w:hint="eastAsia"/>
-        </w:rPr>
-      </w:pPr>
       <w:r>
         <w:t xml:space="preserve">The yellow line represents input. The blue </w:t>
       </w:r>
@@ -1172,26 +983,9 @@
         </w:drawing>
       </w:r>
     </w:p>
-    <w:p>
-      <w:pPr>
-        <w:rPr>
-          <w:rFonts w:hint="eastAsia"/>
-        </w:rPr>
-      </w:pPr>
-    </w:p>
-    <w:p>
-      <w:pPr>
-        <w:rPr>
-          <w:rFonts w:hint="eastAsia"/>
-        </w:rPr>
-      </w:pPr>
-    </w:p>
-    <w:p>
-      <w:pPr>
-        <w:rPr>
-          <w:rFonts w:hint="eastAsia"/>
-        </w:rPr>
-      </w:pPr>
+    <w:p/>
+    <w:p/>
+    <w:p>
       <w:r>
         <w:rPr>
           <w:rFonts w:hint="eastAsia"/>
@@ -1200,11 +994,6 @@
       </w:r>
     </w:p>
     <w:p>
-      <w:pPr>
-        <w:rPr>
-          <w:rFonts w:hint="eastAsia"/>
-        </w:rPr>
-      </w:pPr>
       <w:r>
         <w:t xml:space="preserve">The yellow line represents </w:t>
       </w:r>
@@ -1278,11 +1067,6 @@
       </w:r>
     </w:p>
     <w:p>
-      <w:pPr>
-        <w:rPr>
-          <w:rFonts w:hint="eastAsia"/>
-        </w:rPr>
-      </w:pPr>
       <w:r>
         <w:rPr>
           <w:rFonts w:hint="eastAsia"/>
@@ -1291,11 +1075,6 @@
       </w:r>
     </w:p>
     <w:p>
-      <w:pPr>
-        <w:rPr>
-          <w:rFonts w:hint="eastAsia"/>
-        </w:rPr>
-      </w:pPr>
       <w:r>
         <w:t xml:space="preserve">The yellow line represents input. The blue </w:t>
       </w:r>
@@ -1357,26 +1136,9 @@
         </w:drawing>
       </w:r>
     </w:p>
-    <w:p>
-      <w:pPr>
-        <w:rPr>
-          <w:rFonts w:hint="eastAsia"/>
-        </w:rPr>
-      </w:pPr>
-    </w:p>
-    <w:p>
-      <w:pPr>
-        <w:rPr>
-          <w:rFonts w:hint="eastAsia"/>
-        </w:rPr>
-      </w:pPr>
-    </w:p>
-    <w:p>
-      <w:pPr>
-        <w:rPr>
-          <w:rFonts w:hint="eastAsia"/>
-        </w:rPr>
-      </w:pPr>
+    <w:p/>
+    <w:p/>
+    <w:p>
       <w:r>
         <w:rPr>
           <w:rFonts w:hint="eastAsia"/>
@@ -1385,11 +1147,6 @@
       </w:r>
     </w:p>
     <w:p>
-      <w:pPr>
-        <w:rPr>
-          <w:rFonts w:hint="eastAsia"/>
-        </w:rPr>
-      </w:pPr>
       <w:r>
         <w:t xml:space="preserve">The yellow line represents </w:t>
       </w:r>
@@ -1443,20 +1200,9 @@
       </w:r>
     </w:p>
     <w:p/>
-    <w:p>
-      <w:pPr>
-        <w:rPr>
-          <w:rFonts w:hint="eastAsia"/>
-        </w:rPr>
-      </w:pPr>
-    </w:p>
     <w:p/>
-    <w:p>
-      <w:pPr>
-        <w:rPr>
-          <w:rFonts w:hint="eastAsia"/>
-        </w:rPr>
-      </w:pPr>
+    <w:p/>
+    <w:p>
       <w:r>
         <w:lastRenderedPageBreak/>
         <w:t xml:space="preserve">when </w:t>
@@ -1474,11 +1220,6 @@
       </w:r>
     </w:p>
     <w:p>
-      <w:pPr>
-        <w:rPr>
-          <w:rFonts w:hint="eastAsia"/>
-        </w:rPr>
-      </w:pPr>
       <w:r>
         <w:rPr>
           <w:rFonts w:hint="eastAsia"/>
@@ -1487,11 +1228,6 @@
       </w:r>
     </w:p>
     <w:p>
-      <w:pPr>
-        <w:rPr>
-          <w:rFonts w:hint="eastAsia"/>
-        </w:rPr>
-      </w:pPr>
       <w:r>
         <w:t xml:space="preserve">The yellow line represents input. The blue </w:t>
       </w:r>
@@ -1553,26 +1289,9 @@
         </w:drawing>
       </w:r>
     </w:p>
-    <w:p>
-      <w:pPr>
-        <w:rPr>
-          <w:rFonts w:hint="eastAsia"/>
-        </w:rPr>
-      </w:pPr>
-    </w:p>
-    <w:p>
-      <w:pPr>
-        <w:rPr>
-          <w:rFonts w:hint="eastAsia"/>
-        </w:rPr>
-      </w:pPr>
-    </w:p>
-    <w:p>
-      <w:pPr>
-        <w:rPr>
-          <w:rFonts w:hint="eastAsia"/>
-        </w:rPr>
-      </w:pPr>
+    <w:p/>
+    <w:p/>
+    <w:p>
       <w:r>
         <w:t xml:space="preserve">The yellow line represents </w:t>
       </w:r>
@@ -1625,26 +1344,9 @@
         </w:drawing>
       </w:r>
     </w:p>
-    <w:p>
-      <w:pPr>
-        <w:rPr>
-          <w:rFonts w:hint="eastAsia"/>
-        </w:rPr>
-      </w:pPr>
-    </w:p>
-    <w:p>
-      <w:pPr>
-        <w:rPr>
-          <w:rFonts w:hint="eastAsia"/>
-        </w:rPr>
-      </w:pPr>
-    </w:p>
-    <w:p>
-      <w:pPr>
-        <w:rPr>
-          <w:rFonts w:hint="eastAsia"/>
-        </w:rPr>
-      </w:pPr>
+    <w:p/>
+    <w:p/>
+    <w:p>
       <w:r>
         <w:lastRenderedPageBreak/>
         <w:t>(c)</w:t>
@@ -1784,8 +1486,6 @@
         </w:rPr>
         <w:t>d</w:t>
       </w:r>
-      <w:bookmarkStart w:id="0" w:name="_GoBack"/>
-      <w:bookmarkEnd w:id="0"/>
       <w:r>
         <w:t xml:space="preserve"> to the goal at last.</w:t>
       </w:r>
@@ -1842,15 +1542,80 @@
     </w:p>
     <w:p/>
     <w:p>
+      <w:pPr>
+        <w:rPr>
+          <w:rFonts w:hint="eastAsia"/>
+        </w:rPr>
+      </w:pPr>
+    </w:p>
+    <w:p>
+      <w:pPr>
+        <w:rPr>
+          <w:rFonts w:hint="eastAsia"/>
+        </w:rPr>
+      </w:pPr>
+    </w:p>
+    <w:p>
+      <w:pPr>
+        <w:rPr>
+          <w:rFonts w:hint="eastAsia"/>
+        </w:rPr>
+      </w:pPr>
+    </w:p>
+    <w:p>
+      <w:pPr>
+        <w:rPr>
+          <w:rFonts w:hint="eastAsia"/>
+        </w:rPr>
+      </w:pPr>
+    </w:p>
+    <w:p>
+      <w:r>
+        <w:br w:type="page"/>
+      </w:r>
+    </w:p>
+    <w:p>
+      <w:pPr>
+        <w:rPr>
+          <w:rFonts w:hint="eastAsia"/>
+        </w:rPr>
+      </w:pPr>
+      <w:r>
+        <w:rPr>
+          <w:rFonts w:hint="eastAsia"/>
+        </w:rPr>
+        <w:lastRenderedPageBreak/>
+        <w:t>Plot:</w:t>
+      </w:r>
+    </w:p>
+    <w:p>
+      <w:pPr>
+        <w:rPr>
+          <w:rFonts w:hint="eastAsia"/>
+        </w:rPr>
+      </w:pPr>
+      <w:r>
+        <w:rPr>
+          <w:rFonts w:hint="eastAsia"/>
+        </w:rPr>
+        <w:t>The red line represents the position. The bl</w:t>
+      </w:r>
+      <w:r>
+        <w:rPr>
+          <w:rFonts w:hint="eastAsia"/>
+        </w:rPr>
+        <w:t>ue line represents the velocity.</w:t>
+      </w:r>
+    </w:p>
+    <w:p>
       <w:r>
         <w:rPr>
           <w:noProof/>
         </w:rPr>
-        <w:lastRenderedPageBreak/>
         <w:drawing>
-          <wp:inline distT="0" distB="0" distL="0" distR="0" wp14:anchorId="12E07D54" wp14:editId="37313039">
-            <wp:extent cx="5727700" cy="4298315"/>
-            <wp:effectExtent l="0" t="0" r="12700" b="0"/>
+          <wp:inline distT="0" distB="0" distL="0" distR="0" wp14:anchorId="12E07D54" wp14:editId="7BEE35BB">
+            <wp:extent cx="4537036" cy="3404789"/>
+            <wp:effectExtent l="0" t="0" r="10160" b="0"/>
             <wp:docPr id="13" name="Picture 13"/>
             <wp:cNvGraphicFramePr>
               <a:graphicFrameLocks xmlns:a="http://schemas.openxmlformats.org/drawingml/2006/main" noChangeAspect="1"/>
@@ -1871,7 +1636,7 @@
                   <pic:spPr>
                     <a:xfrm>
                       <a:off x="0" y="0"/>
-                      <a:ext cx="5727700" cy="4298315"/>
+                      <a:ext cx="4565545" cy="3426183"/>
                     </a:xfrm>
                     <a:prstGeom prst="rect">
                       <a:avLst/>
@@ -1905,15 +1670,47 @@
       </w:r>
     </w:p>
     <w:p>
+      <w:pPr>
+        <w:rPr>
+          <w:rFonts w:hint="eastAsia"/>
+        </w:rPr>
+      </w:pPr>
       <w:r>
         <w:t>For the velocity, it will slow down faster when using Euler method than 1a)</w:t>
       </w:r>
     </w:p>
     <w:p>
-      <w:r>
-        <w:rPr>
-          <w:rFonts w:hint="eastAsia"/>
-        </w:rPr>
+      <w:pPr>
+        <w:rPr>
+          <w:rFonts w:hint="eastAsia"/>
+        </w:rPr>
+      </w:pPr>
+    </w:p>
+    <w:p>
+      <w:pPr>
+        <w:rPr>
+          <w:rFonts w:hint="eastAsia"/>
+        </w:rPr>
+      </w:pPr>
+    </w:p>
+    <w:p>
+      <w:pPr>
+        <w:rPr>
+          <w:rFonts w:hint="eastAsia"/>
+        </w:rPr>
+      </w:pPr>
+    </w:p>
+    <w:p>
+      <w:r>
+        <w:br w:type="page"/>
+      </w:r>
+    </w:p>
+    <w:p>
+      <w:r>
+        <w:rPr>
+          <w:rFonts w:hint="eastAsia"/>
+        </w:rPr>
+        <w:lastRenderedPageBreak/>
         <w:t>(e)</w:t>
       </w:r>
     </w:p>
@@ -1922,12 +1719,11 @@
         <w:rPr>
           <w:noProof/>
         </w:rPr>
-        <w:lastRenderedPageBreak/>
         <w:drawing>
-          <wp:inline distT="0" distB="0" distL="0" distR="0" wp14:anchorId="2DA9CEC9" wp14:editId="1E7B856B">
-            <wp:extent cx="5727700" cy="3657600"/>
-            <wp:effectExtent l="0" t="0" r="12700" b="0"/>
-            <wp:docPr id="15" name="Picture 15"/>
+          <wp:inline distT="0" distB="0" distL="0" distR="0" wp14:anchorId="769AD9BC" wp14:editId="7B4F659C">
+            <wp:extent cx="4966335" cy="3062941"/>
+            <wp:effectExtent l="0" t="0" r="12065" b="10795"/>
+            <wp:docPr id="21" name="Picture 21"/>
             <wp:cNvGraphicFramePr>
               <a:graphicFrameLocks xmlns:a="http://schemas.openxmlformats.org/drawingml/2006/main" noChangeAspect="1"/>
             </wp:cNvGraphicFramePr>
@@ -1947,7 +1743,7 @@
                   <pic:spPr>
                     <a:xfrm>
                       <a:off x="0" y="0"/>
-                      <a:ext cx="5727700" cy="3657600"/>
+                      <a:ext cx="4988005" cy="3076305"/>
                     </a:xfrm>
                     <a:prstGeom prst="rect">
                       <a:avLst/>
@@ -1959,18 +1755,53 @@
           </wp:inline>
         </w:drawing>
       </w:r>
-    </w:p>
-    <w:p/>
-    <w:p>
       <w:r>
         <w:rPr>
           <w:noProof/>
         </w:rPr>
+        <w:t xml:space="preserve"> </w:t>
+      </w:r>
+    </w:p>
+    <w:p>
+      <w:pPr>
+        <w:rPr>
+          <w:rFonts w:hint="eastAsia"/>
+        </w:rPr>
+      </w:pPr>
+    </w:p>
+    <w:p>
+      <w:pPr>
+        <w:rPr>
+          <w:rFonts w:hint="eastAsia"/>
+        </w:rPr>
+      </w:pPr>
+      <w:r>
+        <w:rPr>
+          <w:rFonts w:hint="eastAsia"/>
+        </w:rPr>
+        <w:t>Plot:</w:t>
+      </w:r>
+    </w:p>
+    <w:p>
+      <w:pPr>
+        <w:rPr>
+          <w:rFonts w:hint="eastAsia"/>
+        </w:rPr>
+      </w:pPr>
+      <w:r>
+        <w:rPr>
+          <w:rFonts w:hint="eastAsia"/>
+        </w:rPr>
+        <w:t>The red line represents the position. The blue line represents the velocity.</w:t>
+      </w:r>
+    </w:p>
+    <w:p>
+      <w:r>
         <w:drawing>
-          <wp:inline distT="0" distB="0" distL="0" distR="0" wp14:anchorId="69130B84" wp14:editId="03110635">
-            <wp:extent cx="5727700" cy="4530725"/>
-            <wp:effectExtent l="0" t="0" r="12700" b="0"/>
-            <wp:docPr id="16" name="Picture 16"/>
+          <wp:inline distT="0" distB="0" distL="0" distR="0" wp14:anchorId="7EA52ED6" wp14:editId="7648AE68">
+            <wp:extent cx="4280535" cy="3288228"/>
+            <wp:effectExtent l="0" t="0" r="12065" b="0"/>
+            <wp:docPr id="20" name="Picture 20"/>
             <wp:cNvGraphicFramePr>
               <a:graphicFrameLocks xmlns:a="http://schemas.openxmlformats.org/drawingml/2006/main" noChangeAspect="1"/>
             </wp:cNvGraphicFramePr>
@@ -1990,7 +1821,7 @@
                   <pic:spPr>
                     <a:xfrm>
                       <a:off x="0" y="0"/>
-                      <a:ext cx="5727700" cy="4530725"/>
+                      <a:ext cx="4333658" cy="3329036"/>
                     </a:xfrm>
                     <a:prstGeom prst="rect">
                       <a:avLst/>
@@ -2021,14 +1852,25 @@
         </w:numPr>
       </w:pPr>
       <w:r>
-        <w:lastRenderedPageBreak/>
         <w:t>T</w:t>
       </w:r>
       <w:r>
         <w:rPr>
           <w:rFonts w:hint="eastAsia"/>
         </w:rPr>
-        <w:t>he speed is not from 1 and then decrease, but start from 0 and then increase and then decrease</w:t>
+        <w:t>he speed is not fro</w:t>
+      </w:r>
+      <w:r>
+        <w:rPr>
+          <w:rFonts w:hint="eastAsia"/>
+        </w:rPr>
+        <w:t>m 1 and then decrease, but</w:t>
+      </w:r>
+      <w:r>
+        <w:rPr>
+          <w:rFonts w:hint="eastAsia"/>
+        </w:rPr>
+        <w:t xml:space="preserve"> from 0 and then increase and then decrease</w:t>
       </w:r>
     </w:p>
     <w:p>
@@ -2040,13 +1882,28 @@
         </w:numPr>
       </w:pPr>
       <w:r>
-        <w:t>T</w:t>
-      </w:r>
-      <w:r>
-        <w:rPr>
-          <w:rFonts w:hint="eastAsia"/>
-        </w:rPr>
-        <w:t>he speed approach close to 0 faster than before</w:t>
+        <w:rPr>
+          <w:rFonts w:hint="eastAsia"/>
+        </w:rPr>
+        <w:t>It take</w:t>
+      </w:r>
+      <w:r>
+        <w:rPr>
+          <w:rFonts w:hint="eastAsia"/>
+        </w:rPr>
+        <w:t>s</w:t>
+      </w:r>
+      <w:r>
+        <w:rPr>
+          <w:rFonts w:hint="eastAsia"/>
+        </w:rPr>
+        <w:t xml:space="preserve"> less time to make </w:t>
+      </w:r>
+      <w:r>
+        <w:rPr>
+          <w:rFonts w:hint="eastAsia"/>
+        </w:rPr>
+        <w:t>speed approach close to 0 than before</w:t>
       </w:r>
     </w:p>
     <w:p>
@@ -2103,6 +1960,7 @@
         </w:numPr>
       </w:pPr>
       <w:r>
+        <w:lastRenderedPageBreak/>
         <w:t>I</w:t>
       </w:r>
       <w:r>
@@ -2131,6 +1989,9 @@
           <w:ilvl w:val="0"/>
           <w:numId w:val="6"/>
         </w:numPr>
+        <w:rPr>
+          <w:rFonts w:hint="eastAsia"/>
+        </w:rPr>
       </w:pPr>
       <w:r>
         <w:t xml:space="preserve">It </w:t>
@@ -2139,7 +2000,19 @@
         <w:rPr>
           <w:rFonts w:hint="eastAsia"/>
         </w:rPr>
-        <w:t>will have a</w:t>
+        <w:t xml:space="preserve">will </w:t>
+      </w:r>
+      <w:r>
+        <w:rPr>
+          <w:rFonts w:hint="eastAsia"/>
+        </w:rPr>
+        <w:t xml:space="preserve">reach </w:t>
+      </w:r>
+      <w:r>
+        <w:rPr>
+          <w:rFonts w:hint="eastAsia"/>
+        </w:rPr>
+        <w:t>a</w:t>
       </w:r>
       <w:r>
         <w:t xml:space="preserve"> larger </w:t>
@@ -2152,6 +2025,21 @@
       </w:r>
       <w:r>
         <w:t xml:space="preserve">speed </w:t>
+      </w:r>
+    </w:p>
+    <w:p>
+      <w:pPr>
+        <w:pStyle w:val="ListParagraph"/>
+        <w:numPr>
+          <w:ilvl w:val="0"/>
+          <w:numId w:val="6"/>
+        </w:numPr>
+      </w:pPr>
+      <w:r>
+        <w:rPr>
+          <w:rFonts w:hint="eastAsia"/>
+        </w:rPr>
+        <w:t>The acceleration at the beginning is still very large</w:t>
       </w:r>
     </w:p>
     <w:p/>
@@ -4763,8 +4651,13 @@
       </m:oMathPara>
     </w:p>
     <w:p/>
-    <w:p/>
-    <w:p/>
+    <w:p>
+      <w:pPr>
+        <w:rPr>
+          <w:rFonts w:hint="eastAsia"/>
+        </w:rPr>
+      </w:pPr>
+    </w:p>
     <w:p>
       <m:oMathPara>
         <m:oMathParaPr>
@@ -5212,7 +5105,6 @@
             <w:rPr>
               <w:rFonts w:ascii="Cambria Math" w:hAnsi="Cambria Math"/>
             </w:rPr>
-            <w:lastRenderedPageBreak/>
             <m:t xml:space="preserve">z= </m:t>
           </m:r>
           <m:f>
@@ -5334,23 +5226,24 @@
         </m:oMath>
       </m:oMathPara>
     </w:p>
-    <w:p/>
-    <w:p/>
-    <w:p/>
-    <w:p/>
-    <w:p/>
-    <w:p>
-      <w:r>
-        <w:rPr>
-          <w:rFonts w:hint="eastAsia"/>
-        </w:rPr>
+    <w:p>
+      <w:r>
+        <w:br w:type="page"/>
+      </w:r>
+    </w:p>
+    <w:p>
+      <w:r>
+        <w:rPr>
+          <w:rFonts w:hint="eastAsia"/>
+        </w:rPr>
+        <w:lastRenderedPageBreak/>
         <w:t>(g)</w:t>
       </w:r>
     </w:p>
-    <w:p/>
-    <w:p>
-      <w:pPr>
-        <w:rPr>
+    <w:p>
+      <w:pPr>
+        <w:rPr>
+          <w:rFonts w:hint="eastAsia"/>
           <w:sz w:val="20"/>
           <w:szCs w:val="20"/>
         </w:rPr>
@@ -5377,8 +5270,49 @@
           <w:sz w:val="20"/>
           <w:szCs w:val="20"/>
         </w:rPr>
-        <w:t xml:space="preserve"> xf xf_dot xf_dot_dot</w:t>
-      </w:r>
+        <w:t xml:space="preserve"> </w:t>
+      </w:r>
+      <w:proofErr w:type="spellStart"/>
+      <w:r>
+        <w:rPr>
+          <w:sz w:val="20"/>
+          <w:szCs w:val="20"/>
+        </w:rPr>
+        <w:t>xf</w:t>
+      </w:r>
+      <w:proofErr w:type="spellEnd"/>
+      <w:r>
+        <w:rPr>
+          <w:sz w:val="20"/>
+          <w:szCs w:val="20"/>
+        </w:rPr>
+        <w:t xml:space="preserve"> </w:t>
+      </w:r>
+      <w:proofErr w:type="spellStart"/>
+      <w:r>
+        <w:rPr>
+          <w:sz w:val="20"/>
+          <w:szCs w:val="20"/>
+        </w:rPr>
+        <w:t>xf_dot</w:t>
+      </w:r>
+      <w:proofErr w:type="spellEnd"/>
+      <w:r>
+        <w:rPr>
+          <w:sz w:val="20"/>
+          <w:szCs w:val="20"/>
+        </w:rPr>
+        <w:t xml:space="preserve"> </w:t>
+      </w:r>
+      <w:proofErr w:type="spellStart"/>
+      <w:r>
+        <w:rPr>
+          <w:sz w:val="20"/>
+          <w:szCs w:val="20"/>
+        </w:rPr>
+        <w:t>xf_dot_dot</w:t>
+      </w:r>
+      <w:proofErr w:type="spellEnd"/>
     </w:p>
     <w:p>
       <w:pPr>
@@ -5388,12 +5322,21 @@
           <w:szCs w:val="20"/>
         </w:rPr>
       </w:pPr>
-      <w:r>
-        <w:rPr>
-          <w:sz w:val="20"/>
-          <w:szCs w:val="20"/>
-        </w:rPr>
-        <w:t>xf = 1;</w:t>
+      <w:proofErr w:type="spellStart"/>
+      <w:r>
+        <w:rPr>
+          <w:sz w:val="20"/>
+          <w:szCs w:val="20"/>
+        </w:rPr>
+        <w:t>xf</w:t>
+      </w:r>
+      <w:proofErr w:type="spellEnd"/>
+      <w:r>
+        <w:rPr>
+          <w:sz w:val="20"/>
+          <w:szCs w:val="20"/>
+        </w:rPr>
+        <w:t xml:space="preserve"> = 1;</w:t>
       </w:r>
     </w:p>
     <w:p>
@@ -5404,12 +5347,21 @@
           <w:szCs w:val="20"/>
         </w:rPr>
       </w:pPr>
-      <w:r>
-        <w:rPr>
-          <w:sz w:val="20"/>
-          <w:szCs w:val="20"/>
-        </w:rPr>
-        <w:t>xf_dot = 0;</w:t>
+      <w:proofErr w:type="spellStart"/>
+      <w:r>
+        <w:rPr>
+          <w:sz w:val="20"/>
+          <w:szCs w:val="20"/>
+        </w:rPr>
+        <w:t>xf_dot</w:t>
+      </w:r>
+      <w:proofErr w:type="spellEnd"/>
+      <w:r>
+        <w:rPr>
+          <w:sz w:val="20"/>
+          <w:szCs w:val="20"/>
+        </w:rPr>
+        <w:t xml:space="preserve"> = 0;</w:t>
       </w:r>
     </w:p>
     <w:p>
@@ -5420,12 +5372,21 @@
           <w:szCs w:val="20"/>
         </w:rPr>
       </w:pPr>
-      <w:r>
-        <w:rPr>
-          <w:sz w:val="20"/>
-          <w:szCs w:val="20"/>
-        </w:rPr>
-        <w:t>xf_dot_dot = 0;</w:t>
+      <w:proofErr w:type="spellStart"/>
+      <w:r>
+        <w:rPr>
+          <w:sz w:val="20"/>
+          <w:szCs w:val="20"/>
+        </w:rPr>
+        <w:t>xf_dot_dot</w:t>
+      </w:r>
+      <w:proofErr w:type="spellEnd"/>
+      <w:r>
+        <w:rPr>
+          <w:sz w:val="20"/>
+          <w:szCs w:val="20"/>
+        </w:rPr>
+        <w:t xml:space="preserve"> = 0;</w:t>
       </w:r>
     </w:p>
     <w:p>
@@ -5469,12 +5430,21 @@
           <w:szCs w:val="20"/>
         </w:rPr>
       </w:pPr>
-      <w:r>
-        <w:rPr>
-          <w:sz w:val="20"/>
-          <w:szCs w:val="20"/>
-        </w:rPr>
-        <w:t>max_time = 1;</w:t>
+      <w:proofErr w:type="spellStart"/>
+      <w:r>
+        <w:rPr>
+          <w:sz w:val="20"/>
+          <w:szCs w:val="20"/>
+        </w:rPr>
+        <w:t>max_time</w:t>
+      </w:r>
+      <w:proofErr w:type="spellEnd"/>
+      <w:r>
+        <w:rPr>
+          <w:sz w:val="20"/>
+          <w:szCs w:val="20"/>
+        </w:rPr>
+        <w:t xml:space="preserve"> = 1;</w:t>
       </w:r>
     </w:p>
     <w:p>
@@ -5501,12 +5471,37 @@
           <w:szCs w:val="20"/>
         </w:rPr>
       </w:pPr>
-      <w:r>
-        <w:rPr>
-          <w:sz w:val="20"/>
-          <w:szCs w:val="20"/>
-        </w:rPr>
-        <w:t>t_togo = max_time;</w:t>
+      <w:proofErr w:type="spellStart"/>
+      <w:r>
+        <w:rPr>
+          <w:sz w:val="20"/>
+          <w:szCs w:val="20"/>
+        </w:rPr>
+        <w:t>t_togo</w:t>
+      </w:r>
+      <w:proofErr w:type="spellEnd"/>
+      <w:r>
+        <w:rPr>
+          <w:sz w:val="20"/>
+          <w:szCs w:val="20"/>
+        </w:rPr>
+        <w:t xml:space="preserve"> = </w:t>
+      </w:r>
+      <w:proofErr w:type="spellStart"/>
+      <w:r>
+        <w:rPr>
+          <w:sz w:val="20"/>
+          <w:szCs w:val="20"/>
+        </w:rPr>
+        <w:t>max_time</w:t>
+      </w:r>
+      <w:proofErr w:type="spellEnd"/>
+      <w:r>
+        <w:rPr>
+          <w:sz w:val="20"/>
+          <w:szCs w:val="20"/>
+        </w:rPr>
+        <w:t>;</w:t>
       </w:r>
     </w:p>
     <w:p>
@@ -5533,12 +5528,21 @@
           <w:szCs w:val="20"/>
         </w:rPr>
       </w:pPr>
-      <w:r>
-        <w:rPr>
-          <w:sz w:val="20"/>
-          <w:szCs w:val="20"/>
-        </w:rPr>
-        <w:t>x_dot = 0;</w:t>
+      <w:proofErr w:type="spellStart"/>
+      <w:r>
+        <w:rPr>
+          <w:sz w:val="20"/>
+          <w:szCs w:val="20"/>
+        </w:rPr>
+        <w:t>x_dot</w:t>
+      </w:r>
+      <w:proofErr w:type="spellEnd"/>
+      <w:r>
+        <w:rPr>
+          <w:sz w:val="20"/>
+          <w:szCs w:val="20"/>
+        </w:rPr>
+        <w:t xml:space="preserve"> = 0;</w:t>
       </w:r>
     </w:p>
     <w:p>
@@ -5549,12 +5553,21 @@
           <w:szCs w:val="20"/>
         </w:rPr>
       </w:pPr>
-      <w:r>
-        <w:rPr>
-          <w:sz w:val="20"/>
-          <w:szCs w:val="20"/>
-        </w:rPr>
-        <w:t>x_dot_dot = 0;</w:t>
+      <w:proofErr w:type="spellStart"/>
+      <w:r>
+        <w:rPr>
+          <w:sz w:val="20"/>
+          <w:szCs w:val="20"/>
+        </w:rPr>
+        <w:t>x_dot_dot</w:t>
+      </w:r>
+      <w:proofErr w:type="spellEnd"/>
+      <w:r>
+        <w:rPr>
+          <w:sz w:val="20"/>
+          <w:szCs w:val="20"/>
+        </w:rPr>
+        <w:t xml:space="preserve"> = 0;</w:t>
       </w:r>
     </w:p>
     <w:p>
@@ -5570,7 +5583,48 @@
           <w:sz w:val="20"/>
           <w:szCs w:val="20"/>
         </w:rPr>
-        <w:t>matrix = vertcat(matrix, [x_dot x]);</w:t>
+        <w:t xml:space="preserve">matrix = </w:t>
+      </w:r>
+      <w:proofErr w:type="spellStart"/>
+      <w:proofErr w:type="gramStart"/>
+      <w:r>
+        <w:rPr>
+          <w:sz w:val="20"/>
+          <w:szCs w:val="20"/>
+        </w:rPr>
+        <w:t>vertcat</w:t>
+      </w:r>
+      <w:proofErr w:type="spellEnd"/>
+      <w:r>
+        <w:rPr>
+          <w:sz w:val="20"/>
+          <w:szCs w:val="20"/>
+        </w:rPr>
+        <w:t>(</w:t>
+      </w:r>
+      <w:proofErr w:type="gramEnd"/>
+      <w:r>
+        <w:rPr>
+          <w:sz w:val="20"/>
+          <w:szCs w:val="20"/>
+        </w:rPr>
+        <w:t>matrix, [</w:t>
+      </w:r>
+      <w:proofErr w:type="spellStart"/>
+      <w:r>
+        <w:rPr>
+          <w:sz w:val="20"/>
+          <w:szCs w:val="20"/>
+        </w:rPr>
+        <w:t>x_dot</w:t>
+      </w:r>
+      <w:proofErr w:type="spellEnd"/>
+      <w:r>
+        <w:rPr>
+          <w:sz w:val="20"/>
+          <w:szCs w:val="20"/>
+        </w:rPr>
+        <w:t xml:space="preserve"> x]);</w:t>
       </w:r>
     </w:p>
     <w:p>
@@ -5611,7 +5665,23 @@
           <w:sz w:val="20"/>
           <w:szCs w:val="20"/>
         </w:rPr>
-        <w:t xml:space="preserve"> t_togo &gt;= 0</w:t>
+        <w:t xml:space="preserve"> </w:t>
+      </w:r>
+      <w:proofErr w:type="spellStart"/>
+      <w:r>
+        <w:rPr>
+          <w:sz w:val="20"/>
+          <w:szCs w:val="20"/>
+        </w:rPr>
+        <w:t>t_togo</w:t>
+      </w:r>
+      <w:proofErr w:type="spellEnd"/>
+      <w:r>
+        <w:rPr>
+          <w:sz w:val="20"/>
+          <w:szCs w:val="20"/>
+        </w:rPr>
+        <w:t xml:space="preserve"> &gt;= 0</w:t>
       </w:r>
     </w:p>
     <w:p>
@@ -5635,7 +5705,39 @@
           <w:sz w:val="20"/>
           <w:szCs w:val="20"/>
         </w:rPr>
-        <w:t>x = x + step * x_dot;</w:t>
+        <w:t xml:space="preserve">x = </w:t>
+      </w:r>
+      <w:proofErr w:type="spellStart"/>
+      <w:r>
+        <w:rPr>
+          <w:sz w:val="20"/>
+          <w:szCs w:val="20"/>
+        </w:rPr>
+        <w:t>x</w:t>
+      </w:r>
+      <w:proofErr w:type="spellEnd"/>
+      <w:r>
+        <w:rPr>
+          <w:sz w:val="20"/>
+          <w:szCs w:val="20"/>
+        </w:rPr>
+        <w:t xml:space="preserve"> + step * </w:t>
+      </w:r>
+      <w:proofErr w:type="spellStart"/>
+      <w:r>
+        <w:rPr>
+          <w:sz w:val="20"/>
+          <w:szCs w:val="20"/>
+        </w:rPr>
+        <w:t>x_dot</w:t>
+      </w:r>
+      <w:proofErr w:type="spellEnd"/>
+      <w:r>
+        <w:rPr>
+          <w:sz w:val="20"/>
+          <w:szCs w:val="20"/>
+        </w:rPr>
+        <w:t>;</w:t>
       </w:r>
     </w:p>
     <w:p>
@@ -5654,12 +5756,53 @@
         </w:rPr>
         <w:t xml:space="preserve">    </w:t>
       </w:r>
-      <w:r>
-        <w:rPr>
-          <w:sz w:val="20"/>
-          <w:szCs w:val="20"/>
-        </w:rPr>
-        <w:t>x_dot = x_dot + step * x_dot_dot;</w:t>
+      <w:proofErr w:type="spellStart"/>
+      <w:r>
+        <w:rPr>
+          <w:sz w:val="20"/>
+          <w:szCs w:val="20"/>
+        </w:rPr>
+        <w:t>x_dot</w:t>
+      </w:r>
+      <w:proofErr w:type="spellEnd"/>
+      <w:r>
+        <w:rPr>
+          <w:sz w:val="20"/>
+          <w:szCs w:val="20"/>
+        </w:rPr>
+        <w:t xml:space="preserve"> = </w:t>
+      </w:r>
+      <w:proofErr w:type="spellStart"/>
+      <w:r>
+        <w:rPr>
+          <w:sz w:val="20"/>
+          <w:szCs w:val="20"/>
+        </w:rPr>
+        <w:t>x_dot</w:t>
+      </w:r>
+      <w:proofErr w:type="spellEnd"/>
+      <w:r>
+        <w:rPr>
+          <w:sz w:val="20"/>
+          <w:szCs w:val="20"/>
+        </w:rPr>
+        <w:t xml:space="preserve"> + step * </w:t>
+      </w:r>
+      <w:proofErr w:type="spellStart"/>
+      <w:r>
+        <w:rPr>
+          <w:sz w:val="20"/>
+          <w:szCs w:val="20"/>
+        </w:rPr>
+        <w:t>x_dot_dot</w:t>
+      </w:r>
+      <w:proofErr w:type="spellEnd"/>
+      <w:r>
+        <w:rPr>
+          <w:sz w:val="20"/>
+          <w:szCs w:val="20"/>
+        </w:rPr>
+        <w:t>;</w:t>
       </w:r>
     </w:p>
     <w:p>
@@ -5695,12 +5838,101 @@
         </w:rPr>
         <w:t xml:space="preserve">    </w:t>
       </w:r>
-      <w:r>
-        <w:rPr>
-          <w:sz w:val="20"/>
-          <w:szCs w:val="20"/>
-        </w:rPr>
-        <w:t>x_dot_dot_dot = getX_dot_dot_dot(x, x_dot, x_dot_dot, t_togo)</w:t>
+      <w:proofErr w:type="spellStart"/>
+      <w:r>
+        <w:rPr>
+          <w:sz w:val="20"/>
+          <w:szCs w:val="20"/>
+        </w:rPr>
+        <w:t>x_dot_dot_dot</w:t>
+      </w:r>
+      <w:proofErr w:type="spellEnd"/>
+      <w:r>
+        <w:rPr>
+          <w:sz w:val="20"/>
+          <w:szCs w:val="20"/>
+        </w:rPr>
+        <w:t xml:space="preserve"> = </w:t>
+      </w:r>
+      <w:proofErr w:type="spellStart"/>
+      <w:r>
+        <w:rPr>
+          <w:sz w:val="20"/>
+          <w:szCs w:val="20"/>
+        </w:rPr>
+        <w:t>getX_dot_dot_</w:t>
+      </w:r>
+      <w:proofErr w:type="gramStart"/>
+      <w:r>
+        <w:rPr>
+          <w:sz w:val="20"/>
+          <w:szCs w:val="20"/>
+        </w:rPr>
+        <w:t>dot</w:t>
+      </w:r>
+      <w:proofErr w:type="spellEnd"/>
+      <w:r>
+        <w:rPr>
+          <w:sz w:val="20"/>
+          <w:szCs w:val="20"/>
+        </w:rPr>
+        <w:t>(</w:t>
+      </w:r>
+      <w:proofErr w:type="gramEnd"/>
+      <w:r>
+        <w:rPr>
+          <w:sz w:val="20"/>
+          <w:szCs w:val="20"/>
+        </w:rPr>
+        <w:t xml:space="preserve">x, </w:t>
+      </w:r>
+      <w:proofErr w:type="spellStart"/>
+      <w:r>
+        <w:rPr>
+          <w:sz w:val="20"/>
+          <w:szCs w:val="20"/>
+        </w:rPr>
+        <w:t>x_dot</w:t>
+      </w:r>
+      <w:proofErr w:type="spellEnd"/>
+      <w:r>
+        <w:rPr>
+          <w:sz w:val="20"/>
+          <w:szCs w:val="20"/>
+        </w:rPr>
+        <w:t xml:space="preserve">, </w:t>
+      </w:r>
+      <w:proofErr w:type="spellStart"/>
+      <w:r>
+        <w:rPr>
+          <w:sz w:val="20"/>
+          <w:szCs w:val="20"/>
+        </w:rPr>
+        <w:t>x_dot_dot</w:t>
+      </w:r>
+      <w:proofErr w:type="spellEnd"/>
+      <w:r>
+        <w:rPr>
+          <w:sz w:val="20"/>
+          <w:szCs w:val="20"/>
+        </w:rPr>
+        <w:t xml:space="preserve">, </w:t>
+      </w:r>
+      <w:proofErr w:type="spellStart"/>
+      <w:r>
+        <w:rPr>
+          <w:sz w:val="20"/>
+          <w:szCs w:val="20"/>
+        </w:rPr>
+        <w:t>t_togo</w:t>
+      </w:r>
+      <w:proofErr w:type="spellEnd"/>
+      <w:r>
+        <w:rPr>
+          <w:sz w:val="20"/>
+          <w:szCs w:val="20"/>
+        </w:rPr>
+        <w:t>)</w:t>
       </w:r>
     </w:p>
     <w:p>
@@ -5719,12 +5951,53 @@
         </w:rPr>
         <w:t xml:space="preserve">    </w:t>
       </w:r>
-      <w:r>
-        <w:rPr>
-          <w:sz w:val="20"/>
-          <w:szCs w:val="20"/>
-        </w:rPr>
-        <w:t>x_dot_dot = x_dot_dot + step * x_dot_dot_dot;</w:t>
+      <w:proofErr w:type="spellStart"/>
+      <w:r>
+        <w:rPr>
+          <w:sz w:val="20"/>
+          <w:szCs w:val="20"/>
+        </w:rPr>
+        <w:t>x_dot_dot</w:t>
+      </w:r>
+      <w:proofErr w:type="spellEnd"/>
+      <w:r>
+        <w:rPr>
+          <w:sz w:val="20"/>
+          <w:szCs w:val="20"/>
+        </w:rPr>
+        <w:t xml:space="preserve"> = </w:t>
+      </w:r>
+      <w:proofErr w:type="spellStart"/>
+      <w:r>
+        <w:rPr>
+          <w:sz w:val="20"/>
+          <w:szCs w:val="20"/>
+        </w:rPr>
+        <w:t>x_dot_dot</w:t>
+      </w:r>
+      <w:proofErr w:type="spellEnd"/>
+      <w:r>
+        <w:rPr>
+          <w:sz w:val="20"/>
+          <w:szCs w:val="20"/>
+        </w:rPr>
+        <w:t xml:space="preserve"> + step * </w:t>
+      </w:r>
+      <w:proofErr w:type="spellStart"/>
+      <w:r>
+        <w:rPr>
+          <w:sz w:val="20"/>
+          <w:szCs w:val="20"/>
+        </w:rPr>
+        <w:t>x_dot_dot_dot</w:t>
+      </w:r>
+      <w:proofErr w:type="spellEnd"/>
+      <w:r>
+        <w:rPr>
+          <w:sz w:val="20"/>
+          <w:szCs w:val="20"/>
+        </w:rPr>
+        <w:t>;</w:t>
       </w:r>
     </w:p>
     <w:p>
@@ -5765,7 +6038,48 @@
           <w:sz w:val="20"/>
           <w:szCs w:val="20"/>
         </w:rPr>
-        <w:t>matrix = vertcat(matrix, [x_dot x]);</w:t>
+        <w:t xml:space="preserve">matrix = </w:t>
+      </w:r>
+      <w:proofErr w:type="spellStart"/>
+      <w:proofErr w:type="gramStart"/>
+      <w:r>
+        <w:rPr>
+          <w:sz w:val="20"/>
+          <w:szCs w:val="20"/>
+        </w:rPr>
+        <w:t>vertcat</w:t>
+      </w:r>
+      <w:proofErr w:type="spellEnd"/>
+      <w:r>
+        <w:rPr>
+          <w:sz w:val="20"/>
+          <w:szCs w:val="20"/>
+        </w:rPr>
+        <w:t>(</w:t>
+      </w:r>
+      <w:proofErr w:type="gramEnd"/>
+      <w:r>
+        <w:rPr>
+          <w:sz w:val="20"/>
+          <w:szCs w:val="20"/>
+        </w:rPr>
+        <w:t>matrix, [</w:t>
+      </w:r>
+      <w:proofErr w:type="spellStart"/>
+      <w:r>
+        <w:rPr>
+          <w:sz w:val="20"/>
+          <w:szCs w:val="20"/>
+        </w:rPr>
+        <w:t>x_dot</w:t>
+      </w:r>
+      <w:proofErr w:type="spellEnd"/>
+      <w:r>
+        <w:rPr>
+          <w:sz w:val="20"/>
+          <w:szCs w:val="20"/>
+        </w:rPr>
+        <w:t xml:space="preserve"> x]);</w:t>
       </w:r>
     </w:p>
     <w:p>
@@ -5784,12 +6098,37 @@
         </w:rPr>
         <w:t xml:space="preserve">    </w:t>
       </w:r>
-      <w:r>
-        <w:rPr>
-          <w:sz w:val="20"/>
-          <w:szCs w:val="20"/>
-        </w:rPr>
-        <w:t>t_togo = t_togo - step;</w:t>
+      <w:proofErr w:type="spellStart"/>
+      <w:r>
+        <w:rPr>
+          <w:sz w:val="20"/>
+          <w:szCs w:val="20"/>
+        </w:rPr>
+        <w:t>t_togo</w:t>
+      </w:r>
+      <w:proofErr w:type="spellEnd"/>
+      <w:r>
+        <w:rPr>
+          <w:sz w:val="20"/>
+          <w:szCs w:val="20"/>
+        </w:rPr>
+        <w:t xml:space="preserve"> = </w:t>
+      </w:r>
+      <w:proofErr w:type="spellStart"/>
+      <w:r>
+        <w:rPr>
+          <w:sz w:val="20"/>
+          <w:szCs w:val="20"/>
+        </w:rPr>
+        <w:t>t_togo</w:t>
+      </w:r>
+      <w:proofErr w:type="spellEnd"/>
+      <w:r>
+        <w:rPr>
+          <w:sz w:val="20"/>
+          <w:szCs w:val="20"/>
+        </w:rPr>
+        <w:t xml:space="preserve"> - step;</w:t>
       </w:r>
     </w:p>
     <w:p>
@@ -5985,7 +6324,23 @@
           <w:sz w:val="20"/>
           <w:szCs w:val="20"/>
         </w:rPr>
-        <w:t xml:space="preserve"> res = getC1(x_dot)</w:t>
+        <w:t xml:space="preserve"> res = getC1(</w:t>
+      </w:r>
+      <w:proofErr w:type="spellStart"/>
+      <w:r>
+        <w:rPr>
+          <w:sz w:val="20"/>
+          <w:szCs w:val="20"/>
+        </w:rPr>
+        <w:t>x_dot</w:t>
+      </w:r>
+      <w:proofErr w:type="spellEnd"/>
+      <w:r>
+        <w:rPr>
+          <w:sz w:val="20"/>
+          <w:szCs w:val="20"/>
+        </w:rPr>
+        <w:t>)</w:t>
       </w:r>
     </w:p>
     <w:p>
@@ -6001,7 +6356,23 @@
           <w:sz w:val="20"/>
           <w:szCs w:val="20"/>
         </w:rPr>
-        <w:t>res = x_dot;</w:t>
+        <w:t xml:space="preserve">res = </w:t>
+      </w:r>
+      <w:proofErr w:type="spellStart"/>
+      <w:r>
+        <w:rPr>
+          <w:sz w:val="20"/>
+          <w:szCs w:val="20"/>
+        </w:rPr>
+        <w:t>x_dot</w:t>
+      </w:r>
+      <w:proofErr w:type="spellEnd"/>
+      <w:r>
+        <w:rPr>
+          <w:sz w:val="20"/>
+          <w:szCs w:val="20"/>
+        </w:rPr>
+        <w:t>;</w:t>
       </w:r>
     </w:p>
     <w:p>
@@ -6058,7 +6429,23 @@
           <w:sz w:val="20"/>
           <w:szCs w:val="20"/>
         </w:rPr>
-        <w:t xml:space="preserve"> res = getC2(x_dot_dot)</w:t>
+        <w:t xml:space="preserve"> res = getC2(</w:t>
+      </w:r>
+      <w:proofErr w:type="spellStart"/>
+      <w:r>
+        <w:rPr>
+          <w:sz w:val="20"/>
+          <w:szCs w:val="20"/>
+        </w:rPr>
+        <w:t>x_dot_dot</w:t>
+      </w:r>
+      <w:proofErr w:type="spellEnd"/>
+      <w:r>
+        <w:rPr>
+          <w:sz w:val="20"/>
+          <w:szCs w:val="20"/>
+        </w:rPr>
+        <w:t>)</w:t>
       </w:r>
     </w:p>
     <w:p>
@@ -6074,7 +6461,23 @@
           <w:sz w:val="20"/>
           <w:szCs w:val="20"/>
         </w:rPr>
-        <w:t>res = x_dot_dot / 2.0;</w:t>
+        <w:t xml:space="preserve">res = </w:t>
+      </w:r>
+      <w:proofErr w:type="spellStart"/>
+      <w:r>
+        <w:rPr>
+          <w:sz w:val="20"/>
+          <w:szCs w:val="20"/>
+        </w:rPr>
+        <w:t>x_dot_dot</w:t>
+      </w:r>
+      <w:proofErr w:type="spellEnd"/>
+      <w:r>
+        <w:rPr>
+          <w:sz w:val="20"/>
+          <w:szCs w:val="20"/>
+        </w:rPr>
+        <w:t xml:space="preserve"> / 2.0;</w:t>
       </w:r>
     </w:p>
     <w:p>
@@ -6131,7 +6534,39 @@
           <w:sz w:val="20"/>
           <w:szCs w:val="20"/>
         </w:rPr>
-        <w:t xml:space="preserve"> res = getC3(x, x_dot, x_dot_dot, t)</w:t>
+        <w:t xml:space="preserve"> res = getC3(x, </w:t>
+      </w:r>
+      <w:proofErr w:type="spellStart"/>
+      <w:r>
+        <w:rPr>
+          <w:sz w:val="20"/>
+          <w:szCs w:val="20"/>
+        </w:rPr>
+        <w:t>x_dot</w:t>
+      </w:r>
+      <w:proofErr w:type="spellEnd"/>
+      <w:r>
+        <w:rPr>
+          <w:sz w:val="20"/>
+          <w:szCs w:val="20"/>
+        </w:rPr>
+        <w:t xml:space="preserve">, </w:t>
+      </w:r>
+      <w:proofErr w:type="spellStart"/>
+      <w:r>
+        <w:rPr>
+          <w:sz w:val="20"/>
+          <w:szCs w:val="20"/>
+        </w:rPr>
+        <w:t>x_dot_dot</w:t>
+      </w:r>
+      <w:proofErr w:type="spellEnd"/>
+      <w:r>
+        <w:rPr>
+          <w:sz w:val="20"/>
+          <w:szCs w:val="20"/>
+        </w:rPr>
+        <w:t>, t)</w:t>
       </w:r>
     </w:p>
     <w:p>
@@ -6147,7 +6582,160 @@
           <w:sz w:val="20"/>
           <w:szCs w:val="20"/>
         </w:rPr>
-        <w:t>res1 = 20*getX(x, x_dot, x_dot_dot, t) - 8*getY(x, x_dot, x_dot_dot, t) + getZ(x, x_dot, x_dot_dot, t);</w:t>
+        <w:t>res1 = 20*</w:t>
+      </w:r>
+      <w:proofErr w:type="spellStart"/>
+      <w:proofErr w:type="gramStart"/>
+      <w:r>
+        <w:rPr>
+          <w:sz w:val="20"/>
+          <w:szCs w:val="20"/>
+        </w:rPr>
+        <w:t>getX</w:t>
+      </w:r>
+      <w:proofErr w:type="spellEnd"/>
+      <w:r>
+        <w:rPr>
+          <w:sz w:val="20"/>
+          <w:szCs w:val="20"/>
+        </w:rPr>
+        <w:t>(</w:t>
+      </w:r>
+      <w:proofErr w:type="gramEnd"/>
+      <w:r>
+        <w:rPr>
+          <w:sz w:val="20"/>
+          <w:szCs w:val="20"/>
+        </w:rPr>
+        <w:t xml:space="preserve">x, </w:t>
+      </w:r>
+      <w:proofErr w:type="spellStart"/>
+      <w:r>
+        <w:rPr>
+          <w:sz w:val="20"/>
+          <w:szCs w:val="20"/>
+        </w:rPr>
+        <w:t>x_dot</w:t>
+      </w:r>
+      <w:proofErr w:type="spellEnd"/>
+      <w:r>
+        <w:rPr>
+          <w:sz w:val="20"/>
+          <w:szCs w:val="20"/>
+        </w:rPr>
+        <w:t xml:space="preserve">, </w:t>
+      </w:r>
+      <w:proofErr w:type="spellStart"/>
+      <w:r>
+        <w:rPr>
+          <w:sz w:val="20"/>
+          <w:szCs w:val="20"/>
+        </w:rPr>
+        <w:t>x_dot_dot</w:t>
+      </w:r>
+      <w:proofErr w:type="spellEnd"/>
+      <w:r>
+        <w:rPr>
+          <w:sz w:val="20"/>
+          <w:szCs w:val="20"/>
+        </w:rPr>
+        <w:t>, t) - 8*</w:t>
+      </w:r>
+      <w:proofErr w:type="spellStart"/>
+      <w:r>
+        <w:rPr>
+          <w:sz w:val="20"/>
+          <w:szCs w:val="20"/>
+        </w:rPr>
+        <w:t>getY</w:t>
+      </w:r>
+      <w:proofErr w:type="spellEnd"/>
+      <w:r>
+        <w:rPr>
+          <w:sz w:val="20"/>
+          <w:szCs w:val="20"/>
+        </w:rPr>
+        <w:t xml:space="preserve">(x, </w:t>
+      </w:r>
+      <w:proofErr w:type="spellStart"/>
+      <w:r>
+        <w:rPr>
+          <w:sz w:val="20"/>
+          <w:szCs w:val="20"/>
+        </w:rPr>
+        <w:t>x_dot</w:t>
+      </w:r>
+      <w:proofErr w:type="spellEnd"/>
+      <w:r>
+        <w:rPr>
+          <w:sz w:val="20"/>
+          <w:szCs w:val="20"/>
+        </w:rPr>
+        <w:t xml:space="preserve">, </w:t>
+      </w:r>
+      <w:proofErr w:type="spellStart"/>
+      <w:r>
+        <w:rPr>
+          <w:sz w:val="20"/>
+          <w:szCs w:val="20"/>
+        </w:rPr>
+        <w:t>x_dot_dot</w:t>
+      </w:r>
+      <w:proofErr w:type="spellEnd"/>
+      <w:r>
+        <w:rPr>
+          <w:sz w:val="20"/>
+          <w:szCs w:val="20"/>
+        </w:rPr>
+        <w:t xml:space="preserve">, t) + </w:t>
+      </w:r>
+      <w:proofErr w:type="spellStart"/>
+      <w:r>
+        <w:rPr>
+          <w:sz w:val="20"/>
+          <w:szCs w:val="20"/>
+        </w:rPr>
+        <w:t>getZ</w:t>
+      </w:r>
+      <w:proofErr w:type="spellEnd"/>
+      <w:r>
+        <w:rPr>
+          <w:sz w:val="20"/>
+          <w:szCs w:val="20"/>
+        </w:rPr>
+        <w:t xml:space="preserve">(x, </w:t>
+      </w:r>
+      <w:proofErr w:type="spellStart"/>
+      <w:r>
+        <w:rPr>
+          <w:sz w:val="20"/>
+          <w:szCs w:val="20"/>
+        </w:rPr>
+        <w:t>x_dot</w:t>
+      </w:r>
+      <w:proofErr w:type="spellEnd"/>
+      <w:r>
+        <w:rPr>
+          <w:sz w:val="20"/>
+          <w:szCs w:val="20"/>
+        </w:rPr>
+        <w:t xml:space="preserve">, </w:t>
+      </w:r>
+      <w:proofErr w:type="spellStart"/>
+      <w:r>
+        <w:rPr>
+          <w:sz w:val="20"/>
+          <w:szCs w:val="20"/>
+        </w:rPr>
+        <w:t>x_dot_dot</w:t>
+      </w:r>
+      <w:proofErr w:type="spellEnd"/>
+      <w:r>
+        <w:rPr>
+          <w:sz w:val="20"/>
+          <w:szCs w:val="20"/>
+        </w:rPr>
+        <w:t>, t);</w:t>
       </w:r>
       <w:r>
         <w:rPr>
@@ -6228,7 +6816,39 @@
           <w:sz w:val="20"/>
           <w:szCs w:val="20"/>
         </w:rPr>
-        <w:t xml:space="preserve"> res = getC4(x, x_dot, x_dot_dot, t)</w:t>
+        <w:t xml:space="preserve"> res = getC4(x, </w:t>
+      </w:r>
+      <w:proofErr w:type="spellStart"/>
+      <w:r>
+        <w:rPr>
+          <w:sz w:val="20"/>
+          <w:szCs w:val="20"/>
+        </w:rPr>
+        <w:t>x_dot</w:t>
+      </w:r>
+      <w:proofErr w:type="spellEnd"/>
+      <w:r>
+        <w:rPr>
+          <w:sz w:val="20"/>
+          <w:szCs w:val="20"/>
+        </w:rPr>
+        <w:t xml:space="preserve">, </w:t>
+      </w:r>
+      <w:proofErr w:type="spellStart"/>
+      <w:r>
+        <w:rPr>
+          <w:sz w:val="20"/>
+          <w:szCs w:val="20"/>
+        </w:rPr>
+        <w:t>x_dot_dot</w:t>
+      </w:r>
+      <w:proofErr w:type="spellEnd"/>
+      <w:r>
+        <w:rPr>
+          <w:sz w:val="20"/>
+          <w:szCs w:val="20"/>
+        </w:rPr>
+        <w:t>, t)</w:t>
       </w:r>
     </w:p>
     <w:p>
@@ -6244,7 +6864,160 @@
           <w:sz w:val="20"/>
           <w:szCs w:val="20"/>
         </w:rPr>
-        <w:t>res1 = -15*getX(x, x_dot, x_dot_dot, t) + 7*getY(x, x_dot, x_dot_dot, t) - getZ(x, x_dot, x_dot_dot, t);</w:t>
+        <w:t>res1 = -15*</w:t>
+      </w:r>
+      <w:proofErr w:type="spellStart"/>
+      <w:proofErr w:type="gramStart"/>
+      <w:r>
+        <w:rPr>
+          <w:sz w:val="20"/>
+          <w:szCs w:val="20"/>
+        </w:rPr>
+        <w:t>getX</w:t>
+      </w:r>
+      <w:proofErr w:type="spellEnd"/>
+      <w:r>
+        <w:rPr>
+          <w:sz w:val="20"/>
+          <w:szCs w:val="20"/>
+        </w:rPr>
+        <w:t>(</w:t>
+      </w:r>
+      <w:proofErr w:type="gramEnd"/>
+      <w:r>
+        <w:rPr>
+          <w:sz w:val="20"/>
+          <w:szCs w:val="20"/>
+        </w:rPr>
+        <w:t xml:space="preserve">x, </w:t>
+      </w:r>
+      <w:proofErr w:type="spellStart"/>
+      <w:r>
+        <w:rPr>
+          <w:sz w:val="20"/>
+          <w:szCs w:val="20"/>
+        </w:rPr>
+        <w:t>x_dot</w:t>
+      </w:r>
+      <w:proofErr w:type="spellEnd"/>
+      <w:r>
+        <w:rPr>
+          <w:sz w:val="20"/>
+          <w:szCs w:val="20"/>
+        </w:rPr>
+        <w:t xml:space="preserve">, </w:t>
+      </w:r>
+      <w:proofErr w:type="spellStart"/>
+      <w:r>
+        <w:rPr>
+          <w:sz w:val="20"/>
+          <w:szCs w:val="20"/>
+        </w:rPr>
+        <w:t>x_dot_dot</w:t>
+      </w:r>
+      <w:proofErr w:type="spellEnd"/>
+      <w:r>
+        <w:rPr>
+          <w:sz w:val="20"/>
+          <w:szCs w:val="20"/>
+        </w:rPr>
+        <w:t>, t) + 7*</w:t>
+      </w:r>
+      <w:proofErr w:type="spellStart"/>
+      <w:r>
+        <w:rPr>
+          <w:sz w:val="20"/>
+          <w:szCs w:val="20"/>
+        </w:rPr>
+        <w:t>getY</w:t>
+      </w:r>
+      <w:proofErr w:type="spellEnd"/>
+      <w:r>
+        <w:rPr>
+          <w:sz w:val="20"/>
+          <w:szCs w:val="20"/>
+        </w:rPr>
+        <w:t xml:space="preserve">(x, </w:t>
+      </w:r>
+      <w:proofErr w:type="spellStart"/>
+      <w:r>
+        <w:rPr>
+          <w:sz w:val="20"/>
+          <w:szCs w:val="20"/>
+        </w:rPr>
+        <w:t>x_dot</w:t>
+      </w:r>
+      <w:proofErr w:type="spellEnd"/>
+      <w:r>
+        <w:rPr>
+          <w:sz w:val="20"/>
+          <w:szCs w:val="20"/>
+        </w:rPr>
+        <w:t xml:space="preserve">, </w:t>
+      </w:r>
+      <w:proofErr w:type="spellStart"/>
+      <w:r>
+        <w:rPr>
+          <w:sz w:val="20"/>
+          <w:szCs w:val="20"/>
+        </w:rPr>
+        <w:t>x_dot_dot</w:t>
+      </w:r>
+      <w:proofErr w:type="spellEnd"/>
+      <w:r>
+        <w:rPr>
+          <w:sz w:val="20"/>
+          <w:szCs w:val="20"/>
+        </w:rPr>
+        <w:t xml:space="preserve">, t) - </w:t>
+      </w:r>
+      <w:proofErr w:type="spellStart"/>
+      <w:r>
+        <w:rPr>
+          <w:sz w:val="20"/>
+          <w:szCs w:val="20"/>
+        </w:rPr>
+        <w:t>getZ</w:t>
+      </w:r>
+      <w:proofErr w:type="spellEnd"/>
+      <w:r>
+        <w:rPr>
+          <w:sz w:val="20"/>
+          <w:szCs w:val="20"/>
+        </w:rPr>
+        <w:t xml:space="preserve">(x, </w:t>
+      </w:r>
+      <w:proofErr w:type="spellStart"/>
+      <w:r>
+        <w:rPr>
+          <w:sz w:val="20"/>
+          <w:szCs w:val="20"/>
+        </w:rPr>
+        <w:t>x_dot</w:t>
+      </w:r>
+      <w:proofErr w:type="spellEnd"/>
+      <w:r>
+        <w:rPr>
+          <w:sz w:val="20"/>
+          <w:szCs w:val="20"/>
+        </w:rPr>
+        <w:t xml:space="preserve">, </w:t>
+      </w:r>
+      <w:proofErr w:type="spellStart"/>
+      <w:r>
+        <w:rPr>
+          <w:sz w:val="20"/>
+          <w:szCs w:val="20"/>
+        </w:rPr>
+        <w:t>x_dot_dot</w:t>
+      </w:r>
+      <w:proofErr w:type="spellEnd"/>
+      <w:r>
+        <w:rPr>
+          <w:sz w:val="20"/>
+          <w:szCs w:val="20"/>
+        </w:rPr>
+        <w:t>, t);</w:t>
       </w:r>
       <w:r>
         <w:rPr>
@@ -6268,8 +7041,437 @@
           <w:sz w:val="20"/>
           <w:szCs w:val="20"/>
         </w:rPr>
+        <w:t>res = res1 / t;</w:t>
+      </w:r>
+    </w:p>
+    <w:p>
+      <w:pPr>
+        <w:pStyle w:val="p3"/>
+        <w:rPr>
+          <w:sz w:val="20"/>
+          <w:szCs w:val="20"/>
+        </w:rPr>
+      </w:pPr>
+      <w:r>
+        <w:rPr>
+          <w:sz w:val="20"/>
+          <w:szCs w:val="20"/>
+        </w:rPr>
+        <w:t>end</w:t>
+      </w:r>
+    </w:p>
+    <w:p>
+      <w:pPr>
+        <w:pStyle w:val="p4"/>
+        <w:rPr>
+          <w:sz w:val="20"/>
+          <w:szCs w:val="20"/>
+        </w:rPr>
+      </w:pPr>
+      <w:r>
+        <w:rPr>
+          <w:rStyle w:val="apple-converted-space"/>
+          <w:sz w:val="20"/>
+          <w:szCs w:val="20"/>
+        </w:rPr>
+        <w:t> </w:t>
+      </w:r>
+    </w:p>
+    <w:p>
+      <w:pPr>
+        <w:pStyle w:val="p1"/>
+        <w:rPr>
+          <w:sz w:val="20"/>
+          <w:szCs w:val="20"/>
+        </w:rPr>
+      </w:pPr>
+      <w:r>
+        <w:rPr>
+          <w:rStyle w:val="s1"/>
+          <w:sz w:val="20"/>
+          <w:szCs w:val="20"/>
+        </w:rPr>
+        <w:t>function</w:t>
+      </w:r>
+      <w:r>
+        <w:rPr>
+          <w:sz w:val="20"/>
+          <w:szCs w:val="20"/>
+        </w:rPr>
+        <w:t xml:space="preserve"> res = getC5(x, </w:t>
+      </w:r>
+      <w:proofErr w:type="spellStart"/>
+      <w:r>
+        <w:rPr>
+          <w:sz w:val="20"/>
+          <w:szCs w:val="20"/>
+        </w:rPr>
+        <w:t>x_dot</w:t>
+      </w:r>
+      <w:proofErr w:type="spellEnd"/>
+      <w:r>
+        <w:rPr>
+          <w:sz w:val="20"/>
+          <w:szCs w:val="20"/>
+        </w:rPr>
+        <w:t xml:space="preserve">, </w:t>
+      </w:r>
+      <w:proofErr w:type="spellStart"/>
+      <w:r>
+        <w:rPr>
+          <w:sz w:val="20"/>
+          <w:szCs w:val="20"/>
+        </w:rPr>
+        <w:t>x_dot_dot</w:t>
+      </w:r>
+      <w:proofErr w:type="spellEnd"/>
+      <w:r>
+        <w:rPr>
+          <w:sz w:val="20"/>
+          <w:szCs w:val="20"/>
+        </w:rPr>
+        <w:t>, t)</w:t>
+      </w:r>
+    </w:p>
+    <w:p>
+      <w:pPr>
+        <w:pStyle w:val="p1"/>
+        <w:rPr>
+          <w:sz w:val="20"/>
+          <w:szCs w:val="20"/>
+        </w:rPr>
+      </w:pPr>
+      <w:r>
+        <w:rPr>
+          <w:sz w:val="20"/>
+          <w:szCs w:val="20"/>
+        </w:rPr>
+        <w:t>res1 = 12*</w:t>
+      </w:r>
+      <w:proofErr w:type="spellStart"/>
+      <w:proofErr w:type="gramStart"/>
+      <w:r>
+        <w:rPr>
+          <w:sz w:val="20"/>
+          <w:szCs w:val="20"/>
+        </w:rPr>
+        <w:t>getX</w:t>
+      </w:r>
+      <w:proofErr w:type="spellEnd"/>
+      <w:r>
+        <w:rPr>
+          <w:sz w:val="20"/>
+          <w:szCs w:val="20"/>
+        </w:rPr>
+        <w:t>(</w:t>
+      </w:r>
+      <w:proofErr w:type="gramEnd"/>
+      <w:r>
+        <w:rPr>
+          <w:sz w:val="20"/>
+          <w:szCs w:val="20"/>
+        </w:rPr>
+        <w:t xml:space="preserve">x, </w:t>
+      </w:r>
+      <w:proofErr w:type="spellStart"/>
+      <w:r>
+        <w:rPr>
+          <w:sz w:val="20"/>
+          <w:szCs w:val="20"/>
+        </w:rPr>
+        <w:t>x_dot</w:t>
+      </w:r>
+      <w:proofErr w:type="spellEnd"/>
+      <w:r>
+        <w:rPr>
+          <w:sz w:val="20"/>
+          <w:szCs w:val="20"/>
+        </w:rPr>
+        <w:t xml:space="preserve">, </w:t>
+      </w:r>
+      <w:proofErr w:type="spellStart"/>
+      <w:r>
+        <w:rPr>
+          <w:sz w:val="20"/>
+          <w:szCs w:val="20"/>
+        </w:rPr>
+        <w:t>x_dot_dot</w:t>
+      </w:r>
+      <w:proofErr w:type="spellEnd"/>
+      <w:r>
+        <w:rPr>
+          <w:sz w:val="20"/>
+          <w:szCs w:val="20"/>
+        </w:rPr>
+        <w:t>, t) - 6*</w:t>
+      </w:r>
+      <w:proofErr w:type="spellStart"/>
+      <w:r>
+        <w:rPr>
+          <w:sz w:val="20"/>
+          <w:szCs w:val="20"/>
+        </w:rPr>
+        <w:t>getY</w:t>
+      </w:r>
+      <w:proofErr w:type="spellEnd"/>
+      <w:r>
+        <w:rPr>
+          <w:sz w:val="20"/>
+          <w:szCs w:val="20"/>
+        </w:rPr>
+        <w:t xml:space="preserve">(x, </w:t>
+      </w:r>
+      <w:proofErr w:type="spellStart"/>
+      <w:r>
+        <w:rPr>
+          <w:sz w:val="20"/>
+          <w:szCs w:val="20"/>
+        </w:rPr>
+        <w:t>x_dot</w:t>
+      </w:r>
+      <w:proofErr w:type="spellEnd"/>
+      <w:r>
+        <w:rPr>
+          <w:sz w:val="20"/>
+          <w:szCs w:val="20"/>
+        </w:rPr>
+        <w:t xml:space="preserve">, </w:t>
+      </w:r>
+      <w:proofErr w:type="spellStart"/>
+      <w:r>
+        <w:rPr>
+          <w:sz w:val="20"/>
+          <w:szCs w:val="20"/>
+        </w:rPr>
+        <w:t>x_dot_dot</w:t>
+      </w:r>
+      <w:proofErr w:type="spellEnd"/>
+      <w:r>
+        <w:rPr>
+          <w:sz w:val="20"/>
+          <w:szCs w:val="20"/>
+        </w:rPr>
+        <w:t xml:space="preserve">, t) + </w:t>
+      </w:r>
+      <w:proofErr w:type="spellStart"/>
+      <w:r>
+        <w:rPr>
+          <w:sz w:val="20"/>
+          <w:szCs w:val="20"/>
+        </w:rPr>
+        <w:t>getZ</w:t>
+      </w:r>
+      <w:proofErr w:type="spellEnd"/>
+      <w:r>
+        <w:rPr>
+          <w:sz w:val="20"/>
+          <w:szCs w:val="20"/>
+        </w:rPr>
+        <w:t xml:space="preserve">(x, </w:t>
+      </w:r>
+      <w:proofErr w:type="spellStart"/>
+      <w:r>
+        <w:rPr>
+          <w:sz w:val="20"/>
+          <w:szCs w:val="20"/>
+        </w:rPr>
+        <w:t>x_dot</w:t>
+      </w:r>
+      <w:proofErr w:type="spellEnd"/>
+      <w:r>
+        <w:rPr>
+          <w:sz w:val="20"/>
+          <w:szCs w:val="20"/>
+        </w:rPr>
+        <w:t xml:space="preserve">, </w:t>
+      </w:r>
+      <w:proofErr w:type="spellStart"/>
+      <w:r>
+        <w:rPr>
+          <w:sz w:val="20"/>
+          <w:szCs w:val="20"/>
+        </w:rPr>
+        <w:t>x_dot_dot</w:t>
+      </w:r>
+      <w:proofErr w:type="spellEnd"/>
+      <w:r>
+        <w:rPr>
+          <w:sz w:val="20"/>
+          <w:szCs w:val="20"/>
+        </w:rPr>
+        <w:t>, t);</w:t>
+      </w:r>
+      <w:r>
+        <w:rPr>
+          <w:rStyle w:val="apple-converted-space"/>
+          <w:sz w:val="20"/>
+          <w:szCs w:val="20"/>
+        </w:rPr>
+        <w:t> </w:t>
+      </w:r>
+    </w:p>
+    <w:p>
+      <w:pPr>
+        <w:pStyle w:val="p1"/>
+        <w:rPr>
+          <w:sz w:val="20"/>
+          <w:szCs w:val="20"/>
+        </w:rPr>
+      </w:pPr>
+      <w:r>
+        <w:rPr>
+          <w:sz w:val="20"/>
+          <w:szCs w:val="20"/>
+        </w:rPr>
+        <w:t>res2 = 2*t*t;</w:t>
+      </w:r>
+    </w:p>
+    <w:p>
+      <w:pPr>
+        <w:pStyle w:val="p1"/>
+        <w:rPr>
+          <w:sz w:val="20"/>
+          <w:szCs w:val="20"/>
+        </w:rPr>
+      </w:pPr>
+      <w:r>
+        <w:rPr>
+          <w:sz w:val="20"/>
+          <w:szCs w:val="20"/>
+        </w:rPr>
+        <w:t>res = res1 / res2;</w:t>
+      </w:r>
+    </w:p>
+    <w:p>
+      <w:pPr>
+        <w:pStyle w:val="p3"/>
+        <w:rPr>
+          <w:sz w:val="20"/>
+          <w:szCs w:val="20"/>
+        </w:rPr>
+      </w:pPr>
+      <w:r>
+        <w:rPr>
+          <w:sz w:val="20"/>
+          <w:szCs w:val="20"/>
+        </w:rPr>
+        <w:t>end</w:t>
+      </w:r>
+    </w:p>
+    <w:p>
+      <w:pPr>
+        <w:pStyle w:val="p4"/>
+        <w:rPr>
+          <w:sz w:val="20"/>
+          <w:szCs w:val="20"/>
+        </w:rPr>
+      </w:pPr>
+      <w:r>
+        <w:rPr>
+          <w:rStyle w:val="apple-converted-space"/>
+          <w:sz w:val="20"/>
+          <w:szCs w:val="20"/>
+        </w:rPr>
+        <w:t> </w:t>
+      </w:r>
+    </w:p>
+    <w:p>
+      <w:pPr>
+        <w:pStyle w:val="p4"/>
+        <w:rPr>
+          <w:sz w:val="20"/>
+          <w:szCs w:val="20"/>
+        </w:rPr>
+      </w:pPr>
+      <w:r>
+        <w:rPr>
+          <w:rStyle w:val="apple-converted-space"/>
+          <w:sz w:val="20"/>
+          <w:szCs w:val="20"/>
+        </w:rPr>
         <w:lastRenderedPageBreak/>
-        <w:t>res = res1 / t;</w:t>
+        <w:t> </w:t>
+      </w:r>
+    </w:p>
+    <w:p>
+      <w:pPr>
+        <w:pStyle w:val="p1"/>
+        <w:rPr>
+          <w:sz w:val="20"/>
+          <w:szCs w:val="20"/>
+        </w:rPr>
+      </w:pPr>
+      <w:r>
+        <w:rPr>
+          <w:rStyle w:val="s1"/>
+          <w:sz w:val="20"/>
+          <w:szCs w:val="20"/>
+        </w:rPr>
+        <w:t>function</w:t>
+      </w:r>
+      <w:r>
+        <w:rPr>
+          <w:sz w:val="20"/>
+          <w:szCs w:val="20"/>
+        </w:rPr>
+        <w:t xml:space="preserve"> res = </w:t>
+      </w:r>
+      <w:proofErr w:type="spellStart"/>
+      <w:proofErr w:type="gramStart"/>
+      <w:r>
+        <w:rPr>
+          <w:sz w:val="20"/>
+          <w:szCs w:val="20"/>
+        </w:rPr>
+        <w:t>getX</w:t>
+      </w:r>
+      <w:proofErr w:type="spellEnd"/>
+      <w:r>
+        <w:rPr>
+          <w:sz w:val="20"/>
+          <w:szCs w:val="20"/>
+        </w:rPr>
+        <w:t>(</w:t>
+      </w:r>
+      <w:proofErr w:type="gramEnd"/>
+      <w:r>
+        <w:rPr>
+          <w:sz w:val="20"/>
+          <w:szCs w:val="20"/>
+        </w:rPr>
+        <w:t xml:space="preserve">x, </w:t>
+      </w:r>
+      <w:proofErr w:type="spellStart"/>
+      <w:r>
+        <w:rPr>
+          <w:sz w:val="20"/>
+          <w:szCs w:val="20"/>
+        </w:rPr>
+        <w:t>x_dot</w:t>
+      </w:r>
+      <w:proofErr w:type="spellEnd"/>
+      <w:r>
+        <w:rPr>
+          <w:sz w:val="20"/>
+          <w:szCs w:val="20"/>
+        </w:rPr>
+        <w:t xml:space="preserve">, </w:t>
+      </w:r>
+      <w:proofErr w:type="spellStart"/>
+      <w:r>
+        <w:rPr>
+          <w:sz w:val="20"/>
+          <w:szCs w:val="20"/>
+        </w:rPr>
+        <w:t>x_dot_dot</w:t>
+      </w:r>
+      <w:proofErr w:type="spellEnd"/>
+      <w:r>
+        <w:rPr>
+          <w:sz w:val="20"/>
+          <w:szCs w:val="20"/>
+        </w:rPr>
+        <w:t>, t)</w:t>
       </w:r>
     </w:p>
     <w:p>
@@ -6285,193 +7487,6 @@
           <w:sz w:val="20"/>
           <w:szCs w:val="20"/>
         </w:rPr>
-        <w:t>end</w:t>
-      </w:r>
-    </w:p>
-    <w:p>
-      <w:pPr>
-        <w:pStyle w:val="p4"/>
-        <w:rPr>
-          <w:sz w:val="20"/>
-          <w:szCs w:val="20"/>
-        </w:rPr>
-      </w:pPr>
-      <w:r>
-        <w:rPr>
-          <w:rStyle w:val="apple-converted-space"/>
-          <w:sz w:val="20"/>
-          <w:szCs w:val="20"/>
-        </w:rPr>
-        <w:t> </w:t>
-      </w:r>
-    </w:p>
-    <w:p>
-      <w:pPr>
-        <w:pStyle w:val="p1"/>
-        <w:rPr>
-          <w:sz w:val="20"/>
-          <w:szCs w:val="20"/>
-        </w:rPr>
-      </w:pPr>
-      <w:r>
-        <w:rPr>
-          <w:rStyle w:val="s1"/>
-          <w:sz w:val="20"/>
-          <w:szCs w:val="20"/>
-        </w:rPr>
-        <w:t>function</w:t>
-      </w:r>
-      <w:r>
-        <w:rPr>
-          <w:sz w:val="20"/>
-          <w:szCs w:val="20"/>
-        </w:rPr>
-        <w:t xml:space="preserve"> res = getC5(x, x_dot, x_dot_dot, t)</w:t>
-      </w:r>
-    </w:p>
-    <w:p>
-      <w:pPr>
-        <w:pStyle w:val="p1"/>
-        <w:rPr>
-          <w:sz w:val="20"/>
-          <w:szCs w:val="20"/>
-        </w:rPr>
-      </w:pPr>
-      <w:r>
-        <w:rPr>
-          <w:sz w:val="20"/>
-          <w:szCs w:val="20"/>
-        </w:rPr>
-        <w:t>res1 = 12*getX(x, x_dot, x_dot_dot, t) - 6*getY(x, x_dot, x_dot_dot, t) + getZ(x, x_dot, x_dot_dot, t);</w:t>
-      </w:r>
-      <w:r>
-        <w:rPr>
-          <w:rStyle w:val="apple-converted-space"/>
-          <w:sz w:val="20"/>
-          <w:szCs w:val="20"/>
-        </w:rPr>
-        <w:t> </w:t>
-      </w:r>
-    </w:p>
-    <w:p>
-      <w:pPr>
-        <w:pStyle w:val="p1"/>
-        <w:rPr>
-          <w:sz w:val="20"/>
-          <w:szCs w:val="20"/>
-        </w:rPr>
-      </w:pPr>
-      <w:r>
-        <w:rPr>
-          <w:sz w:val="20"/>
-          <w:szCs w:val="20"/>
-        </w:rPr>
-        <w:t>res2 = 2*t*t;</w:t>
-      </w:r>
-    </w:p>
-    <w:p>
-      <w:pPr>
-        <w:pStyle w:val="p1"/>
-        <w:rPr>
-          <w:sz w:val="20"/>
-          <w:szCs w:val="20"/>
-        </w:rPr>
-      </w:pPr>
-      <w:r>
-        <w:rPr>
-          <w:sz w:val="20"/>
-          <w:szCs w:val="20"/>
-        </w:rPr>
-        <w:t>res = res1 / res2;</w:t>
-      </w:r>
-    </w:p>
-    <w:p>
-      <w:pPr>
-        <w:pStyle w:val="p3"/>
-        <w:rPr>
-          <w:sz w:val="20"/>
-          <w:szCs w:val="20"/>
-        </w:rPr>
-      </w:pPr>
-      <w:r>
-        <w:rPr>
-          <w:sz w:val="20"/>
-          <w:szCs w:val="20"/>
-        </w:rPr>
-        <w:t>end</w:t>
-      </w:r>
-    </w:p>
-    <w:p>
-      <w:pPr>
-        <w:pStyle w:val="p4"/>
-        <w:rPr>
-          <w:sz w:val="20"/>
-          <w:szCs w:val="20"/>
-        </w:rPr>
-      </w:pPr>
-      <w:r>
-        <w:rPr>
-          <w:rStyle w:val="apple-converted-space"/>
-          <w:sz w:val="20"/>
-          <w:szCs w:val="20"/>
-        </w:rPr>
-        <w:t> </w:t>
-      </w:r>
-    </w:p>
-    <w:p>
-      <w:pPr>
-        <w:pStyle w:val="p4"/>
-        <w:rPr>
-          <w:sz w:val="20"/>
-          <w:szCs w:val="20"/>
-        </w:rPr>
-      </w:pPr>
-      <w:r>
-        <w:rPr>
-          <w:rStyle w:val="apple-converted-space"/>
-          <w:sz w:val="20"/>
-          <w:szCs w:val="20"/>
-        </w:rPr>
-        <w:t> </w:t>
-      </w:r>
-    </w:p>
-    <w:p>
-      <w:pPr>
-        <w:pStyle w:val="p1"/>
-        <w:rPr>
-          <w:sz w:val="20"/>
-          <w:szCs w:val="20"/>
-        </w:rPr>
-      </w:pPr>
-      <w:r>
-        <w:rPr>
-          <w:rStyle w:val="s1"/>
-          <w:sz w:val="20"/>
-          <w:szCs w:val="20"/>
-        </w:rPr>
-        <w:t>function</w:t>
-      </w:r>
-      <w:r>
-        <w:rPr>
-          <w:sz w:val="20"/>
-          <w:szCs w:val="20"/>
-        </w:rPr>
-        <w:t xml:space="preserve"> res = getX(x, x_dot, x_dot_dot, t)</w:t>
-      </w:r>
-    </w:p>
-    <w:p>
-      <w:pPr>
-        <w:pStyle w:val="p3"/>
-        <w:rPr>
-          <w:sz w:val="20"/>
-          <w:szCs w:val="20"/>
-        </w:rPr>
-      </w:pPr>
-      <w:r>
-        <w:rPr>
-          <w:sz w:val="20"/>
-          <w:szCs w:val="20"/>
-        </w:rPr>
         <w:t>global</w:t>
       </w:r>
       <w:r>
@@ -6480,8 +7495,18 @@
           <w:sz w:val="20"/>
           <w:szCs w:val="20"/>
         </w:rPr>
-        <w:t xml:space="preserve"> xf</w:t>
-      </w:r>
+        <w:t xml:space="preserve"> </w:t>
+      </w:r>
+      <w:proofErr w:type="spellStart"/>
+      <w:r>
+        <w:rPr>
+          <w:rStyle w:val="s2"/>
+          <w:sz w:val="20"/>
+          <w:szCs w:val="20"/>
+        </w:rPr>
+        <w:t>xf</w:t>
+      </w:r>
+      <w:proofErr w:type="spellEnd"/>
       <w:r>
         <w:rPr>
           <w:rStyle w:val="apple-converted-space"/>
@@ -6505,7 +7530,55 @@
           <w:sz w:val="20"/>
           <w:szCs w:val="20"/>
         </w:rPr>
-        <w:t>res1 = 2*xf - 2*x - 2*t*x_dot - x_dot_dot*t*t;</w:t>
+        <w:t>res1 = 2*</w:t>
+      </w:r>
+      <w:proofErr w:type="spellStart"/>
+      <w:r>
+        <w:rPr>
+          <w:sz w:val="20"/>
+          <w:szCs w:val="20"/>
+        </w:rPr>
+        <w:t>xf</w:t>
+      </w:r>
+      <w:proofErr w:type="spellEnd"/>
+      <w:r>
+        <w:rPr>
+          <w:sz w:val="20"/>
+          <w:szCs w:val="20"/>
+        </w:rPr>
+        <w:t xml:space="preserve"> - 2*x - 2*t*</w:t>
+      </w:r>
+      <w:proofErr w:type="spellStart"/>
+      <w:r>
+        <w:rPr>
+          <w:sz w:val="20"/>
+          <w:szCs w:val="20"/>
+        </w:rPr>
+        <w:t>x_dot</w:t>
+      </w:r>
+      <w:proofErr w:type="spellEnd"/>
+      <w:r>
+        <w:rPr>
+          <w:sz w:val="20"/>
+          <w:szCs w:val="20"/>
+        </w:rPr>
+        <w:t xml:space="preserve"> - </w:t>
+      </w:r>
+      <w:proofErr w:type="spellStart"/>
+      <w:r>
+        <w:rPr>
+          <w:sz w:val="20"/>
+          <w:szCs w:val="20"/>
+        </w:rPr>
+        <w:t>x_dot_dot</w:t>
+      </w:r>
+      <w:proofErr w:type="spellEnd"/>
+      <w:r>
+        <w:rPr>
+          <w:sz w:val="20"/>
+          <w:szCs w:val="20"/>
+        </w:rPr>
+        <w:t>*t*t;</w:t>
       </w:r>
     </w:p>
     <w:p>
@@ -6594,7 +7667,64 @@
           <w:sz w:val="20"/>
           <w:szCs w:val="20"/>
         </w:rPr>
-        <w:t xml:space="preserve"> res = getY(x, x_dot, x_dot_dot, t)</w:t>
+        <w:t xml:space="preserve"> res = </w:t>
+      </w:r>
+      <w:proofErr w:type="spellStart"/>
+      <w:proofErr w:type="gramStart"/>
+      <w:r>
+        <w:rPr>
+          <w:sz w:val="20"/>
+          <w:szCs w:val="20"/>
+        </w:rPr>
+        <w:t>getY</w:t>
+      </w:r>
+      <w:proofErr w:type="spellEnd"/>
+      <w:r>
+        <w:rPr>
+          <w:sz w:val="20"/>
+          <w:szCs w:val="20"/>
+        </w:rPr>
+        <w:t>(</w:t>
+      </w:r>
+      <w:proofErr w:type="gramEnd"/>
+      <w:r>
+        <w:rPr>
+          <w:sz w:val="20"/>
+          <w:szCs w:val="20"/>
+        </w:rPr>
+        <w:t xml:space="preserve">x, </w:t>
+      </w:r>
+      <w:proofErr w:type="spellStart"/>
+      <w:r>
+        <w:rPr>
+          <w:sz w:val="20"/>
+          <w:szCs w:val="20"/>
+        </w:rPr>
+        <w:t>x_dot</w:t>
+      </w:r>
+      <w:proofErr w:type="spellEnd"/>
+      <w:r>
+        <w:rPr>
+          <w:sz w:val="20"/>
+          <w:szCs w:val="20"/>
+        </w:rPr>
+        <w:t xml:space="preserve">, </w:t>
+      </w:r>
+      <w:proofErr w:type="spellStart"/>
+      <w:r>
+        <w:rPr>
+          <w:sz w:val="20"/>
+          <w:szCs w:val="20"/>
+        </w:rPr>
+        <w:t>x_dot_dot</w:t>
+      </w:r>
+      <w:proofErr w:type="spellEnd"/>
+      <w:r>
+        <w:rPr>
+          <w:sz w:val="20"/>
+          <w:szCs w:val="20"/>
+        </w:rPr>
+        <w:t>, t)</w:t>
       </w:r>
     </w:p>
     <w:p>
@@ -6618,8 +7748,17 @@
           <w:sz w:val="20"/>
           <w:szCs w:val="20"/>
         </w:rPr>
-        <w:t xml:space="preserve"> xf_dot</w:t>
-      </w:r>
+        <w:t xml:space="preserve"> </w:t>
+      </w:r>
+      <w:proofErr w:type="spellStart"/>
+      <w:r>
+        <w:rPr>
+          <w:sz w:val="20"/>
+          <w:szCs w:val="20"/>
+        </w:rPr>
+        <w:t>xf_dot</w:t>
+      </w:r>
+      <w:proofErr w:type="spellEnd"/>
       <w:r>
         <w:rPr>
           <w:rStyle w:val="apple-converted-space"/>
@@ -6642,7 +7781,55 @@
           <w:sz w:val="20"/>
           <w:szCs w:val="20"/>
         </w:rPr>
-        <w:t>res1 = xf_dot - x_dot - t*x_dot_dot;</w:t>
+        <w:t xml:space="preserve">res1 = </w:t>
+      </w:r>
+      <w:proofErr w:type="spellStart"/>
+      <w:r>
+        <w:rPr>
+          <w:sz w:val="20"/>
+          <w:szCs w:val="20"/>
+        </w:rPr>
+        <w:t>xf_dot</w:t>
+      </w:r>
+      <w:proofErr w:type="spellEnd"/>
+      <w:r>
+        <w:rPr>
+          <w:sz w:val="20"/>
+          <w:szCs w:val="20"/>
+        </w:rPr>
+        <w:t xml:space="preserve"> - </w:t>
+      </w:r>
+      <w:proofErr w:type="spellStart"/>
+      <w:r>
+        <w:rPr>
+          <w:sz w:val="20"/>
+          <w:szCs w:val="20"/>
+        </w:rPr>
+        <w:t>x_dot</w:t>
+      </w:r>
+      <w:proofErr w:type="spellEnd"/>
+      <w:r>
+        <w:rPr>
+          <w:sz w:val="20"/>
+          <w:szCs w:val="20"/>
+        </w:rPr>
+        <w:t xml:space="preserve"> - t*</w:t>
+      </w:r>
+      <w:proofErr w:type="spellStart"/>
+      <w:r>
+        <w:rPr>
+          <w:sz w:val="20"/>
+          <w:szCs w:val="20"/>
+        </w:rPr>
+        <w:t>x_dot_dot</w:t>
+      </w:r>
+      <w:proofErr w:type="spellEnd"/>
+      <w:r>
+        <w:rPr>
+          <w:sz w:val="20"/>
+          <w:szCs w:val="20"/>
+        </w:rPr>
+        <w:t>;</w:t>
       </w:r>
     </w:p>
     <w:p>
@@ -6731,7 +7918,64 @@
           <w:sz w:val="20"/>
           <w:szCs w:val="20"/>
         </w:rPr>
-        <w:t xml:space="preserve"> res = getZ(x, x_dot, x_dot_dot, t)</w:t>
+        <w:t xml:space="preserve"> res = </w:t>
+      </w:r>
+      <w:proofErr w:type="spellStart"/>
+      <w:proofErr w:type="gramStart"/>
+      <w:r>
+        <w:rPr>
+          <w:sz w:val="20"/>
+          <w:szCs w:val="20"/>
+        </w:rPr>
+        <w:t>getZ</w:t>
+      </w:r>
+      <w:proofErr w:type="spellEnd"/>
+      <w:r>
+        <w:rPr>
+          <w:sz w:val="20"/>
+          <w:szCs w:val="20"/>
+        </w:rPr>
+        <w:t>(</w:t>
+      </w:r>
+      <w:proofErr w:type="gramEnd"/>
+      <w:r>
+        <w:rPr>
+          <w:sz w:val="20"/>
+          <w:szCs w:val="20"/>
+        </w:rPr>
+        <w:t xml:space="preserve">x, </w:t>
+      </w:r>
+      <w:proofErr w:type="spellStart"/>
+      <w:r>
+        <w:rPr>
+          <w:sz w:val="20"/>
+          <w:szCs w:val="20"/>
+        </w:rPr>
+        <w:t>x_dot</w:t>
+      </w:r>
+      <w:proofErr w:type="spellEnd"/>
+      <w:r>
+        <w:rPr>
+          <w:sz w:val="20"/>
+          <w:szCs w:val="20"/>
+        </w:rPr>
+        <w:t xml:space="preserve">, </w:t>
+      </w:r>
+      <w:proofErr w:type="spellStart"/>
+      <w:r>
+        <w:rPr>
+          <w:sz w:val="20"/>
+          <w:szCs w:val="20"/>
+        </w:rPr>
+        <w:t>x_dot_dot</w:t>
+      </w:r>
+      <w:proofErr w:type="spellEnd"/>
+      <w:r>
+        <w:rPr>
+          <w:sz w:val="20"/>
+          <w:szCs w:val="20"/>
+        </w:rPr>
+        <w:t>, t)</w:t>
       </w:r>
     </w:p>
     <w:p>
@@ -6755,8 +7999,17 @@
           <w:sz w:val="20"/>
           <w:szCs w:val="20"/>
         </w:rPr>
-        <w:t xml:space="preserve"> xf_dot_dot</w:t>
-      </w:r>
+        <w:t xml:space="preserve"> </w:t>
+      </w:r>
+      <w:proofErr w:type="spellStart"/>
+      <w:r>
+        <w:rPr>
+          <w:sz w:val="20"/>
+          <w:szCs w:val="20"/>
+        </w:rPr>
+        <w:t>xf_dot_dot</w:t>
+      </w:r>
+      <w:proofErr w:type="spellEnd"/>
     </w:p>
     <w:p>
       <w:pPr>
@@ -6771,7 +8024,39 @@
           <w:sz w:val="20"/>
           <w:szCs w:val="20"/>
         </w:rPr>
-        <w:t>res1 = xf_dot_dot - x_dot_dot;</w:t>
+        <w:t xml:space="preserve">res1 = </w:t>
+      </w:r>
+      <w:proofErr w:type="spellStart"/>
+      <w:r>
+        <w:rPr>
+          <w:sz w:val="20"/>
+          <w:szCs w:val="20"/>
+        </w:rPr>
+        <w:t>xf_dot_dot</w:t>
+      </w:r>
+      <w:proofErr w:type="spellEnd"/>
+      <w:r>
+        <w:rPr>
+          <w:sz w:val="20"/>
+          <w:szCs w:val="20"/>
+        </w:rPr>
+        <w:t xml:space="preserve"> - </w:t>
+      </w:r>
+      <w:proofErr w:type="spellStart"/>
+      <w:r>
+        <w:rPr>
+          <w:sz w:val="20"/>
+          <w:szCs w:val="20"/>
+        </w:rPr>
+        <w:t>x_dot_dot</w:t>
+      </w:r>
+      <w:proofErr w:type="spellEnd"/>
+      <w:r>
+        <w:rPr>
+          <w:sz w:val="20"/>
+          <w:szCs w:val="20"/>
+        </w:rPr>
+        <w:t>;</w:t>
       </w:r>
     </w:p>
     <w:p>
@@ -6877,7 +8162,71 @@
           <w:sz w:val="20"/>
           <w:szCs w:val="20"/>
         </w:rPr>
-        <w:t xml:space="preserve"> res = getX_dot_dot_dot(x, x_dot, x_dot_dot, t)</w:t>
+        <w:t xml:space="preserve"> res = </w:t>
+      </w:r>
+      <w:proofErr w:type="spellStart"/>
+      <w:r>
+        <w:rPr>
+          <w:sz w:val="20"/>
+          <w:szCs w:val="20"/>
+        </w:rPr>
+        <w:t>getX_dot_dot_</w:t>
+      </w:r>
+      <w:proofErr w:type="gramStart"/>
+      <w:r>
+        <w:rPr>
+          <w:sz w:val="20"/>
+          <w:szCs w:val="20"/>
+        </w:rPr>
+        <w:t>dot</w:t>
+      </w:r>
+      <w:proofErr w:type="spellEnd"/>
+      <w:r>
+        <w:rPr>
+          <w:sz w:val="20"/>
+          <w:szCs w:val="20"/>
+        </w:rPr>
+        <w:t>(</w:t>
+      </w:r>
+      <w:proofErr w:type="gramEnd"/>
+      <w:r>
+        <w:rPr>
+          <w:sz w:val="20"/>
+          <w:szCs w:val="20"/>
+        </w:rPr>
+        <w:t xml:space="preserve">x, </w:t>
+      </w:r>
+      <w:proofErr w:type="spellStart"/>
+      <w:r>
+        <w:rPr>
+          <w:sz w:val="20"/>
+          <w:szCs w:val="20"/>
+        </w:rPr>
+        <w:t>x_dot</w:t>
+      </w:r>
+      <w:proofErr w:type="spellEnd"/>
+      <w:r>
+        <w:rPr>
+          <w:sz w:val="20"/>
+          <w:szCs w:val="20"/>
+        </w:rPr>
+        <w:t xml:space="preserve">, </w:t>
+      </w:r>
+      <w:proofErr w:type="spellStart"/>
+      <w:r>
+        <w:rPr>
+          <w:sz w:val="20"/>
+          <w:szCs w:val="20"/>
+        </w:rPr>
+        <w:t>x_dot_dot</w:t>
+      </w:r>
+      <w:proofErr w:type="spellEnd"/>
+      <w:r>
+        <w:rPr>
+          <w:sz w:val="20"/>
+          <w:szCs w:val="20"/>
+        </w:rPr>
+        <w:t>, t)</w:t>
       </w:r>
       <w:r>
         <w:rPr>
@@ -6901,8 +8250,49 @@
           <w:sz w:val="20"/>
           <w:szCs w:val="20"/>
         </w:rPr>
-        <w:t>res = 6*getC3(x, x_dot, x_dot_dot, t) ;</w:t>
-      </w:r>
+        <w:t xml:space="preserve">res = 6*getC3(x, </w:t>
+      </w:r>
+      <w:proofErr w:type="spellStart"/>
+      <w:r>
+        <w:rPr>
+          <w:sz w:val="20"/>
+          <w:szCs w:val="20"/>
+        </w:rPr>
+        <w:t>x_dot</w:t>
+      </w:r>
+      <w:proofErr w:type="spellEnd"/>
+      <w:r>
+        <w:rPr>
+          <w:sz w:val="20"/>
+          <w:szCs w:val="20"/>
+        </w:rPr>
+        <w:t xml:space="preserve">, </w:t>
+      </w:r>
+      <w:proofErr w:type="spellStart"/>
+      <w:r>
+        <w:rPr>
+          <w:sz w:val="20"/>
+          <w:szCs w:val="20"/>
+        </w:rPr>
+        <w:t>x_dot_dot</w:t>
+      </w:r>
+      <w:proofErr w:type="spellEnd"/>
+      <w:r>
+        <w:rPr>
+          <w:sz w:val="20"/>
+          <w:szCs w:val="20"/>
+        </w:rPr>
+        <w:t>, t</w:t>
+      </w:r>
+      <w:proofErr w:type="gramStart"/>
+      <w:r>
+        <w:rPr>
+          <w:sz w:val="20"/>
+          <w:szCs w:val="20"/>
+        </w:rPr>
+        <w:t>) ;</w:t>
+      </w:r>
+      <w:proofErr w:type="gramEnd"/>
     </w:p>
     <w:p>
       <w:pPr>
@@ -6947,17 +8337,48 @@
         <w:pStyle w:val="p5"/>
       </w:pPr>
     </w:p>
-    <w:p/>
+    <w:p>
+      <w:pPr>
+        <w:rPr>
+          <w:rFonts w:hint="eastAsia"/>
+        </w:rPr>
+      </w:pPr>
+    </w:p>
+    <w:p>
+      <w:pPr>
+        <w:rPr>
+          <w:rFonts w:hint="eastAsia"/>
+        </w:rPr>
+      </w:pPr>
+      <w:r>
+        <w:rPr>
+          <w:rFonts w:hint="eastAsia"/>
+        </w:rPr>
+        <w:t>Plot:</w:t>
+      </w:r>
+    </w:p>
+    <w:p>
+      <w:pPr>
+        <w:rPr>
+          <w:rFonts w:hint="eastAsia"/>
+        </w:rPr>
+      </w:pPr>
+      <w:r>
+        <w:rPr>
+          <w:rFonts w:hint="eastAsia"/>
+        </w:rPr>
+        <w:t>The red line represents the position. The blue line represents the velocity.</w:t>
+      </w:r>
+    </w:p>
     <w:p>
       <w:r>
         <w:rPr>
           <w:noProof/>
         </w:rPr>
-        <w:lastRenderedPageBreak/>
         <w:drawing>
-          <wp:inline distT="0" distB="0" distL="0" distR="0" wp14:anchorId="31824C5B" wp14:editId="07A9564A">
-            <wp:extent cx="5727700" cy="4542155"/>
-            <wp:effectExtent l="0" t="0" r="12700" b="4445"/>
+          <wp:inline distT="0" distB="0" distL="0" distR="0" wp14:anchorId="31824C5B" wp14:editId="0587CCBE">
+            <wp:extent cx="4852035" cy="3847739"/>
+            <wp:effectExtent l="0" t="0" r="0" b="0"/>
             <wp:docPr id="14" name="Picture 14"/>
             <wp:cNvGraphicFramePr>
               <a:graphicFrameLocks xmlns:a="http://schemas.openxmlformats.org/drawingml/2006/main" noChangeAspect="1"/>
@@ -6978,7 +8399,7 @@
                   <pic:spPr>
                     <a:xfrm>
                       <a:off x="0" y="0"/>
-                      <a:ext cx="5727700" cy="4542155"/>
+                      <a:ext cx="4854330" cy="3849559"/>
                     </a:xfrm>
                     <a:prstGeom prst="rect">
                       <a:avLst/>
@@ -6993,7 +8414,142 @@
     </w:p>
     <w:p/>
     <w:p/>
-    <w:p/>
+    <w:p>
+      <w:pPr>
+        <w:rPr>
+          <w:rFonts w:hint="eastAsia"/>
+        </w:rPr>
+      </w:pPr>
+      <w:r>
+        <w:rPr>
+          <w:rFonts w:hint="eastAsia"/>
+        </w:rPr>
+        <w:lastRenderedPageBreak/>
+        <w:t>Comparis</w:t>
+      </w:r>
+      <w:r>
+        <w:rPr>
+          <w:rFonts w:hint="eastAsia"/>
+        </w:rPr>
+        <w:t>on about results:</w:t>
+      </w:r>
+    </w:p>
+    <w:p>
+      <w:pPr>
+        <w:pStyle w:val="ListParagraph"/>
+        <w:numPr>
+          <w:ilvl w:val="0"/>
+          <w:numId w:val="9"/>
+        </w:numPr>
+        <w:rPr>
+          <w:rFonts w:hint="eastAsia"/>
+        </w:rPr>
+      </w:pPr>
+      <w:r>
+        <w:rPr>
+          <w:rFonts w:hint="eastAsia"/>
+        </w:rPr>
+        <w:t>For position, min-jerk algorithm will arrive d</w:t>
+      </w:r>
+      <w:r>
+        <w:rPr>
+          <w:rFonts w:hint="eastAsia"/>
+        </w:rPr>
+        <w:t xml:space="preserve">estination at 1s, </w:t>
+      </w:r>
+      <w:r>
+        <w:rPr>
+          <w:rFonts w:hint="eastAsia"/>
+        </w:rPr>
+        <w:t>as fast as the</w:t>
+      </w:r>
+      <w:r>
+        <w:rPr>
+          <w:rFonts w:hint="eastAsia"/>
+        </w:rPr>
+        <w:t xml:space="preserve"> method in (e)</w:t>
+      </w:r>
+    </w:p>
+    <w:p>
+      <w:pPr>
+        <w:pStyle w:val="ListParagraph"/>
+        <w:numPr>
+          <w:ilvl w:val="0"/>
+          <w:numId w:val="9"/>
+        </w:numPr>
+        <w:rPr>
+          <w:rFonts w:hint="eastAsia"/>
+        </w:rPr>
+      </w:pPr>
+      <w:r>
+        <w:rPr>
+          <w:rFonts w:hint="eastAsia"/>
+        </w:rPr>
+        <w:t>For velocity, the maximum speed of min-jerk algorithm is smaller than method in (e)</w:t>
+      </w:r>
+    </w:p>
+    <w:p>
+      <w:pPr>
+        <w:pStyle w:val="ListParagraph"/>
+        <w:numPr>
+          <w:ilvl w:val="0"/>
+          <w:numId w:val="9"/>
+        </w:numPr>
+        <w:rPr>
+          <w:rFonts w:hint="eastAsia"/>
+        </w:rPr>
+      </w:pPr>
+      <w:r>
+        <w:rPr>
+          <w:rFonts w:hint="eastAsia"/>
+        </w:rPr>
+        <w:t>In min-jerk, the velocity reaches 0</w:t>
+      </w:r>
+      <w:r>
+        <w:rPr>
+          <w:rFonts w:hint="eastAsia"/>
+        </w:rPr>
+        <w:t xml:space="preserve"> at 1s, </w:t>
+      </w:r>
+      <w:r>
+        <w:rPr>
+          <w:rFonts w:hint="eastAsia"/>
+        </w:rPr>
+        <w:t>as fast as the</w:t>
+      </w:r>
+      <w:r>
+        <w:rPr>
+          <w:rFonts w:hint="eastAsia"/>
+        </w:rPr>
+        <w:t xml:space="preserve"> method in (</w:t>
+      </w:r>
+      <w:r>
+        <w:rPr>
+          <w:rFonts w:hint="eastAsia"/>
+        </w:rPr>
+        <w:t>e</w:t>
+      </w:r>
+      <w:r>
+        <w:rPr>
+          <w:rFonts w:hint="eastAsia"/>
+        </w:rPr>
+        <w:t>)</w:t>
+      </w:r>
+    </w:p>
+    <w:p>
+      <w:pPr>
+        <w:rPr>
+          <w:rFonts w:hint="eastAsia"/>
+        </w:rPr>
+      </w:pPr>
+    </w:p>
+    <w:p>
+      <w:pPr>
+        <w:rPr>
+          <w:rFonts w:hint="eastAsia"/>
+        </w:rPr>
+      </w:pPr>
+    </w:p>
     <w:p>
       <w:r>
         <w:t>Similarity:</w:t>
@@ -7101,7 +8657,16 @@
         </w:numPr>
       </w:pPr>
       <w:r>
-        <w:t>In this question, the line of speed is basically symmetric</w:t>
+        <w:t xml:space="preserve">In this question, the line of speed is </w:t>
+      </w:r>
+      <w:r>
+        <w:rPr>
+          <w:rFonts w:hint="eastAsia"/>
+        </w:rPr>
+        <w:t>about</w:t>
+      </w:r>
+      <w:r>
+        <w:t xml:space="preserve"> symmetric</w:t>
       </w:r>
       <w:r>
         <w:rPr>
@@ -7129,8 +8694,26 @@
       </w:r>
     </w:p>
     <w:p/>
-    <w:p/>
-    <w:p>
+    <w:p>
+      <w:pPr>
+        <w:rPr>
+          <w:rFonts w:hint="eastAsia"/>
+        </w:rPr>
+      </w:pPr>
+    </w:p>
+    <w:p>
+      <w:pPr>
+        <w:rPr>
+          <w:rFonts w:hint="eastAsia"/>
+        </w:rPr>
+      </w:pPr>
+    </w:p>
+    <w:p>
+      <w:pPr>
+        <w:rPr>
+          <w:rFonts w:hint="eastAsia"/>
+        </w:rPr>
+      </w:pPr>
       <w:r>
         <w:rPr>
           <w:rFonts w:hint="eastAsia"/>
@@ -7153,16 +8736,13 @@
         <w:t xml:space="preserve"> </w:t>
       </w:r>
     </w:p>
-    <w:p/>
-    <w:p/>
-    <w:p>
-      <w:r>
-        <w:lastRenderedPageBreak/>
+    <w:p>
+      <w:r>
         <w:drawing>
-          <wp:inline distT="0" distB="0" distL="0" distR="0" wp14:anchorId="484F332F" wp14:editId="6A145958">
-            <wp:extent cx="5727700" cy="3651250"/>
-            <wp:effectExtent l="0" t="0" r="12700" b="6350"/>
-            <wp:docPr id="17" name="Picture 17"/>
+          <wp:inline distT="0" distB="0" distL="0" distR="0" wp14:anchorId="3B657819" wp14:editId="6AB03259">
+            <wp:extent cx="5727700" cy="3044190"/>
+            <wp:effectExtent l="0" t="0" r="12700" b="3810"/>
+            <wp:docPr id="22" name="Picture 22"/>
             <wp:cNvGraphicFramePr>
               <a:graphicFrameLocks xmlns:a="http://schemas.openxmlformats.org/drawingml/2006/main" noChangeAspect="1"/>
             </wp:cNvGraphicFramePr>
@@ -7182,7 +8762,7 @@
                   <pic:spPr>
                     <a:xfrm>
                       <a:off x="0" y="0"/>
-                      <a:ext cx="5727700" cy="3651250"/>
+                      <a:ext cx="5727700" cy="3044190"/>
                     </a:xfrm>
                     <a:prstGeom prst="rect">
                       <a:avLst/>
@@ -7197,11 +8777,6 @@
     </w:p>
     <w:p/>
     <w:p>
-      <w:r>
-        <w:t>The R_SFE, R_SFE_des, R_SAA, R_EB move pretty smooth and arrive right position really quick</w:t>
-      </w:r>
-    </w:p>
-    <w:p>
       <w:pPr>
         <w:rPr>
           <w:rFonts w:hint="eastAsia"/>
@@ -7211,27 +8786,227 @@
         <w:t>The</w:t>
       </w:r>
       <w:r>
-        <w:t xml:space="preserve"> R_HR, R_WR is a little shaking when moving, and finally arrive right position</w:t>
+        <w:rPr>
+          <w:rFonts w:hint="eastAsia"/>
+        </w:rPr>
+        <w:t xml:space="preserve"> quality</w:t>
+      </w:r>
+      <w:r>
+        <w:rPr>
+          <w:rFonts w:hint="eastAsia"/>
+        </w:rPr>
+        <w:t xml:space="preserve"> of position</w:t>
+      </w:r>
+      <w:r>
+        <w:rPr>
+          <w:rFonts w:hint="eastAsia"/>
+        </w:rPr>
+        <w:t xml:space="preserve"> of</w:t>
+      </w:r>
+      <w:r>
+        <w:t xml:space="preserve"> R_SFE, </w:t>
+      </w:r>
+      <w:proofErr w:type="spellStart"/>
+      <w:r>
+        <w:t>R_SFE_des</w:t>
+      </w:r>
+      <w:proofErr w:type="spellEnd"/>
+      <w:r>
+        <w:t>, R_SAA, R_EB</w:t>
+      </w:r>
+      <w:r>
+        <w:rPr>
+          <w:rFonts w:hint="eastAsia"/>
+        </w:rPr>
+        <w:t xml:space="preserve"> are </w:t>
+      </w:r>
+      <w:proofErr w:type="gramStart"/>
+      <w:r>
+        <w:rPr>
+          <w:rFonts w:hint="eastAsia"/>
+        </w:rPr>
+        <w:t>really good</w:t>
+      </w:r>
+      <w:proofErr w:type="gramEnd"/>
+      <w:r>
+        <w:rPr>
+          <w:rFonts w:hint="eastAsia"/>
+        </w:rPr>
+        <w:t>. They</w:t>
+      </w:r>
+      <w:r>
+        <w:t xml:space="preserve"> move </w:t>
+      </w:r>
+      <w:proofErr w:type="gramStart"/>
+      <w:r>
+        <w:t>pretty smooth</w:t>
+      </w:r>
+      <w:proofErr w:type="gramEnd"/>
+      <w:r>
+        <w:t xml:space="preserve"> and arrive right position really quick</w:t>
+      </w:r>
+    </w:p>
+    <w:p>
+      <w:pPr>
+        <w:rPr>
+          <w:rFonts w:hint="eastAsia"/>
+        </w:rPr>
+      </w:pPr>
+    </w:p>
+    <w:p>
+      <w:r>
+        <w:t>The</w:t>
       </w:r>
       <w:r>
         <w:t xml:space="preserve"> </w:t>
       </w:r>
+      <w:r>
+        <w:rPr>
+          <w:rFonts w:hint="eastAsia"/>
+        </w:rPr>
+        <w:t xml:space="preserve">quality </w:t>
+      </w:r>
+      <w:r>
+        <w:rPr>
+          <w:rFonts w:hint="eastAsia"/>
+        </w:rPr>
+        <w:t>of position</w:t>
+      </w:r>
+      <w:r>
+        <w:t xml:space="preserve"> </w:t>
+      </w:r>
+      <w:r>
+        <w:rPr>
+          <w:rFonts w:hint="eastAsia"/>
+        </w:rPr>
+        <w:t xml:space="preserve">of </w:t>
+      </w:r>
+      <w:r>
+        <w:t xml:space="preserve">R_HR, R_WR </w:t>
+      </w:r>
+      <w:r>
+        <w:rPr>
+          <w:rFonts w:hint="eastAsia"/>
+        </w:rPr>
+        <w:t xml:space="preserve">are not so good. They </w:t>
+      </w:r>
+      <w:proofErr w:type="gramStart"/>
+      <w:r>
+        <w:rPr>
+          <w:rFonts w:hint="eastAsia"/>
+        </w:rPr>
+        <w:t>moves</w:t>
+      </w:r>
+      <w:proofErr w:type="gramEnd"/>
+      <w:r>
+        <w:rPr>
+          <w:rFonts w:hint="eastAsia"/>
+        </w:rPr>
+        <w:t xml:space="preserve"> backwards and then forwards before 1s. But they </w:t>
+      </w:r>
+      <w:proofErr w:type="gramStart"/>
+      <w:r>
+        <w:rPr>
+          <w:rFonts w:hint="eastAsia"/>
+        </w:rPr>
+        <w:t>doesn</w:t>
+      </w:r>
+      <w:r>
+        <w:t>’</w:t>
+      </w:r>
+      <w:r>
+        <w:rPr>
+          <w:rFonts w:hint="eastAsia"/>
+        </w:rPr>
+        <w:t>t</w:t>
+      </w:r>
+      <w:proofErr w:type="gramEnd"/>
+      <w:r>
+        <w:rPr>
+          <w:rFonts w:hint="eastAsia"/>
+        </w:rPr>
+        <w:t xml:space="preserve"> arrive the </w:t>
+      </w:r>
+      <w:r>
+        <w:rPr>
+          <w:rFonts w:hint="eastAsia"/>
+        </w:rPr>
+        <w:t xml:space="preserve">equilibrium </w:t>
+      </w:r>
+      <w:r>
+        <w:rPr>
+          <w:rFonts w:hint="eastAsia"/>
+        </w:rPr>
+        <w:t xml:space="preserve">at 1s. </w:t>
+      </w:r>
+      <w:proofErr w:type="gramStart"/>
+      <w:r>
+        <w:rPr>
+          <w:rFonts w:hint="eastAsia"/>
+        </w:rPr>
+        <w:t>So</w:t>
+      </w:r>
+      <w:proofErr w:type="gramEnd"/>
+      <w:r>
+        <w:rPr>
+          <w:rFonts w:hint="eastAsia"/>
+        </w:rPr>
+        <w:t xml:space="preserve"> after 1s, they are</w:t>
+      </w:r>
+      <w:r>
+        <w:t xml:space="preserve"> a little shaking </w:t>
+      </w:r>
+      <w:r>
+        <w:rPr>
+          <w:rFonts w:hint="eastAsia"/>
+        </w:rPr>
+        <w:t xml:space="preserve">around the </w:t>
+      </w:r>
+      <w:r>
+        <w:rPr>
+          <w:rFonts w:hint="eastAsia"/>
+        </w:rPr>
+        <w:t xml:space="preserve">equilibrium </w:t>
+      </w:r>
+      <w:r>
+        <w:rPr>
+          <w:rFonts w:hint="eastAsia"/>
+        </w:rPr>
+        <w:t>position</w:t>
+      </w:r>
+      <w:r>
+        <w:t xml:space="preserve">. </w:t>
+      </w:r>
+      <w:r>
+        <w:rPr>
+          <w:rFonts w:hint="eastAsia"/>
+        </w:rPr>
+        <w:t>A</w:t>
+      </w:r>
+      <w:r>
+        <w:t>nd finally arrive right position</w:t>
+      </w:r>
+      <w:r>
+        <w:rPr>
+          <w:rFonts w:hint="eastAsia"/>
+        </w:rPr>
+        <w:t>.</w:t>
+      </w:r>
+      <w:r>
+        <w:t xml:space="preserve"> </w:t>
+      </w:r>
     </w:p>
     <w:p/>
-    <w:p>
-      <w:pPr>
-        <w:rPr>
-          <w:rFonts w:hint="eastAsia"/>
-        </w:rPr>
-      </w:pPr>
-    </w:p>
-    <w:p>
-      <w:r>
+    <w:p/>
+    <w:p/>
+    <w:p>
+      <w:r>
+        <w:lastRenderedPageBreak/>
         <w:drawing>
-          <wp:inline distT="0" distB="0" distL="0" distR="0" wp14:anchorId="5EC8D3D1" wp14:editId="4D183234">
-            <wp:extent cx="5727700" cy="3632835"/>
+          <wp:inline distT="0" distB="0" distL="0" distR="0" wp14:anchorId="10D2C236" wp14:editId="5A897747">
+            <wp:extent cx="5727700" cy="3251200"/>
             <wp:effectExtent l="0" t="0" r="12700" b="0"/>
-            <wp:docPr id="18" name="Picture 18"/>
+            <wp:docPr id="28" name="Picture 28"/>
             <wp:cNvGraphicFramePr>
               <a:graphicFrameLocks xmlns:a="http://schemas.openxmlformats.org/drawingml/2006/main" noChangeAspect="1"/>
             </wp:cNvGraphicFramePr>
@@ -7251,7 +9026,7 @@
                   <pic:spPr>
                     <a:xfrm>
                       <a:off x="0" y="0"/>
-                      <a:ext cx="5727700" cy="3632835"/>
+                      <a:ext cx="5727700" cy="3251200"/>
                     </a:xfrm>
                     <a:prstGeom prst="rect">
                       <a:avLst/>
@@ -7270,63 +9045,164 @@
           <w:rFonts w:hint="eastAsia"/>
         </w:rPr>
       </w:pPr>
-    </w:p>
-    <w:p>
-      <w:pPr>
-        <w:rPr>
-          <w:rFonts w:hint="eastAsia"/>
-        </w:rPr>
-      </w:pPr>
-      <w:r>
-        <w:rPr>
-          <w:rFonts w:hint="eastAsia"/>
-        </w:rPr>
-        <w:lastRenderedPageBreak/>
-        <w:t>The speed of R_SFE_des and R_EB are pretty good, speed up gradually at beginning and slow down at the end.</w:t>
-      </w:r>
-    </w:p>
-    <w:p>
-      <w:pPr>
-        <w:rPr>
-          <w:rFonts w:hint="eastAsia"/>
-        </w:rPr>
-      </w:pPr>
-      <w:r>
-        <w:rPr>
-          <w:rFonts w:hint="eastAsia"/>
-        </w:rPr>
-        <w:t>The speed of R_SFE and R_SAA are good, speed up gradually at the beginning, but the speed is a little float when speed down.</w:t>
-      </w:r>
-    </w:p>
-    <w:p>
-      <w:r>
-        <w:rPr>
-          <w:rFonts w:hint="eastAsia"/>
-        </w:rPr>
-        <w:t>The speed of R_HR and R_WR are floating a lot when moving</w:t>
-      </w:r>
-      <w:r>
-        <w:rPr>
-          <w:rFonts w:hint="eastAsia"/>
-        </w:rPr>
-        <w:t>.</w:t>
-      </w:r>
-    </w:p>
-    <w:p>
-      <w:pPr>
-        <w:rPr>
-          <w:rFonts w:hint="eastAsia"/>
-        </w:rPr>
-      </w:pPr>
+      <w:r>
+        <w:t>The</w:t>
+      </w:r>
+      <w:r>
+        <w:rPr>
+          <w:rFonts w:hint="eastAsia"/>
+        </w:rPr>
+        <w:t xml:space="preserve"> quality of</w:t>
+      </w:r>
+      <w:r>
+        <w:t xml:space="preserve"> </w:t>
+      </w:r>
+      <w:r>
+        <w:rPr>
+          <w:rFonts w:hint="eastAsia"/>
+        </w:rPr>
+        <w:t xml:space="preserve">speed of </w:t>
+      </w:r>
+      <w:r>
+        <w:t xml:space="preserve">R_SFE, </w:t>
+      </w:r>
+      <w:proofErr w:type="spellStart"/>
+      <w:r>
+        <w:t>R_SFE_des</w:t>
+      </w:r>
+      <w:proofErr w:type="spellEnd"/>
+      <w:r>
+        <w:t>, R_SAA, R_EB</w:t>
+      </w:r>
+      <w:r>
+        <w:rPr>
+          <w:rFonts w:hint="eastAsia"/>
+        </w:rPr>
+        <w:t xml:space="preserve"> are </w:t>
+      </w:r>
+      <w:proofErr w:type="gramStart"/>
+      <w:r>
+        <w:rPr>
+          <w:rFonts w:hint="eastAsia"/>
+        </w:rPr>
+        <w:t>really good</w:t>
+      </w:r>
+      <w:proofErr w:type="gramEnd"/>
+      <w:r>
+        <w:rPr>
+          <w:rFonts w:hint="eastAsia"/>
+        </w:rPr>
+        <w:t>. They</w:t>
+      </w:r>
+      <w:r>
+        <w:rPr>
+          <w:rFonts w:hint="eastAsia"/>
+        </w:rPr>
+        <w:t xml:space="preserve"> </w:t>
+      </w:r>
+      <w:r>
+        <w:rPr>
+          <w:rFonts w:hint="eastAsia"/>
+        </w:rPr>
+        <w:t>speed up gradually at beg</w:t>
+      </w:r>
+      <w:r>
+        <w:rPr>
+          <w:rFonts w:hint="eastAsia"/>
+        </w:rPr>
+        <w:t xml:space="preserve">inning and slow down at the end, and </w:t>
+      </w:r>
+      <w:r>
+        <w:rPr>
+          <w:rFonts w:hint="eastAsia"/>
+        </w:rPr>
+        <w:t>reach 0 a little after 1s.</w:t>
+      </w:r>
     </w:p>
     <w:p/>
     <w:p>
       <w:r>
+        <w:t>The</w:t>
+      </w:r>
+      <w:r>
+        <w:rPr>
+          <w:rFonts w:hint="eastAsia"/>
+        </w:rPr>
+        <w:t xml:space="preserve"> quality of</w:t>
+      </w:r>
+      <w:r>
+        <w:t xml:space="preserve"> </w:t>
+      </w:r>
+      <w:r>
+        <w:rPr>
+          <w:rFonts w:hint="eastAsia"/>
+        </w:rPr>
+        <w:t>speed of</w:t>
+      </w:r>
+      <w:r>
+        <w:t xml:space="preserve"> </w:t>
+      </w:r>
+      <w:r>
+        <w:t>R_HR, R_WR</w:t>
+      </w:r>
+      <w:r>
+        <w:rPr>
+          <w:rFonts w:hint="eastAsia"/>
+        </w:rPr>
+        <w:t xml:space="preserve"> are </w:t>
+      </w:r>
+      <w:r>
+        <w:rPr>
+          <w:rFonts w:hint="eastAsia"/>
+        </w:rPr>
+        <w:t>not so</w:t>
+      </w:r>
+      <w:r>
+        <w:rPr>
+          <w:rFonts w:hint="eastAsia"/>
+        </w:rPr>
+        <w:t xml:space="preserve"> good. </w:t>
+      </w:r>
+      <w:r>
+        <w:rPr>
+          <w:rFonts w:hint="eastAsia"/>
+        </w:rPr>
+        <w:t>The speed</w:t>
+      </w:r>
+      <w:r>
+        <w:rPr>
+          <w:rFonts w:hint="eastAsia"/>
+        </w:rPr>
+        <w:t xml:space="preserve"> of them is</w:t>
+      </w:r>
+      <w:r>
+        <w:rPr>
+          <w:rFonts w:hint="eastAsia"/>
+        </w:rPr>
+        <w:t xml:space="preserve"> floating a lot when moving</w:t>
+      </w:r>
+      <w:r>
+        <w:rPr>
+          <w:rFonts w:hint="eastAsia"/>
+        </w:rPr>
+        <w:t>, and reaches 0 at around 2s.</w:t>
+      </w:r>
+    </w:p>
+    <w:p>
+      <w:pPr>
+        <w:rPr>
+          <w:rFonts w:hint="eastAsia"/>
+        </w:rPr>
+      </w:pPr>
+    </w:p>
+    <w:p/>
+    <w:p>
+      <w:r>
         <w:drawing>
-          <wp:inline distT="0" distB="0" distL="0" distR="0" wp14:anchorId="42364CA8" wp14:editId="13E6E12F">
-            <wp:extent cx="5727700" cy="3658235"/>
+          <wp:inline distT="0" distB="0" distL="0" distR="0" wp14:anchorId="1FB56AD0" wp14:editId="5FD89498">
+            <wp:extent cx="5727700" cy="3253740"/>
             <wp:effectExtent l="0" t="0" r="12700" b="0"/>
-            <wp:docPr id="19" name="Picture 19"/>
+            <wp:docPr id="29" name="Picture 29"/>
             <wp:cNvGraphicFramePr>
               <a:graphicFrameLocks xmlns:a="http://schemas.openxmlformats.org/drawingml/2006/main" noChangeAspect="1"/>
             </wp:cNvGraphicFramePr>
@@ -7346,7 +9222,7 @@
                   <pic:spPr>
                     <a:xfrm>
                       <a:off x="0" y="0"/>
-                      <a:ext cx="5727700" cy="3658235"/>
+                      <a:ext cx="5727700" cy="3253740"/>
                     </a:xfrm>
                     <a:prstGeom prst="rect">
                       <a:avLst/>
@@ -7359,6 +9235,112 @@
         </w:drawing>
       </w:r>
     </w:p>
+    <w:p>
+      <w:pPr>
+        <w:rPr>
+          <w:rFonts w:hint="eastAsia"/>
+        </w:rPr>
+      </w:pPr>
+      <w:r>
+        <w:t>The</w:t>
+      </w:r>
+      <w:r>
+        <w:rPr>
+          <w:rFonts w:hint="eastAsia"/>
+        </w:rPr>
+        <w:t xml:space="preserve"> quality of</w:t>
+      </w:r>
+      <w:r>
+        <w:t xml:space="preserve"> </w:t>
+      </w:r>
+      <w:r>
+        <w:rPr>
+          <w:rFonts w:hint="eastAsia"/>
+        </w:rPr>
+        <w:t>acceleration</w:t>
+      </w:r>
+      <w:r>
+        <w:rPr>
+          <w:rFonts w:hint="eastAsia"/>
+        </w:rPr>
+        <w:t xml:space="preserve"> of </w:t>
+      </w:r>
+      <w:r>
+        <w:t xml:space="preserve">R_SFE, </w:t>
+      </w:r>
+      <w:proofErr w:type="spellStart"/>
+      <w:r>
+        <w:t>R_SFE_des</w:t>
+      </w:r>
+      <w:proofErr w:type="spellEnd"/>
+      <w:r>
+        <w:t>, R_SAA, R_EB</w:t>
+      </w:r>
+      <w:r>
+        <w:rPr>
+          <w:rFonts w:hint="eastAsia"/>
+        </w:rPr>
+        <w:t xml:space="preserve"> are </w:t>
+      </w:r>
+      <w:proofErr w:type="gramStart"/>
+      <w:r>
+        <w:rPr>
+          <w:rFonts w:hint="eastAsia"/>
+        </w:rPr>
+        <w:t>really good</w:t>
+      </w:r>
+      <w:proofErr w:type="gramEnd"/>
+      <w:r>
+        <w:rPr>
+          <w:rFonts w:hint="eastAsia"/>
+        </w:rPr>
+        <w:t xml:space="preserve">. </w:t>
+      </w:r>
+      <w:r>
+        <w:rPr>
+          <w:rFonts w:hint="eastAsia"/>
+        </w:rPr>
+        <w:t>The</w:t>
+      </w:r>
+      <w:r>
+        <w:rPr>
+          <w:rFonts w:hint="eastAsia"/>
+        </w:rPr>
+        <w:t xml:space="preserve"> </w:t>
+      </w:r>
+      <w:r>
+        <w:rPr>
+          <w:rFonts w:hint="eastAsia"/>
+        </w:rPr>
+        <w:t xml:space="preserve">acceleration </w:t>
+      </w:r>
+      <w:r>
+        <w:rPr>
+          <w:rFonts w:hint="eastAsia"/>
+        </w:rPr>
+        <w:t xml:space="preserve">float around </w:t>
+      </w:r>
+      <w:proofErr w:type="gramStart"/>
+      <w:r>
+        <w:rPr>
+          <w:rFonts w:hint="eastAsia"/>
+        </w:rPr>
+        <w:t>0  twice</w:t>
+      </w:r>
+      <w:proofErr w:type="gramEnd"/>
+      <w:r>
+        <w:rPr>
+          <w:rFonts w:hint="eastAsia"/>
+        </w:rPr>
+        <w:t xml:space="preserve"> and then </w:t>
+      </w:r>
+      <w:r>
+        <w:rPr>
+          <w:rFonts w:hint="eastAsia"/>
+        </w:rPr>
+        <w:t>reach 0 a little after 1s.</w:t>
+      </w:r>
+    </w:p>
     <w:p/>
     <w:p>
       <w:pPr>
@@ -7367,60 +9349,140 @@
         </w:rPr>
       </w:pPr>
       <w:r>
-        <w:t xml:space="preserve">The </w:t>
-      </w:r>
-      <w:r>
-        <w:t>acce</w:t>
-      </w:r>
-      <w:r>
-        <w:rPr>
-          <w:rFonts w:hint="eastAsia"/>
-        </w:rPr>
-        <w:t xml:space="preserve">leration float around 0, so every joint adjust </w:t>
-      </w:r>
-      <w:r>
-        <w:rPr>
-          <w:rFonts w:hint="eastAsia"/>
-        </w:rPr>
-        <w:t>a lot when moving</w:t>
-      </w:r>
-      <w:r>
-        <w:rPr>
-          <w:rFonts w:hint="eastAsia"/>
-        </w:rPr>
-        <w:t>.</w:t>
-      </w:r>
-    </w:p>
-    <w:p/>
-    <w:p/>
-    <w:p/>
-    <w:p/>
-    <w:p>
-      <w:pPr>
-        <w:rPr>
-          <w:rFonts w:hint="eastAsia"/>
-        </w:rPr>
-      </w:pPr>
-      <w:r>
-        <w:rPr>
-          <w:rFonts w:hint="eastAsia"/>
-        </w:rPr>
-        <w:t>(i)</w:t>
-      </w:r>
-    </w:p>
-    <w:p/>
-    <w:p>
-      <w:pPr>
-        <w:rPr>
-          <w:rFonts w:hint="eastAsia"/>
-        </w:rPr>
-      </w:pPr>
-      <w:r>
+        <w:t>The</w:t>
+      </w:r>
+      <w:r>
+        <w:rPr>
+          <w:rFonts w:hint="eastAsia"/>
+        </w:rPr>
+        <w:t xml:space="preserve"> quality of</w:t>
+      </w:r>
+      <w:r>
+        <w:t xml:space="preserve"> </w:t>
+      </w:r>
+      <w:r>
+        <w:rPr>
+          <w:rFonts w:hint="eastAsia"/>
+        </w:rPr>
+        <w:t xml:space="preserve">acceleration </w:t>
+      </w:r>
+      <w:r>
+        <w:rPr>
+          <w:rFonts w:hint="eastAsia"/>
+        </w:rPr>
+        <w:t>of</w:t>
+      </w:r>
+      <w:r>
+        <w:t xml:space="preserve"> R_HR, R_WR</w:t>
+      </w:r>
+      <w:r>
+        <w:rPr>
+          <w:rFonts w:hint="eastAsia"/>
+        </w:rPr>
+        <w:t xml:space="preserve"> are not so good. </w:t>
+      </w:r>
+      <w:r>
+        <w:rPr>
+          <w:rFonts w:hint="eastAsia"/>
+        </w:rPr>
+        <w:t xml:space="preserve">The acceleration float around </w:t>
+      </w:r>
+      <w:proofErr w:type="gramStart"/>
+      <w:r>
+        <w:rPr>
+          <w:rFonts w:hint="eastAsia"/>
+        </w:rPr>
+        <w:t xml:space="preserve">0  </w:t>
+      </w:r>
+      <w:r>
+        <w:rPr>
+          <w:rFonts w:hint="eastAsia"/>
+        </w:rPr>
+        <w:t>many</w:t>
+      </w:r>
+      <w:proofErr w:type="gramEnd"/>
+      <w:r>
+        <w:rPr>
+          <w:rFonts w:hint="eastAsia"/>
+        </w:rPr>
+        <w:t xml:space="preserve"> times</w:t>
+      </w:r>
+      <w:r>
+        <w:rPr>
+          <w:rFonts w:hint="eastAsia"/>
+        </w:rPr>
+        <w:t xml:space="preserve"> before </w:t>
+      </w:r>
+      <w:r>
+        <w:rPr>
+          <w:rFonts w:hint="eastAsia"/>
+        </w:rPr>
+        <w:t>reach</w:t>
+      </w:r>
+      <w:r>
+        <w:rPr>
+          <w:rFonts w:hint="eastAsia"/>
+        </w:rPr>
+        <w:t>ing</w:t>
+      </w:r>
+      <w:r>
+        <w:rPr>
+          <w:rFonts w:hint="eastAsia"/>
+        </w:rPr>
+        <w:t xml:space="preserve"> 0</w:t>
+      </w:r>
+      <w:r>
+        <w:rPr>
+          <w:rFonts w:hint="eastAsia"/>
+        </w:rPr>
+        <w:t xml:space="preserve"> at around 2s.</w:t>
+      </w:r>
+    </w:p>
+    <w:p>
+      <w:r>
+        <w:rPr>
+          <w:rFonts w:hint="eastAsia"/>
+        </w:rPr>
         <w:lastRenderedPageBreak/>
+        <w:t>(</w:t>
+      </w:r>
+      <w:proofErr w:type="spellStart"/>
+      <w:r>
+        <w:rPr>
+          <w:rFonts w:hint="eastAsia"/>
+        </w:rPr>
+        <w:t>i</w:t>
+      </w:r>
+      <w:proofErr w:type="spellEnd"/>
+      <w:r>
+        <w:rPr>
+          <w:rFonts w:hint="eastAsia"/>
+        </w:rPr>
+        <w:t>)</w:t>
+      </w:r>
+    </w:p>
+    <w:p>
+      <w:pPr>
+        <w:rPr>
+          <w:rFonts w:hint="eastAsia"/>
+        </w:rPr>
+      </w:pPr>
+      <w:r>
+        <w:rPr>
+          <w:rFonts w:hint="eastAsia"/>
+        </w:rPr>
+        <w:t>The plot of x-y:</w:t>
+      </w:r>
+    </w:p>
+    <w:p>
+      <w:r>
+        <w:rPr>
+          <w:noProof/>
+        </w:rPr>
         <w:drawing>
-          <wp:inline distT="0" distB="0" distL="0" distR="0" wp14:anchorId="461FB19E" wp14:editId="47BF5F7C">
-            <wp:extent cx="5727700" cy="4317365"/>
-            <wp:effectExtent l="0" t="0" r="12700" b="635"/>
+          <wp:inline distT="0" distB="0" distL="0" distR="0" wp14:anchorId="461FB19E" wp14:editId="7B6A934A">
+            <wp:extent cx="3709035" cy="2795757"/>
+            <wp:effectExtent l="0" t="0" r="0" b="0"/>
             <wp:docPr id="24" name="Picture 24"/>
             <wp:cNvGraphicFramePr>
               <a:graphicFrameLocks xmlns:a="http://schemas.openxmlformats.org/drawingml/2006/main" noChangeAspect="1"/>
@@ -7441,7 +9503,7 @@
                   <pic:spPr>
                     <a:xfrm>
                       <a:off x="0" y="0"/>
-                      <a:ext cx="5727700" cy="4317365"/>
+                      <a:ext cx="3714734" cy="2800053"/>
                     </a:xfrm>
                     <a:prstGeom prst="rect">
                       <a:avLst/>
@@ -7471,21 +9533,24 @@
         <w:rPr>
           <w:rFonts w:hint="eastAsia"/>
         </w:rPr>
-        <w:t>052</w:t>
-      </w:r>
-    </w:p>
-    <w:p>
-      <w:pPr>
-        <w:rPr>
-          <w:rFonts w:hint="eastAsia"/>
-        </w:rPr>
-      </w:pPr>
-      <w:r>
-        <w:lastRenderedPageBreak/>
+        <w:t>The plot of x-z</w:t>
+      </w:r>
+      <w:r>
+        <w:rPr>
+          <w:rFonts w:hint="eastAsia"/>
+        </w:rPr>
+        <w:t>:</w:t>
+      </w:r>
+    </w:p>
+    <w:p>
+      <w:r>
+        <w:rPr>
+          <w:noProof/>
+        </w:rPr>
         <w:drawing>
-          <wp:inline distT="0" distB="0" distL="0" distR="0" wp14:anchorId="4542C99B" wp14:editId="7AB63195">
-            <wp:extent cx="5727700" cy="4354830"/>
-            <wp:effectExtent l="0" t="0" r="12700" b="0"/>
+          <wp:inline distT="0" distB="0" distL="0" distR="0" wp14:anchorId="4542C99B" wp14:editId="0BC8A64D">
+            <wp:extent cx="3764873" cy="2862472"/>
+            <wp:effectExtent l="0" t="0" r="0" b="8255"/>
             <wp:docPr id="25" name="Picture 25"/>
             <wp:cNvGraphicFramePr>
               <a:graphicFrameLocks xmlns:a="http://schemas.openxmlformats.org/drawingml/2006/main" noChangeAspect="1"/>
@@ -7506,7 +9571,7 @@
                   <pic:spPr>
                     <a:xfrm>
                       <a:off x="0" y="0"/>
-                      <a:ext cx="5727700" cy="4354830"/>
+                      <a:ext cx="3783029" cy="2876277"/>
                     </a:xfrm>
                     <a:prstGeom prst="rect">
                       <a:avLst/>
@@ -7519,51 +9584,364 @@
         </w:drawing>
       </w:r>
     </w:p>
-    <w:p>
-      <w:pPr>
-        <w:rPr>
-          <w:rFonts w:hint="eastAsia"/>
-        </w:rPr>
-      </w:pPr>
-    </w:p>
-    <w:p>
-      <w:pPr>
-        <w:rPr>
-          <w:rFonts w:hint="eastAsia"/>
-        </w:rPr>
-      </w:pPr>
-    </w:p>
-    <w:p>
-      <w:pPr>
-        <w:rPr>
-          <w:rFonts w:hint="eastAsia"/>
-        </w:rPr>
-      </w:pPr>
-    </w:p>
-    <w:p>
-      <w:pPr>
-        <w:rPr>
-          <w:rFonts w:hint="eastAsia"/>
-        </w:rPr>
-      </w:pPr>
-    </w:p>
-    <w:p>
-      <w:pPr>
-        <w:rPr>
-          <w:rFonts w:hint="eastAsia"/>
-        </w:rPr>
-      </w:pPr>
-    </w:p>
-    <w:p>
-      <w:pPr>
-        <w:rPr>
-          <w:rFonts w:hint="eastAsia"/>
-        </w:rPr>
-      </w:pPr>
-      <w:r>
-        <w:rPr>
-          <w:rFonts w:hint="eastAsia"/>
-        </w:rPr>
+    <w:p/>
+    <w:p>
+      <w:pPr>
+        <w:rPr>
+          <w:rFonts w:hint="eastAsia"/>
+        </w:rPr>
+      </w:pPr>
+      <w:r>
+        <w:t>The</w:t>
+      </w:r>
+      <w:r>
+        <w:rPr>
+          <w:rFonts w:hint="eastAsia"/>
+        </w:rPr>
+        <w:t xml:space="preserve"> quality of square in x-y and x-z is </w:t>
+      </w:r>
+      <w:proofErr w:type="gramStart"/>
+      <w:r>
+        <w:rPr>
+          <w:rFonts w:hint="eastAsia"/>
+        </w:rPr>
+        <w:t>pretty good</w:t>
+      </w:r>
+      <w:proofErr w:type="gramEnd"/>
+      <w:r>
+        <w:rPr>
+          <w:rFonts w:hint="eastAsia"/>
+        </w:rPr>
+        <w:t xml:space="preserve">. </w:t>
+      </w:r>
+    </w:p>
+    <w:p>
+      <w:pPr>
+        <w:rPr>
+          <w:rFonts w:hint="eastAsia"/>
+        </w:rPr>
+      </w:pPr>
+      <w:r>
+        <w:rPr>
+          <w:rFonts w:hint="eastAsia"/>
+        </w:rPr>
+        <w:t xml:space="preserve">In plot of x-y: </w:t>
+      </w:r>
+    </w:p>
+    <w:p>
+      <w:pPr>
+        <w:pStyle w:val="ListParagraph"/>
+        <w:numPr>
+          <w:ilvl w:val="0"/>
+          <w:numId w:val="11"/>
+        </w:numPr>
+        <w:rPr>
+          <w:rFonts w:hint="eastAsia"/>
+        </w:rPr>
+      </w:pPr>
+      <w:r>
+        <w:rPr>
+          <w:rFonts w:hint="eastAsia"/>
+        </w:rPr>
+        <w:t>T</w:t>
+      </w:r>
+      <w:r>
+        <w:rPr>
+          <w:rFonts w:hint="eastAsia"/>
+        </w:rPr>
+        <w:t>he top-line</w:t>
+      </w:r>
+      <w:r>
+        <w:rPr>
+          <w:rFonts w:hint="eastAsia"/>
+        </w:rPr>
+        <w:t xml:space="preserve"> </w:t>
+      </w:r>
+      <w:r>
+        <w:rPr>
+          <w:rFonts w:hint="eastAsia"/>
+        </w:rPr>
+        <w:t>is</w:t>
+      </w:r>
+      <w:r>
+        <w:rPr>
+          <w:rFonts w:hint="eastAsia"/>
+        </w:rPr>
+        <w:t xml:space="preserve"> </w:t>
+      </w:r>
+      <w:r>
+        <w:rPr>
+          <w:rFonts w:hint="eastAsia"/>
+        </w:rPr>
+        <w:t>almost</w:t>
+      </w:r>
+      <w:r>
+        <w:rPr>
+          <w:rFonts w:hint="eastAsia"/>
+        </w:rPr>
+        <w:t xml:space="preserve"> straight and horizon. </w:t>
+      </w:r>
+    </w:p>
+    <w:p>
+      <w:pPr>
+        <w:pStyle w:val="ListParagraph"/>
+        <w:numPr>
+          <w:ilvl w:val="0"/>
+          <w:numId w:val="11"/>
+        </w:numPr>
+        <w:rPr>
+          <w:rFonts w:hint="eastAsia"/>
+        </w:rPr>
+      </w:pPr>
+      <w:r>
+        <w:rPr>
+          <w:rFonts w:hint="eastAsia"/>
+        </w:rPr>
+        <w:t xml:space="preserve">The </w:t>
+      </w:r>
+      <w:r>
+        <w:rPr>
+          <w:rFonts w:hint="eastAsia"/>
+        </w:rPr>
+        <w:t>left</w:t>
+      </w:r>
+      <w:r>
+        <w:rPr>
+          <w:rFonts w:hint="eastAsia"/>
+        </w:rPr>
+        <w:t xml:space="preserve"> line is </w:t>
+      </w:r>
+      <w:r>
+        <w:rPr>
+          <w:rFonts w:hint="eastAsia"/>
+        </w:rPr>
+        <w:t>basically</w:t>
+      </w:r>
+      <w:r>
+        <w:rPr>
+          <w:rFonts w:hint="eastAsia"/>
+        </w:rPr>
+        <w:t xml:space="preserve"> vertical</w:t>
+      </w:r>
+      <w:r>
+        <w:rPr>
+          <w:rFonts w:hint="eastAsia"/>
+        </w:rPr>
+        <w:t>, but a little curve.</w:t>
+      </w:r>
+      <w:r>
+        <w:rPr>
+          <w:rFonts w:hint="eastAsia"/>
+        </w:rPr>
+        <w:t xml:space="preserve"> </w:t>
+      </w:r>
+    </w:p>
+    <w:p>
+      <w:pPr>
+        <w:pStyle w:val="ListParagraph"/>
+        <w:numPr>
+          <w:ilvl w:val="0"/>
+          <w:numId w:val="11"/>
+        </w:numPr>
+        <w:rPr>
+          <w:rFonts w:hint="eastAsia"/>
+        </w:rPr>
+      </w:pPr>
+      <w:r>
+        <w:rPr>
+          <w:rFonts w:hint="eastAsia"/>
+        </w:rPr>
+        <w:t>The</w:t>
+      </w:r>
+      <w:r>
+        <w:rPr>
+          <w:rFonts w:hint="eastAsia"/>
+        </w:rPr>
+        <w:t xml:space="preserve"> bottom-line </w:t>
+      </w:r>
+      <w:r>
+        <w:rPr>
+          <w:rFonts w:hint="eastAsia"/>
+        </w:rPr>
+        <w:t>is</w:t>
+      </w:r>
+      <w:r>
+        <w:rPr>
+          <w:rFonts w:hint="eastAsia"/>
+        </w:rPr>
+        <w:t xml:space="preserve"> almost straight and horizon</w:t>
+      </w:r>
+    </w:p>
+    <w:p>
+      <w:pPr>
+        <w:pStyle w:val="ListParagraph"/>
+        <w:numPr>
+          <w:ilvl w:val="0"/>
+          <w:numId w:val="11"/>
+        </w:numPr>
+        <w:rPr>
+          <w:rFonts w:hint="eastAsia"/>
+        </w:rPr>
+      </w:pPr>
+      <w:r>
+        <w:rPr>
+          <w:rFonts w:hint="eastAsia"/>
+        </w:rPr>
+        <w:t>The right line is almost straight and vertical.</w:t>
+      </w:r>
+    </w:p>
+    <w:p/>
+    <w:p>
+      <w:pPr>
+        <w:rPr>
+          <w:rFonts w:hint="eastAsia"/>
+        </w:rPr>
+      </w:pPr>
+      <w:r>
+        <w:rPr>
+          <w:rFonts w:hint="eastAsia"/>
+        </w:rPr>
+        <w:t>In plot of x</w:t>
+      </w:r>
+      <w:r>
+        <w:rPr>
+          <w:rFonts w:hint="eastAsia"/>
+        </w:rPr>
+        <w:t>-z</w:t>
+      </w:r>
+      <w:r>
+        <w:rPr>
+          <w:rFonts w:hint="eastAsia"/>
+        </w:rPr>
+        <w:t xml:space="preserve">: </w:t>
+      </w:r>
+    </w:p>
+    <w:p>
+      <w:pPr>
+        <w:pStyle w:val="ListParagraph"/>
+        <w:numPr>
+          <w:ilvl w:val="0"/>
+          <w:numId w:val="12"/>
+        </w:numPr>
+        <w:rPr>
+          <w:rFonts w:hint="eastAsia"/>
+        </w:rPr>
+      </w:pPr>
+      <w:r>
+        <w:rPr>
+          <w:rFonts w:hint="eastAsia"/>
+        </w:rPr>
+        <w:t xml:space="preserve">The top-line is almost straight and </w:t>
+      </w:r>
+      <w:r>
+        <w:rPr>
+          <w:rFonts w:hint="eastAsia"/>
+        </w:rPr>
+        <w:t xml:space="preserve">basically </w:t>
+      </w:r>
+      <w:r>
+        <w:rPr>
+          <w:rFonts w:hint="eastAsia"/>
+        </w:rPr>
+        <w:t xml:space="preserve">horizon. </w:t>
+      </w:r>
+    </w:p>
+    <w:p>
+      <w:pPr>
+        <w:pStyle w:val="ListParagraph"/>
+        <w:numPr>
+          <w:ilvl w:val="0"/>
+          <w:numId w:val="12"/>
+        </w:numPr>
+        <w:rPr>
+          <w:rFonts w:hint="eastAsia"/>
+        </w:rPr>
+      </w:pPr>
+      <w:r>
+        <w:rPr>
+          <w:rFonts w:hint="eastAsia"/>
+        </w:rPr>
+        <w:t xml:space="preserve">The left line is basically vertical, but a little curve. </w:t>
+      </w:r>
+    </w:p>
+    <w:p>
+      <w:pPr>
+        <w:pStyle w:val="ListParagraph"/>
+        <w:numPr>
+          <w:ilvl w:val="0"/>
+          <w:numId w:val="12"/>
+        </w:numPr>
+        <w:rPr>
+          <w:rFonts w:hint="eastAsia"/>
+        </w:rPr>
+      </w:pPr>
+      <w:r>
+        <w:rPr>
+          <w:rFonts w:hint="eastAsia"/>
+        </w:rPr>
+        <w:t>The bottom-line is almost straight and</w:t>
+      </w:r>
+      <w:r>
+        <w:rPr>
+          <w:rFonts w:hint="eastAsia"/>
+        </w:rPr>
+        <w:t xml:space="preserve"> </w:t>
+      </w:r>
+      <w:r>
+        <w:rPr>
+          <w:rFonts w:hint="eastAsia"/>
+        </w:rPr>
+        <w:t>basically</w:t>
+      </w:r>
+      <w:r>
+        <w:rPr>
+          <w:rFonts w:hint="eastAsia"/>
+        </w:rPr>
+        <w:t xml:space="preserve"> horizon</w:t>
+      </w:r>
+    </w:p>
+    <w:p>
+      <w:pPr>
+        <w:pStyle w:val="ListParagraph"/>
+        <w:numPr>
+          <w:ilvl w:val="0"/>
+          <w:numId w:val="12"/>
+        </w:numPr>
+        <w:rPr>
+          <w:rFonts w:hint="eastAsia"/>
+        </w:rPr>
+      </w:pPr>
+      <w:r>
+        <w:rPr>
+          <w:rFonts w:hint="eastAsia"/>
+        </w:rPr>
+        <w:t>The right line is almost vertical</w:t>
+      </w:r>
+      <w:r>
+        <w:rPr>
+          <w:rFonts w:hint="eastAsia"/>
+        </w:rPr>
+        <w:t xml:space="preserve"> and basically </w:t>
+      </w:r>
+      <w:r>
+        <w:rPr>
+          <w:rFonts w:hint="eastAsia"/>
+        </w:rPr>
+        <w:t>straight</w:t>
+      </w:r>
+      <w:r>
+        <w:rPr>
+          <w:rFonts w:hint="eastAsia"/>
+        </w:rPr>
+        <w:t>.</w:t>
+      </w:r>
+    </w:p>
+    <w:p>
+      <w:r>
+        <w:rPr>
+          <w:rFonts w:hint="eastAsia"/>
+        </w:rPr>
+        <w:lastRenderedPageBreak/>
         <w:t>(j)</w:t>
       </w:r>
     </w:p>
@@ -7573,19 +9951,22 @@
           <w:rFonts w:hint="eastAsia"/>
         </w:rPr>
       </w:pPr>
-    </w:p>
-    <w:p>
-      <w:pPr>
-        <w:rPr>
-          <w:rFonts w:hint="eastAsia"/>
-        </w:rPr>
-      </w:pPr>
-      <w:r>
-        <w:lastRenderedPageBreak/>
+      <w:r>
+        <w:rPr>
+          <w:rFonts w:hint="eastAsia"/>
+        </w:rPr>
+        <w:t>The plot of x-y:</w:t>
+      </w:r>
+    </w:p>
+    <w:p>
+      <w:r>
+        <w:rPr>
+          <w:noProof/>
+        </w:rPr>
         <w:drawing>
-          <wp:inline distT="0" distB="0" distL="0" distR="0" wp14:anchorId="0ECE7074" wp14:editId="74C06A8F">
-            <wp:extent cx="5727700" cy="4403725"/>
-            <wp:effectExtent l="0" t="0" r="12700" b="0"/>
+          <wp:inline distT="0" distB="0" distL="0" distR="0" wp14:anchorId="0ECE7074" wp14:editId="7B665162">
+            <wp:extent cx="3937635" cy="3027439"/>
+            <wp:effectExtent l="0" t="0" r="0" b="0"/>
             <wp:docPr id="26" name="Picture 26"/>
             <wp:cNvGraphicFramePr>
               <a:graphicFrameLocks xmlns:a="http://schemas.openxmlformats.org/drawingml/2006/main" noChangeAspect="1"/>
@@ -7606,7 +9987,7 @@
                   <pic:spPr>
                     <a:xfrm>
                       <a:off x="0" y="0"/>
-                      <a:ext cx="5727700" cy="4403725"/>
+                      <a:ext cx="3951009" cy="3037721"/>
                     </a:xfrm>
                     <a:prstGeom prst="rect">
                       <a:avLst/>
@@ -7618,45 +9999,32 @@
           </wp:inline>
         </w:drawing>
       </w:r>
-    </w:p>
-    <w:p>
-      <w:pPr>
-        <w:rPr>
-          <w:rFonts w:hint="eastAsia"/>
-        </w:rPr>
-      </w:pPr>
-    </w:p>
-    <w:p>
-      <w:pPr>
-        <w:rPr>
-          <w:rFonts w:hint="eastAsia"/>
-        </w:rPr>
-      </w:pPr>
-      <w:r>
-        <w:rPr>
-          <w:rFonts w:hint="eastAsia"/>
-        </w:rPr>
-        <w:t xml:space="preserve">So </w:t>
-      </w:r>
-      <w:r>
-        <w:rPr>
-          <w:rFonts w:hint="eastAsia"/>
-        </w:rPr>
-        <w:t xml:space="preserve">in </w:t>
-      </w:r>
-    </w:p>
-    <w:p>
-      <w:pPr>
-        <w:rPr>
-          <w:rFonts w:hint="eastAsia"/>
-        </w:rPr>
-      </w:pPr>
-      <w:r>
-        <w:lastRenderedPageBreak/>
+      <w:bookmarkStart w:id="0" w:name="_GoBack"/>
+      <w:bookmarkEnd w:id="0"/>
+    </w:p>
+    <w:p/>
+    <w:p>
+      <w:pPr>
+        <w:rPr>
+          <w:rFonts w:hint="eastAsia"/>
+        </w:rPr>
+      </w:pPr>
+      <w:r>
+        <w:rPr>
+          <w:rFonts w:hint="eastAsia"/>
+        </w:rPr>
+        <w:t>The plot of x-z:</w:t>
+      </w:r>
+    </w:p>
+    <w:p>
+      <w:r>
+        <w:rPr>
+          <w:noProof/>
+        </w:rPr>
         <w:drawing>
-          <wp:inline distT="0" distB="0" distL="0" distR="0" wp14:anchorId="00E9BBEC" wp14:editId="3F67F837">
-            <wp:extent cx="5727700" cy="4306570"/>
-            <wp:effectExtent l="0" t="0" r="12700" b="11430"/>
+          <wp:inline distT="0" distB="0" distL="0" distR="0" wp14:anchorId="00E9BBEC" wp14:editId="1C672D6C">
+            <wp:extent cx="4051935" cy="3046588"/>
+            <wp:effectExtent l="0" t="0" r="0" b="1905"/>
             <wp:docPr id="27" name="Picture 27"/>
             <wp:cNvGraphicFramePr>
               <a:graphicFrameLocks xmlns:a="http://schemas.openxmlformats.org/drawingml/2006/main" noChangeAspect="1"/>
@@ -7677,7 +10045,7 @@
                   <pic:spPr>
                     <a:xfrm>
                       <a:off x="0" y="0"/>
-                      <a:ext cx="5727700" cy="4306570"/>
+                      <a:ext cx="4059638" cy="3052380"/>
                     </a:xfrm>
                     <a:prstGeom prst="rect">
                       <a:avLst/>
@@ -7690,7 +10058,41 @@
         </w:drawing>
       </w:r>
     </w:p>
-    <w:p/>
+    <w:p>
+      <w:pPr>
+        <w:rPr>
+          <w:rFonts w:hint="eastAsia"/>
+        </w:rPr>
+      </w:pPr>
+    </w:p>
+    <w:p>
+      <w:pPr>
+        <w:rPr>
+          <w:rFonts w:hint="eastAsia"/>
+        </w:rPr>
+      </w:pPr>
+    </w:p>
+    <w:p>
+      <w:pPr>
+        <w:rPr>
+          <w:rFonts w:hint="eastAsia"/>
+        </w:rPr>
+      </w:pPr>
+    </w:p>
+    <w:p>
+      <w:pPr>
+        <w:rPr>
+          <w:rFonts w:hint="eastAsia"/>
+        </w:rPr>
+      </w:pPr>
+    </w:p>
+    <w:p>
+      <w:pPr>
+        <w:rPr>
+          <w:rFonts w:hint="eastAsia"/>
+        </w:rPr>
+      </w:pPr>
+    </w:p>
     <w:sectPr>
       <w:pgSz w:w="11900" w:h="16840"/>
       <w:pgMar w:top="1440" w:right="1440" w:bottom="1440" w:left="1440" w:header="708" w:footer="708" w:gutter="0"/>
@@ -7882,10 +10284,10 @@
     </w:lvl>
   </w:abstractNum>
   <w:abstractNum w:abstractNumId="2">
-    <w:nsid w:val="1D64495F"/>
+    <w:nsid w:val="0E626FE9"/>
     <w:multiLevelType w:val="hybridMultilevel"/>
-    <w:tmpl w:val="118C974A"/>
-    <w:lvl w:ilvl="0" w:tplc="87D09964">
+    <w:tmpl w:val="E10C4296"/>
+    <w:lvl w:ilvl="0" w:tplc="753AB366">
       <w:start w:val="1"/>
       <w:numFmt w:val="decimal"/>
       <w:lvlText w:val="(%1)"/>
@@ -7971,10 +10373,10 @@
     </w:lvl>
   </w:abstractNum>
   <w:abstractNum w:abstractNumId="3">
-    <w:nsid w:val="21FF6E27"/>
+    <w:nsid w:val="1D64495F"/>
     <w:multiLevelType w:val="hybridMultilevel"/>
-    <w:tmpl w:val="B9F44A6E"/>
-    <w:lvl w:ilvl="0" w:tplc="5944E5E2">
+    <w:tmpl w:val="118C974A"/>
+    <w:lvl w:ilvl="0" w:tplc="87D09964">
       <w:start w:val="1"/>
       <w:numFmt w:val="decimal"/>
       <w:lvlText w:val="(%1)"/>
@@ -8060,6 +10462,184 @@
     </w:lvl>
   </w:abstractNum>
   <w:abstractNum w:abstractNumId="4">
+    <w:nsid w:val="20161B00"/>
+    <w:multiLevelType w:val="hybridMultilevel"/>
+    <w:tmpl w:val="FF0E44E2"/>
+    <w:lvl w:ilvl="0" w:tplc="C20A847C">
+      <w:start w:val="1"/>
+      <w:numFmt w:val="decimal"/>
+      <w:lvlText w:val="(%1)"/>
+      <w:lvlJc w:val="left"/>
+      <w:pPr>
+        <w:ind w:left="720" w:hanging="360"/>
+      </w:pPr>
+      <w:rPr>
+        <w:rFonts w:hint="eastAsia"/>
+      </w:rPr>
+    </w:lvl>
+    <w:lvl w:ilvl="1" w:tplc="04090019" w:tentative="1">
+      <w:start w:val="1"/>
+      <w:numFmt w:val="lowerLetter"/>
+      <w:lvlText w:val="%2."/>
+      <w:lvlJc w:val="left"/>
+      <w:pPr>
+        <w:ind w:left="1440" w:hanging="360"/>
+      </w:pPr>
+    </w:lvl>
+    <w:lvl w:ilvl="2" w:tplc="0409001B" w:tentative="1">
+      <w:start w:val="1"/>
+      <w:numFmt w:val="lowerRoman"/>
+      <w:lvlText w:val="%3."/>
+      <w:lvlJc w:val="right"/>
+      <w:pPr>
+        <w:ind w:left="2160" w:hanging="180"/>
+      </w:pPr>
+    </w:lvl>
+    <w:lvl w:ilvl="3" w:tplc="0409000F" w:tentative="1">
+      <w:start w:val="1"/>
+      <w:numFmt w:val="decimal"/>
+      <w:lvlText w:val="%4."/>
+      <w:lvlJc w:val="left"/>
+      <w:pPr>
+        <w:ind w:left="2880" w:hanging="360"/>
+      </w:pPr>
+    </w:lvl>
+    <w:lvl w:ilvl="4" w:tplc="04090019" w:tentative="1">
+      <w:start w:val="1"/>
+      <w:numFmt w:val="lowerLetter"/>
+      <w:lvlText w:val="%5."/>
+      <w:lvlJc w:val="left"/>
+      <w:pPr>
+        <w:ind w:left="3600" w:hanging="360"/>
+      </w:pPr>
+    </w:lvl>
+    <w:lvl w:ilvl="5" w:tplc="0409001B" w:tentative="1">
+      <w:start w:val="1"/>
+      <w:numFmt w:val="lowerRoman"/>
+      <w:lvlText w:val="%6."/>
+      <w:lvlJc w:val="right"/>
+      <w:pPr>
+        <w:ind w:left="4320" w:hanging="180"/>
+      </w:pPr>
+    </w:lvl>
+    <w:lvl w:ilvl="6" w:tplc="0409000F" w:tentative="1">
+      <w:start w:val="1"/>
+      <w:numFmt w:val="decimal"/>
+      <w:lvlText w:val="%7."/>
+      <w:lvlJc w:val="left"/>
+      <w:pPr>
+        <w:ind w:left="5040" w:hanging="360"/>
+      </w:pPr>
+    </w:lvl>
+    <w:lvl w:ilvl="7" w:tplc="04090019" w:tentative="1">
+      <w:start w:val="1"/>
+      <w:numFmt w:val="lowerLetter"/>
+      <w:lvlText w:val="%8."/>
+      <w:lvlJc w:val="left"/>
+      <w:pPr>
+        <w:ind w:left="5760" w:hanging="360"/>
+      </w:pPr>
+    </w:lvl>
+    <w:lvl w:ilvl="8" w:tplc="0409001B" w:tentative="1">
+      <w:start w:val="1"/>
+      <w:numFmt w:val="lowerRoman"/>
+      <w:lvlText w:val="%9."/>
+      <w:lvlJc w:val="right"/>
+      <w:pPr>
+        <w:ind w:left="6480" w:hanging="180"/>
+      </w:pPr>
+    </w:lvl>
+  </w:abstractNum>
+  <w:abstractNum w:abstractNumId="5">
+    <w:nsid w:val="21FF6E27"/>
+    <w:multiLevelType w:val="hybridMultilevel"/>
+    <w:tmpl w:val="B9F44A6E"/>
+    <w:lvl w:ilvl="0" w:tplc="5944E5E2">
+      <w:start w:val="1"/>
+      <w:numFmt w:val="decimal"/>
+      <w:lvlText w:val="(%1)"/>
+      <w:lvlJc w:val="left"/>
+      <w:pPr>
+        <w:ind w:left="720" w:hanging="360"/>
+      </w:pPr>
+      <w:rPr>
+        <w:rFonts w:hint="eastAsia"/>
+      </w:rPr>
+    </w:lvl>
+    <w:lvl w:ilvl="1" w:tplc="04090019" w:tentative="1">
+      <w:start w:val="1"/>
+      <w:numFmt w:val="lowerLetter"/>
+      <w:lvlText w:val="%2."/>
+      <w:lvlJc w:val="left"/>
+      <w:pPr>
+        <w:ind w:left="1440" w:hanging="360"/>
+      </w:pPr>
+    </w:lvl>
+    <w:lvl w:ilvl="2" w:tplc="0409001B" w:tentative="1">
+      <w:start w:val="1"/>
+      <w:numFmt w:val="lowerRoman"/>
+      <w:lvlText w:val="%3."/>
+      <w:lvlJc w:val="right"/>
+      <w:pPr>
+        <w:ind w:left="2160" w:hanging="180"/>
+      </w:pPr>
+    </w:lvl>
+    <w:lvl w:ilvl="3" w:tplc="0409000F" w:tentative="1">
+      <w:start w:val="1"/>
+      <w:numFmt w:val="decimal"/>
+      <w:lvlText w:val="%4."/>
+      <w:lvlJc w:val="left"/>
+      <w:pPr>
+        <w:ind w:left="2880" w:hanging="360"/>
+      </w:pPr>
+    </w:lvl>
+    <w:lvl w:ilvl="4" w:tplc="04090019" w:tentative="1">
+      <w:start w:val="1"/>
+      <w:numFmt w:val="lowerLetter"/>
+      <w:lvlText w:val="%5."/>
+      <w:lvlJc w:val="left"/>
+      <w:pPr>
+        <w:ind w:left="3600" w:hanging="360"/>
+      </w:pPr>
+    </w:lvl>
+    <w:lvl w:ilvl="5" w:tplc="0409001B" w:tentative="1">
+      <w:start w:val="1"/>
+      <w:numFmt w:val="lowerRoman"/>
+      <w:lvlText w:val="%6."/>
+      <w:lvlJc w:val="right"/>
+      <w:pPr>
+        <w:ind w:left="4320" w:hanging="180"/>
+      </w:pPr>
+    </w:lvl>
+    <w:lvl w:ilvl="6" w:tplc="0409000F" w:tentative="1">
+      <w:start w:val="1"/>
+      <w:numFmt w:val="decimal"/>
+      <w:lvlText w:val="%7."/>
+      <w:lvlJc w:val="left"/>
+      <w:pPr>
+        <w:ind w:left="5040" w:hanging="360"/>
+      </w:pPr>
+    </w:lvl>
+    <w:lvl w:ilvl="7" w:tplc="04090019" w:tentative="1">
+      <w:start w:val="1"/>
+      <w:numFmt w:val="lowerLetter"/>
+      <w:lvlText w:val="%8."/>
+      <w:lvlJc w:val="left"/>
+      <w:pPr>
+        <w:ind w:left="5760" w:hanging="360"/>
+      </w:pPr>
+    </w:lvl>
+    <w:lvl w:ilvl="8" w:tplc="0409001B" w:tentative="1">
+      <w:start w:val="1"/>
+      <w:numFmt w:val="lowerRoman"/>
+      <w:lvlText w:val="%9."/>
+      <w:lvlJc w:val="right"/>
+      <w:pPr>
+        <w:ind w:left="6480" w:hanging="180"/>
+      </w:pPr>
+    </w:lvl>
+  </w:abstractNum>
+  <w:abstractNum w:abstractNumId="6">
     <w:nsid w:val="3D010266"/>
     <w:multiLevelType w:val="hybridMultilevel"/>
     <w:tmpl w:val="BFF6D6C8"/>
@@ -8148,17 +10728,17 @@
       </w:pPr>
     </w:lvl>
   </w:abstractNum>
-  <w:abstractNum w:abstractNumId="5">
-    <w:nsid w:val="559623F6"/>
+  <w:abstractNum w:abstractNumId="7">
+    <w:nsid w:val="42BD1210"/>
     <w:multiLevelType w:val="hybridMultilevel"/>
-    <w:tmpl w:val="135400AA"/>
-    <w:lvl w:ilvl="0" w:tplc="2AEE5346">
+    <w:tmpl w:val="134CD1D2"/>
+    <w:lvl w:ilvl="0" w:tplc="99FCE372">
       <w:start w:val="1"/>
       <w:numFmt w:val="decimal"/>
       <w:lvlText w:val="(%1)"/>
       <w:lvlJc w:val="left"/>
       <w:pPr>
-        <w:ind w:left="720" w:hanging="360"/>
+        <w:ind w:left="1080" w:hanging="360"/>
       </w:pPr>
       <w:rPr>
         <w:rFonts w:hint="eastAsia"/>
@@ -8170,7 +10750,7 @@
       <w:lvlText w:val="%2."/>
       <w:lvlJc w:val="left"/>
       <w:pPr>
-        <w:ind w:left="1440" w:hanging="360"/>
+        <w:ind w:left="1800" w:hanging="360"/>
       </w:pPr>
     </w:lvl>
     <w:lvl w:ilvl="2" w:tplc="0409001B" w:tentative="1">
@@ -8179,7 +10759,7 @@
       <w:lvlText w:val="%3."/>
       <w:lvlJc w:val="right"/>
       <w:pPr>
-        <w:ind w:left="2160" w:hanging="180"/>
+        <w:ind w:left="2520" w:hanging="180"/>
       </w:pPr>
     </w:lvl>
     <w:lvl w:ilvl="3" w:tplc="0409000F" w:tentative="1">
@@ -8188,7 +10768,7 @@
       <w:lvlText w:val="%4."/>
       <w:lvlJc w:val="left"/>
       <w:pPr>
-        <w:ind w:left="2880" w:hanging="360"/>
+        <w:ind w:left="3240" w:hanging="360"/>
       </w:pPr>
     </w:lvl>
     <w:lvl w:ilvl="4" w:tplc="04090019" w:tentative="1">
@@ -8197,7 +10777,7 @@
       <w:lvlText w:val="%5."/>
       <w:lvlJc w:val="left"/>
       <w:pPr>
-        <w:ind w:left="3600" w:hanging="360"/>
+        <w:ind w:left="3960" w:hanging="360"/>
       </w:pPr>
     </w:lvl>
     <w:lvl w:ilvl="5" w:tplc="0409001B" w:tentative="1">
@@ -8206,7 +10786,7 @@
       <w:lvlText w:val="%6."/>
       <w:lvlJc w:val="right"/>
       <w:pPr>
-        <w:ind w:left="4320" w:hanging="180"/>
+        <w:ind w:left="4680" w:hanging="180"/>
       </w:pPr>
     </w:lvl>
     <w:lvl w:ilvl="6" w:tplc="0409000F" w:tentative="1">
@@ -8215,7 +10795,7 @@
       <w:lvlText w:val="%7."/>
       <w:lvlJc w:val="left"/>
       <w:pPr>
-        <w:ind w:left="5040" w:hanging="360"/>
+        <w:ind w:left="5400" w:hanging="360"/>
       </w:pPr>
     </w:lvl>
     <w:lvl w:ilvl="7" w:tplc="04090019" w:tentative="1">
@@ -8224,7 +10804,7 @@
       <w:lvlText w:val="%8."/>
       <w:lvlJc w:val="left"/>
       <w:pPr>
-        <w:ind w:left="5760" w:hanging="360"/>
+        <w:ind w:left="6120" w:hanging="360"/>
       </w:pPr>
     </w:lvl>
     <w:lvl w:ilvl="8" w:tplc="0409001B" w:tentative="1">
@@ -8233,11 +10813,189 @@
       <w:lvlText w:val="%9."/>
       <w:lvlJc w:val="right"/>
       <w:pPr>
-        <w:ind w:left="6480" w:hanging="180"/>
+        <w:ind w:left="6840" w:hanging="180"/>
       </w:pPr>
     </w:lvl>
   </w:abstractNum>
-  <w:abstractNum w:abstractNumId="6">
+  <w:abstractNum w:abstractNumId="8">
+    <w:nsid w:val="559623F6"/>
+    <w:multiLevelType w:val="hybridMultilevel"/>
+    <w:tmpl w:val="135400AA"/>
+    <w:lvl w:ilvl="0" w:tplc="2AEE5346">
+      <w:start w:val="1"/>
+      <w:numFmt w:val="decimal"/>
+      <w:lvlText w:val="(%1)"/>
+      <w:lvlJc w:val="left"/>
+      <w:pPr>
+        <w:ind w:left="720" w:hanging="360"/>
+      </w:pPr>
+      <w:rPr>
+        <w:rFonts w:hint="eastAsia"/>
+      </w:rPr>
+    </w:lvl>
+    <w:lvl w:ilvl="1" w:tplc="04090019" w:tentative="1">
+      <w:start w:val="1"/>
+      <w:numFmt w:val="lowerLetter"/>
+      <w:lvlText w:val="%2."/>
+      <w:lvlJc w:val="left"/>
+      <w:pPr>
+        <w:ind w:left="1440" w:hanging="360"/>
+      </w:pPr>
+    </w:lvl>
+    <w:lvl w:ilvl="2" w:tplc="0409001B" w:tentative="1">
+      <w:start w:val="1"/>
+      <w:numFmt w:val="lowerRoman"/>
+      <w:lvlText w:val="%3."/>
+      <w:lvlJc w:val="right"/>
+      <w:pPr>
+        <w:ind w:left="2160" w:hanging="180"/>
+      </w:pPr>
+    </w:lvl>
+    <w:lvl w:ilvl="3" w:tplc="0409000F" w:tentative="1">
+      <w:start w:val="1"/>
+      <w:numFmt w:val="decimal"/>
+      <w:lvlText w:val="%4."/>
+      <w:lvlJc w:val="left"/>
+      <w:pPr>
+        <w:ind w:left="2880" w:hanging="360"/>
+      </w:pPr>
+    </w:lvl>
+    <w:lvl w:ilvl="4" w:tplc="04090019" w:tentative="1">
+      <w:start w:val="1"/>
+      <w:numFmt w:val="lowerLetter"/>
+      <w:lvlText w:val="%5."/>
+      <w:lvlJc w:val="left"/>
+      <w:pPr>
+        <w:ind w:left="3600" w:hanging="360"/>
+      </w:pPr>
+    </w:lvl>
+    <w:lvl w:ilvl="5" w:tplc="0409001B" w:tentative="1">
+      <w:start w:val="1"/>
+      <w:numFmt w:val="lowerRoman"/>
+      <w:lvlText w:val="%6."/>
+      <w:lvlJc w:val="right"/>
+      <w:pPr>
+        <w:ind w:left="4320" w:hanging="180"/>
+      </w:pPr>
+    </w:lvl>
+    <w:lvl w:ilvl="6" w:tplc="0409000F" w:tentative="1">
+      <w:start w:val="1"/>
+      <w:numFmt w:val="decimal"/>
+      <w:lvlText w:val="%7."/>
+      <w:lvlJc w:val="left"/>
+      <w:pPr>
+        <w:ind w:left="5040" w:hanging="360"/>
+      </w:pPr>
+    </w:lvl>
+    <w:lvl w:ilvl="7" w:tplc="04090019" w:tentative="1">
+      <w:start w:val="1"/>
+      <w:numFmt w:val="lowerLetter"/>
+      <w:lvlText w:val="%8."/>
+      <w:lvlJc w:val="left"/>
+      <w:pPr>
+        <w:ind w:left="5760" w:hanging="360"/>
+      </w:pPr>
+    </w:lvl>
+    <w:lvl w:ilvl="8" w:tplc="0409001B" w:tentative="1">
+      <w:start w:val="1"/>
+      <w:numFmt w:val="lowerRoman"/>
+      <w:lvlText w:val="%9."/>
+      <w:lvlJc w:val="right"/>
+      <w:pPr>
+        <w:ind w:left="6480" w:hanging="180"/>
+      </w:pPr>
+    </w:lvl>
+  </w:abstractNum>
+  <w:abstractNum w:abstractNumId="9">
+    <w:nsid w:val="5F894937"/>
+    <w:multiLevelType w:val="hybridMultilevel"/>
+    <w:tmpl w:val="FF0E44E2"/>
+    <w:lvl w:ilvl="0" w:tplc="C20A847C">
+      <w:start w:val="1"/>
+      <w:numFmt w:val="decimal"/>
+      <w:lvlText w:val="(%1)"/>
+      <w:lvlJc w:val="left"/>
+      <w:pPr>
+        <w:ind w:left="720" w:hanging="360"/>
+      </w:pPr>
+      <w:rPr>
+        <w:rFonts w:hint="eastAsia"/>
+      </w:rPr>
+    </w:lvl>
+    <w:lvl w:ilvl="1" w:tplc="04090019" w:tentative="1">
+      <w:start w:val="1"/>
+      <w:numFmt w:val="lowerLetter"/>
+      <w:lvlText w:val="%2."/>
+      <w:lvlJc w:val="left"/>
+      <w:pPr>
+        <w:ind w:left="1440" w:hanging="360"/>
+      </w:pPr>
+    </w:lvl>
+    <w:lvl w:ilvl="2" w:tplc="0409001B" w:tentative="1">
+      <w:start w:val="1"/>
+      <w:numFmt w:val="lowerRoman"/>
+      <w:lvlText w:val="%3."/>
+      <w:lvlJc w:val="right"/>
+      <w:pPr>
+        <w:ind w:left="2160" w:hanging="180"/>
+      </w:pPr>
+    </w:lvl>
+    <w:lvl w:ilvl="3" w:tplc="0409000F" w:tentative="1">
+      <w:start w:val="1"/>
+      <w:numFmt w:val="decimal"/>
+      <w:lvlText w:val="%4."/>
+      <w:lvlJc w:val="left"/>
+      <w:pPr>
+        <w:ind w:left="2880" w:hanging="360"/>
+      </w:pPr>
+    </w:lvl>
+    <w:lvl w:ilvl="4" w:tplc="04090019" w:tentative="1">
+      <w:start w:val="1"/>
+      <w:numFmt w:val="lowerLetter"/>
+      <w:lvlText w:val="%5."/>
+      <w:lvlJc w:val="left"/>
+      <w:pPr>
+        <w:ind w:left="3600" w:hanging="360"/>
+      </w:pPr>
+    </w:lvl>
+    <w:lvl w:ilvl="5" w:tplc="0409001B" w:tentative="1">
+      <w:start w:val="1"/>
+      <w:numFmt w:val="lowerRoman"/>
+      <w:lvlText w:val="%6."/>
+      <w:lvlJc w:val="right"/>
+      <w:pPr>
+        <w:ind w:left="4320" w:hanging="180"/>
+      </w:pPr>
+    </w:lvl>
+    <w:lvl w:ilvl="6" w:tplc="0409000F" w:tentative="1">
+      <w:start w:val="1"/>
+      <w:numFmt w:val="decimal"/>
+      <w:lvlText w:val="%7."/>
+      <w:lvlJc w:val="left"/>
+      <w:pPr>
+        <w:ind w:left="5040" w:hanging="360"/>
+      </w:pPr>
+    </w:lvl>
+    <w:lvl w:ilvl="7" w:tplc="04090019" w:tentative="1">
+      <w:start w:val="1"/>
+      <w:numFmt w:val="lowerLetter"/>
+      <w:lvlText w:val="%8."/>
+      <w:lvlJc w:val="left"/>
+      <w:pPr>
+        <w:ind w:left="5760" w:hanging="360"/>
+      </w:pPr>
+    </w:lvl>
+    <w:lvl w:ilvl="8" w:tplc="0409001B" w:tentative="1">
+      <w:start w:val="1"/>
+      <w:numFmt w:val="lowerRoman"/>
+      <w:lvlText w:val="%9."/>
+      <w:lvlJc w:val="right"/>
+      <w:pPr>
+        <w:ind w:left="6480" w:hanging="180"/>
+      </w:pPr>
+    </w:lvl>
+  </w:abstractNum>
+  <w:abstractNum w:abstractNumId="10">
     <w:nsid w:val="628C641D"/>
     <w:multiLevelType w:val="hybridMultilevel"/>
     <w:tmpl w:val="00A4D04A"/>
@@ -8326,7 +11084,7 @@
       </w:pPr>
     </w:lvl>
   </w:abstractNum>
-  <w:abstractNum w:abstractNumId="7">
+  <w:abstractNum w:abstractNumId="11">
     <w:nsid w:val="686B2198"/>
     <w:multiLevelType w:val="hybridMultilevel"/>
     <w:tmpl w:val="FABA3E84"/>
@@ -8416,28 +11174,40 @@
     </w:lvl>
   </w:abstractNum>
   <w:num w:numId="1">
-    <w:abstractNumId w:val="4"/>
+    <w:abstractNumId w:val="6"/>
   </w:num>
   <w:num w:numId="2">
     <w:abstractNumId w:val="0"/>
   </w:num>
   <w:num w:numId="3">
-    <w:abstractNumId w:val="7"/>
+    <w:abstractNumId w:val="11"/>
   </w:num>
   <w:num w:numId="4">
+    <w:abstractNumId w:val="5"/>
+  </w:num>
+  <w:num w:numId="5">
     <w:abstractNumId w:val="3"/>
   </w:num>
-  <w:num w:numId="5">
-    <w:abstractNumId w:val="2"/>
-  </w:num>
   <w:num w:numId="6">
-    <w:abstractNumId w:val="5"/>
+    <w:abstractNumId w:val="8"/>
   </w:num>
   <w:num w:numId="7">
     <w:abstractNumId w:val="1"/>
   </w:num>
   <w:num w:numId="8">
-    <w:abstractNumId w:val="6"/>
+    <w:abstractNumId w:val="10"/>
+  </w:num>
+  <w:num w:numId="9">
+    <w:abstractNumId w:val="2"/>
+  </w:num>
+  <w:num w:numId="10">
+    <w:abstractNumId w:val="7"/>
+  </w:num>
+  <w:num w:numId="11">
+    <w:abstractNumId w:val="9"/>
+  </w:num>
+  <w:num w:numId="12">
+    <w:abstractNumId w:val="4"/>
   </w:num>
 </w:numbering>
 </file>
@@ -9233,7 +12003,7 @@
 </file>
 
 <file path=customXml/itemProps1.xml><?xml version="1.0" encoding="utf-8"?>
-<ds:datastoreItem xmlns:ds="http://schemas.openxmlformats.org/officeDocument/2006/customXml" ds:itemID="{896EF317-7774-244D-A6A5-E4828CC5916E}">
+<ds:datastoreItem xmlns:ds="http://schemas.openxmlformats.org/officeDocument/2006/customXml" ds:itemID="{41CB92DE-46D7-AC42-B475-9083F275F10F}">
   <ds:schemaRefs>
     <ds:schemaRef ds:uri="http://schemas.openxmlformats.org/officeDocument/2006/bibliography"/>
   </ds:schemaRefs>

--- a/hw1.docx
+++ b/hw1.docx
@@ -745,21 +745,7 @@
           <w:rPr>
             <w:rFonts w:ascii="Cambria Math" w:hAnsi="Cambria Math"/>
           </w:rPr>
-          <m:t>α=</m:t>
-        </m:r>
-        <w:proofErr w:type="gramStart"/>
-        <m:r>
-          <w:rPr>
-            <w:rFonts w:ascii="Cambria Math" w:hAnsi="Cambria Math"/>
-          </w:rPr>
-          <m:t>10,  τ</m:t>
-        </m:r>
-        <w:proofErr w:type="gramEnd"/>
-        <m:r>
-          <w:rPr>
-            <w:rFonts w:ascii="Cambria Math" w:hAnsi="Cambria Math"/>
-          </w:rPr>
-          <m:t>=1</m:t>
+          <m:t>α=10,  τ=1</m:t>
         </m:r>
       </m:oMath>
     </w:p>
@@ -5270,49 +5256,8 @@
           <w:sz w:val="20"/>
           <w:szCs w:val="20"/>
         </w:rPr>
-        <w:t xml:space="preserve"> </w:t>
-      </w:r>
-      <w:proofErr w:type="spellStart"/>
-      <w:r>
-        <w:rPr>
-          <w:sz w:val="20"/>
-          <w:szCs w:val="20"/>
-        </w:rPr>
-        <w:t>xf</w:t>
-      </w:r>
-      <w:proofErr w:type="spellEnd"/>
-      <w:r>
-        <w:rPr>
-          <w:sz w:val="20"/>
-          <w:szCs w:val="20"/>
-        </w:rPr>
-        <w:t xml:space="preserve"> </w:t>
-      </w:r>
-      <w:proofErr w:type="spellStart"/>
-      <w:r>
-        <w:rPr>
-          <w:sz w:val="20"/>
-          <w:szCs w:val="20"/>
-        </w:rPr>
-        <w:t>xf_dot</w:t>
-      </w:r>
-      <w:proofErr w:type="spellEnd"/>
-      <w:r>
-        <w:rPr>
-          <w:sz w:val="20"/>
-          <w:szCs w:val="20"/>
-        </w:rPr>
-        <w:t xml:space="preserve"> </w:t>
-      </w:r>
-      <w:proofErr w:type="spellStart"/>
-      <w:r>
-        <w:rPr>
-          <w:sz w:val="20"/>
-          <w:szCs w:val="20"/>
-        </w:rPr>
-        <w:t>xf_dot_dot</w:t>
-      </w:r>
-      <w:proofErr w:type="spellEnd"/>
+        <w:t xml:space="preserve"> xf xf_dot xf_dot_dot</w:t>
+      </w:r>
     </w:p>
     <w:p>
       <w:pPr>
@@ -5322,21 +5267,12 @@
           <w:szCs w:val="20"/>
         </w:rPr>
       </w:pPr>
-      <w:proofErr w:type="spellStart"/>
-      <w:r>
-        <w:rPr>
-          <w:sz w:val="20"/>
-          <w:szCs w:val="20"/>
-        </w:rPr>
-        <w:t>xf</w:t>
-      </w:r>
-      <w:proofErr w:type="spellEnd"/>
-      <w:r>
-        <w:rPr>
-          <w:sz w:val="20"/>
-          <w:szCs w:val="20"/>
-        </w:rPr>
-        <w:t xml:space="preserve"> = 1;</w:t>
+      <w:r>
+        <w:rPr>
+          <w:sz w:val="20"/>
+          <w:szCs w:val="20"/>
+        </w:rPr>
+        <w:t>xf = 1;</w:t>
       </w:r>
     </w:p>
     <w:p>
@@ -5347,21 +5283,12 @@
           <w:szCs w:val="20"/>
         </w:rPr>
       </w:pPr>
-      <w:proofErr w:type="spellStart"/>
-      <w:r>
-        <w:rPr>
-          <w:sz w:val="20"/>
-          <w:szCs w:val="20"/>
-        </w:rPr>
-        <w:t>xf_dot</w:t>
-      </w:r>
-      <w:proofErr w:type="spellEnd"/>
-      <w:r>
-        <w:rPr>
-          <w:sz w:val="20"/>
-          <w:szCs w:val="20"/>
-        </w:rPr>
-        <w:t xml:space="preserve"> = 0;</w:t>
+      <w:r>
+        <w:rPr>
+          <w:sz w:val="20"/>
+          <w:szCs w:val="20"/>
+        </w:rPr>
+        <w:t>xf_dot = 0;</w:t>
       </w:r>
     </w:p>
     <w:p>
@@ -5372,21 +5299,12 @@
           <w:szCs w:val="20"/>
         </w:rPr>
       </w:pPr>
-      <w:proofErr w:type="spellStart"/>
-      <w:r>
-        <w:rPr>
-          <w:sz w:val="20"/>
-          <w:szCs w:val="20"/>
-        </w:rPr>
-        <w:t>xf_dot_dot</w:t>
-      </w:r>
-      <w:proofErr w:type="spellEnd"/>
-      <w:r>
-        <w:rPr>
-          <w:sz w:val="20"/>
-          <w:szCs w:val="20"/>
-        </w:rPr>
-        <w:t xml:space="preserve"> = 0;</w:t>
+      <w:r>
+        <w:rPr>
+          <w:sz w:val="20"/>
+          <w:szCs w:val="20"/>
+        </w:rPr>
+        <w:t>xf_dot_dot = 0;</w:t>
       </w:r>
     </w:p>
     <w:p>
@@ -5430,21 +5348,12 @@
           <w:szCs w:val="20"/>
         </w:rPr>
       </w:pPr>
-      <w:proofErr w:type="spellStart"/>
-      <w:r>
-        <w:rPr>
-          <w:sz w:val="20"/>
-          <w:szCs w:val="20"/>
-        </w:rPr>
-        <w:t>max_time</w:t>
-      </w:r>
-      <w:proofErr w:type="spellEnd"/>
-      <w:r>
-        <w:rPr>
-          <w:sz w:val="20"/>
-          <w:szCs w:val="20"/>
-        </w:rPr>
-        <w:t xml:space="preserve"> = 1;</w:t>
+      <w:r>
+        <w:rPr>
+          <w:sz w:val="20"/>
+          <w:szCs w:val="20"/>
+        </w:rPr>
+        <w:t>max_time = 1;</w:t>
       </w:r>
     </w:p>
     <w:p>
@@ -5471,37 +5380,12 @@
           <w:szCs w:val="20"/>
         </w:rPr>
       </w:pPr>
-      <w:proofErr w:type="spellStart"/>
-      <w:r>
-        <w:rPr>
-          <w:sz w:val="20"/>
-          <w:szCs w:val="20"/>
-        </w:rPr>
-        <w:t>t_togo</w:t>
-      </w:r>
-      <w:proofErr w:type="spellEnd"/>
-      <w:r>
-        <w:rPr>
-          <w:sz w:val="20"/>
-          <w:szCs w:val="20"/>
-        </w:rPr>
-        <w:t xml:space="preserve"> = </w:t>
-      </w:r>
-      <w:proofErr w:type="spellStart"/>
-      <w:r>
-        <w:rPr>
-          <w:sz w:val="20"/>
-          <w:szCs w:val="20"/>
-        </w:rPr>
-        <w:t>max_time</w:t>
-      </w:r>
-      <w:proofErr w:type="spellEnd"/>
-      <w:r>
-        <w:rPr>
-          <w:sz w:val="20"/>
-          <w:szCs w:val="20"/>
-        </w:rPr>
-        <w:t>;</w:t>
+      <w:r>
+        <w:rPr>
+          <w:sz w:val="20"/>
+          <w:szCs w:val="20"/>
+        </w:rPr>
+        <w:t>t_togo = max_time;</w:t>
       </w:r>
     </w:p>
     <w:p>
@@ -5528,21 +5412,12 @@
           <w:szCs w:val="20"/>
         </w:rPr>
       </w:pPr>
-      <w:proofErr w:type="spellStart"/>
-      <w:r>
-        <w:rPr>
-          <w:sz w:val="20"/>
-          <w:szCs w:val="20"/>
-        </w:rPr>
-        <w:t>x_dot</w:t>
-      </w:r>
-      <w:proofErr w:type="spellEnd"/>
-      <w:r>
-        <w:rPr>
-          <w:sz w:val="20"/>
-          <w:szCs w:val="20"/>
-        </w:rPr>
-        <w:t xml:space="preserve"> = 0;</w:t>
+      <w:r>
+        <w:rPr>
+          <w:sz w:val="20"/>
+          <w:szCs w:val="20"/>
+        </w:rPr>
+        <w:t>x_dot = 0;</w:t>
       </w:r>
     </w:p>
     <w:p>
@@ -5553,21 +5428,12 @@
           <w:szCs w:val="20"/>
         </w:rPr>
       </w:pPr>
-      <w:proofErr w:type="spellStart"/>
-      <w:r>
-        <w:rPr>
-          <w:sz w:val="20"/>
-          <w:szCs w:val="20"/>
-        </w:rPr>
-        <w:t>x_dot_dot</w:t>
-      </w:r>
-      <w:proofErr w:type="spellEnd"/>
-      <w:r>
-        <w:rPr>
-          <w:sz w:val="20"/>
-          <w:szCs w:val="20"/>
-        </w:rPr>
-        <w:t xml:space="preserve"> = 0;</w:t>
+      <w:r>
+        <w:rPr>
+          <w:sz w:val="20"/>
+          <w:szCs w:val="20"/>
+        </w:rPr>
+        <w:t>x_dot_dot = 0;</w:t>
       </w:r>
     </w:p>
     <w:p>
@@ -5583,48 +5449,7 @@
           <w:sz w:val="20"/>
           <w:szCs w:val="20"/>
         </w:rPr>
-        <w:t xml:space="preserve">matrix = </w:t>
-      </w:r>
-      <w:proofErr w:type="spellStart"/>
-      <w:proofErr w:type="gramStart"/>
-      <w:r>
-        <w:rPr>
-          <w:sz w:val="20"/>
-          <w:szCs w:val="20"/>
-        </w:rPr>
-        <w:t>vertcat</w:t>
-      </w:r>
-      <w:proofErr w:type="spellEnd"/>
-      <w:r>
-        <w:rPr>
-          <w:sz w:val="20"/>
-          <w:szCs w:val="20"/>
-        </w:rPr>
-        <w:t>(</w:t>
-      </w:r>
-      <w:proofErr w:type="gramEnd"/>
-      <w:r>
-        <w:rPr>
-          <w:sz w:val="20"/>
-          <w:szCs w:val="20"/>
-        </w:rPr>
-        <w:t>matrix, [</w:t>
-      </w:r>
-      <w:proofErr w:type="spellStart"/>
-      <w:r>
-        <w:rPr>
-          <w:sz w:val="20"/>
-          <w:szCs w:val="20"/>
-        </w:rPr>
-        <w:t>x_dot</w:t>
-      </w:r>
-      <w:proofErr w:type="spellEnd"/>
-      <w:r>
-        <w:rPr>
-          <w:sz w:val="20"/>
-          <w:szCs w:val="20"/>
-        </w:rPr>
-        <w:t xml:space="preserve"> x]);</w:t>
+        <w:t>matrix = vertcat(matrix, [x_dot x]);</w:t>
       </w:r>
     </w:p>
     <w:p>
@@ -5665,23 +5490,7 @@
           <w:sz w:val="20"/>
           <w:szCs w:val="20"/>
         </w:rPr>
-        <w:t xml:space="preserve"> </w:t>
-      </w:r>
-      <w:proofErr w:type="spellStart"/>
-      <w:r>
-        <w:rPr>
-          <w:sz w:val="20"/>
-          <w:szCs w:val="20"/>
-        </w:rPr>
-        <w:t>t_togo</w:t>
-      </w:r>
-      <w:proofErr w:type="spellEnd"/>
-      <w:r>
-        <w:rPr>
-          <w:sz w:val="20"/>
-          <w:szCs w:val="20"/>
-        </w:rPr>
-        <w:t xml:space="preserve"> &gt;= 0</w:t>
+        <w:t xml:space="preserve"> t_togo &gt;= 0</w:t>
       </w:r>
     </w:p>
     <w:p>
@@ -5705,39 +5514,7 @@
           <w:sz w:val="20"/>
           <w:szCs w:val="20"/>
         </w:rPr>
-        <w:t xml:space="preserve">x = </w:t>
-      </w:r>
-      <w:proofErr w:type="spellStart"/>
-      <w:r>
-        <w:rPr>
-          <w:sz w:val="20"/>
-          <w:szCs w:val="20"/>
-        </w:rPr>
-        <w:t>x</w:t>
-      </w:r>
-      <w:proofErr w:type="spellEnd"/>
-      <w:r>
-        <w:rPr>
-          <w:sz w:val="20"/>
-          <w:szCs w:val="20"/>
-        </w:rPr>
-        <w:t xml:space="preserve"> + step * </w:t>
-      </w:r>
-      <w:proofErr w:type="spellStart"/>
-      <w:r>
-        <w:rPr>
-          <w:sz w:val="20"/>
-          <w:szCs w:val="20"/>
-        </w:rPr>
-        <w:t>x_dot</w:t>
-      </w:r>
-      <w:proofErr w:type="spellEnd"/>
-      <w:r>
-        <w:rPr>
-          <w:sz w:val="20"/>
-          <w:szCs w:val="20"/>
-        </w:rPr>
-        <w:t>;</w:t>
+        <w:t>x = x + step * x_dot;</w:t>
       </w:r>
     </w:p>
     <w:p>
@@ -5756,53 +5533,12 @@
         </w:rPr>
         <w:t xml:space="preserve">    </w:t>
       </w:r>
-      <w:proofErr w:type="spellStart"/>
-      <w:r>
-        <w:rPr>
-          <w:sz w:val="20"/>
-          <w:szCs w:val="20"/>
-        </w:rPr>
-        <w:t>x_dot</w:t>
-      </w:r>
-      <w:proofErr w:type="spellEnd"/>
-      <w:r>
-        <w:rPr>
-          <w:sz w:val="20"/>
-          <w:szCs w:val="20"/>
-        </w:rPr>
-        <w:t xml:space="preserve"> = </w:t>
-      </w:r>
-      <w:proofErr w:type="spellStart"/>
-      <w:r>
-        <w:rPr>
-          <w:sz w:val="20"/>
-          <w:szCs w:val="20"/>
-        </w:rPr>
-        <w:t>x_dot</w:t>
-      </w:r>
-      <w:proofErr w:type="spellEnd"/>
-      <w:r>
-        <w:rPr>
-          <w:sz w:val="20"/>
-          <w:szCs w:val="20"/>
-        </w:rPr>
-        <w:t xml:space="preserve"> + step * </w:t>
-      </w:r>
-      <w:proofErr w:type="spellStart"/>
-      <w:r>
-        <w:rPr>
-          <w:sz w:val="20"/>
-          <w:szCs w:val="20"/>
-        </w:rPr>
-        <w:t>x_dot_dot</w:t>
-      </w:r>
-      <w:proofErr w:type="spellEnd"/>
-      <w:r>
-        <w:rPr>
-          <w:sz w:val="20"/>
-          <w:szCs w:val="20"/>
-        </w:rPr>
-        <w:t>;</w:t>
+      <w:r>
+        <w:rPr>
+          <w:sz w:val="20"/>
+          <w:szCs w:val="20"/>
+        </w:rPr>
+        <w:t>x_dot = x_dot + step * x_dot_dot;</w:t>
       </w:r>
     </w:p>
     <w:p>
@@ -5838,101 +5574,12 @@
         </w:rPr>
         <w:t xml:space="preserve">    </w:t>
       </w:r>
-      <w:proofErr w:type="spellStart"/>
-      <w:r>
-        <w:rPr>
-          <w:sz w:val="20"/>
-          <w:szCs w:val="20"/>
-        </w:rPr>
-        <w:t>x_dot_dot_dot</w:t>
-      </w:r>
-      <w:proofErr w:type="spellEnd"/>
-      <w:r>
-        <w:rPr>
-          <w:sz w:val="20"/>
-          <w:szCs w:val="20"/>
-        </w:rPr>
-        <w:t xml:space="preserve"> = </w:t>
-      </w:r>
-      <w:proofErr w:type="spellStart"/>
-      <w:r>
-        <w:rPr>
-          <w:sz w:val="20"/>
-          <w:szCs w:val="20"/>
-        </w:rPr>
-        <w:t>getX_dot_dot_</w:t>
-      </w:r>
-      <w:proofErr w:type="gramStart"/>
-      <w:r>
-        <w:rPr>
-          <w:sz w:val="20"/>
-          <w:szCs w:val="20"/>
-        </w:rPr>
-        <w:t>dot</w:t>
-      </w:r>
-      <w:proofErr w:type="spellEnd"/>
-      <w:r>
-        <w:rPr>
-          <w:sz w:val="20"/>
-          <w:szCs w:val="20"/>
-        </w:rPr>
-        <w:t>(</w:t>
-      </w:r>
-      <w:proofErr w:type="gramEnd"/>
-      <w:r>
-        <w:rPr>
-          <w:sz w:val="20"/>
-          <w:szCs w:val="20"/>
-        </w:rPr>
-        <w:t xml:space="preserve">x, </w:t>
-      </w:r>
-      <w:proofErr w:type="spellStart"/>
-      <w:r>
-        <w:rPr>
-          <w:sz w:val="20"/>
-          <w:szCs w:val="20"/>
-        </w:rPr>
-        <w:t>x_dot</w:t>
-      </w:r>
-      <w:proofErr w:type="spellEnd"/>
-      <w:r>
-        <w:rPr>
-          <w:sz w:val="20"/>
-          <w:szCs w:val="20"/>
-        </w:rPr>
-        <w:t xml:space="preserve">, </w:t>
-      </w:r>
-      <w:proofErr w:type="spellStart"/>
-      <w:r>
-        <w:rPr>
-          <w:sz w:val="20"/>
-          <w:szCs w:val="20"/>
-        </w:rPr>
-        <w:t>x_dot_dot</w:t>
-      </w:r>
-      <w:proofErr w:type="spellEnd"/>
-      <w:r>
-        <w:rPr>
-          <w:sz w:val="20"/>
-          <w:szCs w:val="20"/>
-        </w:rPr>
-        <w:t xml:space="preserve">, </w:t>
-      </w:r>
-      <w:proofErr w:type="spellStart"/>
-      <w:r>
-        <w:rPr>
-          <w:sz w:val="20"/>
-          <w:szCs w:val="20"/>
-        </w:rPr>
-        <w:t>t_togo</w:t>
-      </w:r>
-      <w:proofErr w:type="spellEnd"/>
-      <w:r>
-        <w:rPr>
-          <w:sz w:val="20"/>
-          <w:szCs w:val="20"/>
-        </w:rPr>
-        <w:t>)</w:t>
+      <w:r>
+        <w:rPr>
+          <w:sz w:val="20"/>
+          <w:szCs w:val="20"/>
+        </w:rPr>
+        <w:t>x_dot_dot_dot = getX_dot_dot_dot(x, x_dot, x_dot_dot, t_togo)</w:t>
       </w:r>
     </w:p>
     <w:p>
@@ -5951,53 +5598,12 @@
         </w:rPr>
         <w:t xml:space="preserve">    </w:t>
       </w:r>
-      <w:proofErr w:type="spellStart"/>
-      <w:r>
-        <w:rPr>
-          <w:sz w:val="20"/>
-          <w:szCs w:val="20"/>
-        </w:rPr>
-        <w:t>x_dot_dot</w:t>
-      </w:r>
-      <w:proofErr w:type="spellEnd"/>
-      <w:r>
-        <w:rPr>
-          <w:sz w:val="20"/>
-          <w:szCs w:val="20"/>
-        </w:rPr>
-        <w:t xml:space="preserve"> = </w:t>
-      </w:r>
-      <w:proofErr w:type="spellStart"/>
-      <w:r>
-        <w:rPr>
-          <w:sz w:val="20"/>
-          <w:szCs w:val="20"/>
-        </w:rPr>
-        <w:t>x_dot_dot</w:t>
-      </w:r>
-      <w:proofErr w:type="spellEnd"/>
-      <w:r>
-        <w:rPr>
-          <w:sz w:val="20"/>
-          <w:szCs w:val="20"/>
-        </w:rPr>
-        <w:t xml:space="preserve"> + step * </w:t>
-      </w:r>
-      <w:proofErr w:type="spellStart"/>
-      <w:r>
-        <w:rPr>
-          <w:sz w:val="20"/>
-          <w:szCs w:val="20"/>
-        </w:rPr>
-        <w:t>x_dot_dot_dot</w:t>
-      </w:r>
-      <w:proofErr w:type="spellEnd"/>
-      <w:r>
-        <w:rPr>
-          <w:sz w:val="20"/>
-          <w:szCs w:val="20"/>
-        </w:rPr>
-        <w:t>;</w:t>
+      <w:r>
+        <w:rPr>
+          <w:sz w:val="20"/>
+          <w:szCs w:val="20"/>
+        </w:rPr>
+        <w:t>x_dot_dot = x_dot_dot + step * x_dot_dot_dot;</w:t>
       </w:r>
     </w:p>
     <w:p>
@@ -6038,48 +5644,7 @@
           <w:sz w:val="20"/>
           <w:szCs w:val="20"/>
         </w:rPr>
-        <w:t xml:space="preserve">matrix = </w:t>
-      </w:r>
-      <w:proofErr w:type="spellStart"/>
-      <w:proofErr w:type="gramStart"/>
-      <w:r>
-        <w:rPr>
-          <w:sz w:val="20"/>
-          <w:szCs w:val="20"/>
-        </w:rPr>
-        <w:t>vertcat</w:t>
-      </w:r>
-      <w:proofErr w:type="spellEnd"/>
-      <w:r>
-        <w:rPr>
-          <w:sz w:val="20"/>
-          <w:szCs w:val="20"/>
-        </w:rPr>
-        <w:t>(</w:t>
-      </w:r>
-      <w:proofErr w:type="gramEnd"/>
-      <w:r>
-        <w:rPr>
-          <w:sz w:val="20"/>
-          <w:szCs w:val="20"/>
-        </w:rPr>
-        <w:t>matrix, [</w:t>
-      </w:r>
-      <w:proofErr w:type="spellStart"/>
-      <w:r>
-        <w:rPr>
-          <w:sz w:val="20"/>
-          <w:szCs w:val="20"/>
-        </w:rPr>
-        <w:t>x_dot</w:t>
-      </w:r>
-      <w:proofErr w:type="spellEnd"/>
-      <w:r>
-        <w:rPr>
-          <w:sz w:val="20"/>
-          <w:szCs w:val="20"/>
-        </w:rPr>
-        <w:t xml:space="preserve"> x]);</w:t>
+        <w:t>matrix = vertcat(matrix, [x_dot x]);</w:t>
       </w:r>
     </w:p>
     <w:p>
@@ -6098,37 +5663,12 @@
         </w:rPr>
         <w:t xml:space="preserve">    </w:t>
       </w:r>
-      <w:proofErr w:type="spellStart"/>
-      <w:r>
-        <w:rPr>
-          <w:sz w:val="20"/>
-          <w:szCs w:val="20"/>
-        </w:rPr>
-        <w:t>t_togo</w:t>
-      </w:r>
-      <w:proofErr w:type="spellEnd"/>
-      <w:r>
-        <w:rPr>
-          <w:sz w:val="20"/>
-          <w:szCs w:val="20"/>
-        </w:rPr>
-        <w:t xml:space="preserve"> = </w:t>
-      </w:r>
-      <w:proofErr w:type="spellStart"/>
-      <w:r>
-        <w:rPr>
-          <w:sz w:val="20"/>
-          <w:szCs w:val="20"/>
-        </w:rPr>
-        <w:t>t_togo</w:t>
-      </w:r>
-      <w:proofErr w:type="spellEnd"/>
-      <w:r>
-        <w:rPr>
-          <w:sz w:val="20"/>
-          <w:szCs w:val="20"/>
-        </w:rPr>
-        <w:t xml:space="preserve"> - step;</w:t>
+      <w:r>
+        <w:rPr>
+          <w:sz w:val="20"/>
+          <w:szCs w:val="20"/>
+        </w:rPr>
+        <w:t>t_togo = t_togo - step;</w:t>
       </w:r>
     </w:p>
     <w:p>
@@ -6324,23 +5864,7 @@
           <w:sz w:val="20"/>
           <w:szCs w:val="20"/>
         </w:rPr>
-        <w:t xml:space="preserve"> res = getC1(</w:t>
-      </w:r>
-      <w:proofErr w:type="spellStart"/>
-      <w:r>
-        <w:rPr>
-          <w:sz w:val="20"/>
-          <w:szCs w:val="20"/>
-        </w:rPr>
-        <w:t>x_dot</w:t>
-      </w:r>
-      <w:proofErr w:type="spellEnd"/>
-      <w:r>
-        <w:rPr>
-          <w:sz w:val="20"/>
-          <w:szCs w:val="20"/>
-        </w:rPr>
-        <w:t>)</w:t>
+        <w:t xml:space="preserve"> res = getC1(x_dot)</w:t>
       </w:r>
     </w:p>
     <w:p>
@@ -6356,23 +5880,7 @@
           <w:sz w:val="20"/>
           <w:szCs w:val="20"/>
         </w:rPr>
-        <w:t xml:space="preserve">res = </w:t>
-      </w:r>
-      <w:proofErr w:type="spellStart"/>
-      <w:r>
-        <w:rPr>
-          <w:sz w:val="20"/>
-          <w:szCs w:val="20"/>
-        </w:rPr>
-        <w:t>x_dot</w:t>
-      </w:r>
-      <w:proofErr w:type="spellEnd"/>
-      <w:r>
-        <w:rPr>
-          <w:sz w:val="20"/>
-          <w:szCs w:val="20"/>
-        </w:rPr>
-        <w:t>;</w:t>
+        <w:t>res = x_dot;</w:t>
       </w:r>
     </w:p>
     <w:p>
@@ -6429,23 +5937,7 @@
           <w:sz w:val="20"/>
           <w:szCs w:val="20"/>
         </w:rPr>
-        <w:t xml:space="preserve"> res = getC2(</w:t>
-      </w:r>
-      <w:proofErr w:type="spellStart"/>
-      <w:r>
-        <w:rPr>
-          <w:sz w:val="20"/>
-          <w:szCs w:val="20"/>
-        </w:rPr>
-        <w:t>x_dot_dot</w:t>
-      </w:r>
-      <w:proofErr w:type="spellEnd"/>
-      <w:r>
-        <w:rPr>
-          <w:sz w:val="20"/>
-          <w:szCs w:val="20"/>
-        </w:rPr>
-        <w:t>)</w:t>
+        <w:t xml:space="preserve"> res = getC2(x_dot_dot)</w:t>
       </w:r>
     </w:p>
     <w:p>
@@ -6461,23 +5953,7 @@
           <w:sz w:val="20"/>
           <w:szCs w:val="20"/>
         </w:rPr>
-        <w:t xml:space="preserve">res = </w:t>
-      </w:r>
-      <w:proofErr w:type="spellStart"/>
-      <w:r>
-        <w:rPr>
-          <w:sz w:val="20"/>
-          <w:szCs w:val="20"/>
-        </w:rPr>
-        <w:t>x_dot_dot</w:t>
-      </w:r>
-      <w:proofErr w:type="spellEnd"/>
-      <w:r>
-        <w:rPr>
-          <w:sz w:val="20"/>
-          <w:szCs w:val="20"/>
-        </w:rPr>
-        <w:t xml:space="preserve"> / 2.0;</w:t>
+        <w:t>res = x_dot_dot / 2.0;</w:t>
       </w:r>
     </w:p>
     <w:p>
@@ -6534,39 +6010,7 @@
           <w:sz w:val="20"/>
           <w:szCs w:val="20"/>
         </w:rPr>
-        <w:t xml:space="preserve"> res = getC3(x, </w:t>
-      </w:r>
-      <w:proofErr w:type="spellStart"/>
-      <w:r>
-        <w:rPr>
-          <w:sz w:val="20"/>
-          <w:szCs w:val="20"/>
-        </w:rPr>
-        <w:t>x_dot</w:t>
-      </w:r>
-      <w:proofErr w:type="spellEnd"/>
-      <w:r>
-        <w:rPr>
-          <w:sz w:val="20"/>
-          <w:szCs w:val="20"/>
-        </w:rPr>
-        <w:t xml:space="preserve">, </w:t>
-      </w:r>
-      <w:proofErr w:type="spellStart"/>
-      <w:r>
-        <w:rPr>
-          <w:sz w:val="20"/>
-          <w:szCs w:val="20"/>
-        </w:rPr>
-        <w:t>x_dot_dot</w:t>
-      </w:r>
-      <w:proofErr w:type="spellEnd"/>
-      <w:r>
-        <w:rPr>
-          <w:sz w:val="20"/>
-          <w:szCs w:val="20"/>
-        </w:rPr>
-        <w:t>, t)</w:t>
+        <w:t xml:space="preserve"> res = getC3(x, x_dot, x_dot_dot, t)</w:t>
       </w:r>
     </w:p>
     <w:p>
@@ -6582,160 +6026,7 @@
           <w:sz w:val="20"/>
           <w:szCs w:val="20"/>
         </w:rPr>
-        <w:t>res1 = 20*</w:t>
-      </w:r>
-      <w:proofErr w:type="spellStart"/>
-      <w:proofErr w:type="gramStart"/>
-      <w:r>
-        <w:rPr>
-          <w:sz w:val="20"/>
-          <w:szCs w:val="20"/>
-        </w:rPr>
-        <w:t>getX</w:t>
-      </w:r>
-      <w:proofErr w:type="spellEnd"/>
-      <w:r>
-        <w:rPr>
-          <w:sz w:val="20"/>
-          <w:szCs w:val="20"/>
-        </w:rPr>
-        <w:t>(</w:t>
-      </w:r>
-      <w:proofErr w:type="gramEnd"/>
-      <w:r>
-        <w:rPr>
-          <w:sz w:val="20"/>
-          <w:szCs w:val="20"/>
-        </w:rPr>
-        <w:t xml:space="preserve">x, </w:t>
-      </w:r>
-      <w:proofErr w:type="spellStart"/>
-      <w:r>
-        <w:rPr>
-          <w:sz w:val="20"/>
-          <w:szCs w:val="20"/>
-        </w:rPr>
-        <w:t>x_dot</w:t>
-      </w:r>
-      <w:proofErr w:type="spellEnd"/>
-      <w:r>
-        <w:rPr>
-          <w:sz w:val="20"/>
-          <w:szCs w:val="20"/>
-        </w:rPr>
-        <w:t xml:space="preserve">, </w:t>
-      </w:r>
-      <w:proofErr w:type="spellStart"/>
-      <w:r>
-        <w:rPr>
-          <w:sz w:val="20"/>
-          <w:szCs w:val="20"/>
-        </w:rPr>
-        <w:t>x_dot_dot</w:t>
-      </w:r>
-      <w:proofErr w:type="spellEnd"/>
-      <w:r>
-        <w:rPr>
-          <w:sz w:val="20"/>
-          <w:szCs w:val="20"/>
-        </w:rPr>
-        <w:t>, t) - 8*</w:t>
-      </w:r>
-      <w:proofErr w:type="spellStart"/>
-      <w:r>
-        <w:rPr>
-          <w:sz w:val="20"/>
-          <w:szCs w:val="20"/>
-        </w:rPr>
-        <w:t>getY</w:t>
-      </w:r>
-      <w:proofErr w:type="spellEnd"/>
-      <w:r>
-        <w:rPr>
-          <w:sz w:val="20"/>
-          <w:szCs w:val="20"/>
-        </w:rPr>
-        <w:t xml:space="preserve">(x, </w:t>
-      </w:r>
-      <w:proofErr w:type="spellStart"/>
-      <w:r>
-        <w:rPr>
-          <w:sz w:val="20"/>
-          <w:szCs w:val="20"/>
-        </w:rPr>
-        <w:t>x_dot</w:t>
-      </w:r>
-      <w:proofErr w:type="spellEnd"/>
-      <w:r>
-        <w:rPr>
-          <w:sz w:val="20"/>
-          <w:szCs w:val="20"/>
-        </w:rPr>
-        <w:t xml:space="preserve">, </w:t>
-      </w:r>
-      <w:proofErr w:type="spellStart"/>
-      <w:r>
-        <w:rPr>
-          <w:sz w:val="20"/>
-          <w:szCs w:val="20"/>
-        </w:rPr>
-        <w:t>x_dot_dot</w:t>
-      </w:r>
-      <w:proofErr w:type="spellEnd"/>
-      <w:r>
-        <w:rPr>
-          <w:sz w:val="20"/>
-          <w:szCs w:val="20"/>
-        </w:rPr>
-        <w:t xml:space="preserve">, t) + </w:t>
-      </w:r>
-      <w:proofErr w:type="spellStart"/>
-      <w:r>
-        <w:rPr>
-          <w:sz w:val="20"/>
-          <w:szCs w:val="20"/>
-        </w:rPr>
-        <w:t>getZ</w:t>
-      </w:r>
-      <w:proofErr w:type="spellEnd"/>
-      <w:r>
-        <w:rPr>
-          <w:sz w:val="20"/>
-          <w:szCs w:val="20"/>
-        </w:rPr>
-        <w:t xml:space="preserve">(x, </w:t>
-      </w:r>
-      <w:proofErr w:type="spellStart"/>
-      <w:r>
-        <w:rPr>
-          <w:sz w:val="20"/>
-          <w:szCs w:val="20"/>
-        </w:rPr>
-        <w:t>x_dot</w:t>
-      </w:r>
-      <w:proofErr w:type="spellEnd"/>
-      <w:r>
-        <w:rPr>
-          <w:sz w:val="20"/>
-          <w:szCs w:val="20"/>
-        </w:rPr>
-        <w:t xml:space="preserve">, </w:t>
-      </w:r>
-      <w:proofErr w:type="spellStart"/>
-      <w:r>
-        <w:rPr>
-          <w:sz w:val="20"/>
-          <w:szCs w:val="20"/>
-        </w:rPr>
-        <w:t>x_dot_dot</w:t>
-      </w:r>
-      <w:proofErr w:type="spellEnd"/>
-      <w:r>
-        <w:rPr>
-          <w:sz w:val="20"/>
-          <w:szCs w:val="20"/>
-        </w:rPr>
-        <w:t>, t);</w:t>
+        <w:t>res1 = 20*getX(x, x_dot, x_dot_dot, t) - 8*getY(x, x_dot, x_dot_dot, t) + getZ(x, x_dot, x_dot_dot, t);</w:t>
       </w:r>
       <w:r>
         <w:rPr>
@@ -6816,39 +6107,7 @@
           <w:sz w:val="20"/>
           <w:szCs w:val="20"/>
         </w:rPr>
-        <w:t xml:space="preserve"> res = getC4(x, </w:t>
-      </w:r>
-      <w:proofErr w:type="spellStart"/>
-      <w:r>
-        <w:rPr>
-          <w:sz w:val="20"/>
-          <w:szCs w:val="20"/>
-        </w:rPr>
-        <w:t>x_dot</w:t>
-      </w:r>
-      <w:proofErr w:type="spellEnd"/>
-      <w:r>
-        <w:rPr>
-          <w:sz w:val="20"/>
-          <w:szCs w:val="20"/>
-        </w:rPr>
-        <w:t xml:space="preserve">, </w:t>
-      </w:r>
-      <w:proofErr w:type="spellStart"/>
-      <w:r>
-        <w:rPr>
-          <w:sz w:val="20"/>
-          <w:szCs w:val="20"/>
-        </w:rPr>
-        <w:t>x_dot_dot</w:t>
-      </w:r>
-      <w:proofErr w:type="spellEnd"/>
-      <w:r>
-        <w:rPr>
-          <w:sz w:val="20"/>
-          <w:szCs w:val="20"/>
-        </w:rPr>
-        <w:t>, t)</w:t>
+        <w:t xml:space="preserve"> res = getC4(x, x_dot, x_dot_dot, t)</w:t>
       </w:r>
     </w:p>
     <w:p>
@@ -6864,160 +6123,7 @@
           <w:sz w:val="20"/>
           <w:szCs w:val="20"/>
         </w:rPr>
-        <w:t>res1 = -15*</w:t>
-      </w:r>
-      <w:proofErr w:type="spellStart"/>
-      <w:proofErr w:type="gramStart"/>
-      <w:r>
-        <w:rPr>
-          <w:sz w:val="20"/>
-          <w:szCs w:val="20"/>
-        </w:rPr>
-        <w:t>getX</w:t>
-      </w:r>
-      <w:proofErr w:type="spellEnd"/>
-      <w:r>
-        <w:rPr>
-          <w:sz w:val="20"/>
-          <w:szCs w:val="20"/>
-        </w:rPr>
-        <w:t>(</w:t>
-      </w:r>
-      <w:proofErr w:type="gramEnd"/>
-      <w:r>
-        <w:rPr>
-          <w:sz w:val="20"/>
-          <w:szCs w:val="20"/>
-        </w:rPr>
-        <w:t xml:space="preserve">x, </w:t>
-      </w:r>
-      <w:proofErr w:type="spellStart"/>
-      <w:r>
-        <w:rPr>
-          <w:sz w:val="20"/>
-          <w:szCs w:val="20"/>
-        </w:rPr>
-        <w:t>x_dot</w:t>
-      </w:r>
-      <w:proofErr w:type="spellEnd"/>
-      <w:r>
-        <w:rPr>
-          <w:sz w:val="20"/>
-          <w:szCs w:val="20"/>
-        </w:rPr>
-        <w:t xml:space="preserve">, </w:t>
-      </w:r>
-      <w:proofErr w:type="spellStart"/>
-      <w:r>
-        <w:rPr>
-          <w:sz w:val="20"/>
-          <w:szCs w:val="20"/>
-        </w:rPr>
-        <w:t>x_dot_dot</w:t>
-      </w:r>
-      <w:proofErr w:type="spellEnd"/>
-      <w:r>
-        <w:rPr>
-          <w:sz w:val="20"/>
-          <w:szCs w:val="20"/>
-        </w:rPr>
-        <w:t>, t) + 7*</w:t>
-      </w:r>
-      <w:proofErr w:type="spellStart"/>
-      <w:r>
-        <w:rPr>
-          <w:sz w:val="20"/>
-          <w:szCs w:val="20"/>
-        </w:rPr>
-        <w:t>getY</w:t>
-      </w:r>
-      <w:proofErr w:type="spellEnd"/>
-      <w:r>
-        <w:rPr>
-          <w:sz w:val="20"/>
-          <w:szCs w:val="20"/>
-        </w:rPr>
-        <w:t xml:space="preserve">(x, </w:t>
-      </w:r>
-      <w:proofErr w:type="spellStart"/>
-      <w:r>
-        <w:rPr>
-          <w:sz w:val="20"/>
-          <w:szCs w:val="20"/>
-        </w:rPr>
-        <w:t>x_dot</w:t>
-      </w:r>
-      <w:proofErr w:type="spellEnd"/>
-      <w:r>
-        <w:rPr>
-          <w:sz w:val="20"/>
-          <w:szCs w:val="20"/>
-        </w:rPr>
-        <w:t xml:space="preserve">, </w:t>
-      </w:r>
-      <w:proofErr w:type="spellStart"/>
-      <w:r>
-        <w:rPr>
-          <w:sz w:val="20"/>
-          <w:szCs w:val="20"/>
-        </w:rPr>
-        <w:t>x_dot_dot</w:t>
-      </w:r>
-      <w:proofErr w:type="spellEnd"/>
-      <w:r>
-        <w:rPr>
-          <w:sz w:val="20"/>
-          <w:szCs w:val="20"/>
-        </w:rPr>
-        <w:t xml:space="preserve">, t) - </w:t>
-      </w:r>
-      <w:proofErr w:type="spellStart"/>
-      <w:r>
-        <w:rPr>
-          <w:sz w:val="20"/>
-          <w:szCs w:val="20"/>
-        </w:rPr>
-        <w:t>getZ</w:t>
-      </w:r>
-      <w:proofErr w:type="spellEnd"/>
-      <w:r>
-        <w:rPr>
-          <w:sz w:val="20"/>
-          <w:szCs w:val="20"/>
-        </w:rPr>
-        <w:t xml:space="preserve">(x, </w:t>
-      </w:r>
-      <w:proofErr w:type="spellStart"/>
-      <w:r>
-        <w:rPr>
-          <w:sz w:val="20"/>
-          <w:szCs w:val="20"/>
-        </w:rPr>
-        <w:t>x_dot</w:t>
-      </w:r>
-      <w:proofErr w:type="spellEnd"/>
-      <w:r>
-        <w:rPr>
-          <w:sz w:val="20"/>
-          <w:szCs w:val="20"/>
-        </w:rPr>
-        <w:t xml:space="preserve">, </w:t>
-      </w:r>
-      <w:proofErr w:type="spellStart"/>
-      <w:r>
-        <w:rPr>
-          <w:sz w:val="20"/>
-          <w:szCs w:val="20"/>
-        </w:rPr>
-        <w:t>x_dot_dot</w:t>
-      </w:r>
-      <w:proofErr w:type="spellEnd"/>
-      <w:r>
-        <w:rPr>
-          <w:sz w:val="20"/>
-          <w:szCs w:val="20"/>
-        </w:rPr>
-        <w:t>, t);</w:t>
+        <w:t>res1 = -15*getX(x, x_dot, x_dot_dot, t) + 7*getY(x, x_dot, x_dot_dot, t) - getZ(x, x_dot, x_dot_dot, t);</w:t>
       </w:r>
       <w:r>
         <w:rPr>
@@ -7098,39 +6204,7 @@
           <w:sz w:val="20"/>
           <w:szCs w:val="20"/>
         </w:rPr>
-        <w:t xml:space="preserve"> res = getC5(x, </w:t>
-      </w:r>
-      <w:proofErr w:type="spellStart"/>
-      <w:r>
-        <w:rPr>
-          <w:sz w:val="20"/>
-          <w:szCs w:val="20"/>
-        </w:rPr>
-        <w:t>x_dot</w:t>
-      </w:r>
-      <w:proofErr w:type="spellEnd"/>
-      <w:r>
-        <w:rPr>
-          <w:sz w:val="20"/>
-          <w:szCs w:val="20"/>
-        </w:rPr>
-        <w:t xml:space="preserve">, </w:t>
-      </w:r>
-      <w:proofErr w:type="spellStart"/>
-      <w:r>
-        <w:rPr>
-          <w:sz w:val="20"/>
-          <w:szCs w:val="20"/>
-        </w:rPr>
-        <w:t>x_dot_dot</w:t>
-      </w:r>
-      <w:proofErr w:type="spellEnd"/>
-      <w:r>
-        <w:rPr>
-          <w:sz w:val="20"/>
-          <w:szCs w:val="20"/>
-        </w:rPr>
-        <w:t>, t)</w:t>
+        <w:t xml:space="preserve"> res = getC5(x, x_dot, x_dot_dot, t)</w:t>
       </w:r>
     </w:p>
     <w:p>
@@ -7146,160 +6220,7 @@
           <w:sz w:val="20"/>
           <w:szCs w:val="20"/>
         </w:rPr>
-        <w:t>res1 = 12*</w:t>
-      </w:r>
-      <w:proofErr w:type="spellStart"/>
-      <w:proofErr w:type="gramStart"/>
-      <w:r>
-        <w:rPr>
-          <w:sz w:val="20"/>
-          <w:szCs w:val="20"/>
-        </w:rPr>
-        <w:t>getX</w:t>
-      </w:r>
-      <w:proofErr w:type="spellEnd"/>
-      <w:r>
-        <w:rPr>
-          <w:sz w:val="20"/>
-          <w:szCs w:val="20"/>
-        </w:rPr>
-        <w:t>(</w:t>
-      </w:r>
-      <w:proofErr w:type="gramEnd"/>
-      <w:r>
-        <w:rPr>
-          <w:sz w:val="20"/>
-          <w:szCs w:val="20"/>
-        </w:rPr>
-        <w:t xml:space="preserve">x, </w:t>
-      </w:r>
-      <w:proofErr w:type="spellStart"/>
-      <w:r>
-        <w:rPr>
-          <w:sz w:val="20"/>
-          <w:szCs w:val="20"/>
-        </w:rPr>
-        <w:t>x_dot</w:t>
-      </w:r>
-      <w:proofErr w:type="spellEnd"/>
-      <w:r>
-        <w:rPr>
-          <w:sz w:val="20"/>
-          <w:szCs w:val="20"/>
-        </w:rPr>
-        <w:t xml:space="preserve">, </w:t>
-      </w:r>
-      <w:proofErr w:type="spellStart"/>
-      <w:r>
-        <w:rPr>
-          <w:sz w:val="20"/>
-          <w:szCs w:val="20"/>
-        </w:rPr>
-        <w:t>x_dot_dot</w:t>
-      </w:r>
-      <w:proofErr w:type="spellEnd"/>
-      <w:r>
-        <w:rPr>
-          <w:sz w:val="20"/>
-          <w:szCs w:val="20"/>
-        </w:rPr>
-        <w:t>, t) - 6*</w:t>
-      </w:r>
-      <w:proofErr w:type="spellStart"/>
-      <w:r>
-        <w:rPr>
-          <w:sz w:val="20"/>
-          <w:szCs w:val="20"/>
-        </w:rPr>
-        <w:t>getY</w:t>
-      </w:r>
-      <w:proofErr w:type="spellEnd"/>
-      <w:r>
-        <w:rPr>
-          <w:sz w:val="20"/>
-          <w:szCs w:val="20"/>
-        </w:rPr>
-        <w:t xml:space="preserve">(x, </w:t>
-      </w:r>
-      <w:proofErr w:type="spellStart"/>
-      <w:r>
-        <w:rPr>
-          <w:sz w:val="20"/>
-          <w:szCs w:val="20"/>
-        </w:rPr>
-        <w:t>x_dot</w:t>
-      </w:r>
-      <w:proofErr w:type="spellEnd"/>
-      <w:r>
-        <w:rPr>
-          <w:sz w:val="20"/>
-          <w:szCs w:val="20"/>
-        </w:rPr>
-        <w:t xml:space="preserve">, </w:t>
-      </w:r>
-      <w:proofErr w:type="spellStart"/>
-      <w:r>
-        <w:rPr>
-          <w:sz w:val="20"/>
-          <w:szCs w:val="20"/>
-        </w:rPr>
-        <w:t>x_dot_dot</w:t>
-      </w:r>
-      <w:proofErr w:type="spellEnd"/>
-      <w:r>
-        <w:rPr>
-          <w:sz w:val="20"/>
-          <w:szCs w:val="20"/>
-        </w:rPr>
-        <w:t xml:space="preserve">, t) + </w:t>
-      </w:r>
-      <w:proofErr w:type="spellStart"/>
-      <w:r>
-        <w:rPr>
-          <w:sz w:val="20"/>
-          <w:szCs w:val="20"/>
-        </w:rPr>
-        <w:t>getZ</w:t>
-      </w:r>
-      <w:proofErr w:type="spellEnd"/>
-      <w:r>
-        <w:rPr>
-          <w:sz w:val="20"/>
-          <w:szCs w:val="20"/>
-        </w:rPr>
-        <w:t xml:space="preserve">(x, </w:t>
-      </w:r>
-      <w:proofErr w:type="spellStart"/>
-      <w:r>
-        <w:rPr>
-          <w:sz w:val="20"/>
-          <w:szCs w:val="20"/>
-        </w:rPr>
-        <w:t>x_dot</w:t>
-      </w:r>
-      <w:proofErr w:type="spellEnd"/>
-      <w:r>
-        <w:rPr>
-          <w:sz w:val="20"/>
-          <w:szCs w:val="20"/>
-        </w:rPr>
-        <w:t xml:space="preserve">, </w:t>
-      </w:r>
-      <w:proofErr w:type="spellStart"/>
-      <w:r>
-        <w:rPr>
-          <w:sz w:val="20"/>
-          <w:szCs w:val="20"/>
-        </w:rPr>
-        <w:t>x_dot_dot</w:t>
-      </w:r>
-      <w:proofErr w:type="spellEnd"/>
-      <w:r>
-        <w:rPr>
-          <w:sz w:val="20"/>
-          <w:szCs w:val="20"/>
-        </w:rPr>
-        <w:t>, t);</w:t>
+        <w:t>res1 = 12*getX(x, x_dot, x_dot_dot, t) - 6*getY(x, x_dot, x_dot_dot, t) + getZ(x, x_dot, x_dot_dot, t);</w:t>
       </w:r>
       <w:r>
         <w:rPr>
@@ -7414,64 +6335,7 @@
           <w:sz w:val="20"/>
           <w:szCs w:val="20"/>
         </w:rPr>
-        <w:t xml:space="preserve"> res = </w:t>
-      </w:r>
-      <w:proofErr w:type="spellStart"/>
-      <w:proofErr w:type="gramStart"/>
-      <w:r>
-        <w:rPr>
-          <w:sz w:val="20"/>
-          <w:szCs w:val="20"/>
-        </w:rPr>
-        <w:t>getX</w:t>
-      </w:r>
-      <w:proofErr w:type="spellEnd"/>
-      <w:r>
-        <w:rPr>
-          <w:sz w:val="20"/>
-          <w:szCs w:val="20"/>
-        </w:rPr>
-        <w:t>(</w:t>
-      </w:r>
-      <w:proofErr w:type="gramEnd"/>
-      <w:r>
-        <w:rPr>
-          <w:sz w:val="20"/>
-          <w:szCs w:val="20"/>
-        </w:rPr>
-        <w:t xml:space="preserve">x, </w:t>
-      </w:r>
-      <w:proofErr w:type="spellStart"/>
-      <w:r>
-        <w:rPr>
-          <w:sz w:val="20"/>
-          <w:szCs w:val="20"/>
-        </w:rPr>
-        <w:t>x_dot</w:t>
-      </w:r>
-      <w:proofErr w:type="spellEnd"/>
-      <w:r>
-        <w:rPr>
-          <w:sz w:val="20"/>
-          <w:szCs w:val="20"/>
-        </w:rPr>
-        <w:t xml:space="preserve">, </w:t>
-      </w:r>
-      <w:proofErr w:type="spellStart"/>
-      <w:r>
-        <w:rPr>
-          <w:sz w:val="20"/>
-          <w:szCs w:val="20"/>
-        </w:rPr>
-        <w:t>x_dot_dot</w:t>
-      </w:r>
-      <w:proofErr w:type="spellEnd"/>
-      <w:r>
-        <w:rPr>
-          <w:sz w:val="20"/>
-          <w:szCs w:val="20"/>
-        </w:rPr>
-        <w:t>, t)</w:t>
+        <w:t xml:space="preserve"> res = getX(x, x_dot, x_dot_dot, t)</w:t>
       </w:r>
     </w:p>
     <w:p>
@@ -7495,18 +6359,8 @@
           <w:sz w:val="20"/>
           <w:szCs w:val="20"/>
         </w:rPr>
-        <w:t xml:space="preserve"> </w:t>
-      </w:r>
-      <w:proofErr w:type="spellStart"/>
-      <w:r>
-        <w:rPr>
-          <w:rStyle w:val="s2"/>
-          <w:sz w:val="20"/>
-          <w:szCs w:val="20"/>
-        </w:rPr>
-        <w:t>xf</w:t>
-      </w:r>
-      <w:proofErr w:type="spellEnd"/>
+        <w:t xml:space="preserve"> xf</w:t>
+      </w:r>
       <w:r>
         <w:rPr>
           <w:rStyle w:val="apple-converted-space"/>
@@ -7530,55 +6384,7 @@
           <w:sz w:val="20"/>
           <w:szCs w:val="20"/>
         </w:rPr>
-        <w:t>res1 = 2*</w:t>
-      </w:r>
-      <w:proofErr w:type="spellStart"/>
-      <w:r>
-        <w:rPr>
-          <w:sz w:val="20"/>
-          <w:szCs w:val="20"/>
-        </w:rPr>
-        <w:t>xf</w:t>
-      </w:r>
-      <w:proofErr w:type="spellEnd"/>
-      <w:r>
-        <w:rPr>
-          <w:sz w:val="20"/>
-          <w:szCs w:val="20"/>
-        </w:rPr>
-        <w:t xml:space="preserve"> - 2*x - 2*t*</w:t>
-      </w:r>
-      <w:proofErr w:type="spellStart"/>
-      <w:r>
-        <w:rPr>
-          <w:sz w:val="20"/>
-          <w:szCs w:val="20"/>
-        </w:rPr>
-        <w:t>x_dot</w:t>
-      </w:r>
-      <w:proofErr w:type="spellEnd"/>
-      <w:r>
-        <w:rPr>
-          <w:sz w:val="20"/>
-          <w:szCs w:val="20"/>
-        </w:rPr>
-        <w:t xml:space="preserve"> - </w:t>
-      </w:r>
-      <w:proofErr w:type="spellStart"/>
-      <w:r>
-        <w:rPr>
-          <w:sz w:val="20"/>
-          <w:szCs w:val="20"/>
-        </w:rPr>
-        <w:t>x_dot_dot</w:t>
-      </w:r>
-      <w:proofErr w:type="spellEnd"/>
-      <w:r>
-        <w:rPr>
-          <w:sz w:val="20"/>
-          <w:szCs w:val="20"/>
-        </w:rPr>
-        <w:t>*t*t;</w:t>
+        <w:t>res1 = 2*xf - 2*x - 2*t*x_dot - x_dot_dot*t*t;</w:t>
       </w:r>
     </w:p>
     <w:p>
@@ -7667,64 +6473,7 @@
           <w:sz w:val="20"/>
           <w:szCs w:val="20"/>
         </w:rPr>
-        <w:t xml:space="preserve"> res = </w:t>
-      </w:r>
-      <w:proofErr w:type="spellStart"/>
-      <w:proofErr w:type="gramStart"/>
-      <w:r>
-        <w:rPr>
-          <w:sz w:val="20"/>
-          <w:szCs w:val="20"/>
-        </w:rPr>
-        <w:t>getY</w:t>
-      </w:r>
-      <w:proofErr w:type="spellEnd"/>
-      <w:r>
-        <w:rPr>
-          <w:sz w:val="20"/>
-          <w:szCs w:val="20"/>
-        </w:rPr>
-        <w:t>(</w:t>
-      </w:r>
-      <w:proofErr w:type="gramEnd"/>
-      <w:r>
-        <w:rPr>
-          <w:sz w:val="20"/>
-          <w:szCs w:val="20"/>
-        </w:rPr>
-        <w:t xml:space="preserve">x, </w:t>
-      </w:r>
-      <w:proofErr w:type="spellStart"/>
-      <w:r>
-        <w:rPr>
-          <w:sz w:val="20"/>
-          <w:szCs w:val="20"/>
-        </w:rPr>
-        <w:t>x_dot</w:t>
-      </w:r>
-      <w:proofErr w:type="spellEnd"/>
-      <w:r>
-        <w:rPr>
-          <w:sz w:val="20"/>
-          <w:szCs w:val="20"/>
-        </w:rPr>
-        <w:t xml:space="preserve">, </w:t>
-      </w:r>
-      <w:proofErr w:type="spellStart"/>
-      <w:r>
-        <w:rPr>
-          <w:sz w:val="20"/>
-          <w:szCs w:val="20"/>
-        </w:rPr>
-        <w:t>x_dot_dot</w:t>
-      </w:r>
-      <w:proofErr w:type="spellEnd"/>
-      <w:r>
-        <w:rPr>
-          <w:sz w:val="20"/>
-          <w:szCs w:val="20"/>
-        </w:rPr>
-        <w:t>, t)</w:t>
+        <w:t xml:space="preserve"> res = getY(x, x_dot, x_dot_dot, t)</w:t>
       </w:r>
     </w:p>
     <w:p>
@@ -7748,17 +6497,8 @@
           <w:sz w:val="20"/>
           <w:szCs w:val="20"/>
         </w:rPr>
-        <w:t xml:space="preserve"> </w:t>
-      </w:r>
-      <w:proofErr w:type="spellStart"/>
-      <w:r>
-        <w:rPr>
-          <w:sz w:val="20"/>
-          <w:szCs w:val="20"/>
-        </w:rPr>
-        <w:t>xf_dot</w:t>
-      </w:r>
-      <w:proofErr w:type="spellEnd"/>
+        <w:t xml:space="preserve"> xf_dot</w:t>
+      </w:r>
       <w:r>
         <w:rPr>
           <w:rStyle w:val="apple-converted-space"/>
@@ -7781,55 +6521,7 @@
           <w:sz w:val="20"/>
           <w:szCs w:val="20"/>
         </w:rPr>
-        <w:t xml:space="preserve">res1 = </w:t>
-      </w:r>
-      <w:proofErr w:type="spellStart"/>
-      <w:r>
-        <w:rPr>
-          <w:sz w:val="20"/>
-          <w:szCs w:val="20"/>
-        </w:rPr>
-        <w:t>xf_dot</w:t>
-      </w:r>
-      <w:proofErr w:type="spellEnd"/>
-      <w:r>
-        <w:rPr>
-          <w:sz w:val="20"/>
-          <w:szCs w:val="20"/>
-        </w:rPr>
-        <w:t xml:space="preserve"> - </w:t>
-      </w:r>
-      <w:proofErr w:type="spellStart"/>
-      <w:r>
-        <w:rPr>
-          <w:sz w:val="20"/>
-          <w:szCs w:val="20"/>
-        </w:rPr>
-        <w:t>x_dot</w:t>
-      </w:r>
-      <w:proofErr w:type="spellEnd"/>
-      <w:r>
-        <w:rPr>
-          <w:sz w:val="20"/>
-          <w:szCs w:val="20"/>
-        </w:rPr>
-        <w:t xml:space="preserve"> - t*</w:t>
-      </w:r>
-      <w:proofErr w:type="spellStart"/>
-      <w:r>
-        <w:rPr>
-          <w:sz w:val="20"/>
-          <w:szCs w:val="20"/>
-        </w:rPr>
-        <w:t>x_dot_dot</w:t>
-      </w:r>
-      <w:proofErr w:type="spellEnd"/>
-      <w:r>
-        <w:rPr>
-          <w:sz w:val="20"/>
-          <w:szCs w:val="20"/>
-        </w:rPr>
-        <w:t>;</w:t>
+        <w:t>res1 = xf_dot - x_dot - t*x_dot_dot;</w:t>
       </w:r>
     </w:p>
     <w:p>
@@ -7918,64 +6610,7 @@
           <w:sz w:val="20"/>
           <w:szCs w:val="20"/>
         </w:rPr>
-        <w:t xml:space="preserve"> res = </w:t>
-      </w:r>
-      <w:proofErr w:type="spellStart"/>
-      <w:proofErr w:type="gramStart"/>
-      <w:r>
-        <w:rPr>
-          <w:sz w:val="20"/>
-          <w:szCs w:val="20"/>
-        </w:rPr>
-        <w:t>getZ</w:t>
-      </w:r>
-      <w:proofErr w:type="spellEnd"/>
-      <w:r>
-        <w:rPr>
-          <w:sz w:val="20"/>
-          <w:szCs w:val="20"/>
-        </w:rPr>
-        <w:t>(</w:t>
-      </w:r>
-      <w:proofErr w:type="gramEnd"/>
-      <w:r>
-        <w:rPr>
-          <w:sz w:val="20"/>
-          <w:szCs w:val="20"/>
-        </w:rPr>
-        <w:t xml:space="preserve">x, </w:t>
-      </w:r>
-      <w:proofErr w:type="spellStart"/>
-      <w:r>
-        <w:rPr>
-          <w:sz w:val="20"/>
-          <w:szCs w:val="20"/>
-        </w:rPr>
-        <w:t>x_dot</w:t>
-      </w:r>
-      <w:proofErr w:type="spellEnd"/>
-      <w:r>
-        <w:rPr>
-          <w:sz w:val="20"/>
-          <w:szCs w:val="20"/>
-        </w:rPr>
-        <w:t xml:space="preserve">, </w:t>
-      </w:r>
-      <w:proofErr w:type="spellStart"/>
-      <w:r>
-        <w:rPr>
-          <w:sz w:val="20"/>
-          <w:szCs w:val="20"/>
-        </w:rPr>
-        <w:t>x_dot_dot</w:t>
-      </w:r>
-      <w:proofErr w:type="spellEnd"/>
-      <w:r>
-        <w:rPr>
-          <w:sz w:val="20"/>
-          <w:szCs w:val="20"/>
-        </w:rPr>
-        <w:t>, t)</w:t>
+        <w:t xml:space="preserve"> res = getZ(x, x_dot, x_dot_dot, t)</w:t>
       </w:r>
     </w:p>
     <w:p>
@@ -7999,17 +6634,8 @@
           <w:sz w:val="20"/>
           <w:szCs w:val="20"/>
         </w:rPr>
-        <w:t xml:space="preserve"> </w:t>
-      </w:r>
-      <w:proofErr w:type="spellStart"/>
-      <w:r>
-        <w:rPr>
-          <w:sz w:val="20"/>
-          <w:szCs w:val="20"/>
-        </w:rPr>
-        <w:t>xf_dot_dot</w:t>
-      </w:r>
-      <w:proofErr w:type="spellEnd"/>
+        <w:t xml:space="preserve"> xf_dot_dot</w:t>
+      </w:r>
     </w:p>
     <w:p>
       <w:pPr>
@@ -8024,39 +6650,7 @@
           <w:sz w:val="20"/>
           <w:szCs w:val="20"/>
         </w:rPr>
-        <w:t xml:space="preserve">res1 = </w:t>
-      </w:r>
-      <w:proofErr w:type="spellStart"/>
-      <w:r>
-        <w:rPr>
-          <w:sz w:val="20"/>
-          <w:szCs w:val="20"/>
-        </w:rPr>
-        <w:t>xf_dot_dot</w:t>
-      </w:r>
-      <w:proofErr w:type="spellEnd"/>
-      <w:r>
-        <w:rPr>
-          <w:sz w:val="20"/>
-          <w:szCs w:val="20"/>
-        </w:rPr>
-        <w:t xml:space="preserve"> - </w:t>
-      </w:r>
-      <w:proofErr w:type="spellStart"/>
-      <w:r>
-        <w:rPr>
-          <w:sz w:val="20"/>
-          <w:szCs w:val="20"/>
-        </w:rPr>
-        <w:t>x_dot_dot</w:t>
-      </w:r>
-      <w:proofErr w:type="spellEnd"/>
-      <w:r>
-        <w:rPr>
-          <w:sz w:val="20"/>
-          <w:szCs w:val="20"/>
-        </w:rPr>
-        <w:t>;</w:t>
+        <w:t>res1 = xf_dot_dot - x_dot_dot;</w:t>
       </w:r>
     </w:p>
     <w:p>
@@ -8162,71 +6756,7 @@
           <w:sz w:val="20"/>
           <w:szCs w:val="20"/>
         </w:rPr>
-        <w:t xml:space="preserve"> res = </w:t>
-      </w:r>
-      <w:proofErr w:type="spellStart"/>
-      <w:r>
-        <w:rPr>
-          <w:sz w:val="20"/>
-          <w:szCs w:val="20"/>
-        </w:rPr>
-        <w:t>getX_dot_dot_</w:t>
-      </w:r>
-      <w:proofErr w:type="gramStart"/>
-      <w:r>
-        <w:rPr>
-          <w:sz w:val="20"/>
-          <w:szCs w:val="20"/>
-        </w:rPr>
-        <w:t>dot</w:t>
-      </w:r>
-      <w:proofErr w:type="spellEnd"/>
-      <w:r>
-        <w:rPr>
-          <w:sz w:val="20"/>
-          <w:szCs w:val="20"/>
-        </w:rPr>
-        <w:t>(</w:t>
-      </w:r>
-      <w:proofErr w:type="gramEnd"/>
-      <w:r>
-        <w:rPr>
-          <w:sz w:val="20"/>
-          <w:szCs w:val="20"/>
-        </w:rPr>
-        <w:t xml:space="preserve">x, </w:t>
-      </w:r>
-      <w:proofErr w:type="spellStart"/>
-      <w:r>
-        <w:rPr>
-          <w:sz w:val="20"/>
-          <w:szCs w:val="20"/>
-        </w:rPr>
-        <w:t>x_dot</w:t>
-      </w:r>
-      <w:proofErr w:type="spellEnd"/>
-      <w:r>
-        <w:rPr>
-          <w:sz w:val="20"/>
-          <w:szCs w:val="20"/>
-        </w:rPr>
-        <w:t xml:space="preserve">, </w:t>
-      </w:r>
-      <w:proofErr w:type="spellStart"/>
-      <w:r>
-        <w:rPr>
-          <w:sz w:val="20"/>
-          <w:szCs w:val="20"/>
-        </w:rPr>
-        <w:t>x_dot_dot</w:t>
-      </w:r>
-      <w:proofErr w:type="spellEnd"/>
-      <w:r>
-        <w:rPr>
-          <w:sz w:val="20"/>
-          <w:szCs w:val="20"/>
-        </w:rPr>
-        <w:t>, t)</w:t>
+        <w:t xml:space="preserve"> res = getX_dot_dot_dot(x, x_dot, x_dot_dot, t)</w:t>
       </w:r>
       <w:r>
         <w:rPr>
@@ -8250,49 +6780,8 @@
           <w:sz w:val="20"/>
           <w:szCs w:val="20"/>
         </w:rPr>
-        <w:t xml:space="preserve">res = 6*getC3(x, </w:t>
-      </w:r>
-      <w:proofErr w:type="spellStart"/>
-      <w:r>
-        <w:rPr>
-          <w:sz w:val="20"/>
-          <w:szCs w:val="20"/>
-        </w:rPr>
-        <w:t>x_dot</w:t>
-      </w:r>
-      <w:proofErr w:type="spellEnd"/>
-      <w:r>
-        <w:rPr>
-          <w:sz w:val="20"/>
-          <w:szCs w:val="20"/>
-        </w:rPr>
-        <w:t xml:space="preserve">, </w:t>
-      </w:r>
-      <w:proofErr w:type="spellStart"/>
-      <w:r>
-        <w:rPr>
-          <w:sz w:val="20"/>
-          <w:szCs w:val="20"/>
-        </w:rPr>
-        <w:t>x_dot_dot</w:t>
-      </w:r>
-      <w:proofErr w:type="spellEnd"/>
-      <w:r>
-        <w:rPr>
-          <w:sz w:val="20"/>
-          <w:szCs w:val="20"/>
-        </w:rPr>
-        <w:t>, t</w:t>
-      </w:r>
-      <w:proofErr w:type="gramStart"/>
-      <w:r>
-        <w:rPr>
-          <w:sz w:val="20"/>
-          <w:szCs w:val="20"/>
-        </w:rPr>
-        <w:t>) ;</w:t>
-      </w:r>
-      <w:proofErr w:type="gramEnd"/>
+        <w:t>res = 6*getC3(x, x_dot, x_dot_dot, t) ;</w:t>
+      </w:r>
     </w:p>
     <w:p>
       <w:pPr>
@@ -8804,46 +7293,16 @@
         <w:t xml:space="preserve"> of</w:t>
       </w:r>
       <w:r>
-        <w:t xml:space="preserve"> R_SFE, </w:t>
-      </w:r>
-      <w:proofErr w:type="spellStart"/>
-      <w:r>
-        <w:t>R_SFE_des</w:t>
-      </w:r>
-      <w:proofErr w:type="spellEnd"/>
-      <w:r>
-        <w:t>, R_SAA, R_EB</w:t>
-      </w:r>
-      <w:r>
-        <w:rPr>
-          <w:rFonts w:hint="eastAsia"/>
-        </w:rPr>
-        <w:t xml:space="preserve"> are </w:t>
-      </w:r>
-      <w:proofErr w:type="gramStart"/>
-      <w:r>
-        <w:rPr>
-          <w:rFonts w:hint="eastAsia"/>
-        </w:rPr>
-        <w:t>really good</w:t>
-      </w:r>
-      <w:proofErr w:type="gramEnd"/>
-      <w:r>
-        <w:rPr>
-          <w:rFonts w:hint="eastAsia"/>
-        </w:rPr>
-        <w:t>. They</w:t>
-      </w:r>
-      <w:r>
-        <w:t xml:space="preserve"> move </w:t>
-      </w:r>
-      <w:proofErr w:type="gramStart"/>
-      <w:r>
-        <w:t>pretty smooth</w:t>
-      </w:r>
-      <w:proofErr w:type="gramEnd"/>
-      <w:r>
-        <w:t xml:space="preserve"> and arrive right position really quick</w:t>
+        <w:t xml:space="preserve"> R_SFE, R_SFE_des, R_SAA, R_EB</w:t>
+      </w:r>
+      <w:r>
+        <w:rPr>
+          <w:rFonts w:hint="eastAsia"/>
+        </w:rPr>
+        <w:t xml:space="preserve"> are really good. They</w:t>
+      </w:r>
+      <w:r>
+        <w:t xml:space="preserve"> move pretty smooth and arrive right position really quick</w:t>
       </w:r>
     </w:p>
     <w:p>
@@ -8890,26 +7349,11 @@
         </w:rPr>
         <w:t xml:space="preserve">are not so good. They </w:t>
       </w:r>
-      <w:proofErr w:type="gramStart"/>
-      <w:r>
-        <w:rPr>
-          <w:rFonts w:hint="eastAsia"/>
-        </w:rPr>
-        <w:t>moves</w:t>
-      </w:r>
-      <w:proofErr w:type="gramEnd"/>
-      <w:r>
-        <w:rPr>
-          <w:rFonts w:hint="eastAsia"/>
-        </w:rPr>
-        <w:t xml:space="preserve"> backwards and then forwards before 1s. But they </w:t>
-      </w:r>
-      <w:proofErr w:type="gramStart"/>
-      <w:r>
-        <w:rPr>
-          <w:rFonts w:hint="eastAsia"/>
-        </w:rPr>
-        <w:t>doesn</w:t>
+      <w:r>
+        <w:rPr>
+          <w:rFonts w:hint="eastAsia"/>
+        </w:rPr>
+        <w:t>moves backwards and then forwards before 1s. But they doesn</w:t>
       </w:r>
       <w:r>
         <w:t>’</w:t>
@@ -8918,14 +7362,7 @@
         <w:rPr>
           <w:rFonts w:hint="eastAsia"/>
         </w:rPr>
-        <w:t>t</w:t>
-      </w:r>
-      <w:proofErr w:type="gramEnd"/>
-      <w:r>
-        <w:rPr>
-          <w:rFonts w:hint="eastAsia"/>
-        </w:rPr>
-        <w:t xml:space="preserve"> arrive the </w:t>
+        <w:t xml:space="preserve">t arrive the </w:t>
       </w:r>
       <w:r>
         <w:rPr>
@@ -8937,21 +7374,7 @@
         <w:rPr>
           <w:rFonts w:hint="eastAsia"/>
         </w:rPr>
-        <w:t xml:space="preserve">at 1s. </w:t>
-      </w:r>
-      <w:proofErr w:type="gramStart"/>
-      <w:r>
-        <w:rPr>
-          <w:rFonts w:hint="eastAsia"/>
-        </w:rPr>
-        <w:t>So</w:t>
-      </w:r>
-      <w:proofErr w:type="gramEnd"/>
-      <w:r>
-        <w:rPr>
-          <w:rFonts w:hint="eastAsia"/>
-        </w:rPr>
-        <w:t xml:space="preserve"> after 1s, they are</w:t>
+        <w:t>at 1s. So after 1s, they are</w:t>
       </w:r>
       <w:r>
         <w:t xml:space="preserve"> a little shaking </w:t>
@@ -9064,35 +7487,13 @@
         <w:t xml:space="preserve">speed of </w:t>
       </w:r>
       <w:r>
-        <w:t xml:space="preserve">R_SFE, </w:t>
-      </w:r>
-      <w:proofErr w:type="spellStart"/>
-      <w:r>
-        <w:t>R_SFE_des</w:t>
-      </w:r>
-      <w:proofErr w:type="spellEnd"/>
-      <w:r>
-        <w:t>, R_SAA, R_EB</w:t>
-      </w:r>
-      <w:r>
-        <w:rPr>
-          <w:rFonts w:hint="eastAsia"/>
-        </w:rPr>
-        <w:t xml:space="preserve"> are </w:t>
-      </w:r>
-      <w:proofErr w:type="gramStart"/>
-      <w:r>
-        <w:rPr>
-          <w:rFonts w:hint="eastAsia"/>
-        </w:rPr>
-        <w:t>really good</w:t>
-      </w:r>
-      <w:proofErr w:type="gramEnd"/>
-      <w:r>
-        <w:rPr>
-          <w:rFonts w:hint="eastAsia"/>
-        </w:rPr>
-        <w:t>. They</w:t>
+        <w:t>R_SFE, R_SFE_des, R_SAA, R_EB</w:t>
+      </w:r>
+      <w:r>
+        <w:rPr>
+          <w:rFonts w:hint="eastAsia"/>
+        </w:rPr>
+        <w:t xml:space="preserve"> are really good. They</w:t>
       </w:r>
       <w:r>
         <w:rPr>
@@ -9266,35 +7667,13 @@
         <w:t xml:space="preserve"> of </w:t>
       </w:r>
       <w:r>
-        <w:t xml:space="preserve">R_SFE, </w:t>
-      </w:r>
-      <w:proofErr w:type="spellStart"/>
-      <w:r>
-        <w:t>R_SFE_des</w:t>
-      </w:r>
-      <w:proofErr w:type="spellEnd"/>
-      <w:r>
-        <w:t>, R_SAA, R_EB</w:t>
-      </w:r>
-      <w:r>
-        <w:rPr>
-          <w:rFonts w:hint="eastAsia"/>
-        </w:rPr>
-        <w:t xml:space="preserve"> are </w:t>
-      </w:r>
-      <w:proofErr w:type="gramStart"/>
-      <w:r>
-        <w:rPr>
-          <w:rFonts w:hint="eastAsia"/>
-        </w:rPr>
-        <w:t>really good</w:t>
-      </w:r>
-      <w:proofErr w:type="gramEnd"/>
-      <w:r>
-        <w:rPr>
-          <w:rFonts w:hint="eastAsia"/>
-        </w:rPr>
-        <w:t xml:space="preserve">. </w:t>
+        <w:t>R_SFE, R_SFE_des, R_SAA, R_EB</w:t>
+      </w:r>
+      <w:r>
+        <w:rPr>
+          <w:rFonts w:hint="eastAsia"/>
+        </w:rPr>
+        <w:t xml:space="preserve"> are really good. </w:t>
       </w:r>
       <w:r>
         <w:rPr>
@@ -9318,16 +7697,8 @@
         <w:rPr>
           <w:rFonts w:hint="eastAsia"/>
         </w:rPr>
-        <w:t xml:space="preserve">float around </w:t>
-      </w:r>
-      <w:proofErr w:type="gramStart"/>
-      <w:r>
-        <w:rPr>
-          <w:rFonts w:hint="eastAsia"/>
-        </w:rPr>
-        <w:t>0  twice</w:t>
-      </w:r>
-      <w:proofErr w:type="gramEnd"/>
+        <w:t>float around 0  twice</w:t>
+      </w:r>
       <w:r>
         <w:rPr>
           <w:rFonts w:hint="eastAsia"/>
@@ -9385,27 +7756,13 @@
         <w:rPr>
           <w:rFonts w:hint="eastAsia"/>
         </w:rPr>
-        <w:t xml:space="preserve">The acceleration float around </w:t>
-      </w:r>
-      <w:proofErr w:type="gramStart"/>
-      <w:r>
-        <w:rPr>
-          <w:rFonts w:hint="eastAsia"/>
-        </w:rPr>
-        <w:t xml:space="preserve">0  </w:t>
-      </w:r>
-      <w:r>
-        <w:rPr>
-          <w:rFonts w:hint="eastAsia"/>
-        </w:rPr>
-        <w:t>many</w:t>
-      </w:r>
-      <w:proofErr w:type="gramEnd"/>
-      <w:r>
-        <w:rPr>
-          <w:rFonts w:hint="eastAsia"/>
-        </w:rPr>
-        <w:t xml:space="preserve"> times</w:t>
+        <w:t xml:space="preserve">The acceleration float around 0  </w:t>
+      </w:r>
+      <w:r>
+        <w:rPr>
+          <w:rFonts w:hint="eastAsia"/>
+        </w:rPr>
+        <w:t>many times</w:t>
       </w:r>
       <w:r>
         <w:rPr>
@@ -9444,21 +7801,7 @@
           <w:rFonts w:hint="eastAsia"/>
         </w:rPr>
         <w:lastRenderedPageBreak/>
-        <w:t>(</w:t>
-      </w:r>
-      <w:proofErr w:type="spellStart"/>
-      <w:r>
-        <w:rPr>
-          <w:rFonts w:hint="eastAsia"/>
-        </w:rPr>
-        <w:t>i</w:t>
-      </w:r>
-      <w:proofErr w:type="spellEnd"/>
-      <w:r>
-        <w:rPr>
-          <w:rFonts w:hint="eastAsia"/>
-        </w:rPr>
-        <w:t>)</w:t>
+        <w:t>(i)</w:t>
       </w:r>
     </w:p>
     <w:p>
@@ -9476,14 +7819,11 @@
     </w:p>
     <w:p>
       <w:r>
-        <w:rPr>
-          <w:noProof/>
-        </w:rPr>
         <w:drawing>
-          <wp:inline distT="0" distB="0" distL="0" distR="0" wp14:anchorId="461FB19E" wp14:editId="7B6A934A">
-            <wp:extent cx="3709035" cy="2795757"/>
-            <wp:effectExtent l="0" t="0" r="0" b="0"/>
-            <wp:docPr id="24" name="Picture 24"/>
+          <wp:inline distT="0" distB="0" distL="0" distR="0" wp14:anchorId="6A74DFEC" wp14:editId="09D84837">
+            <wp:extent cx="3251835" cy="2477451"/>
+            <wp:effectExtent l="0" t="0" r="0" b="12065"/>
+            <wp:docPr id="30" name="Picture 30"/>
             <wp:cNvGraphicFramePr>
               <a:graphicFrameLocks xmlns:a="http://schemas.openxmlformats.org/drawingml/2006/main" noChangeAspect="1"/>
             </wp:cNvGraphicFramePr>
@@ -9503,7 +7843,7 @@
                   <pic:spPr>
                     <a:xfrm>
                       <a:off x="0" y="0"/>
-                      <a:ext cx="3714734" cy="2800053"/>
+                      <a:ext cx="3256313" cy="2480862"/>
                     </a:xfrm>
                     <a:prstGeom prst="rect">
                       <a:avLst/>
@@ -9544,14 +7884,11 @@
     </w:p>
     <w:p>
       <w:r>
-        <w:rPr>
-          <w:noProof/>
-        </w:rPr>
         <w:drawing>
-          <wp:inline distT="0" distB="0" distL="0" distR="0" wp14:anchorId="4542C99B" wp14:editId="0BC8A64D">
-            <wp:extent cx="3764873" cy="2862472"/>
-            <wp:effectExtent l="0" t="0" r="0" b="8255"/>
-            <wp:docPr id="25" name="Picture 25"/>
+          <wp:inline distT="0" distB="0" distL="0" distR="0" wp14:anchorId="7E7C4280" wp14:editId="179C251C">
+            <wp:extent cx="3267527" cy="2487957"/>
+            <wp:effectExtent l="0" t="0" r="9525" b="1270"/>
+            <wp:docPr id="31" name="Picture 31"/>
             <wp:cNvGraphicFramePr>
               <a:graphicFrameLocks xmlns:a="http://schemas.openxmlformats.org/drawingml/2006/main" noChangeAspect="1"/>
             </wp:cNvGraphicFramePr>
@@ -9571,7 +7908,7 @@
                   <pic:spPr>
                     <a:xfrm>
                       <a:off x="0" y="0"/>
-                      <a:ext cx="3783029" cy="2876277"/>
+                      <a:ext cx="3281724" cy="2498767"/>
                     </a:xfrm>
                     <a:prstGeom prst="rect">
                       <a:avLst/>
@@ -9598,21 +7935,7 @@
         <w:rPr>
           <w:rFonts w:hint="eastAsia"/>
         </w:rPr>
-        <w:t xml:space="preserve"> quality of square in x-y and x-z is </w:t>
-      </w:r>
-      <w:proofErr w:type="gramStart"/>
-      <w:r>
-        <w:rPr>
-          <w:rFonts w:hint="eastAsia"/>
-        </w:rPr>
-        <w:t>pretty good</w:t>
-      </w:r>
-      <w:proofErr w:type="gramEnd"/>
-      <w:r>
-        <w:rPr>
-          <w:rFonts w:hint="eastAsia"/>
-        </w:rPr>
-        <w:t xml:space="preserve">. </w:t>
+        <w:t xml:space="preserve"> quality of square in x-y and x-z is pretty good. </w:t>
       </w:r>
     </w:p>
     <w:p>
@@ -9831,7 +8154,25 @@
         <w:rPr>
           <w:rFonts w:hint="eastAsia"/>
         </w:rPr>
-        <w:t xml:space="preserve">The top-line is almost straight and </w:t>
+        <w:t xml:space="preserve">The top-line is almost </w:t>
+      </w:r>
+      <w:r>
+        <w:rPr>
+          <w:rFonts w:hint="eastAsia"/>
+        </w:rPr>
+        <w:t>horizon</w:t>
+      </w:r>
+      <w:r>
+        <w:rPr>
+          <w:rFonts w:hint="eastAsia"/>
+        </w:rPr>
+        <w:t xml:space="preserve"> </w:t>
+      </w:r>
+      <w:r>
+        <w:rPr>
+          <w:rFonts w:hint="eastAsia"/>
+        </w:rPr>
+        <w:t xml:space="preserve">and </w:t>
       </w:r>
       <w:r>
         <w:rPr>
@@ -9843,7 +8184,19 @@
         <w:rPr>
           <w:rFonts w:hint="eastAsia"/>
         </w:rPr>
-        <w:t xml:space="preserve">horizon. </w:t>
+        <w:t xml:space="preserve"> </w:t>
+      </w:r>
+      <w:r>
+        <w:rPr>
+          <w:rFonts w:hint="eastAsia"/>
+        </w:rPr>
+        <w:t>straight</w:t>
+      </w:r>
+      <w:r>
+        <w:rPr>
+          <w:rFonts w:hint="eastAsia"/>
+        </w:rPr>
+        <w:t xml:space="preserve">. </w:t>
       </w:r>
     </w:p>
     <w:p>
@@ -9891,13 +8244,7 @@
         <w:rPr>
           <w:rFonts w:hint="eastAsia"/>
         </w:rPr>
-        <w:t>basically</w:t>
-      </w:r>
-      <w:r>
-        <w:rPr>
-          <w:rFonts w:hint="eastAsia"/>
-        </w:rPr>
-        <w:t xml:space="preserve"> horizon</w:t>
+        <w:t>horizon</w:t>
       </w:r>
     </w:p>
     <w:p>
@@ -9921,7 +8268,7 @@
         <w:rPr>
           <w:rFonts w:hint="eastAsia"/>
         </w:rPr>
-        <w:t xml:space="preserve"> and basically </w:t>
+        <w:t xml:space="preserve"> and </w:t>
       </w:r>
       <w:r>
         <w:rPr>
@@ -9935,6 +8282,27 @@
         </w:rPr>
         <w:t>.</w:t>
       </w:r>
+    </w:p>
+    <w:p>
+      <w:pPr>
+        <w:rPr>
+          <w:rFonts w:hint="eastAsia"/>
+        </w:rPr>
+      </w:pPr>
+    </w:p>
+    <w:p>
+      <w:pPr>
+        <w:rPr>
+          <w:rFonts w:hint="eastAsia"/>
+        </w:rPr>
+      </w:pPr>
+    </w:p>
+    <w:p>
+      <w:pPr>
+        <w:rPr>
+          <w:rFonts w:hint="eastAsia"/>
+        </w:rPr>
+      </w:pPr>
     </w:p>
     <w:p>
       <w:r>
@@ -9964,10 +8332,10 @@
           <w:noProof/>
         </w:rPr>
         <w:drawing>
-          <wp:inline distT="0" distB="0" distL="0" distR="0" wp14:anchorId="0ECE7074" wp14:editId="7B665162">
-            <wp:extent cx="3937635" cy="3027439"/>
-            <wp:effectExtent l="0" t="0" r="0" b="0"/>
-            <wp:docPr id="26" name="Picture 26"/>
+          <wp:inline distT="0" distB="0" distL="0" distR="0" wp14:anchorId="075ACF35" wp14:editId="6B6B0709">
+            <wp:extent cx="3384858" cy="2604689"/>
+            <wp:effectExtent l="0" t="0" r="0" b="12065"/>
+            <wp:docPr id="32" name="Picture 32"/>
             <wp:cNvGraphicFramePr>
               <a:graphicFrameLocks xmlns:a="http://schemas.openxmlformats.org/drawingml/2006/main" noChangeAspect="1"/>
             </wp:cNvGraphicFramePr>
@@ -9987,7 +8355,7 @@
                   <pic:spPr>
                     <a:xfrm>
                       <a:off x="0" y="0"/>
-                      <a:ext cx="3951009" cy="3037721"/>
+                      <a:ext cx="3398511" cy="2615195"/>
                     </a:xfrm>
                     <a:prstGeom prst="rect">
                       <a:avLst/>
@@ -9999,8 +8367,12 @@
           </wp:inline>
         </w:drawing>
       </w:r>
-      <w:bookmarkStart w:id="0" w:name="_GoBack"/>
-      <w:bookmarkEnd w:id="0"/>
+      <w:r>
+        <w:rPr>
+          <w:noProof/>
+        </w:rPr>
+        <w:t xml:space="preserve"> </w:t>
+      </w:r>
     </w:p>
     <w:p/>
     <w:p>
@@ -10018,14 +8390,11 @@
     </w:p>
     <w:p>
       <w:r>
-        <w:rPr>
-          <w:noProof/>
-        </w:rPr>
         <w:drawing>
-          <wp:inline distT="0" distB="0" distL="0" distR="0" wp14:anchorId="00E9BBEC" wp14:editId="1C672D6C">
-            <wp:extent cx="4051935" cy="3046588"/>
-            <wp:effectExtent l="0" t="0" r="0" b="1905"/>
-            <wp:docPr id="27" name="Picture 27"/>
+          <wp:inline distT="0" distB="0" distL="0" distR="0" wp14:anchorId="3F1856E8" wp14:editId="5CE67B53">
+            <wp:extent cx="3594735" cy="2721557"/>
+            <wp:effectExtent l="0" t="0" r="0" b="0"/>
+            <wp:docPr id="33" name="Picture 33"/>
             <wp:cNvGraphicFramePr>
               <a:graphicFrameLocks xmlns:a="http://schemas.openxmlformats.org/drawingml/2006/main" noChangeAspect="1"/>
             </wp:cNvGraphicFramePr>
@@ -10045,7 +8414,7 @@
                   <pic:spPr>
                     <a:xfrm>
                       <a:off x="0" y="0"/>
-                      <a:ext cx="4059638" cy="3052380"/>
+                      <a:ext cx="3602766" cy="2727637"/>
                     </a:xfrm>
                     <a:prstGeom prst="rect">
                       <a:avLst/>
@@ -10071,20 +8440,465 @@
           <w:rFonts w:hint="eastAsia"/>
         </w:rPr>
       </w:pPr>
-    </w:p>
-    <w:p>
-      <w:pPr>
-        <w:rPr>
-          <w:rFonts w:hint="eastAsia"/>
-        </w:rPr>
-      </w:pPr>
-    </w:p>
-    <w:p>
-      <w:pPr>
-        <w:rPr>
-          <w:rFonts w:hint="eastAsia"/>
-        </w:rPr>
-      </w:pPr>
+      <w:r>
+        <w:rPr>
+          <w:rFonts w:hint="eastAsia"/>
+        </w:rPr>
+        <w:t>Technical view:</w:t>
+      </w:r>
+    </w:p>
+    <w:p>
+      <w:pPr>
+        <w:ind w:firstLine="720"/>
+        <w:rPr>
+          <w:rFonts w:hint="eastAsia"/>
+        </w:rPr>
+      </w:pPr>
+      <w:r>
+        <w:rPr>
+          <w:rFonts w:hint="eastAsia"/>
+        </w:rPr>
+        <w:t>In method in (e), when the hand reaches the corner, the former joint</w:t>
+      </w:r>
+      <w:r>
+        <w:rPr>
+          <w:rFonts w:hint="eastAsia"/>
+        </w:rPr>
+        <w:t xml:space="preserve"> is</w:t>
+      </w:r>
+      <w:r>
+        <w:rPr>
+          <w:rFonts w:hint="eastAsia"/>
+        </w:rPr>
+        <w:t xml:space="preserve"> slow</w:t>
+      </w:r>
+      <w:r>
+        <w:rPr>
+          <w:rFonts w:hint="eastAsia"/>
+        </w:rPr>
+        <w:t>ing</w:t>
+      </w:r>
+      <w:r>
+        <w:rPr>
+          <w:rFonts w:hint="eastAsia"/>
+        </w:rPr>
+        <w:t xml:space="preserve"> down, but the next joint </w:t>
+      </w:r>
+      <w:r>
+        <w:rPr>
+          <w:rFonts w:hint="eastAsia"/>
+        </w:rPr>
+        <w:t xml:space="preserve">is </w:t>
+      </w:r>
+      <w:r>
+        <w:rPr>
+          <w:rFonts w:hint="eastAsia"/>
+        </w:rPr>
+        <w:t>speed</w:t>
+      </w:r>
+      <w:r>
+        <w:rPr>
+          <w:rFonts w:hint="eastAsia"/>
+        </w:rPr>
+        <w:t>ing up dramatically. S</w:t>
+      </w:r>
+      <w:r>
+        <w:rPr>
+          <w:rFonts w:hint="eastAsia"/>
+        </w:rPr>
+        <w:t xml:space="preserve">o the movement of two joint </w:t>
+      </w:r>
+      <w:r>
+        <w:rPr>
+          <w:rFonts w:hint="eastAsia"/>
+        </w:rPr>
+        <w:t xml:space="preserve">influent each other, and cause </w:t>
+      </w:r>
+      <w:r>
+        <w:rPr>
+          <w:rFonts w:hint="eastAsia"/>
+        </w:rPr>
+        <w:t xml:space="preserve">both joints adjust </w:t>
+      </w:r>
+      <w:r>
+        <w:rPr>
+          <w:rFonts w:hint="eastAsia"/>
+        </w:rPr>
+        <w:t>to the correct position</w:t>
+      </w:r>
+      <w:r>
+        <w:rPr>
+          <w:rFonts w:hint="eastAsia"/>
+        </w:rPr>
+        <w:t xml:space="preserve">s. So </w:t>
+      </w:r>
+      <w:r>
+        <w:rPr>
+          <w:rFonts w:hint="eastAsia"/>
+        </w:rPr>
+        <w:t>they draw some circles at the corners.</w:t>
+      </w:r>
+      <w:r>
+        <w:rPr>
+          <w:rFonts w:hint="eastAsia"/>
+        </w:rPr>
+        <w:t xml:space="preserve"> </w:t>
+      </w:r>
+    </w:p>
+    <w:p>
+      <w:pPr>
+        <w:ind w:firstLine="720"/>
+        <w:rPr>
+          <w:rFonts w:hint="eastAsia"/>
+        </w:rPr>
+      </w:pPr>
+      <w:r>
+        <w:rPr>
+          <w:rFonts w:hint="eastAsia"/>
+        </w:rPr>
+        <w:t xml:space="preserve">In method in (i), at the corner the speed of both joints are really slow, so the influence between the former joint and the next joint is almost </w:t>
+      </w:r>
+      <w:r>
+        <w:rPr>
+          <w:rFonts w:hint="eastAsia"/>
+        </w:rPr>
+        <w:t>trivial</w:t>
+      </w:r>
+      <w:r>
+        <w:rPr>
+          <w:rFonts w:hint="eastAsia"/>
+        </w:rPr>
+        <w:t xml:space="preserve">. </w:t>
+      </w:r>
+    </w:p>
+    <w:p>
+      <w:pPr>
+        <w:rPr>
+          <w:rFonts w:hint="eastAsia"/>
+        </w:rPr>
+      </w:pPr>
+    </w:p>
+    <w:p>
+      <w:pPr>
+        <w:rPr>
+          <w:rFonts w:hint="eastAsia"/>
+        </w:rPr>
+      </w:pPr>
+      <w:r>
+        <w:t>M</w:t>
+      </w:r>
+      <w:r>
+        <w:rPr>
+          <w:rFonts w:hint="eastAsia"/>
+        </w:rPr>
+        <w:t>ovement view:</w:t>
+      </w:r>
+    </w:p>
+    <w:p>
+      <w:pPr>
+        <w:rPr>
+          <w:rFonts w:hint="eastAsia"/>
+        </w:rPr>
+      </w:pPr>
+      <w:r>
+        <w:rPr>
+          <w:rFonts w:hint="eastAsia"/>
+        </w:rPr>
+        <w:tab/>
+      </w:r>
+      <w:r>
+        <w:rPr>
+          <w:rFonts w:hint="eastAsia"/>
+        </w:rPr>
+        <w:t xml:space="preserve">In method in (e), </w:t>
+      </w:r>
+      <w:r>
+        <w:t>L_SFE</w:t>
+      </w:r>
+      <w:r>
+        <w:rPr>
+          <w:rFonts w:hint="eastAsia"/>
+        </w:rPr>
+        <w:t xml:space="preserve"> speeds up dramatically and then gradually slows down. </w:t>
+      </w:r>
+      <w:r>
+        <w:rPr>
+          <w:rFonts w:hint="eastAsia"/>
+        </w:rPr>
+        <w:t>At</w:t>
+      </w:r>
+      <w:r>
+        <w:rPr>
+          <w:rFonts w:hint="eastAsia"/>
+        </w:rPr>
+        <w:t xml:space="preserve"> 1s, </w:t>
+      </w:r>
+      <w:r>
+        <w:t>L_SFE</w:t>
+      </w:r>
+      <w:r>
+        <w:rPr>
+          <w:rFonts w:hint="eastAsia"/>
+        </w:rPr>
+        <w:t xml:space="preserve"> is almost reach the equilibrium position</w:t>
+      </w:r>
+      <w:r>
+        <w:rPr>
+          <w:rFonts w:hint="eastAsia"/>
+        </w:rPr>
+        <w:t xml:space="preserve">, but not 100%, so it still has speed. And the </w:t>
+      </w:r>
+      <w:r>
+        <w:t>L_SAA</w:t>
+      </w:r>
+      <w:r>
+        <w:rPr>
+          <w:rFonts w:hint="eastAsia"/>
+        </w:rPr>
+        <w:t>, L</w:t>
+      </w:r>
+      <w:r>
+        <w:rPr>
+          <w:rFonts w:hint="eastAsia"/>
+        </w:rPr>
+        <w:t>_</w:t>
+      </w:r>
+      <w:r>
+        <w:rPr>
+          <w:rFonts w:hint="eastAsia"/>
+        </w:rPr>
+        <w:t>EB</w:t>
+      </w:r>
+      <w:r>
+        <w:rPr>
+          <w:rFonts w:hint="eastAsia"/>
+        </w:rPr>
+        <w:t xml:space="preserve"> start to move and speed up dramatically. So these two joints will influence the L_SFE, so all of these three adjust positions and draw several circles at the corner. Then at</w:t>
+      </w:r>
+      <w:r>
+        <w:rPr>
+          <w:rFonts w:hint="eastAsia"/>
+        </w:rPr>
+        <w:t xml:space="preserve"> </w:t>
+      </w:r>
+      <w:r>
+        <w:rPr>
+          <w:rFonts w:hint="eastAsia"/>
+        </w:rPr>
+        <w:lastRenderedPageBreak/>
+        <w:t xml:space="preserve">2s, L_SAA and L_EB slow almost reach the equilibrium position but not 100%, and still </w:t>
+      </w:r>
+      <w:r>
+        <w:t>have</w:t>
+      </w:r>
+      <w:r>
+        <w:rPr>
+          <w:rFonts w:hint="eastAsia"/>
+        </w:rPr>
+        <w:t xml:space="preserve"> speed and acceleration. And L_SFE start to move </w:t>
+      </w:r>
+      <w:r>
+        <w:t>again</w:t>
+      </w:r>
+      <w:r>
+        <w:rPr>
+          <w:rFonts w:hint="eastAsia"/>
+        </w:rPr>
+        <w:t xml:space="preserve"> and speed up dramatically, so influence the L_SAA and L_EB, so these three joints adjust again and draw several circles </w:t>
+      </w:r>
+      <w:r>
+        <w:t>again</w:t>
+      </w:r>
+      <w:r>
+        <w:rPr>
+          <w:rFonts w:hint="eastAsia"/>
+        </w:rPr>
+        <w:t xml:space="preserve">. And so do them at 3s. At 4s, </w:t>
+      </w:r>
+      <w:r>
+        <w:rPr>
+          <w:rFonts w:hint="eastAsia"/>
+        </w:rPr>
+        <w:t>L_SAA and L_EB</w:t>
+      </w:r>
+      <w:r>
+        <w:rPr>
+          <w:rFonts w:hint="eastAsia"/>
+        </w:rPr>
+        <w:t xml:space="preserve"> almost reach the equilibrium </w:t>
+      </w:r>
+      <w:r>
+        <w:t>position,</w:t>
+      </w:r>
+      <w:r>
+        <w:rPr>
+          <w:rFonts w:hint="eastAsia"/>
+        </w:rPr>
+        <w:t xml:space="preserve"> </w:t>
+      </w:r>
+      <w:r>
+        <w:t xml:space="preserve">but </w:t>
+      </w:r>
+      <w:r>
+        <w:rPr>
+          <w:rFonts w:hint="eastAsia"/>
+        </w:rPr>
+        <w:t xml:space="preserve">this time no other joint will start to move, so no influence this time. So only except corner of beginning(end), the other three corners have several circles. </w:t>
+      </w:r>
+    </w:p>
+    <w:p>
+      <w:pPr>
+        <w:rPr>
+          <w:rFonts w:hint="eastAsia"/>
+        </w:rPr>
+      </w:pPr>
+      <w:r>
+        <w:rPr>
+          <w:rFonts w:hint="eastAsia"/>
+        </w:rPr>
+        <w:tab/>
+        <w:t xml:space="preserve">In method in (i), </w:t>
+      </w:r>
+      <w:r>
+        <w:t>L_SFE</w:t>
+      </w:r>
+      <w:r>
+        <w:rPr>
+          <w:rFonts w:hint="eastAsia"/>
+        </w:rPr>
+        <w:t xml:space="preserve"> speeds up </w:t>
+      </w:r>
+      <w:r>
+        <w:rPr>
+          <w:rFonts w:hint="eastAsia"/>
+        </w:rPr>
+        <w:t xml:space="preserve">gently </w:t>
+      </w:r>
+      <w:r>
+        <w:rPr>
+          <w:rFonts w:hint="eastAsia"/>
+        </w:rPr>
+        <w:t xml:space="preserve">and then gradually slows down. At 1s, </w:t>
+      </w:r>
+      <w:r>
+        <w:t>L_SFE</w:t>
+      </w:r>
+      <w:r>
+        <w:rPr>
+          <w:rFonts w:hint="eastAsia"/>
+        </w:rPr>
+        <w:t xml:space="preserve"> is almost reach the equilibrium position, but not 100%, so it still has speed. And the </w:t>
+      </w:r>
+      <w:r>
+        <w:t>L_SAA</w:t>
+      </w:r>
+      <w:r>
+        <w:rPr>
+          <w:rFonts w:hint="eastAsia"/>
+        </w:rPr>
+        <w:t xml:space="preserve">, L_EB start to move and speed up </w:t>
+      </w:r>
+      <w:r>
+        <w:rPr>
+          <w:rFonts w:hint="eastAsia"/>
+        </w:rPr>
+        <w:t>gently</w:t>
+      </w:r>
+      <w:r>
+        <w:rPr>
+          <w:rFonts w:hint="eastAsia"/>
+        </w:rPr>
+        <w:t>. So these two joints will influence the L_SFE</w:t>
+      </w:r>
+      <w:r>
+        <w:rPr>
+          <w:rFonts w:hint="eastAsia"/>
+        </w:rPr>
+        <w:t xml:space="preserve"> as much</w:t>
+      </w:r>
+      <w:r>
+        <w:rPr>
+          <w:rFonts w:hint="eastAsia"/>
+        </w:rPr>
+        <w:t xml:space="preserve">, so L_SFE will soon reach </w:t>
+      </w:r>
+      <w:r>
+        <w:t>the</w:t>
+      </w:r>
+      <w:r>
+        <w:rPr>
+          <w:rFonts w:hint="eastAsia"/>
+        </w:rPr>
+        <w:t xml:space="preserve"> equilibrium position and L_SAA and L_EB keep moving</w:t>
+      </w:r>
+      <w:r>
+        <w:rPr>
+          <w:rFonts w:hint="eastAsia"/>
+        </w:rPr>
+        <w:t xml:space="preserve">. </w:t>
+      </w:r>
+      <w:r>
+        <w:rPr>
+          <w:rFonts w:hint="eastAsia"/>
+        </w:rPr>
+        <w:t xml:space="preserve">And for the </w:t>
+      </w:r>
+      <w:r>
+        <w:rPr>
+          <w:rFonts w:hint="eastAsia"/>
+        </w:rPr>
+        <w:t>3 corner</w:t>
+      </w:r>
+      <w:r>
+        <w:rPr>
+          <w:rFonts w:hint="eastAsia"/>
+        </w:rPr>
+        <w:t>s left</w:t>
+      </w:r>
+      <w:r>
+        <w:rPr>
+          <w:rFonts w:hint="eastAsia"/>
+        </w:rPr>
+        <w:t xml:space="preserve">, the influence between joints </w:t>
+      </w:r>
+      <w:r>
+        <w:rPr>
+          <w:rFonts w:hint="eastAsia"/>
+        </w:rPr>
+        <w:t>is also trivial</w:t>
+      </w:r>
+      <w:r>
+        <w:rPr>
+          <w:rFonts w:hint="eastAsia"/>
+        </w:rPr>
+        <w:t xml:space="preserve">. So </w:t>
+      </w:r>
+      <w:r>
+        <w:rPr>
+          <w:rFonts w:hint="eastAsia"/>
+        </w:rPr>
+        <w:t>no</w:t>
+      </w:r>
+      <w:r>
+        <w:rPr>
+          <w:rFonts w:hint="eastAsia"/>
+        </w:rPr>
+        <w:t xml:space="preserve"> </w:t>
+      </w:r>
+      <w:r>
+        <w:rPr>
+          <w:rFonts w:hint="eastAsia"/>
+        </w:rPr>
+        <w:t>circle at the corner</w:t>
+      </w:r>
+      <w:bookmarkStart w:id="0" w:name="_GoBack"/>
+      <w:bookmarkEnd w:id="0"/>
+      <w:r>
+        <w:rPr>
+          <w:rFonts w:hint="eastAsia"/>
+        </w:rPr>
+        <w:t>.</w:t>
+      </w:r>
     </w:p>
     <w:p>
       <w:pPr>
@@ -12003,7 +10817,7 @@
 </file>
 
 <file path=customXml/itemProps1.xml><?xml version="1.0" encoding="utf-8"?>
-<ds:datastoreItem xmlns:ds="http://schemas.openxmlformats.org/officeDocument/2006/customXml" ds:itemID="{41CB92DE-46D7-AC42-B475-9083F275F10F}">
+<ds:datastoreItem xmlns:ds="http://schemas.openxmlformats.org/officeDocument/2006/customXml" ds:itemID="{1B5CD3D7-C03B-8E44-9962-5C9999D23463}">
   <ds:schemaRefs>
     <ds:schemaRef ds:uri="http://schemas.openxmlformats.org/officeDocument/2006/bibliography"/>
   </ds:schemaRefs>

--- a/hw1.docx
+++ b/hw1.docx
@@ -745,7 +745,21 @@
           <w:rPr>
             <w:rFonts w:ascii="Cambria Math" w:hAnsi="Cambria Math"/>
           </w:rPr>
-          <m:t>α=10,  τ=1</m:t>
+          <m:t>α=</m:t>
+        </m:r>
+        <w:proofErr w:type="gramStart"/>
+        <m:r>
+          <w:rPr>
+            <w:rFonts w:ascii="Cambria Math" w:hAnsi="Cambria Math"/>
+          </w:rPr>
+          <m:t>10,  τ</m:t>
+        </m:r>
+        <w:proofErr w:type="gramEnd"/>
+        <m:r>
+          <w:rPr>
+            <w:rFonts w:ascii="Cambria Math" w:hAnsi="Cambria Math"/>
+          </w:rPr>
+          <m:t>=1</m:t>
         </m:r>
       </m:oMath>
     </w:p>
@@ -5229,23 +5243,15 @@
     <w:p>
       <w:pPr>
         <w:rPr>
-          <w:rFonts w:hint="eastAsia"/>
-          <w:sz w:val="20"/>
-          <w:szCs w:val="20"/>
-        </w:rPr>
-      </w:pPr>
-    </w:p>
-    <w:p>
-      <w:pPr>
-        <w:pStyle w:val="p1"/>
-        <w:rPr>
-          <w:sz w:val="20"/>
-          <w:szCs w:val="20"/>
-        </w:rPr>
-      </w:pPr>
-      <w:r>
-        <w:rPr>
-          <w:rStyle w:val="s1"/>
+          <w:rFonts w:ascii="Courier" w:hAnsi="Courier" w:cs="Times New Roman"/>
+          <w:sz w:val="20"/>
+          <w:szCs w:val="20"/>
+        </w:rPr>
+      </w:pPr>
+      <w:r>
+        <w:rPr>
+          <w:rFonts w:ascii="Courier" w:hAnsi="Courier" w:cs="Times New Roman"/>
+          <w:color w:val="0433FF"/>
           <w:sz w:val="20"/>
           <w:szCs w:val="20"/>
         </w:rPr>
@@ -5253,71 +5259,151 @@
       </w:r>
       <w:r>
         <w:rPr>
-          <w:sz w:val="20"/>
-          <w:szCs w:val="20"/>
-        </w:rPr>
-        <w:t xml:space="preserve"> xf xf_dot xf_dot_dot</w:t>
-      </w:r>
-    </w:p>
-    <w:p>
-      <w:pPr>
-        <w:pStyle w:val="p1"/>
-        <w:rPr>
-          <w:sz w:val="20"/>
-          <w:szCs w:val="20"/>
-        </w:rPr>
-      </w:pPr>
-      <w:r>
-        <w:rPr>
-          <w:sz w:val="20"/>
-          <w:szCs w:val="20"/>
-        </w:rPr>
-        <w:t>xf = 1;</w:t>
-      </w:r>
-    </w:p>
-    <w:p>
-      <w:pPr>
-        <w:pStyle w:val="p1"/>
-        <w:rPr>
-          <w:sz w:val="20"/>
-          <w:szCs w:val="20"/>
-        </w:rPr>
-      </w:pPr>
-      <w:r>
-        <w:rPr>
-          <w:sz w:val="20"/>
-          <w:szCs w:val="20"/>
-        </w:rPr>
-        <w:t>xf_dot = 0;</w:t>
-      </w:r>
-    </w:p>
-    <w:p>
-      <w:pPr>
-        <w:pStyle w:val="p1"/>
-        <w:rPr>
-          <w:sz w:val="20"/>
-          <w:szCs w:val="20"/>
-        </w:rPr>
-      </w:pPr>
-      <w:r>
-        <w:rPr>
-          <w:sz w:val="20"/>
-          <w:szCs w:val="20"/>
-        </w:rPr>
-        <w:t>xf_dot_dot = 0;</w:t>
-      </w:r>
-    </w:p>
-    <w:p>
-      <w:pPr>
-        <w:pStyle w:val="p2"/>
-        <w:rPr>
-          <w:sz w:val="20"/>
-          <w:szCs w:val="20"/>
-        </w:rPr>
-      </w:pPr>
-      <w:r>
-        <w:rPr>
-          <w:rStyle w:val="apple-converted-space"/>
+          <w:rFonts w:ascii="Courier" w:hAnsi="Courier" w:cs="Times New Roman"/>
+          <w:sz w:val="20"/>
+          <w:szCs w:val="20"/>
+        </w:rPr>
+        <w:t xml:space="preserve"> </w:t>
+      </w:r>
+      <w:proofErr w:type="spellStart"/>
+      <w:r>
+        <w:rPr>
+          <w:rFonts w:ascii="Courier" w:hAnsi="Courier" w:cs="Times New Roman"/>
+          <w:sz w:val="20"/>
+          <w:szCs w:val="20"/>
+        </w:rPr>
+        <w:t>xf</w:t>
+      </w:r>
+      <w:proofErr w:type="spellEnd"/>
+      <w:r>
+        <w:rPr>
+          <w:rFonts w:ascii="Courier" w:hAnsi="Courier" w:cs="Times New Roman"/>
+          <w:sz w:val="20"/>
+          <w:szCs w:val="20"/>
+        </w:rPr>
+        <w:t xml:space="preserve"> </w:t>
+      </w:r>
+      <w:proofErr w:type="spellStart"/>
+      <w:r>
+        <w:rPr>
+          <w:rFonts w:ascii="Courier" w:hAnsi="Courier" w:cs="Times New Roman"/>
+          <w:sz w:val="20"/>
+          <w:szCs w:val="20"/>
+        </w:rPr>
+        <w:t>xf_dot</w:t>
+      </w:r>
+      <w:proofErr w:type="spellEnd"/>
+      <w:r>
+        <w:rPr>
+          <w:rFonts w:ascii="Courier" w:hAnsi="Courier" w:cs="Times New Roman"/>
+          <w:sz w:val="20"/>
+          <w:szCs w:val="20"/>
+        </w:rPr>
+        <w:t xml:space="preserve"> </w:t>
+      </w:r>
+      <w:proofErr w:type="spellStart"/>
+      <w:r>
+        <w:rPr>
+          <w:rFonts w:ascii="Courier" w:hAnsi="Courier" w:cs="Times New Roman"/>
+          <w:sz w:val="20"/>
+          <w:szCs w:val="20"/>
+        </w:rPr>
+        <w:t>xf_dot_dot</w:t>
+      </w:r>
+      <w:proofErr w:type="spellEnd"/>
+    </w:p>
+    <w:p>
+      <w:pPr>
+        <w:rPr>
+          <w:rFonts w:ascii="Courier" w:hAnsi="Courier" w:cs="Times New Roman"/>
+          <w:sz w:val="20"/>
+          <w:szCs w:val="20"/>
+        </w:rPr>
+      </w:pPr>
+      <w:proofErr w:type="spellStart"/>
+      <w:r>
+        <w:rPr>
+          <w:rFonts w:ascii="Courier" w:hAnsi="Courier" w:cs="Times New Roman"/>
+          <w:sz w:val="20"/>
+          <w:szCs w:val="20"/>
+        </w:rPr>
+        <w:t>xf</w:t>
+      </w:r>
+      <w:proofErr w:type="spellEnd"/>
+      <w:r>
+        <w:rPr>
+          <w:rFonts w:ascii="Courier" w:hAnsi="Courier" w:cs="Times New Roman"/>
+          <w:sz w:val="20"/>
+          <w:szCs w:val="20"/>
+        </w:rPr>
+        <w:t xml:space="preserve"> = 1;</w:t>
+      </w:r>
+    </w:p>
+    <w:p>
+      <w:pPr>
+        <w:rPr>
+          <w:rFonts w:ascii="Courier" w:hAnsi="Courier" w:cs="Times New Roman"/>
+          <w:sz w:val="20"/>
+          <w:szCs w:val="20"/>
+        </w:rPr>
+      </w:pPr>
+      <w:proofErr w:type="spellStart"/>
+      <w:r>
+        <w:rPr>
+          <w:rFonts w:ascii="Courier" w:hAnsi="Courier" w:cs="Times New Roman"/>
+          <w:sz w:val="20"/>
+          <w:szCs w:val="20"/>
+        </w:rPr>
+        <w:t>xf_dot</w:t>
+      </w:r>
+      <w:proofErr w:type="spellEnd"/>
+      <w:r>
+        <w:rPr>
+          <w:rFonts w:ascii="Courier" w:hAnsi="Courier" w:cs="Times New Roman"/>
+          <w:sz w:val="20"/>
+          <w:szCs w:val="20"/>
+        </w:rPr>
+        <w:t xml:space="preserve"> = 0;</w:t>
+      </w:r>
+    </w:p>
+    <w:p>
+      <w:pPr>
+        <w:rPr>
+          <w:rFonts w:ascii="Courier" w:hAnsi="Courier" w:cs="Times New Roman"/>
+          <w:sz w:val="20"/>
+          <w:szCs w:val="20"/>
+        </w:rPr>
+      </w:pPr>
+      <w:proofErr w:type="spellStart"/>
+      <w:r>
+        <w:rPr>
+          <w:rFonts w:ascii="Courier" w:hAnsi="Courier" w:cs="Times New Roman"/>
+          <w:sz w:val="20"/>
+          <w:szCs w:val="20"/>
+        </w:rPr>
+        <w:t>xf_dot_dot</w:t>
+      </w:r>
+      <w:proofErr w:type="spellEnd"/>
+      <w:r>
+        <w:rPr>
+          <w:rFonts w:ascii="Courier" w:hAnsi="Courier" w:cs="Times New Roman"/>
+          <w:sz w:val="20"/>
+          <w:szCs w:val="20"/>
+        </w:rPr>
+        <w:t xml:space="preserve"> = 0;</w:t>
+      </w:r>
+    </w:p>
+    <w:p>
+      <w:pPr>
+        <w:rPr>
+          <w:rFonts w:ascii="Courier" w:hAnsi="Courier" w:cs="Times New Roman"/>
+          <w:sz w:val="20"/>
+          <w:szCs w:val="20"/>
+        </w:rPr>
+      </w:pPr>
+      <w:r>
+        <w:rPr>
+          <w:rFonts w:ascii="Courier" w:hAnsi="Courier" w:cs="Times New Roman"/>
           <w:sz w:val="20"/>
           <w:szCs w:val="20"/>
         </w:rPr>
@@ -5326,14 +5412,15 @@
     </w:p>
     <w:p>
       <w:pPr>
-        <w:pStyle w:val="p1"/>
-        <w:rPr>
-          <w:sz w:val="20"/>
-          <w:szCs w:val="20"/>
-        </w:rPr>
-      </w:pPr>
-      <w:r>
-        <w:rPr>
+        <w:rPr>
+          <w:rFonts w:ascii="Courier" w:hAnsi="Courier" w:cs="Times New Roman"/>
+          <w:sz w:val="20"/>
+          <w:szCs w:val="20"/>
+        </w:rPr>
+      </w:pPr>
+      <w:r>
+        <w:rPr>
+          <w:rFonts w:ascii="Courier" w:hAnsi="Courier" w:cs="Times New Roman"/>
           <w:sz w:val="20"/>
           <w:szCs w:val="20"/>
         </w:rPr>
@@ -5342,30 +5429,42 @@
     </w:p>
     <w:p>
       <w:pPr>
-        <w:pStyle w:val="p1"/>
-        <w:rPr>
-          <w:sz w:val="20"/>
-          <w:szCs w:val="20"/>
-        </w:rPr>
-      </w:pPr>
-      <w:r>
-        <w:rPr>
-          <w:sz w:val="20"/>
-          <w:szCs w:val="20"/>
-        </w:rPr>
-        <w:t>max_time = 1;</w:t>
-      </w:r>
-    </w:p>
-    <w:p>
-      <w:pPr>
-        <w:pStyle w:val="p1"/>
-        <w:rPr>
-          <w:sz w:val="20"/>
-          <w:szCs w:val="20"/>
-        </w:rPr>
-      </w:pPr>
-      <w:r>
-        <w:rPr>
+        <w:rPr>
+          <w:rFonts w:ascii="Courier" w:hAnsi="Courier" w:cs="Times New Roman"/>
+          <w:sz w:val="20"/>
+          <w:szCs w:val="20"/>
+        </w:rPr>
+      </w:pPr>
+      <w:proofErr w:type="spellStart"/>
+      <w:r>
+        <w:rPr>
+          <w:rFonts w:ascii="Courier" w:hAnsi="Courier" w:cs="Times New Roman"/>
+          <w:sz w:val="20"/>
+          <w:szCs w:val="20"/>
+        </w:rPr>
+        <w:t>max_time</w:t>
+      </w:r>
+      <w:proofErr w:type="spellEnd"/>
+      <w:r>
+        <w:rPr>
+          <w:rFonts w:ascii="Courier" w:hAnsi="Courier" w:cs="Times New Roman"/>
+          <w:sz w:val="20"/>
+          <w:szCs w:val="20"/>
+        </w:rPr>
+        <w:t xml:space="preserve"> = 1;</w:t>
+      </w:r>
+    </w:p>
+    <w:p>
+      <w:pPr>
+        <w:rPr>
+          <w:rFonts w:ascii="Courier" w:hAnsi="Courier" w:cs="Times New Roman"/>
+          <w:sz w:val="20"/>
+          <w:szCs w:val="20"/>
+        </w:rPr>
+      </w:pPr>
+      <w:r>
+        <w:rPr>
+          <w:rFonts w:ascii="Courier" w:hAnsi="Courier" w:cs="Times New Roman"/>
           <w:sz w:val="20"/>
           <w:szCs w:val="20"/>
         </w:rPr>
@@ -5374,30 +5473,60 @@
     </w:p>
     <w:p>
       <w:pPr>
-        <w:pStyle w:val="p1"/>
-        <w:rPr>
-          <w:sz w:val="20"/>
-          <w:szCs w:val="20"/>
-        </w:rPr>
-      </w:pPr>
-      <w:r>
-        <w:rPr>
-          <w:sz w:val="20"/>
-          <w:szCs w:val="20"/>
-        </w:rPr>
-        <w:t>t_togo = max_time;</w:t>
-      </w:r>
-    </w:p>
-    <w:p>
-      <w:pPr>
-        <w:pStyle w:val="p1"/>
-        <w:rPr>
-          <w:sz w:val="20"/>
-          <w:szCs w:val="20"/>
-        </w:rPr>
-      </w:pPr>
-      <w:r>
-        <w:rPr>
+        <w:rPr>
+          <w:rFonts w:ascii="Courier" w:hAnsi="Courier" w:cs="Times New Roman"/>
+          <w:sz w:val="20"/>
+          <w:szCs w:val="20"/>
+        </w:rPr>
+      </w:pPr>
+      <w:proofErr w:type="spellStart"/>
+      <w:r>
+        <w:rPr>
+          <w:rFonts w:ascii="Courier" w:hAnsi="Courier" w:cs="Times New Roman"/>
+          <w:sz w:val="20"/>
+          <w:szCs w:val="20"/>
+        </w:rPr>
+        <w:t>t_togo</w:t>
+      </w:r>
+      <w:proofErr w:type="spellEnd"/>
+      <w:r>
+        <w:rPr>
+          <w:rFonts w:ascii="Courier" w:hAnsi="Courier" w:cs="Times New Roman"/>
+          <w:sz w:val="20"/>
+          <w:szCs w:val="20"/>
+        </w:rPr>
+        <w:t xml:space="preserve"> = </w:t>
+      </w:r>
+      <w:proofErr w:type="spellStart"/>
+      <w:r>
+        <w:rPr>
+          <w:rFonts w:ascii="Courier" w:hAnsi="Courier" w:cs="Times New Roman"/>
+          <w:sz w:val="20"/>
+          <w:szCs w:val="20"/>
+        </w:rPr>
+        <w:t>max_time</w:t>
+      </w:r>
+      <w:proofErr w:type="spellEnd"/>
+      <w:r>
+        <w:rPr>
+          <w:rFonts w:ascii="Courier" w:hAnsi="Courier" w:cs="Times New Roman"/>
+          <w:sz w:val="20"/>
+          <w:szCs w:val="20"/>
+        </w:rPr>
+        <w:t>;</w:t>
+      </w:r>
+    </w:p>
+    <w:p>
+      <w:pPr>
+        <w:rPr>
+          <w:rFonts w:ascii="Courier" w:hAnsi="Courier" w:cs="Times New Roman"/>
+          <w:sz w:val="20"/>
+          <w:szCs w:val="20"/>
+        </w:rPr>
+      </w:pPr>
+      <w:r>
+        <w:rPr>
+          <w:rFonts w:ascii="Courier" w:hAnsi="Courier" w:cs="Times New Roman"/>
           <w:sz w:val="20"/>
           <w:szCs w:val="20"/>
         </w:rPr>
@@ -5406,63 +5535,132 @@
     </w:p>
     <w:p>
       <w:pPr>
-        <w:pStyle w:val="p1"/>
-        <w:rPr>
-          <w:sz w:val="20"/>
-          <w:szCs w:val="20"/>
-        </w:rPr>
-      </w:pPr>
-      <w:r>
-        <w:rPr>
-          <w:sz w:val="20"/>
-          <w:szCs w:val="20"/>
-        </w:rPr>
-        <w:t>x_dot = 0;</w:t>
-      </w:r>
-    </w:p>
-    <w:p>
-      <w:pPr>
-        <w:pStyle w:val="p1"/>
-        <w:rPr>
-          <w:sz w:val="20"/>
-          <w:szCs w:val="20"/>
-        </w:rPr>
-      </w:pPr>
-      <w:r>
-        <w:rPr>
-          <w:sz w:val="20"/>
-          <w:szCs w:val="20"/>
-        </w:rPr>
-        <w:t>x_dot_dot = 0;</w:t>
-      </w:r>
-    </w:p>
-    <w:p>
-      <w:pPr>
-        <w:pStyle w:val="p1"/>
-        <w:rPr>
-          <w:sz w:val="20"/>
-          <w:szCs w:val="20"/>
-        </w:rPr>
-      </w:pPr>
-      <w:r>
-        <w:rPr>
-          <w:sz w:val="20"/>
-          <w:szCs w:val="20"/>
-        </w:rPr>
-        <w:t>matrix = vertcat(matrix, [x_dot x]);</w:t>
-      </w:r>
-    </w:p>
-    <w:p>
-      <w:pPr>
-        <w:pStyle w:val="p2"/>
-        <w:rPr>
-          <w:sz w:val="20"/>
-          <w:szCs w:val="20"/>
-        </w:rPr>
-      </w:pPr>
-      <w:r>
-        <w:rPr>
-          <w:rStyle w:val="apple-converted-space"/>
+        <w:rPr>
+          <w:rFonts w:ascii="Courier" w:hAnsi="Courier" w:cs="Times New Roman"/>
+          <w:sz w:val="20"/>
+          <w:szCs w:val="20"/>
+        </w:rPr>
+      </w:pPr>
+      <w:proofErr w:type="spellStart"/>
+      <w:r>
+        <w:rPr>
+          <w:rFonts w:ascii="Courier" w:hAnsi="Courier" w:cs="Times New Roman"/>
+          <w:sz w:val="20"/>
+          <w:szCs w:val="20"/>
+        </w:rPr>
+        <w:t>x_dot</w:t>
+      </w:r>
+      <w:proofErr w:type="spellEnd"/>
+      <w:r>
+        <w:rPr>
+          <w:rFonts w:ascii="Courier" w:hAnsi="Courier" w:cs="Times New Roman"/>
+          <w:sz w:val="20"/>
+          <w:szCs w:val="20"/>
+        </w:rPr>
+        <w:t xml:space="preserve"> = 0;</w:t>
+      </w:r>
+    </w:p>
+    <w:p>
+      <w:pPr>
+        <w:rPr>
+          <w:rFonts w:ascii="Courier" w:hAnsi="Courier" w:cs="Times New Roman"/>
+          <w:sz w:val="20"/>
+          <w:szCs w:val="20"/>
+        </w:rPr>
+      </w:pPr>
+      <w:proofErr w:type="spellStart"/>
+      <w:r>
+        <w:rPr>
+          <w:rFonts w:ascii="Courier" w:hAnsi="Courier" w:cs="Times New Roman"/>
+          <w:sz w:val="20"/>
+          <w:szCs w:val="20"/>
+        </w:rPr>
+        <w:t>x_dot_dot</w:t>
+      </w:r>
+      <w:proofErr w:type="spellEnd"/>
+      <w:r>
+        <w:rPr>
+          <w:rFonts w:ascii="Courier" w:hAnsi="Courier" w:cs="Times New Roman"/>
+          <w:sz w:val="20"/>
+          <w:szCs w:val="20"/>
+        </w:rPr>
+        <w:t xml:space="preserve"> = 0;</w:t>
+      </w:r>
+    </w:p>
+    <w:p>
+      <w:pPr>
+        <w:rPr>
+          <w:rFonts w:ascii="Courier" w:hAnsi="Courier" w:cs="Times New Roman"/>
+          <w:sz w:val="20"/>
+          <w:szCs w:val="20"/>
+        </w:rPr>
+      </w:pPr>
+      <w:r>
+        <w:rPr>
+          <w:rFonts w:ascii="Courier" w:hAnsi="Courier" w:cs="Times New Roman"/>
+          <w:sz w:val="20"/>
+          <w:szCs w:val="20"/>
+        </w:rPr>
+        <w:t xml:space="preserve">matrix = </w:t>
+      </w:r>
+      <w:proofErr w:type="spellStart"/>
+      <w:proofErr w:type="gramStart"/>
+      <w:r>
+        <w:rPr>
+          <w:rFonts w:ascii="Courier" w:hAnsi="Courier" w:cs="Times New Roman"/>
+          <w:sz w:val="20"/>
+          <w:szCs w:val="20"/>
+        </w:rPr>
+        <w:t>vertcat</w:t>
+      </w:r>
+      <w:proofErr w:type="spellEnd"/>
+      <w:r>
+        <w:rPr>
+          <w:rFonts w:ascii="Courier" w:hAnsi="Courier" w:cs="Times New Roman"/>
+          <w:sz w:val="20"/>
+          <w:szCs w:val="20"/>
+        </w:rPr>
+        <w:t>(</w:t>
+      </w:r>
+      <w:proofErr w:type="gramEnd"/>
+      <w:r>
+        <w:rPr>
+          <w:rFonts w:ascii="Courier" w:hAnsi="Courier" w:cs="Times New Roman"/>
+          <w:sz w:val="20"/>
+          <w:szCs w:val="20"/>
+        </w:rPr>
+        <w:t>matrix, [</w:t>
+      </w:r>
+      <w:proofErr w:type="spellStart"/>
+      <w:r>
+        <w:rPr>
+          <w:rFonts w:ascii="Courier" w:hAnsi="Courier" w:cs="Times New Roman"/>
+          <w:sz w:val="20"/>
+          <w:szCs w:val="20"/>
+        </w:rPr>
+        <w:t>x_dot</w:t>
+      </w:r>
+      <w:proofErr w:type="spellEnd"/>
+      <w:r>
+        <w:rPr>
+          <w:rFonts w:ascii="Courier" w:hAnsi="Courier" w:cs="Times New Roman"/>
+          <w:sz w:val="20"/>
+          <w:szCs w:val="20"/>
+        </w:rPr>
+        <w:t xml:space="preserve"> x]);</w:t>
+      </w:r>
+    </w:p>
+    <w:p>
+      <w:pPr>
+        <w:rPr>
+          <w:rFonts w:ascii="Courier" w:hAnsi="Courier" w:cs="Times New Roman"/>
+          <w:sz w:val="20"/>
+          <w:szCs w:val="20"/>
+        </w:rPr>
+      </w:pPr>
+      <w:r>
+        <w:rPr>
+          <w:rFonts w:ascii="Courier" w:hAnsi="Courier" w:cs="Times New Roman"/>
           <w:sz w:val="20"/>
           <w:szCs w:val="20"/>
         </w:rPr>
@@ -5471,15 +5669,16 @@
     </w:p>
     <w:p>
       <w:pPr>
-        <w:pStyle w:val="p1"/>
-        <w:rPr>
-          <w:sz w:val="20"/>
-          <w:szCs w:val="20"/>
-        </w:rPr>
-      </w:pPr>
-      <w:r>
-        <w:rPr>
-          <w:rStyle w:val="s1"/>
+        <w:rPr>
+          <w:rFonts w:ascii="Courier" w:hAnsi="Courier" w:cs="Times New Roman"/>
+          <w:sz w:val="20"/>
+          <w:szCs w:val="20"/>
+        </w:rPr>
+      </w:pPr>
+      <w:r>
+        <w:rPr>
+          <w:rFonts w:ascii="Courier" w:hAnsi="Courier" w:cs="Times New Roman"/>
+          <w:color w:val="0433FF"/>
           <w:sz w:val="20"/>
           <w:szCs w:val="20"/>
         </w:rPr>
@@ -5487,200 +5686,480 @@
       </w:r>
       <w:r>
         <w:rPr>
-          <w:sz w:val="20"/>
-          <w:szCs w:val="20"/>
-        </w:rPr>
-        <w:t xml:space="preserve"> t_togo &gt;= 0</w:t>
-      </w:r>
-    </w:p>
-    <w:p>
-      <w:pPr>
-        <w:pStyle w:val="p1"/>
-        <w:rPr>
-          <w:sz w:val="20"/>
-          <w:szCs w:val="20"/>
-        </w:rPr>
-      </w:pPr>
-      <w:r>
-        <w:rPr>
-          <w:rStyle w:val="apple-converted-space"/>
+          <w:rFonts w:ascii="Courier" w:hAnsi="Courier" w:cs="Times New Roman"/>
+          <w:sz w:val="20"/>
+          <w:szCs w:val="20"/>
+        </w:rPr>
+        <w:t xml:space="preserve"> </w:t>
+      </w:r>
+      <w:proofErr w:type="spellStart"/>
+      <w:r>
+        <w:rPr>
+          <w:rFonts w:ascii="Courier" w:hAnsi="Courier" w:cs="Times New Roman"/>
+          <w:sz w:val="20"/>
+          <w:szCs w:val="20"/>
+        </w:rPr>
+        <w:t>t_togo</w:t>
+      </w:r>
+      <w:proofErr w:type="spellEnd"/>
+      <w:r>
+        <w:rPr>
+          <w:rFonts w:ascii="Courier" w:hAnsi="Courier" w:cs="Times New Roman"/>
+          <w:sz w:val="20"/>
+          <w:szCs w:val="20"/>
+        </w:rPr>
+        <w:t xml:space="preserve"> &gt;= 0</w:t>
+      </w:r>
+    </w:p>
+    <w:p>
+      <w:pPr>
+        <w:rPr>
+          <w:rFonts w:ascii="Courier" w:hAnsi="Courier" w:cs="Times New Roman"/>
+          <w:sz w:val="20"/>
+          <w:szCs w:val="20"/>
+        </w:rPr>
+      </w:pPr>
+      <w:r>
+        <w:rPr>
+          <w:rFonts w:ascii="Courier" w:hAnsi="Courier" w:cs="Times New Roman"/>
           <w:sz w:val="20"/>
           <w:szCs w:val="20"/>
         </w:rPr>
         <w:t xml:space="preserve">    </w:t>
       </w:r>
-      <w:r>
-        <w:rPr>
-          <w:sz w:val="20"/>
-          <w:szCs w:val="20"/>
-        </w:rPr>
-        <w:t>x = x + step * x_dot;</w:t>
-      </w:r>
-    </w:p>
-    <w:p>
-      <w:pPr>
-        <w:pStyle w:val="p1"/>
-        <w:rPr>
-          <w:sz w:val="20"/>
-          <w:szCs w:val="20"/>
-        </w:rPr>
-      </w:pPr>
-      <w:r>
-        <w:rPr>
-          <w:rStyle w:val="apple-converted-space"/>
+      <w:proofErr w:type="spellStart"/>
+      <w:r>
+        <w:rPr>
+          <w:rFonts w:ascii="Courier" w:hAnsi="Courier" w:cs="Times New Roman"/>
+          <w:sz w:val="20"/>
+          <w:szCs w:val="20"/>
+        </w:rPr>
+        <w:t>x_dot_dot_dot</w:t>
+      </w:r>
+      <w:proofErr w:type="spellEnd"/>
+      <w:r>
+        <w:rPr>
+          <w:rFonts w:ascii="Courier" w:hAnsi="Courier" w:cs="Times New Roman"/>
+          <w:sz w:val="20"/>
+          <w:szCs w:val="20"/>
+        </w:rPr>
+        <w:t xml:space="preserve"> = </w:t>
+      </w:r>
+      <w:proofErr w:type="spellStart"/>
+      <w:r>
+        <w:rPr>
+          <w:rFonts w:ascii="Courier" w:hAnsi="Courier" w:cs="Times New Roman"/>
+          <w:sz w:val="20"/>
+          <w:szCs w:val="20"/>
+        </w:rPr>
+        <w:t>getX_dot_dot_</w:t>
+      </w:r>
+      <w:proofErr w:type="gramStart"/>
+      <w:r>
+        <w:rPr>
+          <w:rFonts w:ascii="Courier" w:hAnsi="Courier" w:cs="Times New Roman"/>
+          <w:sz w:val="20"/>
+          <w:szCs w:val="20"/>
+        </w:rPr>
+        <w:t>dot</w:t>
+      </w:r>
+      <w:proofErr w:type="spellEnd"/>
+      <w:r>
+        <w:rPr>
+          <w:rFonts w:ascii="Courier" w:hAnsi="Courier" w:cs="Times New Roman"/>
+          <w:sz w:val="20"/>
+          <w:szCs w:val="20"/>
+        </w:rPr>
+        <w:t>(</w:t>
+      </w:r>
+      <w:proofErr w:type="gramEnd"/>
+      <w:r>
+        <w:rPr>
+          <w:rFonts w:ascii="Courier" w:hAnsi="Courier" w:cs="Times New Roman"/>
+          <w:sz w:val="20"/>
+          <w:szCs w:val="20"/>
+        </w:rPr>
+        <w:t xml:space="preserve">x, </w:t>
+      </w:r>
+      <w:proofErr w:type="spellStart"/>
+      <w:r>
+        <w:rPr>
+          <w:rFonts w:ascii="Courier" w:hAnsi="Courier" w:cs="Times New Roman"/>
+          <w:sz w:val="20"/>
+          <w:szCs w:val="20"/>
+        </w:rPr>
+        <w:t>x_dot</w:t>
+      </w:r>
+      <w:proofErr w:type="spellEnd"/>
+      <w:r>
+        <w:rPr>
+          <w:rFonts w:ascii="Courier" w:hAnsi="Courier" w:cs="Times New Roman"/>
+          <w:sz w:val="20"/>
+          <w:szCs w:val="20"/>
+        </w:rPr>
+        <w:t xml:space="preserve">, </w:t>
+      </w:r>
+      <w:proofErr w:type="spellStart"/>
+      <w:r>
+        <w:rPr>
+          <w:rFonts w:ascii="Courier" w:hAnsi="Courier" w:cs="Times New Roman"/>
+          <w:sz w:val="20"/>
+          <w:szCs w:val="20"/>
+        </w:rPr>
+        <w:t>x_dot_dot</w:t>
+      </w:r>
+      <w:proofErr w:type="spellEnd"/>
+      <w:r>
+        <w:rPr>
+          <w:rFonts w:ascii="Courier" w:hAnsi="Courier" w:cs="Times New Roman"/>
+          <w:sz w:val="20"/>
+          <w:szCs w:val="20"/>
+        </w:rPr>
+        <w:t xml:space="preserve">, </w:t>
+      </w:r>
+      <w:proofErr w:type="spellStart"/>
+      <w:r>
+        <w:rPr>
+          <w:rFonts w:ascii="Courier" w:hAnsi="Courier" w:cs="Times New Roman"/>
+          <w:sz w:val="20"/>
+          <w:szCs w:val="20"/>
+        </w:rPr>
+        <w:t>t_togo</w:t>
+      </w:r>
+      <w:proofErr w:type="spellEnd"/>
+      <w:r>
+        <w:rPr>
+          <w:rFonts w:ascii="Courier" w:hAnsi="Courier" w:cs="Times New Roman"/>
+          <w:sz w:val="20"/>
+          <w:szCs w:val="20"/>
+        </w:rPr>
+        <w:t>)</w:t>
+      </w:r>
+    </w:p>
+    <w:p>
+      <w:pPr>
+        <w:rPr>
+          <w:rFonts w:ascii="Courier" w:hAnsi="Courier" w:cs="Times New Roman"/>
+          <w:sz w:val="20"/>
+          <w:szCs w:val="20"/>
+        </w:rPr>
+      </w:pPr>
+      <w:r>
+        <w:rPr>
+          <w:rFonts w:ascii="Courier" w:hAnsi="Courier" w:cs="Times New Roman"/>
           <w:sz w:val="20"/>
           <w:szCs w:val="20"/>
         </w:rPr>
         <w:t xml:space="preserve">    </w:t>
       </w:r>
-      <w:r>
-        <w:rPr>
-          <w:sz w:val="20"/>
-          <w:szCs w:val="20"/>
-        </w:rPr>
-        <w:t>x_dot = x_dot + step * x_dot_dot;</w:t>
-      </w:r>
-    </w:p>
-    <w:p>
-      <w:pPr>
-        <w:pStyle w:val="p2"/>
-        <w:rPr>
-          <w:sz w:val="20"/>
-          <w:szCs w:val="20"/>
-        </w:rPr>
-      </w:pPr>
-      <w:r>
-        <w:rPr>
-          <w:rStyle w:val="apple-converted-space"/>
-          <w:sz w:val="20"/>
-          <w:szCs w:val="20"/>
-        </w:rPr>
-        <w:t>    </w:t>
-      </w:r>
-    </w:p>
-    <w:p>
-      <w:pPr>
-        <w:pStyle w:val="p1"/>
-        <w:rPr>
-          <w:sz w:val="20"/>
-          <w:szCs w:val="20"/>
-        </w:rPr>
-      </w:pPr>
-      <w:r>
-        <w:rPr>
-          <w:rStyle w:val="apple-converted-space"/>
+      <w:proofErr w:type="spellStart"/>
+      <w:r>
+        <w:rPr>
+          <w:rFonts w:ascii="Courier" w:hAnsi="Courier" w:cs="Times New Roman"/>
+          <w:sz w:val="20"/>
+          <w:szCs w:val="20"/>
+        </w:rPr>
+        <w:t>x_dot_dot</w:t>
+      </w:r>
+      <w:proofErr w:type="spellEnd"/>
+      <w:r>
+        <w:rPr>
+          <w:rFonts w:ascii="Courier" w:hAnsi="Courier" w:cs="Times New Roman"/>
+          <w:sz w:val="20"/>
+          <w:szCs w:val="20"/>
+        </w:rPr>
+        <w:t xml:space="preserve"> = </w:t>
+      </w:r>
+      <w:proofErr w:type="spellStart"/>
+      <w:r>
+        <w:rPr>
+          <w:rFonts w:ascii="Courier" w:hAnsi="Courier" w:cs="Times New Roman"/>
+          <w:sz w:val="20"/>
+          <w:szCs w:val="20"/>
+        </w:rPr>
+        <w:t>x_dot_dot</w:t>
+      </w:r>
+      <w:proofErr w:type="spellEnd"/>
+      <w:r>
+        <w:rPr>
+          <w:rFonts w:ascii="Courier" w:hAnsi="Courier" w:cs="Times New Roman"/>
+          <w:sz w:val="20"/>
+          <w:szCs w:val="20"/>
+        </w:rPr>
+        <w:t xml:space="preserve"> + step * </w:t>
+      </w:r>
+      <w:proofErr w:type="spellStart"/>
+      <w:r>
+        <w:rPr>
+          <w:rFonts w:ascii="Courier" w:hAnsi="Courier" w:cs="Times New Roman"/>
+          <w:sz w:val="20"/>
+          <w:szCs w:val="20"/>
+        </w:rPr>
+        <w:t>x_dot_dot_dot</w:t>
+      </w:r>
+      <w:proofErr w:type="spellEnd"/>
+      <w:r>
+        <w:rPr>
+          <w:rFonts w:ascii="Courier" w:hAnsi="Courier" w:cs="Times New Roman"/>
+          <w:sz w:val="20"/>
+          <w:szCs w:val="20"/>
+        </w:rPr>
+        <w:t>;</w:t>
+      </w:r>
+    </w:p>
+    <w:p>
+      <w:pPr>
+        <w:rPr>
+          <w:rFonts w:ascii="Courier" w:hAnsi="Courier" w:cs="Times New Roman"/>
+          <w:sz w:val="20"/>
+          <w:szCs w:val="20"/>
+        </w:rPr>
+      </w:pPr>
+      <w:r>
+        <w:rPr>
+          <w:rFonts w:ascii="Courier" w:hAnsi="Courier" w:cs="Times New Roman"/>
           <w:sz w:val="20"/>
           <w:szCs w:val="20"/>
         </w:rPr>
         <w:t xml:space="preserve">    </w:t>
       </w:r>
-      <w:r>
-        <w:rPr>
-          <w:sz w:val="20"/>
-          <w:szCs w:val="20"/>
-        </w:rPr>
-        <w:t>x_dot_dot_dot = getX_dot_dot_dot(x, x_dot, x_dot_dot, t_togo)</w:t>
-      </w:r>
-    </w:p>
-    <w:p>
-      <w:pPr>
-        <w:pStyle w:val="p1"/>
-        <w:rPr>
-          <w:sz w:val="20"/>
-          <w:szCs w:val="20"/>
-        </w:rPr>
-      </w:pPr>
-      <w:r>
-        <w:rPr>
-          <w:rStyle w:val="apple-converted-space"/>
+      <w:proofErr w:type="spellStart"/>
+      <w:r>
+        <w:rPr>
+          <w:rFonts w:ascii="Courier" w:hAnsi="Courier" w:cs="Times New Roman"/>
+          <w:sz w:val="20"/>
+          <w:szCs w:val="20"/>
+        </w:rPr>
+        <w:t>x_dot</w:t>
+      </w:r>
+      <w:proofErr w:type="spellEnd"/>
+      <w:r>
+        <w:rPr>
+          <w:rFonts w:ascii="Courier" w:hAnsi="Courier" w:cs="Times New Roman"/>
+          <w:sz w:val="20"/>
+          <w:szCs w:val="20"/>
+        </w:rPr>
+        <w:t xml:space="preserve"> = </w:t>
+      </w:r>
+      <w:proofErr w:type="spellStart"/>
+      <w:r>
+        <w:rPr>
+          <w:rFonts w:ascii="Courier" w:hAnsi="Courier" w:cs="Times New Roman"/>
+          <w:sz w:val="20"/>
+          <w:szCs w:val="20"/>
+        </w:rPr>
+        <w:t>x_dot</w:t>
+      </w:r>
+      <w:proofErr w:type="spellEnd"/>
+      <w:r>
+        <w:rPr>
+          <w:rFonts w:ascii="Courier" w:hAnsi="Courier" w:cs="Times New Roman"/>
+          <w:sz w:val="20"/>
+          <w:szCs w:val="20"/>
+        </w:rPr>
+        <w:t xml:space="preserve"> + step * </w:t>
+      </w:r>
+      <w:proofErr w:type="spellStart"/>
+      <w:r>
+        <w:rPr>
+          <w:rFonts w:ascii="Courier" w:hAnsi="Courier" w:cs="Times New Roman"/>
+          <w:sz w:val="20"/>
+          <w:szCs w:val="20"/>
+        </w:rPr>
+        <w:t>x_dot_dot</w:t>
+      </w:r>
+      <w:proofErr w:type="spellEnd"/>
+      <w:r>
+        <w:rPr>
+          <w:rFonts w:ascii="Courier" w:hAnsi="Courier" w:cs="Times New Roman"/>
+          <w:sz w:val="20"/>
+          <w:szCs w:val="20"/>
+        </w:rPr>
+        <w:t>;</w:t>
+      </w:r>
+    </w:p>
+    <w:p>
+      <w:pPr>
+        <w:rPr>
+          <w:rFonts w:ascii="Courier" w:hAnsi="Courier" w:cs="Times New Roman"/>
+          <w:sz w:val="20"/>
+          <w:szCs w:val="20"/>
+        </w:rPr>
+      </w:pPr>
+      <w:r>
+        <w:rPr>
+          <w:rFonts w:ascii="Courier" w:hAnsi="Courier" w:cs="Times New Roman"/>
+          <w:sz w:val="20"/>
+          <w:szCs w:val="20"/>
+        </w:rPr>
+        <w:t xml:space="preserve">    x = </w:t>
+      </w:r>
+      <w:proofErr w:type="spellStart"/>
+      <w:r>
+        <w:rPr>
+          <w:rFonts w:ascii="Courier" w:hAnsi="Courier" w:cs="Times New Roman"/>
+          <w:sz w:val="20"/>
+          <w:szCs w:val="20"/>
+        </w:rPr>
+        <w:t>x</w:t>
+      </w:r>
+      <w:proofErr w:type="spellEnd"/>
+      <w:r>
+        <w:rPr>
+          <w:rFonts w:ascii="Courier" w:hAnsi="Courier" w:cs="Times New Roman"/>
+          <w:sz w:val="20"/>
+          <w:szCs w:val="20"/>
+        </w:rPr>
+        <w:t xml:space="preserve"> + step * </w:t>
+      </w:r>
+      <w:proofErr w:type="spellStart"/>
+      <w:r>
+        <w:rPr>
+          <w:rFonts w:ascii="Courier" w:hAnsi="Courier" w:cs="Times New Roman"/>
+          <w:sz w:val="20"/>
+          <w:szCs w:val="20"/>
+        </w:rPr>
+        <w:t>x_dot</w:t>
+      </w:r>
+      <w:proofErr w:type="spellEnd"/>
+      <w:r>
+        <w:rPr>
+          <w:rFonts w:ascii="Courier" w:hAnsi="Courier" w:cs="Times New Roman"/>
+          <w:sz w:val="20"/>
+          <w:szCs w:val="20"/>
+        </w:rPr>
+        <w:t>;</w:t>
+      </w:r>
+    </w:p>
+    <w:p>
+      <w:pPr>
+        <w:rPr>
+          <w:rFonts w:ascii="Courier" w:hAnsi="Courier" w:cs="Times New Roman"/>
+          <w:sz w:val="20"/>
+          <w:szCs w:val="20"/>
+        </w:rPr>
+      </w:pPr>
+      <w:r>
+        <w:rPr>
+          <w:rFonts w:ascii="Courier" w:hAnsi="Courier" w:cs="Times New Roman"/>
+          <w:sz w:val="20"/>
+          <w:szCs w:val="20"/>
+        </w:rPr>
+        <w:t xml:space="preserve">    matrix = </w:t>
+      </w:r>
+      <w:proofErr w:type="spellStart"/>
+      <w:proofErr w:type="gramStart"/>
+      <w:r>
+        <w:rPr>
+          <w:rFonts w:ascii="Courier" w:hAnsi="Courier" w:cs="Times New Roman"/>
+          <w:sz w:val="20"/>
+          <w:szCs w:val="20"/>
+        </w:rPr>
+        <w:t>vertcat</w:t>
+      </w:r>
+      <w:proofErr w:type="spellEnd"/>
+      <w:r>
+        <w:rPr>
+          <w:rFonts w:ascii="Courier" w:hAnsi="Courier" w:cs="Times New Roman"/>
+          <w:sz w:val="20"/>
+          <w:szCs w:val="20"/>
+        </w:rPr>
+        <w:t>(</w:t>
+      </w:r>
+      <w:proofErr w:type="gramEnd"/>
+      <w:r>
+        <w:rPr>
+          <w:rFonts w:ascii="Courier" w:hAnsi="Courier" w:cs="Times New Roman"/>
+          <w:sz w:val="20"/>
+          <w:szCs w:val="20"/>
+        </w:rPr>
+        <w:t>matrix, [</w:t>
+      </w:r>
+      <w:proofErr w:type="spellStart"/>
+      <w:r>
+        <w:rPr>
+          <w:rFonts w:ascii="Courier" w:hAnsi="Courier" w:cs="Times New Roman"/>
+          <w:sz w:val="20"/>
+          <w:szCs w:val="20"/>
+        </w:rPr>
+        <w:t>x_dot</w:t>
+      </w:r>
+      <w:proofErr w:type="spellEnd"/>
+      <w:r>
+        <w:rPr>
+          <w:rFonts w:ascii="Courier" w:hAnsi="Courier" w:cs="Times New Roman"/>
+          <w:sz w:val="20"/>
+          <w:szCs w:val="20"/>
+        </w:rPr>
+        <w:t xml:space="preserve"> x]);</w:t>
+      </w:r>
+    </w:p>
+    <w:p>
+      <w:pPr>
+        <w:rPr>
+          <w:rFonts w:ascii="Courier" w:hAnsi="Courier" w:cs="Times New Roman"/>
+          <w:sz w:val="20"/>
+          <w:szCs w:val="20"/>
+        </w:rPr>
+      </w:pPr>
+      <w:r>
+        <w:rPr>
+          <w:rFonts w:ascii="Courier" w:hAnsi="Courier" w:cs="Times New Roman"/>
           <w:sz w:val="20"/>
           <w:szCs w:val="20"/>
         </w:rPr>
         <w:t xml:space="preserve">    </w:t>
       </w:r>
-      <w:r>
-        <w:rPr>
-          <w:sz w:val="20"/>
-          <w:szCs w:val="20"/>
-        </w:rPr>
-        <w:t>x_dot_dot = x_dot_dot + step * x_dot_dot_dot;</w:t>
-      </w:r>
-    </w:p>
-    <w:p>
-      <w:pPr>
-        <w:pStyle w:val="p2"/>
-        <w:rPr>
-          <w:sz w:val="20"/>
-          <w:szCs w:val="20"/>
-        </w:rPr>
-      </w:pPr>
-      <w:r>
-        <w:rPr>
-          <w:rStyle w:val="apple-converted-space"/>
-          <w:sz w:val="20"/>
-          <w:szCs w:val="20"/>
-        </w:rPr>
-        <w:t>    </w:t>
-      </w:r>
-    </w:p>
-    <w:p>
-      <w:pPr>
-        <w:pStyle w:val="p1"/>
-        <w:rPr>
-          <w:sz w:val="20"/>
-          <w:szCs w:val="20"/>
-        </w:rPr>
-      </w:pPr>
-      <w:r>
-        <w:rPr>
-          <w:rStyle w:val="apple-converted-space"/>
-          <w:sz w:val="20"/>
-          <w:szCs w:val="20"/>
-        </w:rPr>
-        <w:t xml:space="preserve">    </w:t>
-      </w:r>
-      <w:r>
-        <w:rPr>
-          <w:sz w:val="20"/>
-          <w:szCs w:val="20"/>
-        </w:rPr>
-        <w:t>matrix = vertcat(matrix, [x_dot x]);</w:t>
-      </w:r>
-    </w:p>
-    <w:p>
-      <w:pPr>
-        <w:pStyle w:val="p1"/>
-        <w:rPr>
-          <w:sz w:val="20"/>
-          <w:szCs w:val="20"/>
-        </w:rPr>
-      </w:pPr>
-      <w:r>
-        <w:rPr>
-          <w:rStyle w:val="apple-converted-space"/>
-          <w:sz w:val="20"/>
-          <w:szCs w:val="20"/>
-        </w:rPr>
-        <w:t xml:space="preserve">    </w:t>
-      </w:r>
-      <w:r>
-        <w:rPr>
-          <w:sz w:val="20"/>
-          <w:szCs w:val="20"/>
-        </w:rPr>
-        <w:t>t_togo = t_togo - step;</w:t>
-      </w:r>
-    </w:p>
-    <w:p>
-      <w:pPr>
-        <w:pStyle w:val="p3"/>
-        <w:rPr>
-          <w:sz w:val="20"/>
-          <w:szCs w:val="20"/>
-        </w:rPr>
-      </w:pPr>
-      <w:r>
-        <w:rPr>
+      <w:proofErr w:type="spellStart"/>
+      <w:r>
+        <w:rPr>
+          <w:rFonts w:ascii="Courier" w:hAnsi="Courier" w:cs="Times New Roman"/>
+          <w:sz w:val="20"/>
+          <w:szCs w:val="20"/>
+        </w:rPr>
+        <w:t>t_togo</w:t>
+      </w:r>
+      <w:proofErr w:type="spellEnd"/>
+      <w:r>
+        <w:rPr>
+          <w:rFonts w:ascii="Courier" w:hAnsi="Courier" w:cs="Times New Roman"/>
+          <w:sz w:val="20"/>
+          <w:szCs w:val="20"/>
+        </w:rPr>
+        <w:t xml:space="preserve"> = </w:t>
+      </w:r>
+      <w:proofErr w:type="spellStart"/>
+      <w:r>
+        <w:rPr>
+          <w:rFonts w:ascii="Courier" w:hAnsi="Courier" w:cs="Times New Roman"/>
+          <w:sz w:val="20"/>
+          <w:szCs w:val="20"/>
+        </w:rPr>
+        <w:t>t_togo</w:t>
+      </w:r>
+      <w:proofErr w:type="spellEnd"/>
+      <w:r>
+        <w:rPr>
+          <w:rFonts w:ascii="Courier" w:hAnsi="Courier" w:cs="Times New Roman"/>
+          <w:sz w:val="20"/>
+          <w:szCs w:val="20"/>
+        </w:rPr>
+        <w:t xml:space="preserve"> - step;</w:t>
+      </w:r>
+    </w:p>
+    <w:p>
+      <w:pPr>
+        <w:rPr>
+          <w:rFonts w:ascii="Courier" w:hAnsi="Courier" w:cs="Times New Roman"/>
+          <w:color w:val="0433FF"/>
+          <w:sz w:val="20"/>
+          <w:szCs w:val="20"/>
+        </w:rPr>
+      </w:pPr>
+      <w:r>
+        <w:rPr>
+          <w:rFonts w:ascii="Courier" w:hAnsi="Courier" w:cs="Times New Roman"/>
+          <w:color w:val="0433FF"/>
           <w:sz w:val="20"/>
           <w:szCs w:val="20"/>
         </w:rPr>
@@ -5689,15 +6168,49 @@
     </w:p>
     <w:p>
       <w:pPr>
-        <w:pStyle w:val="p4"/>
-        <w:rPr>
-          <w:sz w:val="20"/>
-          <w:szCs w:val="20"/>
-        </w:rPr>
-      </w:pPr>
-      <w:r>
-        <w:rPr>
-          <w:rStyle w:val="apple-converted-space"/>
+        <w:rPr>
+          <w:rFonts w:ascii="Courier" w:hAnsi="Courier" w:cs="Times New Roman"/>
+          <w:sz w:val="20"/>
+          <w:szCs w:val="20"/>
+        </w:rPr>
+      </w:pPr>
+      <w:r>
+        <w:rPr>
+          <w:rFonts w:ascii="Courier" w:hAnsi="Courier" w:cs="Times New Roman"/>
+          <w:sz w:val="20"/>
+          <w:szCs w:val="20"/>
+        </w:rPr>
+        <w:t>figure</w:t>
+      </w:r>
+    </w:p>
+    <w:p>
+      <w:pPr>
+        <w:rPr>
+          <w:rFonts w:ascii="Courier" w:hAnsi="Courier" w:cs="Times New Roman"/>
+          <w:sz w:val="20"/>
+          <w:szCs w:val="20"/>
+        </w:rPr>
+      </w:pPr>
+      <w:r>
+        <w:rPr>
+          <w:rFonts w:ascii="Courier" w:hAnsi="Courier" w:cs="Times New Roman"/>
+          <w:sz w:val="20"/>
+          <w:szCs w:val="20"/>
+        </w:rPr>
+        <w:t>plot(matrix)</w:t>
+      </w:r>
+    </w:p>
+    <w:p>
+      <w:pPr>
+        <w:rPr>
+          <w:rFonts w:ascii="Courier" w:hAnsi="Courier" w:cs="Times New Roman"/>
+          <w:sz w:val="20"/>
+          <w:szCs w:val="20"/>
+        </w:rPr>
+      </w:pPr>
+      <w:r>
+        <w:rPr>
+          <w:rFonts w:ascii="Courier" w:hAnsi="Courier" w:cs="Times New Roman"/>
           <w:sz w:val="20"/>
           <w:szCs w:val="20"/>
         </w:rPr>
@@ -5706,47 +6219,304 @@
     </w:p>
     <w:p>
       <w:pPr>
-        <w:pStyle w:val="p1"/>
-        <w:rPr>
-          <w:sz w:val="20"/>
-          <w:szCs w:val="20"/>
-        </w:rPr>
-      </w:pPr>
-      <w:r>
-        <w:rPr>
-          <w:sz w:val="20"/>
-          <w:szCs w:val="20"/>
-        </w:rPr>
-        <w:t>figure</w:t>
-      </w:r>
-    </w:p>
-    <w:p>
-      <w:pPr>
-        <w:pStyle w:val="p1"/>
-        <w:rPr>
-          <w:sz w:val="20"/>
-          <w:szCs w:val="20"/>
-        </w:rPr>
-      </w:pPr>
-      <w:r>
-        <w:rPr>
-          <w:sz w:val="20"/>
-          <w:szCs w:val="20"/>
-        </w:rPr>
-        <w:t>plot(matrix)</w:t>
-      </w:r>
-    </w:p>
-    <w:p>
-      <w:pPr>
-        <w:pStyle w:val="p2"/>
-        <w:rPr>
-          <w:sz w:val="20"/>
-          <w:szCs w:val="20"/>
-        </w:rPr>
-      </w:pPr>
-      <w:r>
-        <w:rPr>
-          <w:rStyle w:val="apple-converted-space"/>
+        <w:rPr>
+          <w:rFonts w:ascii="Courier" w:hAnsi="Courier" w:cs="Times New Roman"/>
+          <w:sz w:val="20"/>
+          <w:szCs w:val="20"/>
+        </w:rPr>
+      </w:pPr>
+      <w:r>
+        <w:rPr>
+          <w:rFonts w:ascii="Courier" w:hAnsi="Courier" w:cs="Times New Roman"/>
+          <w:color w:val="0433FF"/>
+          <w:sz w:val="20"/>
+          <w:szCs w:val="20"/>
+        </w:rPr>
+        <w:t>function</w:t>
+      </w:r>
+      <w:r>
+        <w:rPr>
+          <w:rFonts w:ascii="Courier" w:hAnsi="Courier" w:cs="Times New Roman"/>
+          <w:sz w:val="20"/>
+          <w:szCs w:val="20"/>
+        </w:rPr>
+        <w:t xml:space="preserve"> res = getC3(x, </w:t>
+      </w:r>
+      <w:proofErr w:type="spellStart"/>
+      <w:r>
+        <w:rPr>
+          <w:rFonts w:ascii="Courier" w:hAnsi="Courier" w:cs="Times New Roman"/>
+          <w:sz w:val="20"/>
+          <w:szCs w:val="20"/>
+        </w:rPr>
+        <w:t>x_dot</w:t>
+      </w:r>
+      <w:proofErr w:type="spellEnd"/>
+      <w:r>
+        <w:rPr>
+          <w:rFonts w:ascii="Courier" w:hAnsi="Courier" w:cs="Times New Roman"/>
+          <w:sz w:val="20"/>
+          <w:szCs w:val="20"/>
+        </w:rPr>
+        <w:t xml:space="preserve">, </w:t>
+      </w:r>
+      <w:proofErr w:type="spellStart"/>
+      <w:r>
+        <w:rPr>
+          <w:rFonts w:ascii="Courier" w:hAnsi="Courier" w:cs="Times New Roman"/>
+          <w:sz w:val="20"/>
+          <w:szCs w:val="20"/>
+        </w:rPr>
+        <w:t>x_dot_dot</w:t>
+      </w:r>
+      <w:proofErr w:type="spellEnd"/>
+      <w:r>
+        <w:rPr>
+          <w:rFonts w:ascii="Courier" w:hAnsi="Courier" w:cs="Times New Roman"/>
+          <w:sz w:val="20"/>
+          <w:szCs w:val="20"/>
+        </w:rPr>
+        <w:t>, t)</w:t>
+      </w:r>
+    </w:p>
+    <w:p>
+      <w:pPr>
+        <w:rPr>
+          <w:rFonts w:ascii="Courier" w:hAnsi="Courier" w:cs="Times New Roman"/>
+          <w:sz w:val="20"/>
+          <w:szCs w:val="20"/>
+        </w:rPr>
+      </w:pPr>
+      <w:r>
+        <w:rPr>
+          <w:rFonts w:ascii="Courier" w:hAnsi="Courier" w:cs="Times New Roman"/>
+          <w:sz w:val="20"/>
+          <w:szCs w:val="20"/>
+        </w:rPr>
+        <w:t>res1 = 20*</w:t>
+      </w:r>
+      <w:proofErr w:type="spellStart"/>
+      <w:proofErr w:type="gramStart"/>
+      <w:r>
+        <w:rPr>
+          <w:rFonts w:ascii="Courier" w:hAnsi="Courier" w:cs="Times New Roman"/>
+          <w:sz w:val="20"/>
+          <w:szCs w:val="20"/>
+        </w:rPr>
+        <w:t>getX</w:t>
+      </w:r>
+      <w:proofErr w:type="spellEnd"/>
+      <w:r>
+        <w:rPr>
+          <w:rFonts w:ascii="Courier" w:hAnsi="Courier" w:cs="Times New Roman"/>
+          <w:sz w:val="20"/>
+          <w:szCs w:val="20"/>
+        </w:rPr>
+        <w:t>(</w:t>
+      </w:r>
+      <w:proofErr w:type="gramEnd"/>
+      <w:r>
+        <w:rPr>
+          <w:rFonts w:ascii="Courier" w:hAnsi="Courier" w:cs="Times New Roman"/>
+          <w:sz w:val="20"/>
+          <w:szCs w:val="20"/>
+        </w:rPr>
+        <w:t xml:space="preserve">x, </w:t>
+      </w:r>
+      <w:proofErr w:type="spellStart"/>
+      <w:r>
+        <w:rPr>
+          <w:rFonts w:ascii="Courier" w:hAnsi="Courier" w:cs="Times New Roman"/>
+          <w:sz w:val="20"/>
+          <w:szCs w:val="20"/>
+        </w:rPr>
+        <w:t>x_dot</w:t>
+      </w:r>
+      <w:proofErr w:type="spellEnd"/>
+      <w:r>
+        <w:rPr>
+          <w:rFonts w:ascii="Courier" w:hAnsi="Courier" w:cs="Times New Roman"/>
+          <w:sz w:val="20"/>
+          <w:szCs w:val="20"/>
+        </w:rPr>
+        <w:t xml:space="preserve">, </w:t>
+      </w:r>
+      <w:proofErr w:type="spellStart"/>
+      <w:r>
+        <w:rPr>
+          <w:rFonts w:ascii="Courier" w:hAnsi="Courier" w:cs="Times New Roman"/>
+          <w:sz w:val="20"/>
+          <w:szCs w:val="20"/>
+        </w:rPr>
+        <w:t>x_dot_dot</w:t>
+      </w:r>
+      <w:proofErr w:type="spellEnd"/>
+      <w:r>
+        <w:rPr>
+          <w:rFonts w:ascii="Courier" w:hAnsi="Courier" w:cs="Times New Roman"/>
+          <w:sz w:val="20"/>
+          <w:szCs w:val="20"/>
+        </w:rPr>
+        <w:t>, t) - 8*</w:t>
+      </w:r>
+      <w:proofErr w:type="spellStart"/>
+      <w:r>
+        <w:rPr>
+          <w:rFonts w:ascii="Courier" w:hAnsi="Courier" w:cs="Times New Roman"/>
+          <w:sz w:val="20"/>
+          <w:szCs w:val="20"/>
+        </w:rPr>
+        <w:t>getY</w:t>
+      </w:r>
+      <w:proofErr w:type="spellEnd"/>
+      <w:r>
+        <w:rPr>
+          <w:rFonts w:ascii="Courier" w:hAnsi="Courier" w:cs="Times New Roman"/>
+          <w:sz w:val="20"/>
+          <w:szCs w:val="20"/>
+        </w:rPr>
+        <w:t xml:space="preserve">(x, </w:t>
+      </w:r>
+      <w:proofErr w:type="spellStart"/>
+      <w:r>
+        <w:rPr>
+          <w:rFonts w:ascii="Courier" w:hAnsi="Courier" w:cs="Times New Roman"/>
+          <w:sz w:val="20"/>
+          <w:szCs w:val="20"/>
+        </w:rPr>
+        <w:t>x_dot</w:t>
+      </w:r>
+      <w:proofErr w:type="spellEnd"/>
+      <w:r>
+        <w:rPr>
+          <w:rFonts w:ascii="Courier" w:hAnsi="Courier" w:cs="Times New Roman"/>
+          <w:sz w:val="20"/>
+          <w:szCs w:val="20"/>
+        </w:rPr>
+        <w:t xml:space="preserve">, </w:t>
+      </w:r>
+      <w:proofErr w:type="spellStart"/>
+      <w:r>
+        <w:rPr>
+          <w:rFonts w:ascii="Courier" w:hAnsi="Courier" w:cs="Times New Roman"/>
+          <w:sz w:val="20"/>
+          <w:szCs w:val="20"/>
+        </w:rPr>
+        <w:t>x_dot_dot</w:t>
+      </w:r>
+      <w:proofErr w:type="spellEnd"/>
+      <w:r>
+        <w:rPr>
+          <w:rFonts w:ascii="Courier" w:hAnsi="Courier" w:cs="Times New Roman"/>
+          <w:sz w:val="20"/>
+          <w:szCs w:val="20"/>
+        </w:rPr>
+        <w:t xml:space="preserve">, t) + </w:t>
+      </w:r>
+      <w:proofErr w:type="spellStart"/>
+      <w:r>
+        <w:rPr>
+          <w:rFonts w:ascii="Courier" w:hAnsi="Courier" w:cs="Times New Roman"/>
+          <w:sz w:val="20"/>
+          <w:szCs w:val="20"/>
+        </w:rPr>
+        <w:t>getZ</w:t>
+      </w:r>
+      <w:proofErr w:type="spellEnd"/>
+      <w:r>
+        <w:rPr>
+          <w:rFonts w:ascii="Courier" w:hAnsi="Courier" w:cs="Times New Roman"/>
+          <w:sz w:val="20"/>
+          <w:szCs w:val="20"/>
+        </w:rPr>
+        <w:t xml:space="preserve">(x, </w:t>
+      </w:r>
+      <w:proofErr w:type="spellStart"/>
+      <w:r>
+        <w:rPr>
+          <w:rFonts w:ascii="Courier" w:hAnsi="Courier" w:cs="Times New Roman"/>
+          <w:sz w:val="20"/>
+          <w:szCs w:val="20"/>
+        </w:rPr>
+        <w:t>x_dot</w:t>
+      </w:r>
+      <w:proofErr w:type="spellEnd"/>
+      <w:r>
+        <w:rPr>
+          <w:rFonts w:ascii="Courier" w:hAnsi="Courier" w:cs="Times New Roman"/>
+          <w:sz w:val="20"/>
+          <w:szCs w:val="20"/>
+        </w:rPr>
+        <w:t xml:space="preserve">, </w:t>
+      </w:r>
+      <w:proofErr w:type="spellStart"/>
+      <w:r>
+        <w:rPr>
+          <w:rFonts w:ascii="Courier" w:hAnsi="Courier" w:cs="Times New Roman"/>
+          <w:sz w:val="20"/>
+          <w:szCs w:val="20"/>
+        </w:rPr>
+        <w:t>x_dot_dot</w:t>
+      </w:r>
+      <w:proofErr w:type="spellEnd"/>
+      <w:r>
+        <w:rPr>
+          <w:rFonts w:ascii="Courier" w:hAnsi="Courier" w:cs="Times New Roman"/>
+          <w:sz w:val="20"/>
+          <w:szCs w:val="20"/>
+        </w:rPr>
+        <w:t>, t); </w:t>
+      </w:r>
+    </w:p>
+    <w:p>
+      <w:pPr>
+        <w:rPr>
+          <w:rFonts w:ascii="Courier" w:hAnsi="Courier" w:cs="Times New Roman"/>
+          <w:sz w:val="20"/>
+          <w:szCs w:val="20"/>
+        </w:rPr>
+      </w:pPr>
+      <w:r>
+        <w:rPr>
+          <w:rFonts w:ascii="Courier" w:hAnsi="Courier" w:cs="Times New Roman"/>
+          <w:sz w:val="20"/>
+          <w:szCs w:val="20"/>
+        </w:rPr>
+        <w:t>res = res1 / 2.0;</w:t>
+      </w:r>
+    </w:p>
+    <w:p>
+      <w:pPr>
+        <w:rPr>
+          <w:rFonts w:ascii="Courier" w:hAnsi="Courier" w:cs="Times New Roman"/>
+          <w:color w:val="0433FF"/>
+          <w:sz w:val="20"/>
+          <w:szCs w:val="20"/>
+        </w:rPr>
+      </w:pPr>
+      <w:r>
+        <w:rPr>
+          <w:rFonts w:ascii="Courier" w:hAnsi="Courier" w:cs="Times New Roman"/>
+          <w:color w:val="0433FF"/>
+          <w:sz w:val="20"/>
+          <w:szCs w:val="20"/>
+        </w:rPr>
+        <w:t>end</w:t>
+      </w:r>
+    </w:p>
+    <w:p>
+      <w:pPr>
+        <w:rPr>
+          <w:rFonts w:ascii="Courier" w:hAnsi="Courier" w:cs="Times New Roman"/>
+          <w:color w:val="0433FF"/>
+          <w:sz w:val="20"/>
+          <w:szCs w:val="20"/>
+        </w:rPr>
+      </w:pPr>
+      <w:r>
+        <w:rPr>
+          <w:rFonts w:ascii="Courier" w:hAnsi="Courier" w:cs="Times New Roman"/>
+          <w:color w:val="0433FF"/>
           <w:sz w:val="20"/>
           <w:szCs w:val="20"/>
         </w:rPr>
@@ -5755,15 +6525,136 @@
     </w:p>
     <w:p>
       <w:pPr>
-        <w:pStyle w:val="p2"/>
-        <w:rPr>
-          <w:sz w:val="20"/>
-          <w:szCs w:val="20"/>
-        </w:rPr>
-      </w:pPr>
-      <w:r>
-        <w:rPr>
-          <w:rStyle w:val="apple-converted-space"/>
+        <w:rPr>
+          <w:rFonts w:ascii="Courier" w:hAnsi="Courier" w:cs="Times New Roman"/>
+          <w:sz w:val="20"/>
+          <w:szCs w:val="20"/>
+        </w:rPr>
+      </w:pPr>
+      <w:r>
+        <w:rPr>
+          <w:rFonts w:ascii="Courier" w:hAnsi="Courier" w:cs="Times New Roman"/>
+          <w:color w:val="0433FF"/>
+          <w:sz w:val="20"/>
+          <w:szCs w:val="20"/>
+        </w:rPr>
+        <w:t>function</w:t>
+      </w:r>
+      <w:r>
+        <w:rPr>
+          <w:rFonts w:ascii="Courier" w:hAnsi="Courier" w:cs="Times New Roman"/>
+          <w:sz w:val="20"/>
+          <w:szCs w:val="20"/>
+        </w:rPr>
+        <w:t xml:space="preserve"> res = </w:t>
+      </w:r>
+      <w:proofErr w:type="spellStart"/>
+      <w:proofErr w:type="gramStart"/>
+      <w:r>
+        <w:rPr>
+          <w:rFonts w:ascii="Courier" w:hAnsi="Courier" w:cs="Times New Roman"/>
+          <w:sz w:val="20"/>
+          <w:szCs w:val="20"/>
+        </w:rPr>
+        <w:t>getX</w:t>
+      </w:r>
+      <w:proofErr w:type="spellEnd"/>
+      <w:r>
+        <w:rPr>
+          <w:rFonts w:ascii="Courier" w:hAnsi="Courier" w:cs="Times New Roman"/>
+          <w:sz w:val="20"/>
+          <w:szCs w:val="20"/>
+        </w:rPr>
+        <w:t>(</w:t>
+      </w:r>
+      <w:proofErr w:type="gramEnd"/>
+      <w:r>
+        <w:rPr>
+          <w:rFonts w:ascii="Courier" w:hAnsi="Courier" w:cs="Times New Roman"/>
+          <w:sz w:val="20"/>
+          <w:szCs w:val="20"/>
+        </w:rPr>
+        <w:t xml:space="preserve">x, </w:t>
+      </w:r>
+      <w:proofErr w:type="spellStart"/>
+      <w:r>
+        <w:rPr>
+          <w:rFonts w:ascii="Courier" w:hAnsi="Courier" w:cs="Times New Roman"/>
+          <w:sz w:val="20"/>
+          <w:szCs w:val="20"/>
+        </w:rPr>
+        <w:t>x_dot</w:t>
+      </w:r>
+      <w:proofErr w:type="spellEnd"/>
+      <w:r>
+        <w:rPr>
+          <w:rFonts w:ascii="Courier" w:hAnsi="Courier" w:cs="Times New Roman"/>
+          <w:sz w:val="20"/>
+          <w:szCs w:val="20"/>
+        </w:rPr>
+        <w:t xml:space="preserve">, </w:t>
+      </w:r>
+      <w:proofErr w:type="spellStart"/>
+      <w:r>
+        <w:rPr>
+          <w:rFonts w:ascii="Courier" w:hAnsi="Courier" w:cs="Times New Roman"/>
+          <w:sz w:val="20"/>
+          <w:szCs w:val="20"/>
+        </w:rPr>
+        <w:t>x_dot_dot</w:t>
+      </w:r>
+      <w:proofErr w:type="spellEnd"/>
+      <w:r>
+        <w:rPr>
+          <w:rFonts w:ascii="Courier" w:hAnsi="Courier" w:cs="Times New Roman"/>
+          <w:sz w:val="20"/>
+          <w:szCs w:val="20"/>
+        </w:rPr>
+        <w:t>, t)</w:t>
+      </w:r>
+    </w:p>
+    <w:p>
+      <w:pPr>
+        <w:rPr>
+          <w:rFonts w:ascii="Courier" w:hAnsi="Courier" w:cs="Times New Roman"/>
+          <w:color w:val="0433FF"/>
+          <w:sz w:val="20"/>
+          <w:szCs w:val="20"/>
+        </w:rPr>
+      </w:pPr>
+      <w:r>
+        <w:rPr>
+          <w:rFonts w:ascii="Courier" w:hAnsi="Courier" w:cs="Times New Roman"/>
+          <w:color w:val="0433FF"/>
+          <w:sz w:val="20"/>
+          <w:szCs w:val="20"/>
+        </w:rPr>
+        <w:t>global</w:t>
+      </w:r>
+      <w:r>
+        <w:rPr>
+          <w:rFonts w:ascii="Courier" w:hAnsi="Courier" w:cs="Times New Roman"/>
+          <w:color w:val="000000"/>
+          <w:sz w:val="20"/>
+          <w:szCs w:val="20"/>
+        </w:rPr>
+        <w:t xml:space="preserve"> </w:t>
+      </w:r>
+      <w:proofErr w:type="spellStart"/>
+      <w:r>
+        <w:rPr>
+          <w:rFonts w:ascii="Courier" w:hAnsi="Courier" w:cs="Times New Roman"/>
+          <w:color w:val="000000"/>
+          <w:sz w:val="20"/>
+          <w:szCs w:val="20"/>
+        </w:rPr>
+        <w:t>xf</w:t>
+      </w:r>
+      <w:proofErr w:type="spellEnd"/>
+      <w:r>
+        <w:rPr>
+          <w:rFonts w:ascii="Courier" w:hAnsi="Courier" w:cs="Times New Roman"/>
+          <w:color w:val="000000"/>
           <w:sz w:val="20"/>
           <w:szCs w:val="20"/>
         </w:rPr>
@@ -5772,15 +6663,159 @@
     </w:p>
     <w:p>
       <w:pPr>
-        <w:pStyle w:val="p1"/>
-        <w:rPr>
-          <w:sz w:val="20"/>
-          <w:szCs w:val="20"/>
-        </w:rPr>
-      </w:pPr>
-      <w:r>
-        <w:rPr>
-          <w:rStyle w:val="s1"/>
+        <w:rPr>
+          <w:rFonts w:ascii="Courier" w:hAnsi="Courier" w:cs="Times New Roman"/>
+          <w:sz w:val="20"/>
+          <w:szCs w:val="20"/>
+        </w:rPr>
+      </w:pPr>
+      <w:r>
+        <w:rPr>
+          <w:rFonts w:ascii="Courier" w:hAnsi="Courier" w:cs="Times New Roman"/>
+          <w:sz w:val="20"/>
+          <w:szCs w:val="20"/>
+        </w:rPr>
+        <w:t>res1 = 2*</w:t>
+      </w:r>
+      <w:proofErr w:type="spellStart"/>
+      <w:r>
+        <w:rPr>
+          <w:rFonts w:ascii="Courier" w:hAnsi="Courier" w:cs="Times New Roman"/>
+          <w:sz w:val="20"/>
+          <w:szCs w:val="20"/>
+        </w:rPr>
+        <w:t>xf</w:t>
+      </w:r>
+      <w:proofErr w:type="spellEnd"/>
+      <w:r>
+        <w:rPr>
+          <w:rFonts w:ascii="Courier" w:hAnsi="Courier" w:cs="Times New Roman"/>
+          <w:sz w:val="20"/>
+          <w:szCs w:val="20"/>
+        </w:rPr>
+        <w:t xml:space="preserve"> - 2*x - 2*t*</w:t>
+      </w:r>
+      <w:proofErr w:type="spellStart"/>
+      <w:r>
+        <w:rPr>
+          <w:rFonts w:ascii="Courier" w:hAnsi="Courier" w:cs="Times New Roman"/>
+          <w:sz w:val="20"/>
+          <w:szCs w:val="20"/>
+        </w:rPr>
+        <w:t>x_dot</w:t>
+      </w:r>
+      <w:proofErr w:type="spellEnd"/>
+      <w:r>
+        <w:rPr>
+          <w:rFonts w:ascii="Courier" w:hAnsi="Courier" w:cs="Times New Roman"/>
+          <w:sz w:val="20"/>
+          <w:szCs w:val="20"/>
+        </w:rPr>
+        <w:t xml:space="preserve"> - </w:t>
+      </w:r>
+      <w:proofErr w:type="spellStart"/>
+      <w:r>
+        <w:rPr>
+          <w:rFonts w:ascii="Courier" w:hAnsi="Courier" w:cs="Times New Roman"/>
+          <w:sz w:val="20"/>
+          <w:szCs w:val="20"/>
+        </w:rPr>
+        <w:t>x_dot_dot</w:t>
+      </w:r>
+      <w:proofErr w:type="spellEnd"/>
+      <w:r>
+        <w:rPr>
+          <w:rFonts w:ascii="Courier" w:hAnsi="Courier" w:cs="Times New Roman"/>
+          <w:sz w:val="20"/>
+          <w:szCs w:val="20"/>
+        </w:rPr>
+        <w:t>*t*t;</w:t>
+      </w:r>
+    </w:p>
+    <w:p>
+      <w:pPr>
+        <w:rPr>
+          <w:rFonts w:ascii="Courier" w:hAnsi="Courier" w:cs="Times New Roman"/>
+          <w:sz w:val="20"/>
+          <w:szCs w:val="20"/>
+        </w:rPr>
+      </w:pPr>
+      <w:r>
+        <w:rPr>
+          <w:rFonts w:ascii="Courier" w:hAnsi="Courier" w:cs="Times New Roman"/>
+          <w:sz w:val="20"/>
+          <w:szCs w:val="20"/>
+        </w:rPr>
+        <w:t>res2 = 2.0 * t*t*t;</w:t>
+      </w:r>
+    </w:p>
+    <w:p>
+      <w:pPr>
+        <w:rPr>
+          <w:rFonts w:ascii="Courier" w:hAnsi="Courier" w:cs="Times New Roman"/>
+          <w:sz w:val="20"/>
+          <w:szCs w:val="20"/>
+        </w:rPr>
+      </w:pPr>
+      <w:r>
+        <w:rPr>
+          <w:rFonts w:ascii="Courier" w:hAnsi="Courier" w:cs="Times New Roman"/>
+          <w:sz w:val="20"/>
+          <w:szCs w:val="20"/>
+        </w:rPr>
+        <w:t>res = res1 / res2;</w:t>
+      </w:r>
+    </w:p>
+    <w:p>
+      <w:pPr>
+        <w:rPr>
+          <w:rFonts w:ascii="Courier" w:hAnsi="Courier" w:cs="Times New Roman"/>
+          <w:color w:val="0433FF"/>
+          <w:sz w:val="20"/>
+          <w:szCs w:val="20"/>
+        </w:rPr>
+      </w:pPr>
+      <w:r>
+        <w:rPr>
+          <w:rFonts w:ascii="Courier" w:hAnsi="Courier" w:cs="Times New Roman"/>
+          <w:color w:val="0433FF"/>
+          <w:sz w:val="20"/>
+          <w:szCs w:val="20"/>
+        </w:rPr>
+        <w:t>end</w:t>
+      </w:r>
+    </w:p>
+    <w:p>
+      <w:pPr>
+        <w:rPr>
+          <w:rFonts w:ascii="Courier" w:hAnsi="Courier" w:cs="Times New Roman"/>
+          <w:color w:val="0433FF"/>
+          <w:sz w:val="20"/>
+          <w:szCs w:val="20"/>
+        </w:rPr>
+      </w:pPr>
+      <w:r>
+        <w:rPr>
+          <w:rFonts w:ascii="Courier" w:hAnsi="Courier" w:cs="Times New Roman"/>
+          <w:color w:val="0433FF"/>
+          <w:sz w:val="20"/>
+          <w:szCs w:val="20"/>
+        </w:rPr>
+        <w:t> </w:t>
+      </w:r>
+    </w:p>
+    <w:p>
+      <w:pPr>
+        <w:rPr>
+          <w:rFonts w:ascii="Courier" w:hAnsi="Courier" w:cs="Times New Roman"/>
+          <w:sz w:val="20"/>
+          <w:szCs w:val="20"/>
+        </w:rPr>
+      </w:pPr>
+      <w:r>
+        <w:rPr>
+          <w:rFonts w:ascii="Courier" w:hAnsi="Courier" w:cs="Times New Roman"/>
+          <w:color w:val="0433FF"/>
           <w:sz w:val="20"/>
           <w:szCs w:val="20"/>
         </w:rPr>
@@ -5788,38 +6823,239 @@
       </w:r>
       <w:r>
         <w:rPr>
-          <w:sz w:val="20"/>
-          <w:szCs w:val="20"/>
-        </w:rPr>
-        <w:t xml:space="preserve"> res = getC0(x)</w:t>
-      </w:r>
-    </w:p>
-    <w:p>
-      <w:pPr>
-        <w:pStyle w:val="p1"/>
-        <w:rPr>
-          <w:sz w:val="20"/>
-          <w:szCs w:val="20"/>
-        </w:rPr>
-      </w:pPr>
-      <w:r>
-        <w:rPr>
-          <w:sz w:val="20"/>
-          <w:szCs w:val="20"/>
-        </w:rPr>
-        <w:t>res = x;</w:t>
-      </w:r>
-    </w:p>
-    <w:p>
-      <w:pPr>
-        <w:pStyle w:val="p3"/>
-        <w:rPr>
-          <w:sz w:val="20"/>
-          <w:szCs w:val="20"/>
-        </w:rPr>
-      </w:pPr>
-      <w:r>
-        <w:rPr>
+          <w:rFonts w:ascii="Courier" w:hAnsi="Courier" w:cs="Times New Roman"/>
+          <w:sz w:val="20"/>
+          <w:szCs w:val="20"/>
+        </w:rPr>
+        <w:t xml:space="preserve"> res = </w:t>
+      </w:r>
+      <w:proofErr w:type="spellStart"/>
+      <w:proofErr w:type="gramStart"/>
+      <w:r>
+        <w:rPr>
+          <w:rFonts w:ascii="Courier" w:hAnsi="Courier" w:cs="Times New Roman"/>
+          <w:sz w:val="20"/>
+          <w:szCs w:val="20"/>
+        </w:rPr>
+        <w:t>getY</w:t>
+      </w:r>
+      <w:proofErr w:type="spellEnd"/>
+      <w:r>
+        <w:rPr>
+          <w:rFonts w:ascii="Courier" w:hAnsi="Courier" w:cs="Times New Roman"/>
+          <w:sz w:val="20"/>
+          <w:szCs w:val="20"/>
+        </w:rPr>
+        <w:t>(</w:t>
+      </w:r>
+      <w:proofErr w:type="gramEnd"/>
+      <w:r>
+        <w:rPr>
+          <w:rFonts w:ascii="Courier" w:hAnsi="Courier" w:cs="Times New Roman"/>
+          <w:sz w:val="20"/>
+          <w:szCs w:val="20"/>
+        </w:rPr>
+        <w:t xml:space="preserve">x, </w:t>
+      </w:r>
+      <w:proofErr w:type="spellStart"/>
+      <w:r>
+        <w:rPr>
+          <w:rFonts w:ascii="Courier" w:hAnsi="Courier" w:cs="Times New Roman"/>
+          <w:sz w:val="20"/>
+          <w:szCs w:val="20"/>
+        </w:rPr>
+        <w:t>x_dot</w:t>
+      </w:r>
+      <w:proofErr w:type="spellEnd"/>
+      <w:r>
+        <w:rPr>
+          <w:rFonts w:ascii="Courier" w:hAnsi="Courier" w:cs="Times New Roman"/>
+          <w:sz w:val="20"/>
+          <w:szCs w:val="20"/>
+        </w:rPr>
+        <w:t xml:space="preserve">, </w:t>
+      </w:r>
+      <w:proofErr w:type="spellStart"/>
+      <w:r>
+        <w:rPr>
+          <w:rFonts w:ascii="Courier" w:hAnsi="Courier" w:cs="Times New Roman"/>
+          <w:sz w:val="20"/>
+          <w:szCs w:val="20"/>
+        </w:rPr>
+        <w:t>x_dot_dot</w:t>
+      </w:r>
+      <w:proofErr w:type="spellEnd"/>
+      <w:r>
+        <w:rPr>
+          <w:rFonts w:ascii="Courier" w:hAnsi="Courier" w:cs="Times New Roman"/>
+          <w:sz w:val="20"/>
+          <w:szCs w:val="20"/>
+        </w:rPr>
+        <w:t>, t)</w:t>
+      </w:r>
+    </w:p>
+    <w:p>
+      <w:pPr>
+        <w:rPr>
+          <w:rFonts w:ascii="Courier" w:hAnsi="Courier" w:cs="Times New Roman"/>
+          <w:sz w:val="20"/>
+          <w:szCs w:val="20"/>
+        </w:rPr>
+      </w:pPr>
+      <w:r>
+        <w:rPr>
+          <w:rFonts w:ascii="Courier" w:hAnsi="Courier" w:cs="Times New Roman"/>
+          <w:color w:val="0433FF"/>
+          <w:sz w:val="20"/>
+          <w:szCs w:val="20"/>
+        </w:rPr>
+        <w:t>global</w:t>
+      </w:r>
+      <w:r>
+        <w:rPr>
+          <w:rFonts w:ascii="Courier" w:hAnsi="Courier" w:cs="Times New Roman"/>
+          <w:sz w:val="20"/>
+          <w:szCs w:val="20"/>
+        </w:rPr>
+        <w:t xml:space="preserve"> </w:t>
+      </w:r>
+      <w:proofErr w:type="spellStart"/>
+      <w:r>
+        <w:rPr>
+          <w:rFonts w:ascii="Courier" w:hAnsi="Courier" w:cs="Times New Roman"/>
+          <w:sz w:val="20"/>
+          <w:szCs w:val="20"/>
+        </w:rPr>
+        <w:t>xf_dot</w:t>
+      </w:r>
+      <w:proofErr w:type="spellEnd"/>
+      <w:r>
+        <w:rPr>
+          <w:rFonts w:ascii="Courier" w:hAnsi="Courier" w:cs="Times New Roman"/>
+          <w:sz w:val="20"/>
+          <w:szCs w:val="20"/>
+        </w:rPr>
+        <w:t> </w:t>
+      </w:r>
+    </w:p>
+    <w:p>
+      <w:pPr>
+        <w:rPr>
+          <w:rFonts w:ascii="Courier" w:hAnsi="Courier" w:cs="Times New Roman"/>
+          <w:sz w:val="20"/>
+          <w:szCs w:val="20"/>
+        </w:rPr>
+      </w:pPr>
+      <w:r>
+        <w:rPr>
+          <w:rFonts w:ascii="Courier" w:hAnsi="Courier" w:cs="Times New Roman"/>
+          <w:sz w:val="20"/>
+          <w:szCs w:val="20"/>
+        </w:rPr>
+        <w:t xml:space="preserve">res1 = </w:t>
+      </w:r>
+      <w:proofErr w:type="spellStart"/>
+      <w:r>
+        <w:rPr>
+          <w:rFonts w:ascii="Courier" w:hAnsi="Courier" w:cs="Times New Roman"/>
+          <w:sz w:val="20"/>
+          <w:szCs w:val="20"/>
+        </w:rPr>
+        <w:t>xf_dot</w:t>
+      </w:r>
+      <w:proofErr w:type="spellEnd"/>
+      <w:r>
+        <w:rPr>
+          <w:rFonts w:ascii="Courier" w:hAnsi="Courier" w:cs="Times New Roman"/>
+          <w:sz w:val="20"/>
+          <w:szCs w:val="20"/>
+        </w:rPr>
+        <w:t xml:space="preserve"> - </w:t>
+      </w:r>
+      <w:proofErr w:type="spellStart"/>
+      <w:r>
+        <w:rPr>
+          <w:rFonts w:ascii="Courier" w:hAnsi="Courier" w:cs="Times New Roman"/>
+          <w:sz w:val="20"/>
+          <w:szCs w:val="20"/>
+        </w:rPr>
+        <w:t>x_dot</w:t>
+      </w:r>
+      <w:proofErr w:type="spellEnd"/>
+      <w:r>
+        <w:rPr>
+          <w:rFonts w:ascii="Courier" w:hAnsi="Courier" w:cs="Times New Roman"/>
+          <w:sz w:val="20"/>
+          <w:szCs w:val="20"/>
+        </w:rPr>
+        <w:t xml:space="preserve"> - t*</w:t>
+      </w:r>
+      <w:proofErr w:type="spellStart"/>
+      <w:r>
+        <w:rPr>
+          <w:rFonts w:ascii="Courier" w:hAnsi="Courier" w:cs="Times New Roman"/>
+          <w:sz w:val="20"/>
+          <w:szCs w:val="20"/>
+        </w:rPr>
+        <w:t>x_dot_dot</w:t>
+      </w:r>
+      <w:proofErr w:type="spellEnd"/>
+      <w:r>
+        <w:rPr>
+          <w:rFonts w:ascii="Courier" w:hAnsi="Courier" w:cs="Times New Roman"/>
+          <w:sz w:val="20"/>
+          <w:szCs w:val="20"/>
+        </w:rPr>
+        <w:t>;</w:t>
+      </w:r>
+    </w:p>
+    <w:p>
+      <w:pPr>
+        <w:rPr>
+          <w:rFonts w:ascii="Courier" w:hAnsi="Courier" w:cs="Times New Roman"/>
+          <w:sz w:val="20"/>
+          <w:szCs w:val="20"/>
+        </w:rPr>
+      </w:pPr>
+      <w:r>
+        <w:rPr>
+          <w:rFonts w:ascii="Courier" w:hAnsi="Courier" w:cs="Times New Roman"/>
+          <w:sz w:val="20"/>
+          <w:szCs w:val="20"/>
+        </w:rPr>
+        <w:t>res2 = t*t;</w:t>
+      </w:r>
+    </w:p>
+    <w:p>
+      <w:pPr>
+        <w:rPr>
+          <w:rFonts w:ascii="Courier" w:hAnsi="Courier" w:cs="Times New Roman"/>
+          <w:sz w:val="20"/>
+          <w:szCs w:val="20"/>
+        </w:rPr>
+      </w:pPr>
+      <w:r>
+        <w:rPr>
+          <w:rFonts w:ascii="Courier" w:hAnsi="Courier" w:cs="Times New Roman"/>
+          <w:sz w:val="20"/>
+          <w:szCs w:val="20"/>
+        </w:rPr>
+        <w:t>res = res1 / res2;</w:t>
+      </w:r>
+    </w:p>
+    <w:p>
+      <w:pPr>
+        <w:rPr>
+          <w:rFonts w:ascii="Courier" w:hAnsi="Courier" w:cs="Times New Roman"/>
+          <w:color w:val="0433FF"/>
+          <w:sz w:val="20"/>
+          <w:szCs w:val="20"/>
+        </w:rPr>
+      </w:pPr>
+      <w:r>
+        <w:rPr>
+          <w:rFonts w:ascii="Courier" w:hAnsi="Courier" w:cs="Times New Roman"/>
+          <w:color w:val="0433FF"/>
           <w:sz w:val="20"/>
           <w:szCs w:val="20"/>
         </w:rPr>
@@ -5828,15 +7064,17 @@
     </w:p>
     <w:p>
       <w:pPr>
-        <w:pStyle w:val="p4"/>
-        <w:rPr>
-          <w:sz w:val="20"/>
-          <w:szCs w:val="20"/>
-        </w:rPr>
-      </w:pPr>
-      <w:r>
-        <w:rPr>
-          <w:rStyle w:val="apple-converted-space"/>
+        <w:rPr>
+          <w:rFonts w:ascii="Courier" w:hAnsi="Courier" w:cs="Times New Roman"/>
+          <w:color w:val="0433FF"/>
+          <w:sz w:val="20"/>
+          <w:szCs w:val="20"/>
+        </w:rPr>
+      </w:pPr>
+      <w:r>
+        <w:rPr>
+          <w:rFonts w:ascii="Courier" w:hAnsi="Courier" w:cs="Times New Roman"/>
+          <w:color w:val="0433FF"/>
           <w:sz w:val="20"/>
           <w:szCs w:val="20"/>
         </w:rPr>
@@ -5845,15 +7083,16 @@
     </w:p>
     <w:p>
       <w:pPr>
-        <w:pStyle w:val="p1"/>
-        <w:rPr>
-          <w:sz w:val="20"/>
-          <w:szCs w:val="20"/>
-        </w:rPr>
-      </w:pPr>
-      <w:r>
-        <w:rPr>
-          <w:rStyle w:val="s1"/>
+        <w:rPr>
+          <w:rFonts w:ascii="Courier" w:hAnsi="Courier" w:cs="Times New Roman"/>
+          <w:sz w:val="20"/>
+          <w:szCs w:val="20"/>
+        </w:rPr>
+      </w:pPr>
+      <w:r>
+        <w:rPr>
+          <w:rFonts w:ascii="Courier" w:hAnsi="Courier" w:cs="Times New Roman"/>
+          <w:color w:val="0433FF"/>
           <w:sz w:val="20"/>
           <w:szCs w:val="20"/>
         </w:rPr>
@@ -5861,38 +7100,213 @@
       </w:r>
       <w:r>
         <w:rPr>
-          <w:sz w:val="20"/>
-          <w:szCs w:val="20"/>
-        </w:rPr>
-        <w:t xml:space="preserve"> res = getC1(x_dot)</w:t>
-      </w:r>
-    </w:p>
-    <w:p>
-      <w:pPr>
-        <w:pStyle w:val="p1"/>
-        <w:rPr>
-          <w:sz w:val="20"/>
-          <w:szCs w:val="20"/>
-        </w:rPr>
-      </w:pPr>
-      <w:r>
-        <w:rPr>
-          <w:sz w:val="20"/>
-          <w:szCs w:val="20"/>
-        </w:rPr>
-        <w:t>res = x_dot;</w:t>
-      </w:r>
-    </w:p>
-    <w:p>
-      <w:pPr>
-        <w:pStyle w:val="p3"/>
-        <w:rPr>
-          <w:sz w:val="20"/>
-          <w:szCs w:val="20"/>
-        </w:rPr>
-      </w:pPr>
-      <w:r>
-        <w:rPr>
+          <w:rFonts w:ascii="Courier" w:hAnsi="Courier" w:cs="Times New Roman"/>
+          <w:sz w:val="20"/>
+          <w:szCs w:val="20"/>
+        </w:rPr>
+        <w:t xml:space="preserve"> res = </w:t>
+      </w:r>
+      <w:proofErr w:type="spellStart"/>
+      <w:proofErr w:type="gramStart"/>
+      <w:r>
+        <w:rPr>
+          <w:rFonts w:ascii="Courier" w:hAnsi="Courier" w:cs="Times New Roman"/>
+          <w:sz w:val="20"/>
+          <w:szCs w:val="20"/>
+        </w:rPr>
+        <w:t>getZ</w:t>
+      </w:r>
+      <w:proofErr w:type="spellEnd"/>
+      <w:r>
+        <w:rPr>
+          <w:rFonts w:ascii="Courier" w:hAnsi="Courier" w:cs="Times New Roman"/>
+          <w:sz w:val="20"/>
+          <w:szCs w:val="20"/>
+        </w:rPr>
+        <w:t>(</w:t>
+      </w:r>
+      <w:proofErr w:type="gramEnd"/>
+      <w:r>
+        <w:rPr>
+          <w:rFonts w:ascii="Courier" w:hAnsi="Courier" w:cs="Times New Roman"/>
+          <w:sz w:val="20"/>
+          <w:szCs w:val="20"/>
+        </w:rPr>
+        <w:t xml:space="preserve">x, </w:t>
+      </w:r>
+      <w:proofErr w:type="spellStart"/>
+      <w:r>
+        <w:rPr>
+          <w:rFonts w:ascii="Courier" w:hAnsi="Courier" w:cs="Times New Roman"/>
+          <w:sz w:val="20"/>
+          <w:szCs w:val="20"/>
+        </w:rPr>
+        <w:t>x_dot</w:t>
+      </w:r>
+      <w:proofErr w:type="spellEnd"/>
+      <w:r>
+        <w:rPr>
+          <w:rFonts w:ascii="Courier" w:hAnsi="Courier" w:cs="Times New Roman"/>
+          <w:sz w:val="20"/>
+          <w:szCs w:val="20"/>
+        </w:rPr>
+        <w:t xml:space="preserve">, </w:t>
+      </w:r>
+      <w:proofErr w:type="spellStart"/>
+      <w:r>
+        <w:rPr>
+          <w:rFonts w:ascii="Courier" w:hAnsi="Courier" w:cs="Times New Roman"/>
+          <w:sz w:val="20"/>
+          <w:szCs w:val="20"/>
+        </w:rPr>
+        <w:t>x_dot_dot</w:t>
+      </w:r>
+      <w:proofErr w:type="spellEnd"/>
+      <w:r>
+        <w:rPr>
+          <w:rFonts w:ascii="Courier" w:hAnsi="Courier" w:cs="Times New Roman"/>
+          <w:sz w:val="20"/>
+          <w:szCs w:val="20"/>
+        </w:rPr>
+        <w:t>, t)</w:t>
+      </w:r>
+    </w:p>
+    <w:p>
+      <w:pPr>
+        <w:rPr>
+          <w:rFonts w:ascii="Courier" w:hAnsi="Courier" w:cs="Times New Roman"/>
+          <w:sz w:val="20"/>
+          <w:szCs w:val="20"/>
+        </w:rPr>
+      </w:pPr>
+      <w:r>
+        <w:rPr>
+          <w:rFonts w:ascii="Courier" w:hAnsi="Courier" w:cs="Times New Roman"/>
+          <w:color w:val="0433FF"/>
+          <w:sz w:val="20"/>
+          <w:szCs w:val="20"/>
+        </w:rPr>
+        <w:t>global</w:t>
+      </w:r>
+      <w:r>
+        <w:rPr>
+          <w:rFonts w:ascii="Courier" w:hAnsi="Courier" w:cs="Times New Roman"/>
+          <w:sz w:val="20"/>
+          <w:szCs w:val="20"/>
+        </w:rPr>
+        <w:t xml:space="preserve"> </w:t>
+      </w:r>
+      <w:proofErr w:type="spellStart"/>
+      <w:r>
+        <w:rPr>
+          <w:rFonts w:ascii="Courier" w:hAnsi="Courier" w:cs="Times New Roman"/>
+          <w:sz w:val="20"/>
+          <w:szCs w:val="20"/>
+        </w:rPr>
+        <w:t>xf_dot_dot</w:t>
+      </w:r>
+      <w:proofErr w:type="spellEnd"/>
+    </w:p>
+    <w:p>
+      <w:pPr>
+        <w:rPr>
+          <w:rFonts w:ascii="Courier" w:hAnsi="Courier" w:cs="Times New Roman"/>
+          <w:sz w:val="20"/>
+          <w:szCs w:val="20"/>
+        </w:rPr>
+      </w:pPr>
+      <w:r>
+        <w:rPr>
+          <w:rFonts w:ascii="Courier" w:hAnsi="Courier" w:cs="Times New Roman"/>
+          <w:sz w:val="20"/>
+          <w:szCs w:val="20"/>
+        </w:rPr>
+        <w:t xml:space="preserve">res1 = </w:t>
+      </w:r>
+      <w:proofErr w:type="spellStart"/>
+      <w:r>
+        <w:rPr>
+          <w:rFonts w:ascii="Courier" w:hAnsi="Courier" w:cs="Times New Roman"/>
+          <w:sz w:val="20"/>
+          <w:szCs w:val="20"/>
+        </w:rPr>
+        <w:t>xf_dot_dot</w:t>
+      </w:r>
+      <w:proofErr w:type="spellEnd"/>
+      <w:r>
+        <w:rPr>
+          <w:rFonts w:ascii="Courier" w:hAnsi="Courier" w:cs="Times New Roman"/>
+          <w:sz w:val="20"/>
+          <w:szCs w:val="20"/>
+        </w:rPr>
+        <w:t xml:space="preserve"> - </w:t>
+      </w:r>
+      <w:proofErr w:type="spellStart"/>
+      <w:r>
+        <w:rPr>
+          <w:rFonts w:ascii="Courier" w:hAnsi="Courier" w:cs="Times New Roman"/>
+          <w:sz w:val="20"/>
+          <w:szCs w:val="20"/>
+        </w:rPr>
+        <w:t>x_dot_dot</w:t>
+      </w:r>
+      <w:proofErr w:type="spellEnd"/>
+      <w:r>
+        <w:rPr>
+          <w:rFonts w:ascii="Courier" w:hAnsi="Courier" w:cs="Times New Roman"/>
+          <w:sz w:val="20"/>
+          <w:szCs w:val="20"/>
+        </w:rPr>
+        <w:t>;</w:t>
+      </w:r>
+    </w:p>
+    <w:p>
+      <w:pPr>
+        <w:rPr>
+          <w:rFonts w:ascii="Courier" w:hAnsi="Courier" w:cs="Times New Roman"/>
+          <w:sz w:val="20"/>
+          <w:szCs w:val="20"/>
+        </w:rPr>
+      </w:pPr>
+      <w:r>
+        <w:rPr>
+          <w:rFonts w:ascii="Courier" w:hAnsi="Courier" w:cs="Times New Roman"/>
+          <w:sz w:val="20"/>
+          <w:szCs w:val="20"/>
+        </w:rPr>
+        <w:t>res2 = t;</w:t>
+      </w:r>
+    </w:p>
+    <w:p>
+      <w:pPr>
+        <w:rPr>
+          <w:rFonts w:ascii="Courier" w:hAnsi="Courier" w:cs="Times New Roman"/>
+          <w:sz w:val="20"/>
+          <w:szCs w:val="20"/>
+        </w:rPr>
+      </w:pPr>
+      <w:r>
+        <w:rPr>
+          <w:rFonts w:ascii="Courier" w:hAnsi="Courier" w:cs="Times New Roman"/>
+          <w:sz w:val="20"/>
+          <w:szCs w:val="20"/>
+        </w:rPr>
+        <w:t>res = res1 / res2;</w:t>
+      </w:r>
+    </w:p>
+    <w:p>
+      <w:pPr>
+        <w:rPr>
+          <w:rFonts w:ascii="Courier" w:hAnsi="Courier" w:cs="Times New Roman"/>
+          <w:color w:val="0433FF"/>
+          <w:sz w:val="20"/>
+          <w:szCs w:val="20"/>
+        </w:rPr>
+      </w:pPr>
+      <w:r>
+        <w:rPr>
+          <w:rFonts w:ascii="Courier" w:hAnsi="Courier" w:cs="Times New Roman"/>
+          <w:color w:val="0433FF"/>
           <w:sz w:val="20"/>
           <w:szCs w:val="20"/>
         </w:rPr>
@@ -5901,15 +7315,17 @@
     </w:p>
     <w:p>
       <w:pPr>
-        <w:pStyle w:val="p4"/>
-        <w:rPr>
-          <w:sz w:val="20"/>
-          <w:szCs w:val="20"/>
-        </w:rPr>
-      </w:pPr>
-      <w:r>
-        <w:rPr>
-          <w:rStyle w:val="apple-converted-space"/>
+        <w:rPr>
+          <w:rFonts w:ascii="Courier" w:hAnsi="Courier" w:cs="Times New Roman"/>
+          <w:color w:val="0433FF"/>
+          <w:sz w:val="20"/>
+          <w:szCs w:val="20"/>
+        </w:rPr>
+      </w:pPr>
+      <w:r>
+        <w:rPr>
+          <w:rFonts w:ascii="Courier" w:hAnsi="Courier" w:cs="Times New Roman"/>
+          <w:color w:val="0433FF"/>
           <w:sz w:val="20"/>
           <w:szCs w:val="20"/>
         </w:rPr>
@@ -5918,15 +7334,16 @@
     </w:p>
     <w:p>
       <w:pPr>
-        <w:pStyle w:val="p1"/>
-        <w:rPr>
-          <w:sz w:val="20"/>
-          <w:szCs w:val="20"/>
-        </w:rPr>
-      </w:pPr>
-      <w:r>
-        <w:rPr>
-          <w:rStyle w:val="s1"/>
+        <w:rPr>
+          <w:rFonts w:ascii="Courier" w:hAnsi="Courier" w:cs="Times New Roman"/>
+          <w:sz w:val="20"/>
+          <w:szCs w:val="20"/>
+        </w:rPr>
+      </w:pPr>
+      <w:r>
+        <w:rPr>
+          <w:rFonts w:ascii="Courier" w:hAnsi="Courier" w:cs="Times New Roman"/>
+          <w:color w:val="0433FF"/>
           <w:sz w:val="20"/>
           <w:szCs w:val="20"/>
         </w:rPr>
@@ -5934,38 +7351,161 @@
       </w:r>
       <w:r>
         <w:rPr>
-          <w:sz w:val="20"/>
-          <w:szCs w:val="20"/>
-        </w:rPr>
-        <w:t xml:space="preserve"> res = getC2(x_dot_dot)</w:t>
-      </w:r>
-    </w:p>
-    <w:p>
-      <w:pPr>
-        <w:pStyle w:val="p1"/>
-        <w:rPr>
-          <w:sz w:val="20"/>
-          <w:szCs w:val="20"/>
-        </w:rPr>
-      </w:pPr>
-      <w:r>
-        <w:rPr>
-          <w:sz w:val="20"/>
-          <w:szCs w:val="20"/>
-        </w:rPr>
-        <w:t>res = x_dot_dot / 2.0;</w:t>
-      </w:r>
-    </w:p>
-    <w:p>
-      <w:pPr>
-        <w:pStyle w:val="p3"/>
-        <w:rPr>
-          <w:sz w:val="20"/>
-          <w:szCs w:val="20"/>
-        </w:rPr>
-      </w:pPr>
-      <w:r>
-        <w:rPr>
+          <w:rFonts w:ascii="Courier" w:hAnsi="Courier" w:cs="Times New Roman"/>
+          <w:sz w:val="20"/>
+          <w:szCs w:val="20"/>
+        </w:rPr>
+        <w:t xml:space="preserve"> res = </w:t>
+      </w:r>
+      <w:proofErr w:type="spellStart"/>
+      <w:r>
+        <w:rPr>
+          <w:rFonts w:ascii="Courier" w:hAnsi="Courier" w:cs="Times New Roman"/>
+          <w:sz w:val="20"/>
+          <w:szCs w:val="20"/>
+        </w:rPr>
+        <w:t>getX_dot_dot_</w:t>
+      </w:r>
+      <w:proofErr w:type="gramStart"/>
+      <w:r>
+        <w:rPr>
+          <w:rFonts w:ascii="Courier" w:hAnsi="Courier" w:cs="Times New Roman"/>
+          <w:sz w:val="20"/>
+          <w:szCs w:val="20"/>
+        </w:rPr>
+        <w:t>dot</w:t>
+      </w:r>
+      <w:proofErr w:type="spellEnd"/>
+      <w:r>
+        <w:rPr>
+          <w:rFonts w:ascii="Courier" w:hAnsi="Courier" w:cs="Times New Roman"/>
+          <w:sz w:val="20"/>
+          <w:szCs w:val="20"/>
+        </w:rPr>
+        <w:t>(</w:t>
+      </w:r>
+      <w:proofErr w:type="gramEnd"/>
+      <w:r>
+        <w:rPr>
+          <w:rFonts w:ascii="Courier" w:hAnsi="Courier" w:cs="Times New Roman"/>
+          <w:sz w:val="20"/>
+          <w:szCs w:val="20"/>
+        </w:rPr>
+        <w:t xml:space="preserve">x, </w:t>
+      </w:r>
+      <w:proofErr w:type="spellStart"/>
+      <w:r>
+        <w:rPr>
+          <w:rFonts w:ascii="Courier" w:hAnsi="Courier" w:cs="Times New Roman"/>
+          <w:sz w:val="20"/>
+          <w:szCs w:val="20"/>
+        </w:rPr>
+        <w:t>x_dot</w:t>
+      </w:r>
+      <w:proofErr w:type="spellEnd"/>
+      <w:r>
+        <w:rPr>
+          <w:rFonts w:ascii="Courier" w:hAnsi="Courier" w:cs="Times New Roman"/>
+          <w:sz w:val="20"/>
+          <w:szCs w:val="20"/>
+        </w:rPr>
+        <w:t xml:space="preserve">, </w:t>
+      </w:r>
+      <w:proofErr w:type="spellStart"/>
+      <w:r>
+        <w:rPr>
+          <w:rFonts w:ascii="Courier" w:hAnsi="Courier" w:cs="Times New Roman"/>
+          <w:sz w:val="20"/>
+          <w:szCs w:val="20"/>
+        </w:rPr>
+        <w:t>x_dot_dot</w:t>
+      </w:r>
+      <w:proofErr w:type="spellEnd"/>
+      <w:r>
+        <w:rPr>
+          <w:rFonts w:ascii="Courier" w:hAnsi="Courier" w:cs="Times New Roman"/>
+          <w:sz w:val="20"/>
+          <w:szCs w:val="20"/>
+        </w:rPr>
+        <w:t>, t) </w:t>
+      </w:r>
+    </w:p>
+    <w:p>
+      <w:pPr>
+        <w:rPr>
+          <w:rFonts w:ascii="Courier" w:hAnsi="Courier" w:cs="Times New Roman"/>
+          <w:sz w:val="20"/>
+          <w:szCs w:val="20"/>
+        </w:rPr>
+      </w:pPr>
+      <w:r>
+        <w:rPr>
+          <w:rFonts w:ascii="Courier" w:hAnsi="Courier" w:cs="Times New Roman"/>
+          <w:sz w:val="20"/>
+          <w:szCs w:val="20"/>
+        </w:rPr>
+        <w:t xml:space="preserve">res = 6*getC3(x, </w:t>
+      </w:r>
+      <w:proofErr w:type="spellStart"/>
+      <w:r>
+        <w:rPr>
+          <w:rFonts w:ascii="Courier" w:hAnsi="Courier" w:cs="Times New Roman"/>
+          <w:sz w:val="20"/>
+          <w:szCs w:val="20"/>
+        </w:rPr>
+        <w:t>x_dot</w:t>
+      </w:r>
+      <w:proofErr w:type="spellEnd"/>
+      <w:r>
+        <w:rPr>
+          <w:rFonts w:ascii="Courier" w:hAnsi="Courier" w:cs="Times New Roman"/>
+          <w:sz w:val="20"/>
+          <w:szCs w:val="20"/>
+        </w:rPr>
+        <w:t xml:space="preserve">, </w:t>
+      </w:r>
+      <w:proofErr w:type="spellStart"/>
+      <w:r>
+        <w:rPr>
+          <w:rFonts w:ascii="Courier" w:hAnsi="Courier" w:cs="Times New Roman"/>
+          <w:sz w:val="20"/>
+          <w:szCs w:val="20"/>
+        </w:rPr>
+        <w:t>x_dot_dot</w:t>
+      </w:r>
+      <w:proofErr w:type="spellEnd"/>
+      <w:r>
+        <w:rPr>
+          <w:rFonts w:ascii="Courier" w:hAnsi="Courier" w:cs="Times New Roman"/>
+          <w:sz w:val="20"/>
+          <w:szCs w:val="20"/>
+        </w:rPr>
+        <w:t>, t</w:t>
+      </w:r>
+      <w:proofErr w:type="gramStart"/>
+      <w:r>
+        <w:rPr>
+          <w:rFonts w:ascii="Courier" w:hAnsi="Courier" w:cs="Times New Roman"/>
+          <w:sz w:val="20"/>
+          <w:szCs w:val="20"/>
+        </w:rPr>
+        <w:t>) ;</w:t>
+      </w:r>
+      <w:proofErr w:type="gramEnd"/>
+    </w:p>
+    <w:p>
+      <w:pPr>
+        <w:rPr>
+          <w:rFonts w:ascii="Courier" w:hAnsi="Courier" w:cs="Times New Roman"/>
+          <w:color w:val="0433FF"/>
+          <w:sz w:val="20"/>
+          <w:szCs w:val="20"/>
+        </w:rPr>
+      </w:pPr>
+      <w:r>
+        <w:rPr>
+          <w:rFonts w:ascii="Courier" w:hAnsi="Courier" w:cs="Times New Roman"/>
+          <w:color w:val="0433FF"/>
           <w:sz w:val="20"/>
           <w:szCs w:val="20"/>
         </w:rPr>
@@ -5974,15 +7514,17 @@
     </w:p>
     <w:p>
       <w:pPr>
-        <w:pStyle w:val="p4"/>
-        <w:rPr>
-          <w:sz w:val="20"/>
-          <w:szCs w:val="20"/>
-        </w:rPr>
-      </w:pPr>
-      <w:r>
-        <w:rPr>
-          <w:rStyle w:val="apple-converted-space"/>
+        <w:rPr>
+          <w:rFonts w:ascii="Courier" w:hAnsi="Courier" w:cs="Times New Roman"/>
+          <w:color w:val="0433FF"/>
+          <w:sz w:val="20"/>
+          <w:szCs w:val="20"/>
+        </w:rPr>
+      </w:pPr>
+      <w:r>
+        <w:rPr>
+          <w:rFonts w:ascii="Courier" w:hAnsi="Courier" w:cs="Times New Roman"/>
+          <w:color w:val="0433FF"/>
           <w:sz w:val="20"/>
           <w:szCs w:val="20"/>
         </w:rPr>
@@ -5991,46 +7533,17 @@
     </w:p>
     <w:p>
       <w:pPr>
-        <w:pStyle w:val="p1"/>
-        <w:rPr>
-          <w:sz w:val="20"/>
-          <w:szCs w:val="20"/>
-        </w:rPr>
-      </w:pPr>
-      <w:r>
-        <w:rPr>
-          <w:rStyle w:val="s1"/>
-          <w:sz w:val="20"/>
-          <w:szCs w:val="20"/>
-        </w:rPr>
-        <w:t>function</w:t>
-      </w:r>
-      <w:r>
-        <w:rPr>
-          <w:sz w:val="20"/>
-          <w:szCs w:val="20"/>
-        </w:rPr>
-        <w:t xml:space="preserve"> res = getC3(x, x_dot, x_dot_dot, t)</w:t>
-      </w:r>
-    </w:p>
-    <w:p>
-      <w:pPr>
-        <w:pStyle w:val="p1"/>
-        <w:rPr>
-          <w:sz w:val="20"/>
-          <w:szCs w:val="20"/>
-        </w:rPr>
-      </w:pPr>
-      <w:r>
-        <w:rPr>
-          <w:sz w:val="20"/>
-          <w:szCs w:val="20"/>
-        </w:rPr>
-        <w:t>res1 = 20*getX(x, x_dot, x_dot_dot, t) - 8*getY(x, x_dot, x_dot_dot, t) + getZ(x, x_dot, x_dot_dot, t);</w:t>
-      </w:r>
-      <w:r>
-        <w:rPr>
-          <w:rStyle w:val="apple-converted-space"/>
+        <w:rPr>
+          <w:rFonts w:ascii="Courier" w:hAnsi="Courier" w:cs="Times New Roman"/>
+          <w:color w:val="0433FF"/>
+          <w:sz w:val="20"/>
+          <w:szCs w:val="20"/>
+        </w:rPr>
+      </w:pPr>
+      <w:r>
+        <w:rPr>
+          <w:rFonts w:ascii="Courier" w:hAnsi="Courier" w:cs="Times New Roman"/>
+          <w:color w:val="0433FF"/>
           <w:sz w:val="20"/>
           <w:szCs w:val="20"/>
         </w:rPr>
@@ -6039,823 +7552,49 @@
     </w:p>
     <w:p>
       <w:pPr>
-        <w:pStyle w:val="p1"/>
-        <w:rPr>
-          <w:sz w:val="20"/>
-          <w:szCs w:val="20"/>
-        </w:rPr>
-      </w:pPr>
-      <w:r>
-        <w:rPr>
-          <w:sz w:val="20"/>
-          <w:szCs w:val="20"/>
-        </w:rPr>
-        <w:t>res = res1 / 2.0;</w:t>
-      </w:r>
-    </w:p>
-    <w:p>
-      <w:pPr>
-        <w:pStyle w:val="p3"/>
-        <w:rPr>
-          <w:sz w:val="20"/>
-          <w:szCs w:val="20"/>
-        </w:rPr>
-      </w:pPr>
-      <w:r>
-        <w:rPr>
-          <w:sz w:val="20"/>
-          <w:szCs w:val="20"/>
-        </w:rPr>
-        <w:t>end</w:t>
-      </w:r>
-    </w:p>
-    <w:p>
-      <w:pPr>
-        <w:pStyle w:val="p4"/>
-        <w:rPr>
-          <w:sz w:val="20"/>
-          <w:szCs w:val="20"/>
-        </w:rPr>
-      </w:pPr>
-      <w:r>
-        <w:rPr>
-          <w:rStyle w:val="apple-converted-space"/>
-          <w:sz w:val="20"/>
-          <w:szCs w:val="20"/>
-        </w:rPr>
-        <w:t> </w:t>
-      </w:r>
-    </w:p>
-    <w:p>
-      <w:pPr>
-        <w:pStyle w:val="p1"/>
-        <w:rPr>
-          <w:sz w:val="20"/>
-          <w:szCs w:val="20"/>
-        </w:rPr>
-      </w:pPr>
-      <w:r>
-        <w:rPr>
-          <w:rStyle w:val="s1"/>
-          <w:sz w:val="20"/>
-          <w:szCs w:val="20"/>
-        </w:rPr>
-        <w:t>function</w:t>
-      </w:r>
-      <w:r>
-        <w:rPr>
-          <w:sz w:val="20"/>
-          <w:szCs w:val="20"/>
-        </w:rPr>
-        <w:t xml:space="preserve"> res = getC4(x, x_dot, x_dot_dot, t)</w:t>
-      </w:r>
-    </w:p>
-    <w:p>
-      <w:pPr>
-        <w:pStyle w:val="p1"/>
-        <w:rPr>
-          <w:sz w:val="20"/>
-          <w:szCs w:val="20"/>
-        </w:rPr>
-      </w:pPr>
-      <w:r>
-        <w:rPr>
-          <w:sz w:val="20"/>
-          <w:szCs w:val="20"/>
-        </w:rPr>
-        <w:t>res1 = -15*getX(x, x_dot, x_dot_dot, t) + 7*getY(x, x_dot, x_dot_dot, t) - getZ(x, x_dot, x_dot_dot, t);</w:t>
-      </w:r>
-      <w:r>
-        <w:rPr>
-          <w:rStyle w:val="apple-converted-space"/>
-          <w:sz w:val="20"/>
-          <w:szCs w:val="20"/>
-        </w:rPr>
-        <w:t> </w:t>
-      </w:r>
-    </w:p>
-    <w:p>
-      <w:pPr>
-        <w:pStyle w:val="p1"/>
-        <w:rPr>
-          <w:sz w:val="20"/>
-          <w:szCs w:val="20"/>
-        </w:rPr>
-      </w:pPr>
-      <w:r>
-        <w:rPr>
-          <w:sz w:val="20"/>
-          <w:szCs w:val="20"/>
-        </w:rPr>
-        <w:t>res = res1 / t;</w:t>
-      </w:r>
-    </w:p>
-    <w:p>
-      <w:pPr>
-        <w:pStyle w:val="p3"/>
-        <w:rPr>
-          <w:sz w:val="20"/>
-          <w:szCs w:val="20"/>
-        </w:rPr>
-      </w:pPr>
-      <w:r>
-        <w:rPr>
-          <w:sz w:val="20"/>
-          <w:szCs w:val="20"/>
-        </w:rPr>
-        <w:t>end</w:t>
-      </w:r>
-    </w:p>
-    <w:p>
-      <w:pPr>
-        <w:pStyle w:val="p4"/>
-        <w:rPr>
-          <w:sz w:val="20"/>
-          <w:szCs w:val="20"/>
-        </w:rPr>
-      </w:pPr>
-      <w:r>
-        <w:rPr>
-          <w:rStyle w:val="apple-converted-space"/>
-          <w:sz w:val="20"/>
-          <w:szCs w:val="20"/>
-        </w:rPr>
-        <w:t> </w:t>
-      </w:r>
-    </w:p>
-    <w:p>
-      <w:pPr>
-        <w:pStyle w:val="p1"/>
-        <w:rPr>
-          <w:sz w:val="20"/>
-          <w:szCs w:val="20"/>
-        </w:rPr>
-      </w:pPr>
-      <w:r>
-        <w:rPr>
-          <w:rStyle w:val="s1"/>
-          <w:sz w:val="20"/>
-          <w:szCs w:val="20"/>
-        </w:rPr>
-        <w:t>function</w:t>
-      </w:r>
-      <w:r>
-        <w:rPr>
-          <w:sz w:val="20"/>
-          <w:szCs w:val="20"/>
-        </w:rPr>
-        <w:t xml:space="preserve"> res = getC5(x, x_dot, x_dot_dot, t)</w:t>
-      </w:r>
-    </w:p>
-    <w:p>
-      <w:pPr>
-        <w:pStyle w:val="p1"/>
-        <w:rPr>
-          <w:sz w:val="20"/>
-          <w:szCs w:val="20"/>
-        </w:rPr>
-      </w:pPr>
-      <w:r>
-        <w:rPr>
-          <w:sz w:val="20"/>
-          <w:szCs w:val="20"/>
-        </w:rPr>
-        <w:t>res1 = 12*getX(x, x_dot, x_dot_dot, t) - 6*getY(x, x_dot, x_dot_dot, t) + getZ(x, x_dot, x_dot_dot, t);</w:t>
-      </w:r>
-      <w:r>
-        <w:rPr>
-          <w:rStyle w:val="apple-converted-space"/>
-          <w:sz w:val="20"/>
-          <w:szCs w:val="20"/>
-        </w:rPr>
-        <w:t> </w:t>
-      </w:r>
-    </w:p>
-    <w:p>
-      <w:pPr>
-        <w:pStyle w:val="p1"/>
-        <w:rPr>
-          <w:sz w:val="20"/>
-          <w:szCs w:val="20"/>
-        </w:rPr>
-      </w:pPr>
-      <w:r>
-        <w:rPr>
-          <w:sz w:val="20"/>
-          <w:szCs w:val="20"/>
-        </w:rPr>
-        <w:t>res2 = 2*t*t;</w:t>
-      </w:r>
-    </w:p>
-    <w:p>
-      <w:pPr>
-        <w:pStyle w:val="p1"/>
-        <w:rPr>
-          <w:sz w:val="20"/>
-          <w:szCs w:val="20"/>
-        </w:rPr>
-      </w:pPr>
-      <w:r>
-        <w:rPr>
-          <w:sz w:val="20"/>
-          <w:szCs w:val="20"/>
-        </w:rPr>
-        <w:t>res = res1 / res2;</w:t>
-      </w:r>
-    </w:p>
-    <w:p>
-      <w:pPr>
-        <w:pStyle w:val="p3"/>
-        <w:rPr>
-          <w:sz w:val="20"/>
-          <w:szCs w:val="20"/>
-        </w:rPr>
-      </w:pPr>
-      <w:r>
-        <w:rPr>
-          <w:sz w:val="20"/>
-          <w:szCs w:val="20"/>
-        </w:rPr>
-        <w:t>end</w:t>
-      </w:r>
-    </w:p>
-    <w:p>
-      <w:pPr>
-        <w:pStyle w:val="p4"/>
-        <w:rPr>
-          <w:sz w:val="20"/>
-          <w:szCs w:val="20"/>
-        </w:rPr>
-      </w:pPr>
-      <w:r>
-        <w:rPr>
-          <w:rStyle w:val="apple-converted-space"/>
-          <w:sz w:val="20"/>
-          <w:szCs w:val="20"/>
-        </w:rPr>
-        <w:t> </w:t>
-      </w:r>
-    </w:p>
-    <w:p>
-      <w:pPr>
-        <w:pStyle w:val="p4"/>
-        <w:rPr>
-          <w:sz w:val="20"/>
-          <w:szCs w:val="20"/>
-        </w:rPr>
-      </w:pPr>
-      <w:r>
-        <w:rPr>
-          <w:rStyle w:val="apple-converted-space"/>
-          <w:sz w:val="20"/>
-          <w:szCs w:val="20"/>
+        <w:rPr>
+          <w:rFonts w:ascii="Courier" w:hAnsi="Courier" w:cs="Times New Roman"/>
+          <w:sz w:val="18"/>
+          <w:szCs w:val="18"/>
+        </w:rPr>
+      </w:pPr>
+    </w:p>
+    <w:p>
+      <w:pPr>
+        <w:pStyle w:val="p5"/>
+      </w:pPr>
+    </w:p>
+    <w:p>
+      <w:pPr>
+        <w:rPr>
+          <w:rFonts w:hint="eastAsia"/>
+        </w:rPr>
+      </w:pPr>
+    </w:p>
+    <w:p>
+      <w:pPr>
+        <w:rPr>
+          <w:rFonts w:hint="eastAsia"/>
+        </w:rPr>
+      </w:pPr>
+      <w:r>
+        <w:rPr>
+          <w:rFonts w:hint="eastAsia"/>
+        </w:rPr>
+        <w:t>Plot:</w:t>
+      </w:r>
+    </w:p>
+    <w:p>
+      <w:pPr>
+        <w:rPr>
+          <w:rFonts w:hint="eastAsia"/>
+        </w:rPr>
+      </w:pPr>
+      <w:r>
+        <w:rPr>
+          <w:rFonts w:hint="eastAsia"/>
         </w:rPr>
         <w:lastRenderedPageBreak/>
-        <w:t> </w:t>
-      </w:r>
-    </w:p>
-    <w:p>
-      <w:pPr>
-        <w:pStyle w:val="p1"/>
-        <w:rPr>
-          <w:sz w:val="20"/>
-          <w:szCs w:val="20"/>
-        </w:rPr>
-      </w:pPr>
-      <w:r>
-        <w:rPr>
-          <w:rStyle w:val="s1"/>
-          <w:sz w:val="20"/>
-          <w:szCs w:val="20"/>
-        </w:rPr>
-        <w:t>function</w:t>
-      </w:r>
-      <w:r>
-        <w:rPr>
-          <w:sz w:val="20"/>
-          <w:szCs w:val="20"/>
-        </w:rPr>
-        <w:t xml:space="preserve"> res = getX(x, x_dot, x_dot_dot, t)</w:t>
-      </w:r>
-    </w:p>
-    <w:p>
-      <w:pPr>
-        <w:pStyle w:val="p3"/>
-        <w:rPr>
-          <w:sz w:val="20"/>
-          <w:szCs w:val="20"/>
-        </w:rPr>
-      </w:pPr>
-      <w:r>
-        <w:rPr>
-          <w:sz w:val="20"/>
-          <w:szCs w:val="20"/>
-        </w:rPr>
-        <w:t>global</w:t>
-      </w:r>
-      <w:r>
-        <w:rPr>
-          <w:rStyle w:val="s2"/>
-          <w:sz w:val="20"/>
-          <w:szCs w:val="20"/>
-        </w:rPr>
-        <w:t xml:space="preserve"> xf</w:t>
-      </w:r>
-      <w:r>
-        <w:rPr>
-          <w:rStyle w:val="apple-converted-space"/>
-          <w:color w:val="000000"/>
-          <w:sz w:val="20"/>
-          <w:szCs w:val="20"/>
-        </w:rPr>
-        <w:t> </w:t>
-      </w:r>
-    </w:p>
-    <w:p>
-      <w:pPr>
-        <w:pStyle w:val="p1"/>
-        <w:rPr>
-          <w:sz w:val="20"/>
-          <w:szCs w:val="20"/>
-        </w:rPr>
-      </w:pPr>
-      <w:r>
-        <w:rPr>
-          <w:sz w:val="20"/>
-          <w:szCs w:val="20"/>
-        </w:rPr>
-        <w:t>res1 = 2*xf - 2*x - 2*t*x_dot - x_dot_dot*t*t;</w:t>
-      </w:r>
-    </w:p>
-    <w:p>
-      <w:pPr>
-        <w:pStyle w:val="p1"/>
-        <w:rPr>
-          <w:sz w:val="20"/>
-          <w:szCs w:val="20"/>
-        </w:rPr>
-      </w:pPr>
-      <w:r>
-        <w:rPr>
-          <w:sz w:val="20"/>
-          <w:szCs w:val="20"/>
-        </w:rPr>
-        <w:t>res2 = 2.0 * t*t*t;</w:t>
-      </w:r>
-    </w:p>
-    <w:p>
-      <w:pPr>
-        <w:pStyle w:val="p1"/>
-        <w:rPr>
-          <w:sz w:val="20"/>
-          <w:szCs w:val="20"/>
-        </w:rPr>
-      </w:pPr>
-      <w:r>
-        <w:rPr>
-          <w:sz w:val="20"/>
-          <w:szCs w:val="20"/>
-        </w:rPr>
-        <w:t>res = res1 / res2;</w:t>
-      </w:r>
-    </w:p>
-    <w:p>
-      <w:pPr>
-        <w:pStyle w:val="p3"/>
-        <w:rPr>
-          <w:sz w:val="20"/>
-          <w:szCs w:val="20"/>
-        </w:rPr>
-      </w:pPr>
-      <w:r>
-        <w:rPr>
-          <w:sz w:val="20"/>
-          <w:szCs w:val="20"/>
-        </w:rPr>
-        <w:t>end</w:t>
-      </w:r>
-    </w:p>
-    <w:p>
-      <w:pPr>
-        <w:pStyle w:val="p4"/>
-        <w:rPr>
-          <w:sz w:val="20"/>
-          <w:szCs w:val="20"/>
-        </w:rPr>
-      </w:pPr>
-      <w:r>
-        <w:rPr>
-          <w:rStyle w:val="apple-converted-space"/>
-          <w:sz w:val="20"/>
-          <w:szCs w:val="20"/>
-        </w:rPr>
-        <w:t> </w:t>
-      </w:r>
-    </w:p>
-    <w:p>
-      <w:pPr>
-        <w:pStyle w:val="p1"/>
-        <w:rPr>
-          <w:sz w:val="20"/>
-          <w:szCs w:val="20"/>
-        </w:rPr>
-      </w:pPr>
-      <w:r>
-        <w:rPr>
-          <w:rStyle w:val="s1"/>
-          <w:sz w:val="20"/>
-          <w:szCs w:val="20"/>
-        </w:rPr>
-        <w:t>function</w:t>
-      </w:r>
-      <w:r>
-        <w:rPr>
-          <w:sz w:val="20"/>
-          <w:szCs w:val="20"/>
-        </w:rPr>
-        <w:t xml:space="preserve"> res = getY(x, x_dot, x_dot_dot, t)</w:t>
-      </w:r>
-    </w:p>
-    <w:p>
-      <w:pPr>
-        <w:pStyle w:val="p1"/>
-        <w:rPr>
-          <w:sz w:val="20"/>
-          <w:szCs w:val="20"/>
-        </w:rPr>
-      </w:pPr>
-      <w:r>
-        <w:rPr>
-          <w:rStyle w:val="s1"/>
-          <w:sz w:val="20"/>
-          <w:szCs w:val="20"/>
-        </w:rPr>
-        <w:t>global</w:t>
-      </w:r>
-      <w:r>
-        <w:rPr>
-          <w:sz w:val="20"/>
-          <w:szCs w:val="20"/>
-        </w:rPr>
-        <w:t xml:space="preserve"> xf_dot</w:t>
-      </w:r>
-      <w:r>
-        <w:rPr>
-          <w:rStyle w:val="apple-converted-space"/>
-          <w:sz w:val="20"/>
-          <w:szCs w:val="20"/>
-        </w:rPr>
-        <w:t> </w:t>
-      </w:r>
-    </w:p>
-    <w:p>
-      <w:pPr>
-        <w:pStyle w:val="p1"/>
-        <w:rPr>
-          <w:sz w:val="20"/>
-          <w:szCs w:val="20"/>
-        </w:rPr>
-      </w:pPr>
-      <w:r>
-        <w:rPr>
-          <w:sz w:val="20"/>
-          <w:szCs w:val="20"/>
-        </w:rPr>
-        <w:t>res1 = xf_dot - x_dot - t*x_dot_dot;</w:t>
-      </w:r>
-    </w:p>
-    <w:p>
-      <w:pPr>
-        <w:pStyle w:val="p1"/>
-        <w:rPr>
-          <w:sz w:val="20"/>
-          <w:szCs w:val="20"/>
-        </w:rPr>
-      </w:pPr>
-      <w:r>
-        <w:rPr>
-          <w:sz w:val="20"/>
-          <w:szCs w:val="20"/>
-        </w:rPr>
-        <w:t>res2 = t*t;</w:t>
-      </w:r>
-    </w:p>
-    <w:p>
-      <w:pPr>
-        <w:pStyle w:val="p1"/>
-        <w:rPr>
-          <w:sz w:val="20"/>
-          <w:szCs w:val="20"/>
-        </w:rPr>
-      </w:pPr>
-      <w:r>
-        <w:rPr>
-          <w:sz w:val="20"/>
-          <w:szCs w:val="20"/>
-        </w:rPr>
-        <w:t>res = res1 / res2;</w:t>
-      </w:r>
-    </w:p>
-    <w:p>
-      <w:pPr>
-        <w:pStyle w:val="p3"/>
-        <w:rPr>
-          <w:sz w:val="20"/>
-          <w:szCs w:val="20"/>
-        </w:rPr>
-      </w:pPr>
-      <w:r>
-        <w:rPr>
-          <w:sz w:val="20"/>
-          <w:szCs w:val="20"/>
-        </w:rPr>
-        <w:t>end</w:t>
-      </w:r>
-    </w:p>
-    <w:p>
-      <w:pPr>
-        <w:pStyle w:val="p4"/>
-        <w:rPr>
-          <w:sz w:val="20"/>
-          <w:szCs w:val="20"/>
-        </w:rPr>
-      </w:pPr>
-      <w:r>
-        <w:rPr>
-          <w:rStyle w:val="apple-converted-space"/>
-          <w:sz w:val="20"/>
-          <w:szCs w:val="20"/>
-        </w:rPr>
-        <w:t> </w:t>
-      </w:r>
-    </w:p>
-    <w:p>
-      <w:pPr>
-        <w:pStyle w:val="p1"/>
-        <w:rPr>
-          <w:sz w:val="20"/>
-          <w:szCs w:val="20"/>
-        </w:rPr>
-      </w:pPr>
-      <w:r>
-        <w:rPr>
-          <w:rStyle w:val="s1"/>
-          <w:sz w:val="20"/>
-          <w:szCs w:val="20"/>
-        </w:rPr>
-        <w:t>function</w:t>
-      </w:r>
-      <w:r>
-        <w:rPr>
-          <w:sz w:val="20"/>
-          <w:szCs w:val="20"/>
-        </w:rPr>
-        <w:t xml:space="preserve"> res = getZ(x, x_dot, x_dot_dot, t)</w:t>
-      </w:r>
-    </w:p>
-    <w:p>
-      <w:pPr>
-        <w:pStyle w:val="p1"/>
-        <w:rPr>
-          <w:sz w:val="20"/>
-          <w:szCs w:val="20"/>
-        </w:rPr>
-      </w:pPr>
-      <w:r>
-        <w:rPr>
-          <w:rStyle w:val="s1"/>
-          <w:sz w:val="20"/>
-          <w:szCs w:val="20"/>
-        </w:rPr>
-        <w:t>global</w:t>
-      </w:r>
-      <w:r>
-        <w:rPr>
-          <w:sz w:val="20"/>
-          <w:szCs w:val="20"/>
-        </w:rPr>
-        <w:t xml:space="preserve"> xf_dot_dot</w:t>
-      </w:r>
-    </w:p>
-    <w:p>
-      <w:pPr>
-        <w:pStyle w:val="p1"/>
-        <w:rPr>
-          <w:sz w:val="20"/>
-          <w:szCs w:val="20"/>
-        </w:rPr>
-      </w:pPr>
-      <w:r>
-        <w:rPr>
-          <w:sz w:val="20"/>
-          <w:szCs w:val="20"/>
-        </w:rPr>
-        <w:t>res1 = xf_dot_dot - x_dot_dot;</w:t>
-      </w:r>
-    </w:p>
-    <w:p>
-      <w:pPr>
-        <w:pStyle w:val="p1"/>
-        <w:rPr>
-          <w:sz w:val="20"/>
-          <w:szCs w:val="20"/>
-        </w:rPr>
-      </w:pPr>
-      <w:r>
-        <w:rPr>
-          <w:sz w:val="20"/>
-          <w:szCs w:val="20"/>
-        </w:rPr>
-        <w:t>res2 = t;</w:t>
-      </w:r>
-    </w:p>
-    <w:p>
-      <w:pPr>
-        <w:pStyle w:val="p1"/>
-        <w:rPr>
-          <w:sz w:val="20"/>
-          <w:szCs w:val="20"/>
-        </w:rPr>
-      </w:pPr>
-      <w:r>
-        <w:rPr>
-          <w:sz w:val="20"/>
-          <w:szCs w:val="20"/>
-        </w:rPr>
-        <w:t>res = res1 / res2;</w:t>
-      </w:r>
-    </w:p>
-    <w:p>
-      <w:pPr>
-        <w:pStyle w:val="p3"/>
-        <w:rPr>
-          <w:sz w:val="20"/>
-          <w:szCs w:val="20"/>
-        </w:rPr>
-      </w:pPr>
-      <w:r>
-        <w:rPr>
-          <w:sz w:val="20"/>
-          <w:szCs w:val="20"/>
-        </w:rPr>
-        <w:t>end</w:t>
-      </w:r>
-    </w:p>
-    <w:p>
-      <w:pPr>
-        <w:pStyle w:val="p4"/>
-        <w:rPr>
-          <w:sz w:val="20"/>
-          <w:szCs w:val="20"/>
-        </w:rPr>
-      </w:pPr>
-      <w:r>
-        <w:rPr>
-          <w:rStyle w:val="apple-converted-space"/>
-          <w:sz w:val="20"/>
-          <w:szCs w:val="20"/>
-        </w:rPr>
-        <w:t> </w:t>
-      </w:r>
-    </w:p>
-    <w:p>
-      <w:pPr>
-        <w:pStyle w:val="p4"/>
-        <w:rPr>
-          <w:sz w:val="20"/>
-          <w:szCs w:val="20"/>
-        </w:rPr>
-      </w:pPr>
-      <w:r>
-        <w:rPr>
-          <w:rStyle w:val="apple-converted-space"/>
-          <w:sz w:val="20"/>
-          <w:szCs w:val="20"/>
-        </w:rPr>
-        <w:t> </w:t>
-      </w:r>
-    </w:p>
-    <w:p>
-      <w:pPr>
-        <w:pStyle w:val="p1"/>
-        <w:rPr>
-          <w:sz w:val="20"/>
-          <w:szCs w:val="20"/>
-        </w:rPr>
-      </w:pPr>
-      <w:r>
-        <w:rPr>
-          <w:rStyle w:val="s1"/>
-          <w:sz w:val="20"/>
-          <w:szCs w:val="20"/>
-        </w:rPr>
-        <w:t>function</w:t>
-      </w:r>
-      <w:r>
-        <w:rPr>
-          <w:sz w:val="20"/>
-          <w:szCs w:val="20"/>
-        </w:rPr>
-        <w:t xml:space="preserve"> res = getX_dot_dot_dot(x, x_dot, x_dot_dot, t)</w:t>
-      </w:r>
-      <w:r>
-        <w:rPr>
-          <w:rStyle w:val="apple-converted-space"/>
-          <w:sz w:val="20"/>
-          <w:szCs w:val="20"/>
-        </w:rPr>
-        <w:t> </w:t>
-      </w:r>
-    </w:p>
-    <w:p>
-      <w:pPr>
-        <w:pStyle w:val="p1"/>
-        <w:rPr>
-          <w:sz w:val="20"/>
-          <w:szCs w:val="20"/>
-        </w:rPr>
-      </w:pPr>
-      <w:r>
-        <w:rPr>
-          <w:sz w:val="20"/>
-          <w:szCs w:val="20"/>
-        </w:rPr>
-        <w:t>res = 6*getC3(x, x_dot, x_dot_dot, t) ;</w:t>
-      </w:r>
-    </w:p>
-    <w:p>
-      <w:pPr>
-        <w:pStyle w:val="p3"/>
-        <w:rPr>
-          <w:sz w:val="20"/>
-          <w:szCs w:val="20"/>
-        </w:rPr>
-      </w:pPr>
-      <w:r>
-        <w:rPr>
-          <w:sz w:val="20"/>
-          <w:szCs w:val="20"/>
-        </w:rPr>
-        <w:t>end</w:t>
-      </w:r>
-    </w:p>
-    <w:p>
-      <w:pPr>
-        <w:pStyle w:val="p4"/>
-      </w:pPr>
-      <w:r>
-        <w:rPr>
-          <w:rStyle w:val="apple-converted-space"/>
-        </w:rPr>
-        <w:t> </w:t>
-      </w:r>
-    </w:p>
-    <w:p>
-      <w:pPr>
-        <w:pStyle w:val="p4"/>
-      </w:pPr>
-      <w:r>
-        <w:rPr>
-          <w:rStyle w:val="apple-converted-space"/>
-        </w:rPr>
-        <w:t> </w:t>
-      </w:r>
-    </w:p>
-    <w:p>
-      <w:pPr>
-        <w:pStyle w:val="p5"/>
-      </w:pPr>
-    </w:p>
-    <w:p>
-      <w:pPr>
-        <w:rPr>
-          <w:rFonts w:hint="eastAsia"/>
-        </w:rPr>
-      </w:pPr>
-    </w:p>
-    <w:p>
-      <w:pPr>
-        <w:rPr>
-          <w:rFonts w:hint="eastAsia"/>
-        </w:rPr>
-      </w:pPr>
-      <w:r>
-        <w:rPr>
-          <w:rFonts w:hint="eastAsia"/>
-        </w:rPr>
-        <w:t>Plot:</w:t>
-      </w:r>
-    </w:p>
-    <w:p>
-      <w:pPr>
-        <w:rPr>
-          <w:rFonts w:hint="eastAsia"/>
-        </w:rPr>
-      </w:pPr>
-      <w:r>
-        <w:rPr>
-          <w:rFonts w:hint="eastAsia"/>
-        </w:rPr>
         <w:t>The red line represents the position. The blue line represents the velocity.</w:t>
       </w:r>
     </w:p>
@@ -6913,7 +7652,6 @@
         <w:rPr>
           <w:rFonts w:hint="eastAsia"/>
         </w:rPr>
-        <w:lastRenderedPageBreak/>
         <w:t>Comparis</w:t>
       </w:r>
       <w:r>
@@ -7227,6 +7965,7 @@
     </w:p>
     <w:p>
       <w:r>
+        <w:lastRenderedPageBreak/>
         <w:drawing>
           <wp:inline distT="0" distB="0" distL="0" distR="0" wp14:anchorId="3B657819" wp14:editId="6AB03259">
             <wp:extent cx="5727700" cy="3044190"/>
@@ -7293,16 +8032,46 @@
         <w:t xml:space="preserve"> of</w:t>
       </w:r>
       <w:r>
-        <w:t xml:space="preserve"> R_SFE, R_SFE_des, R_SAA, R_EB</w:t>
-      </w:r>
-      <w:r>
-        <w:rPr>
-          <w:rFonts w:hint="eastAsia"/>
-        </w:rPr>
-        <w:t xml:space="preserve"> are really good. They</w:t>
-      </w:r>
-      <w:r>
-        <w:t xml:space="preserve"> move pretty smooth and arrive right position really quick</w:t>
+        <w:t xml:space="preserve"> R_SFE, </w:t>
+      </w:r>
+      <w:proofErr w:type="spellStart"/>
+      <w:r>
+        <w:t>R_SFE_des</w:t>
+      </w:r>
+      <w:proofErr w:type="spellEnd"/>
+      <w:r>
+        <w:t>, R_SAA, R_EB</w:t>
+      </w:r>
+      <w:r>
+        <w:rPr>
+          <w:rFonts w:hint="eastAsia"/>
+        </w:rPr>
+        <w:t xml:space="preserve"> are </w:t>
+      </w:r>
+      <w:proofErr w:type="gramStart"/>
+      <w:r>
+        <w:rPr>
+          <w:rFonts w:hint="eastAsia"/>
+        </w:rPr>
+        <w:t>really good</w:t>
+      </w:r>
+      <w:proofErr w:type="gramEnd"/>
+      <w:r>
+        <w:rPr>
+          <w:rFonts w:hint="eastAsia"/>
+        </w:rPr>
+        <w:t>. They</w:t>
+      </w:r>
+      <w:r>
+        <w:t xml:space="preserve"> move </w:t>
+      </w:r>
+      <w:proofErr w:type="gramStart"/>
+      <w:r>
+        <w:t>pretty smooth</w:t>
+      </w:r>
+      <w:proofErr w:type="gramEnd"/>
+      <w:r>
+        <w:t xml:space="preserve"> and arrive right position really quick</w:t>
       </w:r>
     </w:p>
     <w:p>
@@ -7349,11 +8118,26 @@
         </w:rPr>
         <w:t xml:space="preserve">are not so good. They </w:t>
       </w:r>
-      <w:r>
-        <w:rPr>
-          <w:rFonts w:hint="eastAsia"/>
-        </w:rPr>
-        <w:t>moves backwards and then forwards before 1s. But they doesn</w:t>
+      <w:proofErr w:type="gramStart"/>
+      <w:r>
+        <w:rPr>
+          <w:rFonts w:hint="eastAsia"/>
+        </w:rPr>
+        <w:t>moves</w:t>
+      </w:r>
+      <w:proofErr w:type="gramEnd"/>
+      <w:r>
+        <w:rPr>
+          <w:rFonts w:hint="eastAsia"/>
+        </w:rPr>
+        <w:t xml:space="preserve"> backwards and then forwards before 1s. But they </w:t>
+      </w:r>
+      <w:proofErr w:type="gramStart"/>
+      <w:r>
+        <w:rPr>
+          <w:rFonts w:hint="eastAsia"/>
+        </w:rPr>
+        <w:t>doesn</w:t>
       </w:r>
       <w:r>
         <w:t>’</w:t>
@@ -7362,7 +8146,14 @@
         <w:rPr>
           <w:rFonts w:hint="eastAsia"/>
         </w:rPr>
-        <w:t xml:space="preserve">t arrive the </w:t>
+        <w:t>t</w:t>
+      </w:r>
+      <w:proofErr w:type="gramEnd"/>
+      <w:r>
+        <w:rPr>
+          <w:rFonts w:hint="eastAsia"/>
+        </w:rPr>
+        <w:t xml:space="preserve"> arrive the </w:t>
       </w:r>
       <w:r>
         <w:rPr>
@@ -7374,7 +8165,21 @@
         <w:rPr>
           <w:rFonts w:hint="eastAsia"/>
         </w:rPr>
-        <w:t>at 1s. So after 1s, they are</w:t>
+        <w:t xml:space="preserve">at 1s. </w:t>
+      </w:r>
+      <w:proofErr w:type="gramStart"/>
+      <w:r>
+        <w:rPr>
+          <w:rFonts w:hint="eastAsia"/>
+        </w:rPr>
+        <w:t>So</w:t>
+      </w:r>
+      <w:proofErr w:type="gramEnd"/>
+      <w:r>
+        <w:rPr>
+          <w:rFonts w:hint="eastAsia"/>
+        </w:rPr>
+        <w:t xml:space="preserve"> after 1s, they are</w:t>
       </w:r>
       <w:r>
         <w:t xml:space="preserve"> a little shaking </w:t>
@@ -7424,7 +8229,6 @@
     <w:p/>
     <w:p>
       <w:r>
-        <w:lastRenderedPageBreak/>
         <w:drawing>
           <wp:inline distT="0" distB="0" distL="0" distR="0" wp14:anchorId="10D2C236" wp14:editId="5A897747">
             <wp:extent cx="5727700" cy="3251200"/>
@@ -7487,13 +8291,35 @@
         <w:t xml:space="preserve">speed of </w:t>
       </w:r>
       <w:r>
-        <w:t>R_SFE, R_SFE_des, R_SAA, R_EB</w:t>
-      </w:r>
-      <w:r>
-        <w:rPr>
-          <w:rFonts w:hint="eastAsia"/>
-        </w:rPr>
-        <w:t xml:space="preserve"> are really good. They</w:t>
+        <w:t xml:space="preserve">R_SFE, </w:t>
+      </w:r>
+      <w:proofErr w:type="spellStart"/>
+      <w:r>
+        <w:t>R_SFE_des</w:t>
+      </w:r>
+      <w:proofErr w:type="spellEnd"/>
+      <w:r>
+        <w:t>, R_SAA, R_EB</w:t>
+      </w:r>
+      <w:r>
+        <w:rPr>
+          <w:rFonts w:hint="eastAsia"/>
+        </w:rPr>
+        <w:t xml:space="preserve"> are </w:t>
+      </w:r>
+      <w:proofErr w:type="gramStart"/>
+      <w:r>
+        <w:rPr>
+          <w:rFonts w:hint="eastAsia"/>
+        </w:rPr>
+        <w:t>really good</w:t>
+      </w:r>
+      <w:proofErr w:type="gramEnd"/>
+      <w:r>
+        <w:rPr>
+          <w:rFonts w:hint="eastAsia"/>
+        </w:rPr>
+        <w:t>. They</w:t>
       </w:r>
       <w:r>
         <w:rPr>
@@ -7523,6 +8349,7 @@
     <w:p/>
     <w:p>
       <w:r>
+        <w:lastRenderedPageBreak/>
         <w:t>The</w:t>
       </w:r>
       <w:r>
@@ -7667,13 +8494,35 @@
         <w:t xml:space="preserve"> of </w:t>
       </w:r>
       <w:r>
-        <w:t>R_SFE, R_SFE_des, R_SAA, R_EB</w:t>
-      </w:r>
-      <w:r>
-        <w:rPr>
-          <w:rFonts w:hint="eastAsia"/>
-        </w:rPr>
-        <w:t xml:space="preserve"> are really good. </w:t>
+        <w:t xml:space="preserve">R_SFE, </w:t>
+      </w:r>
+      <w:proofErr w:type="spellStart"/>
+      <w:r>
+        <w:t>R_SFE_des</w:t>
+      </w:r>
+      <w:proofErr w:type="spellEnd"/>
+      <w:r>
+        <w:t>, R_SAA, R_EB</w:t>
+      </w:r>
+      <w:r>
+        <w:rPr>
+          <w:rFonts w:hint="eastAsia"/>
+        </w:rPr>
+        <w:t xml:space="preserve"> are </w:t>
+      </w:r>
+      <w:proofErr w:type="gramStart"/>
+      <w:r>
+        <w:rPr>
+          <w:rFonts w:hint="eastAsia"/>
+        </w:rPr>
+        <w:t>really good</w:t>
+      </w:r>
+      <w:proofErr w:type="gramEnd"/>
+      <w:r>
+        <w:rPr>
+          <w:rFonts w:hint="eastAsia"/>
+        </w:rPr>
+        <w:t xml:space="preserve">. </w:t>
       </w:r>
       <w:r>
         <w:rPr>
@@ -7697,8 +8546,16 @@
         <w:rPr>
           <w:rFonts w:hint="eastAsia"/>
         </w:rPr>
-        <w:t>float around 0  twice</w:t>
-      </w:r>
+        <w:t xml:space="preserve">float around </w:t>
+      </w:r>
+      <w:proofErr w:type="gramStart"/>
+      <w:r>
+        <w:rPr>
+          <w:rFonts w:hint="eastAsia"/>
+        </w:rPr>
+        <w:t>0  twice</w:t>
+      </w:r>
+      <w:proofErr w:type="gramEnd"/>
       <w:r>
         <w:rPr>
           <w:rFonts w:hint="eastAsia"/>
@@ -7756,13 +8613,27 @@
         <w:rPr>
           <w:rFonts w:hint="eastAsia"/>
         </w:rPr>
-        <w:t xml:space="preserve">The acceleration float around 0  </w:t>
-      </w:r>
-      <w:r>
-        <w:rPr>
-          <w:rFonts w:hint="eastAsia"/>
-        </w:rPr>
-        <w:t>many times</w:t>
+        <w:t xml:space="preserve">The acceleration float around </w:t>
+      </w:r>
+      <w:proofErr w:type="gramStart"/>
+      <w:r>
+        <w:rPr>
+          <w:rFonts w:hint="eastAsia"/>
+        </w:rPr>
+        <w:t xml:space="preserve">0  </w:t>
+      </w:r>
+      <w:r>
+        <w:rPr>
+          <w:rFonts w:hint="eastAsia"/>
+        </w:rPr>
+        <w:t>many</w:t>
+      </w:r>
+      <w:proofErr w:type="gramEnd"/>
+      <w:r>
+        <w:rPr>
+          <w:rFonts w:hint="eastAsia"/>
+        </w:rPr>
+        <w:t xml:space="preserve"> times</w:t>
       </w:r>
       <w:r>
         <w:rPr>
@@ -7796,12 +8667,89 @@
       </w:r>
     </w:p>
     <w:p>
+      <w:pPr>
+        <w:rPr>
+          <w:rFonts w:hint="eastAsia"/>
+        </w:rPr>
+      </w:pPr>
+    </w:p>
+    <w:p>
+      <w:pPr>
+        <w:rPr>
+          <w:rFonts w:hint="eastAsia"/>
+        </w:rPr>
+      </w:pPr>
+    </w:p>
+    <w:p>
+      <w:pPr>
+        <w:rPr>
+          <w:rFonts w:hint="eastAsia"/>
+        </w:rPr>
+      </w:pPr>
+    </w:p>
+    <w:p>
+      <w:pPr>
+        <w:rPr>
+          <w:rFonts w:hint="eastAsia"/>
+        </w:rPr>
+      </w:pPr>
+    </w:p>
+    <w:p>
+      <w:pPr>
+        <w:rPr>
+          <w:rFonts w:hint="eastAsia"/>
+        </w:rPr>
+      </w:pPr>
+    </w:p>
+    <w:p>
+      <w:pPr>
+        <w:rPr>
+          <w:rFonts w:hint="eastAsia"/>
+        </w:rPr>
+      </w:pPr>
+    </w:p>
+    <w:p>
+      <w:pPr>
+        <w:rPr>
+          <w:rFonts w:hint="eastAsia"/>
+        </w:rPr>
+      </w:pPr>
+    </w:p>
+    <w:p>
+      <w:pPr>
+        <w:rPr>
+          <w:rFonts w:hint="eastAsia"/>
+        </w:rPr>
+      </w:pPr>
+    </w:p>
+    <w:p>
+      <w:r>
+        <w:br w:type="page"/>
+      </w:r>
+    </w:p>
+    <w:p>
+      <w:bookmarkStart w:id="0" w:name="_GoBack"/>
+      <w:bookmarkEnd w:id="0"/>
       <w:r>
         <w:rPr>
           <w:rFonts w:hint="eastAsia"/>
         </w:rPr>
         <w:lastRenderedPageBreak/>
-        <w:t>(i)</w:t>
+        <w:t>(</w:t>
+      </w:r>
+      <w:proofErr w:type="spellStart"/>
+      <w:r>
+        <w:rPr>
+          <w:rFonts w:hint="eastAsia"/>
+        </w:rPr>
+        <w:t>i</w:t>
+      </w:r>
+      <w:proofErr w:type="spellEnd"/>
+      <w:r>
+        <w:rPr>
+          <w:rFonts w:hint="eastAsia"/>
+        </w:rPr>
+        <w:t>)</w:t>
       </w:r>
     </w:p>
     <w:p>
@@ -7935,7 +8883,21 @@
         <w:rPr>
           <w:rFonts w:hint="eastAsia"/>
         </w:rPr>
-        <w:t xml:space="preserve"> quality of square in x-y and x-z is pretty good. </w:t>
+        <w:t xml:space="preserve"> quality of square in x-y and x-z is </w:t>
+      </w:r>
+      <w:proofErr w:type="gramStart"/>
+      <w:r>
+        <w:rPr>
+          <w:rFonts w:hint="eastAsia"/>
+        </w:rPr>
+        <w:t>pretty good</w:t>
+      </w:r>
+      <w:proofErr w:type="gramEnd"/>
+      <w:r>
+        <w:rPr>
+          <w:rFonts w:hint="eastAsia"/>
+        </w:rPr>
+        <w:t xml:space="preserve">. </w:t>
       </w:r>
     </w:p>
     <w:p>
@@ -8174,6 +9136,7 @@
         </w:rPr>
         <w:t xml:space="preserve">and </w:t>
       </w:r>
+      <w:proofErr w:type="gramStart"/>
       <w:r>
         <w:rPr>
           <w:rFonts w:hint="eastAsia"/>
@@ -8192,6 +9155,7 @@
         </w:rPr>
         <w:t>straight</w:t>
       </w:r>
+      <w:proofErr w:type="gramEnd"/>
       <w:r>
         <w:rPr>
           <w:rFonts w:hint="eastAsia"/>
@@ -8500,13 +9464,27 @@
         <w:rPr>
           <w:rFonts w:hint="eastAsia"/>
         </w:rPr>
-        <w:t>ing up dramatically. S</w:t>
-      </w:r>
-      <w:r>
-        <w:rPr>
-          <w:rFonts w:hint="eastAsia"/>
-        </w:rPr>
-        <w:t xml:space="preserve">o the movement of two joint </w:t>
+        <w:t xml:space="preserve">ing up dramatically. </w:t>
+      </w:r>
+      <w:proofErr w:type="gramStart"/>
+      <w:r>
+        <w:rPr>
+          <w:rFonts w:hint="eastAsia"/>
+        </w:rPr>
+        <w:t>S</w:t>
+      </w:r>
+      <w:r>
+        <w:rPr>
+          <w:rFonts w:hint="eastAsia"/>
+        </w:rPr>
+        <w:t>o</w:t>
+      </w:r>
+      <w:proofErr w:type="gramEnd"/>
+      <w:r>
+        <w:rPr>
+          <w:rFonts w:hint="eastAsia"/>
+        </w:rPr>
+        <w:t xml:space="preserve"> the movement of two joint </w:t>
       </w:r>
       <w:r>
         <w:rPr>
@@ -8530,7 +9508,21 @@
         <w:rPr>
           <w:rFonts w:hint="eastAsia"/>
         </w:rPr>
-        <w:t xml:space="preserve">s. So </w:t>
+        <w:t xml:space="preserve">s. </w:t>
+      </w:r>
+      <w:proofErr w:type="gramStart"/>
+      <w:r>
+        <w:rPr>
+          <w:rFonts w:hint="eastAsia"/>
+        </w:rPr>
+        <w:t>So</w:t>
+      </w:r>
+      <w:proofErr w:type="gramEnd"/>
+      <w:r>
+        <w:rPr>
+          <w:rFonts w:hint="eastAsia"/>
+        </w:rPr>
+        <w:t xml:space="preserve"> </w:t>
       </w:r>
       <w:r>
         <w:rPr>
@@ -8556,7 +9548,35 @@
         <w:rPr>
           <w:rFonts w:hint="eastAsia"/>
         </w:rPr>
-        <w:t xml:space="preserve">In method in (i), at the corner the speed of both joints are really slow, so the influence between the former joint and the next joint is almost </w:t>
+        <w:t>In method in (</w:t>
+      </w:r>
+      <w:proofErr w:type="spellStart"/>
+      <w:r>
+        <w:rPr>
+          <w:rFonts w:hint="eastAsia"/>
+        </w:rPr>
+        <w:t>i</w:t>
+      </w:r>
+      <w:proofErr w:type="spellEnd"/>
+      <w:r>
+        <w:rPr>
+          <w:rFonts w:hint="eastAsia"/>
+        </w:rPr>
+        <w:t xml:space="preserve">), at the corner the speed of both joints are </w:t>
+      </w:r>
+      <w:proofErr w:type="gramStart"/>
+      <w:r>
+        <w:rPr>
+          <w:rFonts w:hint="eastAsia"/>
+        </w:rPr>
+        <w:t>really slow</w:t>
+      </w:r>
+      <w:proofErr w:type="gramEnd"/>
+      <w:r>
+        <w:rPr>
+          <w:rFonts w:hint="eastAsia"/>
+        </w:rPr>
+        <w:t xml:space="preserve">, so the influence between the former joint and the next joint is almost </w:t>
       </w:r>
       <w:r>
         <w:rPr>
@@ -8673,7 +9693,21 @@
         <w:rPr>
           <w:rFonts w:hint="eastAsia"/>
         </w:rPr>
-        <w:t xml:space="preserve"> start to move and speed up dramatically. So these two joints will influence the L_SFE, so all of these three adjust positions and draw several circles at the corner. Then at</w:t>
+        <w:t xml:space="preserve"> start to move and speed up dramatically. </w:t>
+      </w:r>
+      <w:proofErr w:type="gramStart"/>
+      <w:r>
+        <w:rPr>
+          <w:rFonts w:hint="eastAsia"/>
+        </w:rPr>
+        <w:t>So</w:t>
+      </w:r>
+      <w:proofErr w:type="gramEnd"/>
+      <w:r>
+        <w:rPr>
+          <w:rFonts w:hint="eastAsia"/>
+        </w:rPr>
+        <w:t xml:space="preserve"> these two joints will influence the L_SFE, so all of these three adjust positions and draw several circles at the corner. Then at</w:t>
       </w:r>
       <w:r>
         <w:rPr>
@@ -8713,7 +9747,21 @@
         <w:rPr>
           <w:rFonts w:hint="eastAsia"/>
         </w:rPr>
-        <w:t xml:space="preserve">. And so do them at 3s. At 4s, </w:t>
+        <w:t xml:space="preserve">. And </w:t>
+      </w:r>
+      <w:proofErr w:type="gramStart"/>
+      <w:r>
+        <w:rPr>
+          <w:rFonts w:hint="eastAsia"/>
+        </w:rPr>
+        <w:t>so</w:t>
+      </w:r>
+      <w:proofErr w:type="gramEnd"/>
+      <w:r>
+        <w:rPr>
+          <w:rFonts w:hint="eastAsia"/>
+        </w:rPr>
+        <w:t xml:space="preserve"> do them at 3s. At 4s, </w:t>
       </w:r>
       <w:r>
         <w:rPr>
@@ -8757,7 +9805,21 @@
           <w:rFonts w:hint="eastAsia"/>
         </w:rPr>
         <w:tab/>
-        <w:t xml:space="preserve">In method in (i), </w:t>
+        <w:t>In method in (</w:t>
+      </w:r>
+      <w:proofErr w:type="spellStart"/>
+      <w:r>
+        <w:rPr>
+          <w:rFonts w:hint="eastAsia"/>
+        </w:rPr>
+        <w:t>i</w:t>
+      </w:r>
+      <w:proofErr w:type="spellEnd"/>
+      <w:r>
+        <w:rPr>
+          <w:rFonts w:hint="eastAsia"/>
+        </w:rPr>
+        <w:t xml:space="preserve">), </w:t>
       </w:r>
       <w:r>
         <w:t>L_SFE</w:t>
@@ -8808,7 +9870,21 @@
         <w:rPr>
           <w:rFonts w:hint="eastAsia"/>
         </w:rPr>
-        <w:t>. So these two joints will influence the L_SFE</w:t>
+        <w:t xml:space="preserve">. </w:t>
+      </w:r>
+      <w:proofErr w:type="gramStart"/>
+      <w:r>
+        <w:rPr>
+          <w:rFonts w:hint="eastAsia"/>
+        </w:rPr>
+        <w:t>So</w:t>
+      </w:r>
+      <w:proofErr w:type="gramEnd"/>
+      <w:r>
+        <w:rPr>
+          <w:rFonts w:hint="eastAsia"/>
+        </w:rPr>
+        <w:t xml:space="preserve"> these two joints will influence the L_SFE</w:t>
       </w:r>
       <w:r>
         <w:rPr>
@@ -8871,7 +9947,21 @@
         <w:rPr>
           <w:rFonts w:hint="eastAsia"/>
         </w:rPr>
-        <w:t xml:space="preserve">. So </w:t>
+        <w:t xml:space="preserve">. </w:t>
+      </w:r>
+      <w:proofErr w:type="gramStart"/>
+      <w:r>
+        <w:rPr>
+          <w:rFonts w:hint="eastAsia"/>
+        </w:rPr>
+        <w:t>So</w:t>
+      </w:r>
+      <w:proofErr w:type="gramEnd"/>
+      <w:r>
+        <w:rPr>
+          <w:rFonts w:hint="eastAsia"/>
+        </w:rPr>
+        <w:t xml:space="preserve"> </w:t>
       </w:r>
       <w:r>
         <w:rPr>
@@ -8891,8 +9981,6 @@
         </w:rPr>
         <w:t>circle at the corner</w:t>
       </w:r>
-      <w:bookmarkStart w:id="0" w:name="_GoBack"/>
-      <w:bookmarkEnd w:id="0"/>
       <w:r>
         <w:rPr>
           <w:rFonts w:hint="eastAsia"/>
@@ -10817,7 +11905,7 @@
 </file>
 
 <file path=customXml/itemProps1.xml><?xml version="1.0" encoding="utf-8"?>
-<ds:datastoreItem xmlns:ds="http://schemas.openxmlformats.org/officeDocument/2006/customXml" ds:itemID="{1B5CD3D7-C03B-8E44-9962-5C9999D23463}">
+<ds:datastoreItem xmlns:ds="http://schemas.openxmlformats.org/officeDocument/2006/customXml" ds:itemID="{5E41CF66-E791-8344-AF36-A6E2ABA7DEB7}">
   <ds:schemaRefs>
     <ds:schemaRef ds:uri="http://schemas.openxmlformats.org/officeDocument/2006/bibliography"/>
   </ds:schemaRefs>
